--- a/TS-Kramam/TS-4.3/TS 4.3 Sanskrit Krama Paatam Corrections.docx
+++ b/TS-Kramam/TS-4.3/TS 4.3 Sanskrit Krama Paatam Corrections.docx
@@ -2811,8 +2811,6 @@
               </w:rPr>
               <w:t>4</w:t>
             </w:r>
-            <w:bookmarkStart w:id="0" w:name="_GoBack"/>
-            <w:bookmarkEnd w:id="0"/>
             <w:r>
               <w:rPr>
                 <w:rFonts w:cs="Arial"/>
@@ -4269,24 +4267,26 @@
     <w:p>
       <w:pPr>
         <w:pBdr>
-          <w:top w:val="single" w:sz="4" w:space="1" w:color="auto"/>
-          <w:left w:val="single" w:sz="4" w:space="0" w:color="auto"/>
-          <w:bottom w:val="single" w:sz="4" w:space="1" w:color="auto"/>
-          <w:right w:val="single" w:sz="4" w:space="17" w:color="auto"/>
+          <w:top w:val="single" w:sz="4" w:space="0" w:color="auto"/>
+          <w:left w:val="single" w:sz="4" w:space="4" w:color="auto"/>
+          <w:bottom w:val="single" w:sz="4" w:space="6" w:color="auto"/>
+          <w:right w:val="single" w:sz="4" w:space="31" w:color="auto"/>
         </w:pBdr>
         <w:autoSpaceDE w:val="0"/>
         <w:autoSpaceDN w:val="0"/>
         <w:adjustRightInd w:val="0"/>
         <w:spacing w:before="0" w:line="240" w:lineRule="auto"/>
-        <w:ind w:left="-851" w:right="-223"/>
+        <w:ind w:left="-709" w:right="60"/>
         <w:rPr>
-          <w:b/>
-          <w:bCs/>
+          <w:rFonts w:ascii="Segoe UI" w:hAnsi="Segoe UI" w:cs="Segoe UI"/>
+          <w:sz w:val="20"/>
+          <w:szCs w:val="20"/>
+          <w:lang w:val="en-IN" w:eastAsia="en-IN"/>
         </w:rPr>
       </w:pPr>
       <w:r>
         <w:rPr>
-          <w:rFonts w:ascii="BRH Malayalam" w:hAnsi="BRH Malayalam" w:cs="BRH Malayalam"/>
+          <w:rFonts w:ascii="BRH Devanagari" w:hAnsi="BRH Devanagari" w:cs="BRH Devanagari"/>
           <w:color w:val="000000"/>
           <w:sz w:val="40"/>
           <w:szCs w:val="40"/>
@@ -4298,18 +4298,18 @@
       <w:proofErr w:type="spellStart"/>
       <w:r>
         <w:rPr>
-          <w:rFonts w:ascii="BRH Malayalam" w:hAnsi="BRH Malayalam" w:cs="BRH Malayalam"/>
+          <w:rFonts w:ascii="BRH Devanagari" w:hAnsi="BRH Devanagari" w:cs="BRH Devanagari"/>
           <w:color w:val="000000"/>
           <w:sz w:val="40"/>
           <w:szCs w:val="40"/>
           <w:lang w:val="en-IN" w:eastAsia="en-IN"/>
         </w:rPr>
-        <w:t>qï</w:t>
+        <w:t>zlÉ</w:t>
       </w:r>
       <w:proofErr w:type="spellEnd"/>
       <w:r>
         <w:rPr>
-          <w:rFonts w:ascii="BRH Malayalam" w:hAnsi="BRH Malayalam" w:cs="BRH Malayalam"/>
+          <w:rFonts w:ascii="BRH Devanagari" w:hAnsi="BRH Devanagari" w:cs="BRH Devanagari"/>
           <w:color w:val="000000"/>
           <w:sz w:val="40"/>
           <w:szCs w:val="40"/>
@@ -4346,7 +4346,7 @@
       </w:r>
       <w:r>
         <w:rPr>
-          <w:rFonts w:ascii="BRH Malayalam" w:hAnsi="BRH Malayalam" w:cs="BRH Malayalam"/>
+          <w:rFonts w:ascii="BRH Devanagari" w:hAnsi="BRH Devanagari" w:cs="BRH Devanagari"/>
           <w:color w:val="000000"/>
           <w:sz w:val="40"/>
           <w:szCs w:val="40"/>
@@ -4358,25 +4358,25 @@
       <w:proofErr w:type="gramEnd"/>
       <w:r>
         <w:rPr>
-          <w:rFonts w:ascii="BRH Malayalam" w:hAnsi="BRH Malayalam" w:cs="BRH Malayalam"/>
+          <w:rFonts w:ascii="BRH Devanagari" w:hAnsi="BRH Devanagari" w:cs="BRH Devanagari"/>
           <w:color w:val="000000"/>
           <w:sz w:val="40"/>
           <w:szCs w:val="40"/>
           <w:highlight w:val="green"/>
           <w:lang w:val="en-IN" w:eastAsia="en-IN"/>
         </w:rPr>
-        <w:t>q§T</w:t>
+        <w:t>zgÉ</w:t>
       </w:r>
       <w:proofErr w:type="spellEnd"/>
       <w:r>
         <w:rPr>
-          <w:rFonts w:ascii="BRH Malayalam" w:hAnsi="BRH Malayalam" w:cs="BRH Malayalam"/>
+          <w:rFonts w:ascii="BRH Devanagari" w:hAnsi="BRH Devanagari" w:cs="BRH Devanagari"/>
           <w:color w:val="000000"/>
           <w:sz w:val="40"/>
           <w:szCs w:val="40"/>
           <w:lang w:val="en-IN" w:eastAsia="en-IN"/>
         </w:rPr>
-        <w:t xml:space="preserve">"  </w:t>
+        <w:t xml:space="preserve">" </w:t>
       </w:r>
       <w:r>
         <w:rPr>
@@ -4398,6 +4398,8 @@
           <w:u w:val="single"/>
         </w:rPr>
       </w:pPr>
+      <w:bookmarkStart w:id="0" w:name="_GoBack"/>
+      <w:bookmarkEnd w:id="0"/>
       <w:r>
         <w:rPr>
           <w:b/>
@@ -5875,7 +5877,7 @@
 </file>
 
 <file path=customXml/itemProps1.xml><?xml version="1.0" encoding="utf-8"?>
-<ds:datastoreItem xmlns:ds="http://schemas.openxmlformats.org/officeDocument/2006/customXml" ds:itemID="{B4111DC9-8EFB-4E76-9B4A-99DFB819A28B}">
+<ds:datastoreItem xmlns:ds="http://schemas.openxmlformats.org/officeDocument/2006/customXml" ds:itemID="{2961D96C-A594-4339-AA05-3156F8EFCD92}">
   <ds:schemaRefs>
     <ds:schemaRef ds:uri="http://schemas.openxmlformats.org/officeDocument/2006/bibliography"/>
   </ds:schemaRefs>

--- a/TS-Kramam/TS-4.3/TS 4.3 Sanskrit Krama Paatam Corrections.docx
+++ b/TS-Kramam/TS-4.3/TS 4.3 Sanskrit Krama Paatam Corrections.docx
@@ -1819,7 +1819,7 @@
               <w:rPr>
                 <w:rFonts w:cs="Arial"/>
                 <w:b/>
-                <w:color w:val="000000"/>
+                <w:color w:val="FF0000"/>
                 <w:sz w:val="28"/>
                 <w:szCs w:val="32"/>
               </w:rPr>
@@ -1828,38 +1828,38 @@
               <w:rPr>
                 <w:rFonts w:cs="Arial"/>
                 <w:b/>
-                <w:color w:val="000000"/>
-                <w:sz w:val="28"/>
-                <w:szCs w:val="32"/>
-              </w:rPr>
-              <w:t>T.S.</w:t>
-            </w:r>
-            <w:r>
-              <w:rPr>
-                <w:rFonts w:cs="Arial"/>
-                <w:b/>
-                <w:color w:val="000000"/>
-                <w:sz w:val="28"/>
-                <w:szCs w:val="32"/>
-              </w:rPr>
-              <w:t xml:space="preserve">4.3.8.1 </w:t>
-            </w:r>
-            <w:r>
-              <w:rPr>
-                <w:rFonts w:cs="Arial"/>
-                <w:b/>
-                <w:color w:val="000000"/>
-                <w:sz w:val="28"/>
-                <w:szCs w:val="32"/>
-              </w:rPr>
-              <w:t xml:space="preserve">– </w:t>
-            </w:r>
-            <w:proofErr w:type="spellStart"/>
-            <w:r>
-              <w:rPr>
-                <w:rFonts w:cs="Arial"/>
-                <w:b/>
-                <w:color w:val="000000"/>
+                <w:color w:val="FF0000"/>
+                <w:sz w:val="28"/>
+                <w:szCs w:val="32"/>
+              </w:rPr>
+              <w:t>T.S.4.3.</w:t>
+            </w:r>
+            <w:r>
+              <w:rPr>
+                <w:rFonts w:cs="Arial"/>
+                <w:b/>
+                <w:color w:val="FF0000"/>
+                <w:sz w:val="28"/>
+                <w:szCs w:val="32"/>
+              </w:rPr>
+              <w:t>7.1</w:t>
+            </w:r>
+            <w:r>
+              <w:rPr>
+                <w:rFonts w:cs="Arial"/>
+                <w:b/>
+                <w:color w:val="FF0000"/>
+                <w:sz w:val="28"/>
+                <w:szCs w:val="32"/>
+              </w:rPr>
+              <w:t xml:space="preserve"> – </w:t>
+            </w:r>
+            <w:proofErr w:type="spellStart"/>
+            <w:r>
+              <w:rPr>
+                <w:rFonts w:cs="Arial"/>
+                <w:b/>
+                <w:color w:val="FF0000"/>
                 <w:sz w:val="28"/>
                 <w:szCs w:val="32"/>
               </w:rPr>
@@ -1881,7 +1881,7 @@
               <w:rPr>
                 <w:rFonts w:cs="Arial"/>
                 <w:b/>
-                <w:color w:val="000000"/>
+                <w:color w:val="FF0000"/>
                 <w:sz w:val="28"/>
                 <w:szCs w:val="32"/>
               </w:rPr>
@@ -1891,8 +1891,7 @@
               <w:rPr>
                 <w:rFonts w:cs="Arial"/>
                 <w:b/>
-                <w:color w:val="000000"/>
-                <w:sz w:val="28"/>
+                <w:color w:val="FF0000"/>
                 <w:szCs w:val="32"/>
               </w:rPr>
               <w:t>Krama</w:t>
@@ -1902,8 +1901,7 @@
               <w:rPr>
                 <w:rFonts w:cs="Arial"/>
                 <w:b/>
-                <w:color w:val="000000"/>
-                <w:sz w:val="28"/>
+                <w:color w:val="FF0000"/>
                 <w:szCs w:val="32"/>
               </w:rPr>
               <w:t xml:space="preserve"> </w:t>
@@ -1913,8 +1911,7 @@
               <w:rPr>
                 <w:rFonts w:cs="Arial"/>
                 <w:b/>
-                <w:color w:val="000000"/>
-                <w:sz w:val="28"/>
+                <w:color w:val="FF0000"/>
                 <w:szCs w:val="32"/>
               </w:rPr>
               <w:t>Vaakyam</w:t>
@@ -1924,8 +1921,7 @@
               <w:rPr>
                 <w:rFonts w:cs="Arial"/>
                 <w:b/>
-                <w:color w:val="000000"/>
-                <w:sz w:val="28"/>
+                <w:color w:val="FF0000"/>
                 <w:szCs w:val="32"/>
               </w:rPr>
               <w:t xml:space="preserve"> No.– </w:t>
@@ -1934,11 +1930,10 @@
               <w:rPr>
                 <w:rFonts w:cs="Arial"/>
                 <w:b/>
-                <w:color w:val="000000"/>
-                <w:sz w:val="28"/>
-                <w:szCs w:val="32"/>
-              </w:rPr>
-              <w:t>56</w:t>
+                <w:color w:val="FF0000"/>
+                <w:szCs w:val="32"/>
+              </w:rPr>
+              <w:t>8 &amp; 9</w:t>
             </w:r>
           </w:p>
           <w:p>
@@ -1965,7 +1960,7 @@
               <w:rPr>
                 <w:rFonts w:cs="Arial"/>
                 <w:b/>
-                <w:color w:val="000000"/>
+                <w:color w:val="FF0000"/>
                 <w:sz w:val="28"/>
                 <w:szCs w:val="32"/>
               </w:rPr>
@@ -1976,7 +1971,7 @@
               <w:rPr>
                 <w:rFonts w:cs="Arial"/>
                 <w:b/>
-                <w:color w:val="000000"/>
+                <w:color w:val="FF0000"/>
                 <w:sz w:val="28"/>
                 <w:szCs w:val="32"/>
               </w:rPr>
@@ -1986,29 +1981,20 @@
               <w:rPr>
                 <w:rFonts w:cs="Arial"/>
                 <w:b/>
-                <w:color w:val="000000"/>
-                <w:szCs w:val="32"/>
-              </w:rPr>
-              <w:t>. -</w:t>
-            </w:r>
-            <w:r>
-              <w:rPr>
-                <w:rFonts w:cs="Arial"/>
-                <w:b/>
-                <w:color w:val="000000"/>
-                <w:szCs w:val="32"/>
-              </w:rPr>
-              <w:t xml:space="preserve"> </w:t>
-            </w:r>
-            <w:r>
-              <w:rPr>
-                <w:rFonts w:cs="Arial"/>
-                <w:b/>
-                <w:color w:val="000000"/>
-                <w:sz w:val="28"/>
-                <w:szCs w:val="32"/>
-              </w:rPr>
-              <w:t>15</w:t>
+                <w:color w:val="FF0000"/>
+                <w:szCs w:val="32"/>
+              </w:rPr>
+              <w:t xml:space="preserve">. - </w:t>
+            </w:r>
+            <w:r>
+              <w:rPr>
+                <w:rFonts w:cs="Arial"/>
+                <w:b/>
+                <w:color w:val="FF0000"/>
+                <w:sz w:val="28"/>
+                <w:szCs w:val="32"/>
+              </w:rPr>
+              <w:t>13</w:t>
             </w:r>
           </w:p>
         </w:tc>
@@ -2038,51 +2024,100 @@
                 <w:sz w:val="40"/>
                 <w:szCs w:val="40"/>
               </w:rPr>
+              <w:t>NûlSÉåÿÅ</w:t>
+            </w:r>
+            <w:r>
+              <w:rPr>
+                <w:rFonts w:ascii="BRH Devanagari Extra" w:hAnsi="BRH Devanagari Extra" w:cs="BRH Devanagari Extra"/>
+                <w:color w:val="000000"/>
+                <w:sz w:val="40"/>
+                <w:szCs w:val="40"/>
+                <w:highlight w:val="yellow"/>
+              </w:rPr>
+              <w:t>x§É</w:t>
+            </w:r>
+            <w:r>
+              <w:rPr>
+                <w:rFonts w:ascii="BRH Devanagari Extra" w:hAnsi="BRH Devanagari Extra" w:cs="BRH Devanagari Extra"/>
+                <w:color w:val="000000"/>
+                <w:sz w:val="40"/>
+                <w:szCs w:val="40"/>
+              </w:rPr>
+              <w:t>Ï</w:t>
+            </w:r>
+            <w:proofErr w:type="spellEnd"/>
+            <w:r>
+              <w:rPr>
+                <w:rFonts w:ascii="BRH Malayalam Extra" w:hAnsi="BRH Malayalam Extra" w:cs="BRH Devanagari Extra"/>
+                <w:color w:val="000000"/>
+                <w:sz w:val="30"/>
+                <w:szCs w:val="40"/>
+              </w:rPr>
+              <w:t>–</w:t>
+            </w:r>
+            <w:proofErr w:type="spellStart"/>
+            <w:r>
+              <w:rPr>
+                <w:rFonts w:ascii="BRH Devanagari Extra" w:hAnsi="BRH Devanagari Extra" w:cs="BRH Devanagari Extra"/>
+                <w:color w:val="000000"/>
+                <w:sz w:val="40"/>
+                <w:szCs w:val="40"/>
+              </w:rPr>
+              <w:t>ÌuÉÈ</w:t>
+            </w:r>
+            <w:proofErr w:type="spellEnd"/>
+            <w:r>
+              <w:rPr>
+                <w:rFonts w:ascii="BRH Devanagari Extra" w:hAnsi="BRH Devanagari Extra" w:cs="BRH Devanagari Extra"/>
+                <w:color w:val="000000"/>
+                <w:sz w:val="40"/>
+                <w:szCs w:val="40"/>
+              </w:rPr>
+              <w:t xml:space="preserve"> | A</w:t>
+            </w:r>
+            <w:r>
+              <w:rPr>
+                <w:rFonts w:ascii="BRH Malayalam Extra" w:hAnsi="BRH Malayalam Extra" w:cs="BRH Devanagari Extra"/>
+                <w:color w:val="000000"/>
+                <w:sz w:val="30"/>
+                <w:szCs w:val="40"/>
+              </w:rPr>
+              <w:t>–</w:t>
+            </w:r>
+            <w:proofErr w:type="spellStart"/>
+            <w:r>
+              <w:rPr>
+                <w:rFonts w:ascii="BRH Devanagari Extra" w:hAnsi="BRH Devanagari Extra" w:cs="BRH Devanagari Extra"/>
+                <w:color w:val="000000"/>
+                <w:sz w:val="40"/>
+                <w:szCs w:val="40"/>
+                <w:highlight w:val="yellow"/>
+              </w:rPr>
+              <w:t>x§ÉÏ</w:t>
+            </w:r>
+            <w:proofErr w:type="spellEnd"/>
+            <w:r>
+              <w:rPr>
+                <w:rFonts w:ascii="BRH Malayalam Extra" w:hAnsi="BRH Malayalam Extra" w:cs="BRH Devanagari Extra"/>
+                <w:color w:val="000000"/>
+                <w:sz w:val="30"/>
+                <w:szCs w:val="40"/>
+              </w:rPr>
+              <w:t>–</w:t>
+            </w:r>
+            <w:proofErr w:type="spellStart"/>
+            <w:r>
+              <w:rPr>
+                <w:rFonts w:ascii="BRH Devanagari Extra" w:hAnsi="BRH Devanagari Extra" w:cs="BRH Devanagari Extra"/>
+                <w:color w:val="000000"/>
+                <w:sz w:val="40"/>
+                <w:szCs w:val="40"/>
+              </w:rPr>
               <w:t>ÌuÉ</w:t>
             </w:r>
             <w:proofErr w:type="spellEnd"/>
             <w:r>
               <w:rPr>
-                <w:rFonts w:ascii="BRH Malayalam Extra" w:hAnsi="BRH Malayalam Extra" w:cs="BRH Devanagari Extra"/>
-                <w:color w:val="000000"/>
-                <w:sz w:val="30"/>
-                <w:szCs w:val="40"/>
-              </w:rPr>
-              <w:t>–</w:t>
-            </w:r>
-            <w:proofErr w:type="spellStart"/>
-            <w:r>
-              <w:rPr>
-                <w:rFonts w:ascii="BRH Devanagari Extra" w:hAnsi="BRH Devanagari Extra" w:cs="BRH Devanagari Extra"/>
-                <w:color w:val="000000"/>
-                <w:sz w:val="40"/>
-                <w:szCs w:val="40"/>
-              </w:rPr>
-              <w:t>uÉ</w:t>
-            </w:r>
-            <w:proofErr w:type="spellEnd"/>
-            <w:r>
-              <w:rPr>
-                <w:rFonts w:ascii="BRH Malayalam Extra" w:hAnsi="BRH Malayalam Extra" w:cs="BRH Devanagari Extra"/>
-                <w:color w:val="000000"/>
-                <w:sz w:val="30"/>
-                <w:szCs w:val="40"/>
-              </w:rPr>
-              <w:t>–</w:t>
-            </w:r>
-            <w:proofErr w:type="spellStart"/>
-            <w:r>
-              <w:rPr>
-                <w:rFonts w:ascii="BRH Devanagari Extra" w:hAnsi="BRH Devanagari Extra" w:cs="BRH Devanagari Extra"/>
-                <w:color w:val="000000"/>
-                <w:sz w:val="40"/>
-                <w:szCs w:val="40"/>
-              </w:rPr>
-              <w:t>iÉï</w:t>
-            </w:r>
-            <w:proofErr w:type="spellEnd"/>
-            <w:r>
-              <w:rPr>
                 <w:rFonts w:ascii="BRH Devanagari Extra" w:hAnsi="BRH Devanagari Extra" w:cs="BRH Devanagari Extra"/>
                 <w:color w:val="000000"/>
                 <w:sz w:val="40"/>
@@ -2098,267 +2133,7 @@
                 <w:sz w:val="40"/>
                 <w:szCs w:val="40"/>
               </w:rPr>
-              <w:t>CÌiÉþ</w:t>
-            </w:r>
-            <w:proofErr w:type="spellEnd"/>
-            <w:r>
-              <w:rPr>
-                <w:rFonts w:ascii="BRH Devanagari Extra" w:hAnsi="BRH Devanagari Extra" w:cs="BRH Devanagari Extra"/>
-                <w:color w:val="000000"/>
-                <w:sz w:val="40"/>
-                <w:szCs w:val="40"/>
-              </w:rPr>
-              <w:t xml:space="preserve"> </w:t>
-            </w:r>
-            <w:proofErr w:type="spellStart"/>
-            <w:r>
-              <w:rPr>
-                <w:rFonts w:ascii="BRH Devanagari Extra" w:hAnsi="BRH Devanagari Extra" w:cs="BRH Devanagari Extra"/>
-                <w:color w:val="000000"/>
-                <w:sz w:val="40"/>
-                <w:szCs w:val="40"/>
-              </w:rPr>
-              <w:t>ÌuÉ</w:t>
-            </w:r>
-            <w:proofErr w:type="spellEnd"/>
-            <w:r>
-              <w:rPr>
-                <w:rFonts w:ascii="BRH Devanagari Extra" w:hAnsi="BRH Devanagari Extra" w:cs="BRH Devanagari Extra"/>
-                <w:color w:val="000000"/>
-                <w:sz w:val="40"/>
-                <w:szCs w:val="40"/>
-              </w:rPr>
-              <w:t xml:space="preserve"> - </w:t>
-            </w:r>
-            <w:proofErr w:type="spellStart"/>
-            <w:r>
-              <w:rPr>
-                <w:rFonts w:ascii="BRH Devanagari Extra" w:hAnsi="BRH Devanagari Extra" w:cs="BRH Devanagari Extra"/>
-                <w:color w:val="000000"/>
-                <w:sz w:val="40"/>
-                <w:szCs w:val="40"/>
-              </w:rPr>
-              <w:t>uÉ</w:t>
-            </w:r>
-            <w:proofErr w:type="spellEnd"/>
-            <w:r>
-              <w:rPr>
-                <w:rFonts w:ascii="BRH Malayalam Extra" w:hAnsi="BRH Malayalam Extra" w:cs="BRH Devanagari Extra"/>
-                <w:color w:val="000000"/>
-                <w:sz w:val="30"/>
-                <w:szCs w:val="40"/>
-              </w:rPr>
-              <w:t>–</w:t>
-            </w:r>
-            <w:proofErr w:type="spellStart"/>
-            <w:r>
-              <w:rPr>
-                <w:rFonts w:ascii="BRH Devanagari Extra" w:hAnsi="BRH Devanagari Extra" w:cs="BRH Devanagari Extra"/>
-                <w:color w:val="000000"/>
-                <w:sz w:val="40"/>
-                <w:szCs w:val="40"/>
-              </w:rPr>
-              <w:t>iÉïÈ</w:t>
-            </w:r>
-            <w:proofErr w:type="spellEnd"/>
-            <w:r>
-              <w:rPr>
-                <w:rFonts w:ascii="BRH Devanagari Extra" w:hAnsi="BRH Devanagari Extra" w:cs="BRH Devanagari Extra"/>
-                <w:color w:val="000000"/>
-                <w:sz w:val="40"/>
-                <w:szCs w:val="40"/>
-              </w:rPr>
-              <w:t xml:space="preserve"> | </w:t>
-            </w:r>
-          </w:p>
-          <w:p>
-            <w:pPr>
-              <w:widowControl w:val="0"/>
-              <w:autoSpaceDE w:val="0"/>
-              <w:autoSpaceDN w:val="0"/>
-              <w:adjustRightInd w:val="0"/>
-              <w:spacing w:before="0" w:line="240" w:lineRule="auto"/>
-              <w:rPr>
-                <w:rFonts w:ascii="BRH Malayalam Extra" w:eastAsia="Times New Roman" w:hAnsi="BRH Malayalam Extra" w:cs="BRH Malayalam Extra"/>
-                <w:color w:val="000000"/>
-                <w:sz w:val="40"/>
-                <w:szCs w:val="40"/>
-                <w:lang w:val="en-IN" w:eastAsia="en-IN" w:bidi="ml-IN"/>
-              </w:rPr>
-            </w:pPr>
-            <w:r>
-              <w:rPr>
-                <w:rFonts w:ascii="BRH Devanagari Extra" w:hAnsi="BRH Devanagari Extra" w:cs="BRH Devanagari Extra"/>
-                <w:color w:val="000000"/>
-                <w:sz w:val="40"/>
-                <w:szCs w:val="40"/>
-              </w:rPr>
-              <w:t>A</w:t>
-            </w:r>
-            <w:r>
-              <w:rPr>
-                <w:rFonts w:ascii="BRH Malayalam Extra" w:hAnsi="BRH Malayalam Extra" w:cs="BRH Devanagari Extra"/>
-                <w:color w:val="000000"/>
-                <w:sz w:val="30"/>
-                <w:szCs w:val="40"/>
-              </w:rPr>
-              <w:t>–</w:t>
-            </w:r>
-            <w:r>
-              <w:rPr>
-                <w:rFonts w:ascii="BRH Devanagari Extra" w:hAnsi="BRH Devanagari Extra" w:cs="BRH Devanagari Extra"/>
-                <w:color w:val="000000"/>
-                <w:sz w:val="40"/>
-                <w:szCs w:val="40"/>
-              </w:rPr>
-              <w:t>¹É</w:t>
-            </w:r>
-            <w:r>
-              <w:rPr>
-                <w:rFonts w:ascii="BRH Malayalam Extra" w:hAnsi="BRH Malayalam Extra" w:cs="BRH Devanagari Extra"/>
-                <w:color w:val="000000"/>
-                <w:sz w:val="30"/>
-                <w:szCs w:val="40"/>
-              </w:rPr>
-              <w:t>–</w:t>
-            </w:r>
-            <w:proofErr w:type="spellStart"/>
-            <w:r>
-              <w:rPr>
-                <w:rFonts w:ascii="BRH Devanagari Extra" w:hAnsi="BRH Devanagari Extra" w:cs="BRH Devanagari Extra"/>
-                <w:color w:val="000000"/>
-                <w:sz w:val="40"/>
-                <w:szCs w:val="40"/>
-              </w:rPr>
-              <w:t>cÉ</w:t>
-            </w:r>
-            <w:proofErr w:type="spellEnd"/>
-            <w:r>
-              <w:rPr>
-                <w:rFonts w:ascii="BRH Malayalam Extra" w:hAnsi="BRH Malayalam Extra" w:cs="BRH Devanagari Extra"/>
-                <w:color w:val="000000"/>
-                <w:sz w:val="30"/>
-                <w:szCs w:val="40"/>
-              </w:rPr>
-              <w:t>–</w:t>
-            </w:r>
-            <w:proofErr w:type="spellStart"/>
-            <w:r>
-              <w:rPr>
-                <w:rFonts w:ascii="BRH Devanagari Extra" w:hAnsi="BRH Devanagari Extra" w:cs="BRH Devanagari Extra"/>
-                <w:color w:val="000000"/>
-                <w:sz w:val="40"/>
-                <w:szCs w:val="40"/>
-              </w:rPr>
-              <w:t>iuÉÉ</w:t>
-            </w:r>
-            <w:proofErr w:type="spellEnd"/>
-            <w:r>
-              <w:rPr>
-                <w:rFonts w:ascii="BRH Malayalam Extra" w:hAnsi="BRH Malayalam Extra" w:cs="BRH Devanagari Extra"/>
-                <w:color w:val="000000"/>
-                <w:sz w:val="30"/>
-                <w:szCs w:val="40"/>
-              </w:rPr>
-              <w:t>–</w:t>
-            </w:r>
-            <w:r>
-              <w:rPr>
-                <w:rFonts w:ascii="BRH Devanagari Extra" w:hAnsi="BRH Devanagari Extra" w:cs="BRH Devanagari Extra"/>
-                <w:color w:val="000000"/>
-                <w:sz w:val="40"/>
-                <w:szCs w:val="40"/>
-              </w:rPr>
-              <w:t>ËU</w:t>
-            </w:r>
-            <w:r>
-              <w:rPr>
-                <w:rFonts w:ascii="BRH Malayalam Extra" w:hAnsi="BRH Malayalam Extra" w:cs="BRH Devanagari Extra"/>
-                <w:color w:val="000000"/>
-                <w:sz w:val="30"/>
-                <w:szCs w:val="40"/>
-              </w:rPr>
-              <w:t>–</w:t>
-            </w:r>
-            <w:proofErr w:type="spellStart"/>
-            <w:r>
-              <w:rPr>
-                <w:rFonts w:ascii="BRH Devanagari Extra" w:hAnsi="BRH Devanagari Extra" w:cs="BRH Devanagari Extra"/>
-                <w:color w:val="000000"/>
-                <w:sz w:val="36"/>
-                <w:szCs w:val="40"/>
-              </w:rPr>
-              <w:t>óè</w:t>
-            </w:r>
-            <w:proofErr w:type="spellEnd"/>
-            <w:r>
-              <w:rPr>
-                <w:rFonts w:ascii="BRH Malayalam Extra" w:hAnsi="BRH Malayalam Extra" w:cs="BRH Devanagari Extra"/>
-                <w:color w:val="000000"/>
-                <w:sz w:val="30"/>
-                <w:szCs w:val="40"/>
-              </w:rPr>
-              <w:t>–</w:t>
-            </w:r>
-            <w:proofErr w:type="spellStart"/>
-            <w:r>
-              <w:rPr>
-                <w:rFonts w:ascii="BRH Devanagari Extra" w:hAnsi="BRH Devanagari Extra" w:cs="BRH Devanagari Extra"/>
-                <w:color w:val="000000"/>
-                <w:sz w:val="40"/>
-                <w:szCs w:val="40"/>
-                <w:highlight w:val="yellow"/>
-              </w:rPr>
-              <w:t>zÉÉåÈ</w:t>
-            </w:r>
-            <w:proofErr w:type="spellEnd"/>
-            <w:r>
-              <w:rPr>
-                <w:rFonts w:ascii="BRH Devanagari Extra" w:hAnsi="BRH Devanagari Extra" w:cs="BRH Devanagari Extra"/>
-                <w:color w:val="000000"/>
-                <w:sz w:val="40"/>
-                <w:szCs w:val="40"/>
-              </w:rPr>
-              <w:t xml:space="preserve"> </w:t>
-            </w:r>
-            <w:proofErr w:type="spellStart"/>
-            <w:r>
-              <w:rPr>
-                <w:rFonts w:ascii="BRH Devanagari Extra" w:hAnsi="BRH Devanagari Extra" w:cs="BRH Devanagari Extra"/>
-                <w:color w:val="000000"/>
-                <w:sz w:val="40"/>
-                <w:szCs w:val="40"/>
-              </w:rPr>
-              <w:t>kÉ</w:t>
-            </w:r>
-            <w:proofErr w:type="spellEnd"/>
-            <w:r>
-              <w:rPr>
-                <w:rFonts w:ascii="BRH Malayalam Extra" w:hAnsi="BRH Malayalam Extra" w:cs="BRH Devanagari Extra"/>
-                <w:color w:val="000000"/>
-                <w:sz w:val="30"/>
-                <w:szCs w:val="40"/>
-              </w:rPr>
-              <w:t>–</w:t>
-            </w:r>
-            <w:r>
-              <w:rPr>
-                <w:rFonts w:ascii="BRH Devanagari Extra" w:hAnsi="BRH Devanagari Extra" w:cs="BRH Devanagari Extra"/>
-                <w:color w:val="000000"/>
-                <w:sz w:val="40"/>
-                <w:szCs w:val="40"/>
-              </w:rPr>
-              <w:t>§</w:t>
-            </w:r>
-            <w:proofErr w:type="spellStart"/>
-            <w:r>
-              <w:rPr>
-                <w:rFonts w:ascii="BRH Devanagari Extra" w:hAnsi="BRH Devanagari Extra" w:cs="BRH Devanagari Extra"/>
-                <w:color w:val="000000"/>
-                <w:sz w:val="40"/>
-                <w:szCs w:val="40"/>
-              </w:rPr>
-              <w:t>ÉïÈ</w:t>
+              <w:t>zNûlSþÈ</w:t>
             </w:r>
             <w:proofErr w:type="spellEnd"/>
             <w:r>
@@ -2394,51 +2169,110 @@
                 <w:sz w:val="40"/>
                 <w:szCs w:val="40"/>
               </w:rPr>
+              <w:t>NûlSÉåÿÅ</w:t>
+            </w:r>
+            <w:r>
+              <w:rPr>
+                <w:rFonts w:ascii="BRH Devanagari Extra" w:hAnsi="BRH Devanagari Extra" w:cs="BRH Devanagari Extra"/>
+                <w:sz w:val="40"/>
+                <w:szCs w:val="40"/>
+                <w:highlight w:val="green"/>
+              </w:rPr>
+              <w:t>xÉë</w:t>
+            </w:r>
+            <w:r>
+              <w:rPr>
+                <w:rFonts w:ascii="BRH Devanagari Extra" w:hAnsi="BRH Devanagari Extra" w:cs="BRH Devanagari Extra"/>
+                <w:color w:val="000000"/>
+                <w:sz w:val="40"/>
+                <w:szCs w:val="40"/>
+                <w:highlight w:val="green"/>
+              </w:rPr>
+              <w:t>Ï</w:t>
+            </w:r>
+            <w:proofErr w:type="spellEnd"/>
+            <w:r>
+              <w:rPr>
+                <w:rFonts w:ascii="BRH Malayalam Extra" w:hAnsi="BRH Malayalam Extra" w:cs="BRH Devanagari Extra"/>
+                <w:color w:val="000000"/>
+                <w:sz w:val="30"/>
+                <w:szCs w:val="40"/>
+              </w:rPr>
+              <w:t>–</w:t>
+            </w:r>
+            <w:proofErr w:type="spellStart"/>
+            <w:r>
+              <w:rPr>
+                <w:rFonts w:ascii="BRH Devanagari Extra" w:hAnsi="BRH Devanagari Extra" w:cs="BRH Devanagari Extra"/>
+                <w:color w:val="000000"/>
+                <w:sz w:val="40"/>
+                <w:szCs w:val="40"/>
+              </w:rPr>
+              <w:t>ÌuÉÈ</w:t>
+            </w:r>
+            <w:proofErr w:type="spellEnd"/>
+            <w:r>
+              <w:rPr>
+                <w:rFonts w:ascii="BRH Devanagari Extra" w:hAnsi="BRH Devanagari Extra" w:cs="BRH Devanagari Extra"/>
+                <w:color w:val="000000"/>
+                <w:sz w:val="40"/>
+                <w:szCs w:val="40"/>
+              </w:rPr>
+              <w:t xml:space="preserve"> | A</w:t>
+            </w:r>
+            <w:r>
+              <w:rPr>
+                <w:rFonts w:ascii="BRH Malayalam Extra" w:hAnsi="BRH Malayalam Extra" w:cs="BRH Devanagari Extra"/>
+                <w:color w:val="000000"/>
+                <w:sz w:val="30"/>
+                <w:szCs w:val="40"/>
+              </w:rPr>
+              <w:t>–</w:t>
+            </w:r>
+            <w:proofErr w:type="spellStart"/>
+            <w:r>
+              <w:rPr>
+                <w:rFonts w:ascii="BRH Devanagari Extra" w:hAnsi="BRH Devanagari Extra" w:cs="BRH Devanagari Extra"/>
+                <w:sz w:val="40"/>
+                <w:szCs w:val="40"/>
+                <w:highlight w:val="green"/>
+              </w:rPr>
+              <w:t>xÉë</w:t>
+            </w:r>
+            <w:r>
+              <w:rPr>
+                <w:rFonts w:ascii="BRH Devanagari Extra" w:hAnsi="BRH Devanagari Extra" w:cs="BRH Devanagari Extra"/>
+                <w:color w:val="000000"/>
+                <w:sz w:val="40"/>
+                <w:szCs w:val="40"/>
+                <w:highlight w:val="green"/>
+              </w:rPr>
+              <w:t>Ï</w:t>
+            </w:r>
+            <w:proofErr w:type="spellEnd"/>
+            <w:r>
+              <w:rPr>
+                <w:rFonts w:ascii="BRH Malayalam Extra" w:hAnsi="BRH Malayalam Extra" w:cs="BRH Devanagari Extra"/>
+                <w:color w:val="000000"/>
+                <w:sz w:val="30"/>
+                <w:szCs w:val="40"/>
+                <w:highlight w:val="green"/>
+              </w:rPr>
+              <w:t>–</w:t>
+            </w:r>
+            <w:proofErr w:type="spellStart"/>
+            <w:r>
+              <w:rPr>
+                <w:rFonts w:ascii="BRH Devanagari Extra" w:hAnsi="BRH Devanagari Extra" w:cs="BRH Devanagari Extra"/>
+                <w:color w:val="000000"/>
+                <w:sz w:val="40"/>
+                <w:szCs w:val="40"/>
+              </w:rPr>
               <w:t>ÌuÉ</w:t>
             </w:r>
             <w:proofErr w:type="spellEnd"/>
             <w:r>
               <w:rPr>
-                <w:rFonts w:ascii="BRH Malayalam Extra" w:hAnsi="BRH Malayalam Extra" w:cs="BRH Devanagari Extra"/>
-                <w:color w:val="000000"/>
-                <w:sz w:val="30"/>
-                <w:szCs w:val="40"/>
-              </w:rPr>
-              <w:t>–</w:t>
-            </w:r>
-            <w:proofErr w:type="spellStart"/>
-            <w:r>
-              <w:rPr>
-                <w:rFonts w:ascii="BRH Devanagari Extra" w:hAnsi="BRH Devanagari Extra" w:cs="BRH Devanagari Extra"/>
-                <w:color w:val="000000"/>
-                <w:sz w:val="40"/>
-                <w:szCs w:val="40"/>
-              </w:rPr>
-              <w:t>uÉ</w:t>
-            </w:r>
-            <w:proofErr w:type="spellEnd"/>
-            <w:r>
-              <w:rPr>
-                <w:rFonts w:ascii="BRH Malayalam Extra" w:hAnsi="BRH Malayalam Extra" w:cs="BRH Devanagari Extra"/>
-                <w:color w:val="000000"/>
-                <w:sz w:val="30"/>
-                <w:szCs w:val="40"/>
-              </w:rPr>
-              <w:t>–</w:t>
-            </w:r>
-            <w:proofErr w:type="spellStart"/>
-            <w:r>
-              <w:rPr>
-                <w:rFonts w:ascii="BRH Devanagari Extra" w:hAnsi="BRH Devanagari Extra" w:cs="BRH Devanagari Extra"/>
-                <w:color w:val="000000"/>
-                <w:sz w:val="40"/>
-                <w:szCs w:val="40"/>
-              </w:rPr>
-              <w:t>iÉï</w:t>
-            </w:r>
-            <w:proofErr w:type="spellEnd"/>
-            <w:r>
-              <w:rPr>
                 <w:rFonts w:ascii="BRH Devanagari Extra" w:hAnsi="BRH Devanagari Extra" w:cs="BRH Devanagari Extra"/>
                 <w:color w:val="000000"/>
                 <w:sz w:val="40"/>
@@ -2454,272 +2288,7 @@
                 <w:sz w:val="40"/>
                 <w:szCs w:val="40"/>
               </w:rPr>
-              <w:t>CÌiÉþ</w:t>
-            </w:r>
-            <w:proofErr w:type="spellEnd"/>
-            <w:r>
-              <w:rPr>
-                <w:rFonts w:ascii="BRH Devanagari Extra" w:hAnsi="BRH Devanagari Extra" w:cs="BRH Devanagari Extra"/>
-                <w:color w:val="000000"/>
-                <w:sz w:val="40"/>
-                <w:szCs w:val="40"/>
-              </w:rPr>
-              <w:t xml:space="preserve"> </w:t>
-            </w:r>
-            <w:proofErr w:type="spellStart"/>
-            <w:r>
-              <w:rPr>
-                <w:rFonts w:ascii="BRH Devanagari Extra" w:hAnsi="BRH Devanagari Extra" w:cs="BRH Devanagari Extra"/>
-                <w:color w:val="000000"/>
-                <w:sz w:val="40"/>
-                <w:szCs w:val="40"/>
-              </w:rPr>
-              <w:t>ÌuÉ</w:t>
-            </w:r>
-            <w:proofErr w:type="spellEnd"/>
-            <w:r>
-              <w:rPr>
-                <w:rFonts w:ascii="BRH Devanagari Extra" w:hAnsi="BRH Devanagari Extra" w:cs="BRH Devanagari Extra"/>
-                <w:color w:val="000000"/>
-                <w:sz w:val="40"/>
-                <w:szCs w:val="40"/>
-              </w:rPr>
-              <w:t xml:space="preserve"> - </w:t>
-            </w:r>
-            <w:proofErr w:type="spellStart"/>
-            <w:r>
-              <w:rPr>
-                <w:rFonts w:ascii="BRH Devanagari Extra" w:hAnsi="BRH Devanagari Extra" w:cs="BRH Devanagari Extra"/>
-                <w:color w:val="000000"/>
-                <w:sz w:val="40"/>
-                <w:szCs w:val="40"/>
-              </w:rPr>
-              <w:t>uÉ</w:t>
-            </w:r>
-            <w:proofErr w:type="spellEnd"/>
-            <w:r>
-              <w:rPr>
-                <w:rFonts w:ascii="BRH Malayalam Extra" w:hAnsi="BRH Malayalam Extra" w:cs="BRH Devanagari Extra"/>
-                <w:color w:val="000000"/>
-                <w:sz w:val="30"/>
-                <w:szCs w:val="40"/>
-              </w:rPr>
-              <w:t>–</w:t>
-            </w:r>
-            <w:proofErr w:type="spellStart"/>
-            <w:r>
-              <w:rPr>
-                <w:rFonts w:ascii="BRH Devanagari Extra" w:hAnsi="BRH Devanagari Extra" w:cs="BRH Devanagari Extra"/>
-                <w:color w:val="000000"/>
-                <w:sz w:val="40"/>
-                <w:szCs w:val="40"/>
-              </w:rPr>
-              <w:t>iÉïÈ</w:t>
-            </w:r>
-            <w:proofErr w:type="spellEnd"/>
-            <w:r>
-              <w:rPr>
-                <w:rFonts w:ascii="BRH Devanagari Extra" w:hAnsi="BRH Devanagari Extra" w:cs="BRH Devanagari Extra"/>
-                <w:color w:val="000000"/>
-                <w:sz w:val="40"/>
-                <w:szCs w:val="40"/>
-              </w:rPr>
-              <w:t xml:space="preserve"> | </w:t>
-            </w:r>
-          </w:p>
-          <w:p>
-            <w:pPr>
-              <w:spacing w:before="0" w:line="240" w:lineRule="auto"/>
-              <w:rPr>
-                <w:rFonts w:ascii="BRH Malayalam Extra" w:eastAsia="Times New Roman" w:hAnsi="BRH Malayalam Extra" w:cs="BRH Malayalam Extra"/>
-                <w:color w:val="000000"/>
-                <w:sz w:val="40"/>
-                <w:szCs w:val="40"/>
-                <w:lang w:val="en-IN" w:eastAsia="en-IN" w:bidi="ml-IN"/>
-              </w:rPr>
-            </w:pPr>
-            <w:r>
-              <w:rPr>
-                <w:rFonts w:ascii="BRH Devanagari Extra" w:hAnsi="BRH Devanagari Extra" w:cs="BRH Devanagari Extra"/>
-                <w:color w:val="000000"/>
-                <w:sz w:val="40"/>
-                <w:szCs w:val="40"/>
-              </w:rPr>
-              <w:t>A</w:t>
-            </w:r>
-            <w:r>
-              <w:rPr>
-                <w:rFonts w:ascii="BRH Malayalam Extra" w:hAnsi="BRH Malayalam Extra" w:cs="BRH Devanagari Extra"/>
-                <w:color w:val="000000"/>
-                <w:sz w:val="30"/>
-                <w:szCs w:val="40"/>
-              </w:rPr>
-              <w:t>–</w:t>
-            </w:r>
-            <w:r>
-              <w:rPr>
-                <w:rFonts w:ascii="BRH Devanagari Extra" w:hAnsi="BRH Devanagari Extra" w:cs="BRH Devanagari Extra"/>
-                <w:color w:val="000000"/>
-                <w:sz w:val="40"/>
-                <w:szCs w:val="40"/>
-              </w:rPr>
-              <w:t>¹É</w:t>
-            </w:r>
-            <w:r>
-              <w:rPr>
-                <w:rFonts w:ascii="BRH Malayalam Extra" w:hAnsi="BRH Malayalam Extra" w:cs="BRH Devanagari Extra"/>
-                <w:color w:val="000000"/>
-                <w:sz w:val="30"/>
-                <w:szCs w:val="40"/>
-              </w:rPr>
-              <w:t>–</w:t>
-            </w:r>
-            <w:proofErr w:type="spellStart"/>
-            <w:r>
-              <w:rPr>
-                <w:rFonts w:ascii="BRH Devanagari Extra" w:hAnsi="BRH Devanagari Extra" w:cs="BRH Devanagari Extra"/>
-                <w:color w:val="000000"/>
-                <w:sz w:val="40"/>
-                <w:szCs w:val="40"/>
-              </w:rPr>
-              <w:t>cÉ</w:t>
-            </w:r>
-            <w:proofErr w:type="spellEnd"/>
-            <w:r>
-              <w:rPr>
-                <w:rFonts w:ascii="BRH Malayalam Extra" w:hAnsi="BRH Malayalam Extra" w:cs="BRH Devanagari Extra"/>
-                <w:color w:val="000000"/>
-                <w:sz w:val="30"/>
-                <w:szCs w:val="40"/>
-              </w:rPr>
-              <w:t>–</w:t>
-            </w:r>
-            <w:proofErr w:type="spellStart"/>
-            <w:r>
-              <w:rPr>
-                <w:rFonts w:ascii="BRH Devanagari Extra" w:hAnsi="BRH Devanagari Extra" w:cs="BRH Devanagari Extra"/>
-                <w:color w:val="000000"/>
-                <w:sz w:val="40"/>
-                <w:szCs w:val="40"/>
-              </w:rPr>
-              <w:t>iuÉÉ</w:t>
-            </w:r>
-            <w:proofErr w:type="spellEnd"/>
-            <w:r>
-              <w:rPr>
-                <w:rFonts w:ascii="BRH Malayalam Extra" w:hAnsi="BRH Malayalam Extra" w:cs="BRH Devanagari Extra"/>
-                <w:color w:val="000000"/>
-                <w:sz w:val="30"/>
-                <w:szCs w:val="40"/>
-              </w:rPr>
-              <w:t>–</w:t>
-            </w:r>
-            <w:r>
-              <w:rPr>
-                <w:rFonts w:ascii="BRH Devanagari Extra" w:hAnsi="BRH Devanagari Extra" w:cs="BRH Devanagari Extra"/>
-                <w:color w:val="000000"/>
-                <w:sz w:val="40"/>
-                <w:szCs w:val="40"/>
-              </w:rPr>
-              <w:t>ËU</w:t>
-            </w:r>
-            <w:r>
-              <w:rPr>
-                <w:rFonts w:ascii="BRH Malayalam Extra" w:hAnsi="BRH Malayalam Extra" w:cs="BRH Devanagari Extra"/>
-                <w:color w:val="000000"/>
-                <w:sz w:val="30"/>
-                <w:szCs w:val="40"/>
-              </w:rPr>
-              <w:t>–</w:t>
-            </w:r>
-            <w:proofErr w:type="spellStart"/>
-            <w:r>
-              <w:rPr>
-                <w:rFonts w:ascii="BRH Devanagari Extra" w:hAnsi="BRH Devanagari Extra" w:cs="BRH Devanagari Extra"/>
-                <w:color w:val="000000"/>
-                <w:sz w:val="36"/>
-                <w:szCs w:val="40"/>
-              </w:rPr>
-              <w:t>óè</w:t>
-            </w:r>
-            <w:proofErr w:type="spellEnd"/>
-            <w:r>
-              <w:rPr>
-                <w:rFonts w:ascii="BRH Malayalam Extra" w:hAnsi="BRH Malayalam Extra" w:cs="BRH Devanagari Extra"/>
-                <w:color w:val="000000"/>
-                <w:sz w:val="30"/>
-                <w:szCs w:val="40"/>
-              </w:rPr>
-              <w:t>–</w:t>
-            </w:r>
-            <w:proofErr w:type="spellStart"/>
-            <w:r>
-              <w:rPr>
-                <w:rFonts w:ascii="BRH Devanagari Extra" w:hAnsi="BRH Devanagari Extra" w:cs="BRH Devanagari Extra"/>
-                <w:color w:val="000000"/>
-                <w:sz w:val="40"/>
-                <w:szCs w:val="40"/>
-                <w:highlight w:val="green"/>
-              </w:rPr>
-              <w:t>zÉÉ</w:t>
-            </w:r>
-            <w:r>
-              <w:rPr>
-                <w:rFonts w:ascii="BRH Devanagari Extra" w:hAnsi="BRH Devanagari Extra" w:cs="BRH Devanagari Extra"/>
-                <w:color w:val="000000"/>
-                <w:sz w:val="40"/>
-                <w:szCs w:val="40"/>
-              </w:rPr>
-              <w:t>å</w:t>
-            </w:r>
-            <w:proofErr w:type="spellEnd"/>
-            <w:r>
-              <w:rPr>
-                <w:rFonts w:ascii="BRH Devanagari Extra" w:hAnsi="BRH Devanagari Extra" w:cs="BRH Devanagari Extra"/>
-                <w:color w:val="000000"/>
-                <w:sz w:val="40"/>
-                <w:szCs w:val="40"/>
-              </w:rPr>
-              <w:t xml:space="preserve"> </w:t>
-            </w:r>
-            <w:proofErr w:type="spellStart"/>
-            <w:r>
-              <w:rPr>
-                <w:rFonts w:ascii="BRH Devanagari Extra" w:hAnsi="BRH Devanagari Extra" w:cs="BRH Devanagari Extra"/>
-                <w:color w:val="000000"/>
-                <w:sz w:val="40"/>
-                <w:szCs w:val="40"/>
-              </w:rPr>
-              <w:t>kÉ</w:t>
-            </w:r>
-            <w:proofErr w:type="spellEnd"/>
-            <w:r>
-              <w:rPr>
-                <w:rFonts w:ascii="BRH Malayalam Extra" w:hAnsi="BRH Malayalam Extra" w:cs="BRH Devanagari Extra"/>
-                <w:color w:val="000000"/>
-                <w:sz w:val="30"/>
-                <w:szCs w:val="40"/>
-              </w:rPr>
-              <w:t>–</w:t>
-            </w:r>
-            <w:r>
-              <w:rPr>
-                <w:rFonts w:ascii="BRH Devanagari Extra" w:hAnsi="BRH Devanagari Extra" w:cs="BRH Devanagari Extra"/>
-                <w:color w:val="000000"/>
-                <w:sz w:val="40"/>
-                <w:szCs w:val="40"/>
-              </w:rPr>
-              <w:t>§</w:t>
-            </w:r>
-            <w:proofErr w:type="spellStart"/>
-            <w:r>
-              <w:rPr>
-                <w:rFonts w:ascii="BRH Devanagari Extra" w:hAnsi="BRH Devanagari Extra" w:cs="BRH Devanagari Extra"/>
-                <w:color w:val="000000"/>
-                <w:sz w:val="40"/>
-                <w:szCs w:val="40"/>
-              </w:rPr>
-              <w:t>ÉïÈ</w:t>
+              <w:t>zNûlSþÈ</w:t>
             </w:r>
             <w:proofErr w:type="spellEnd"/>
             <w:r>
@@ -2779,47 +2348,7 @@
                 <w:sz w:val="28"/>
                 <w:szCs w:val="32"/>
               </w:rPr>
-              <w:t>4.3.</w:t>
-            </w:r>
-            <w:r>
-              <w:rPr>
-                <w:rFonts w:cs="Arial"/>
-                <w:b/>
-                <w:color w:val="000000"/>
-                <w:sz w:val="28"/>
-                <w:szCs w:val="32"/>
-              </w:rPr>
-              <w:t>11</w:t>
-            </w:r>
-            <w:r>
-              <w:rPr>
-                <w:rFonts w:cs="Arial"/>
-                <w:b/>
-                <w:color w:val="000000"/>
-                <w:sz w:val="28"/>
-                <w:szCs w:val="32"/>
-              </w:rPr>
-              <w:t>.</w:t>
-            </w:r>
-            <w:r>
-              <w:rPr>
-                <w:rFonts w:cs="Arial"/>
-                <w:b/>
-                <w:color w:val="000000"/>
-                <w:sz w:val="28"/>
-                <w:szCs w:val="32"/>
-              </w:rPr>
-              <w:t>4</w:t>
-            </w:r>
-            <w:r>
-              <w:rPr>
-                <w:rFonts w:cs="Arial"/>
-                <w:b/>
-                <w:color w:val="000000"/>
-                <w:sz w:val="28"/>
-                <w:szCs w:val="32"/>
-              </w:rPr>
-              <w:t xml:space="preserve"> </w:t>
+              <w:t xml:space="preserve">4.3.8.1 </w:t>
             </w:r>
             <w:r>
               <w:rPr>
@@ -3015,18 +2544,9 @@
                 <w:sz w:val="40"/>
                 <w:szCs w:val="40"/>
               </w:rPr>
-              <w:t>YsÉ</w:t>
-            </w:r>
-            <w:proofErr w:type="spellEnd"/>
-            <w:r>
-              <w:rPr>
-                <w:rFonts w:ascii="BRH Devanagari Extra" w:hAnsi="BRH Devanagari Extra" w:cs="BRH Devanagari Extra"/>
-                <w:color w:val="000000"/>
-                <w:sz w:val="40"/>
-                <w:szCs w:val="40"/>
-              </w:rPr>
-              <w:t>×</w:t>
-            </w:r>
+              <w:t>ÌuÉ</w:t>
+            </w:r>
+            <w:proofErr w:type="spellEnd"/>
             <w:r>
               <w:rPr>
                 <w:rFonts w:ascii="BRH Malayalam Extra" w:hAnsi="BRH Malayalam Extra" w:cs="BRH Devanagari Extra"/>
@@ -3044,7 +2564,27 @@
                 <w:sz w:val="40"/>
                 <w:szCs w:val="40"/>
               </w:rPr>
-              <w:t>miÉÉÈ</w:t>
+              <w:t>uÉ</w:t>
+            </w:r>
+            <w:proofErr w:type="spellEnd"/>
+            <w:r>
+              <w:rPr>
+                <w:rFonts w:ascii="BRH Malayalam Extra" w:hAnsi="BRH Malayalam Extra" w:cs="BRH Devanagari Extra"/>
+                <w:color w:val="000000"/>
+                <w:sz w:val="30"/>
+                <w:szCs w:val="40"/>
+              </w:rPr>
+              <w:t>–</w:t>
+            </w:r>
+            <w:proofErr w:type="spellStart"/>
+            <w:r>
+              <w:rPr>
+                <w:rFonts w:ascii="BRH Devanagari Extra" w:hAnsi="BRH Devanagari Extra" w:cs="BRH Devanagari Extra"/>
+                <w:color w:val="000000"/>
+                <w:sz w:val="40"/>
+                <w:szCs w:val="40"/>
+              </w:rPr>
+              <w:t>iÉï</w:t>
             </w:r>
             <w:proofErr w:type="spellEnd"/>
             <w:r>
@@ -3064,7 +2604,47 @@
                 <w:sz w:val="40"/>
                 <w:szCs w:val="40"/>
               </w:rPr>
-              <w:t>xÉþqÉÉ</w:t>
+              <w:t>CÌiÉþ</w:t>
+            </w:r>
+            <w:proofErr w:type="spellEnd"/>
+            <w:r>
+              <w:rPr>
+                <w:rFonts w:ascii="BRH Devanagari Extra" w:hAnsi="BRH Devanagari Extra" w:cs="BRH Devanagari Extra"/>
+                <w:color w:val="000000"/>
+                <w:sz w:val="40"/>
+                <w:szCs w:val="40"/>
+              </w:rPr>
+              <w:t xml:space="preserve"> </w:t>
+            </w:r>
+            <w:proofErr w:type="spellStart"/>
+            <w:r>
+              <w:rPr>
+                <w:rFonts w:ascii="BRH Devanagari Extra" w:hAnsi="BRH Devanagari Extra" w:cs="BRH Devanagari Extra"/>
+                <w:color w:val="000000"/>
+                <w:sz w:val="40"/>
+                <w:szCs w:val="40"/>
+              </w:rPr>
+              <w:t>ÌuÉ</w:t>
+            </w:r>
+            <w:proofErr w:type="spellEnd"/>
+            <w:r>
+              <w:rPr>
+                <w:rFonts w:ascii="BRH Devanagari Extra" w:hAnsi="BRH Devanagari Extra" w:cs="BRH Devanagari Extra"/>
+                <w:color w:val="000000"/>
+                <w:sz w:val="40"/>
+                <w:szCs w:val="40"/>
+              </w:rPr>
+              <w:t xml:space="preserve"> - </w:t>
+            </w:r>
+            <w:proofErr w:type="spellStart"/>
+            <w:r>
+              <w:rPr>
+                <w:rFonts w:ascii="BRH Devanagari Extra" w:hAnsi="BRH Devanagari Extra" w:cs="BRH Devanagari Extra"/>
+                <w:color w:val="000000"/>
+                <w:sz w:val="40"/>
+                <w:szCs w:val="40"/>
+              </w:rPr>
+              <w:t>uÉ</w:t>
             </w:r>
             <w:proofErr w:type="spellEnd"/>
             <w:r>
@@ -3084,7 +2664,7 @@
                 <w:sz w:val="40"/>
                 <w:szCs w:val="40"/>
               </w:rPr>
-              <w:t>lÉqÉÔÿSèïklÉÏÈ</w:t>
+              <w:t>iÉïÈ</w:t>
             </w:r>
             <w:proofErr w:type="spellEnd"/>
             <w:r>
@@ -3112,17 +2692,15 @@
                 <w:lang w:val="en-IN" w:eastAsia="en-IN" w:bidi="ml-IN"/>
               </w:rPr>
             </w:pPr>
-            <w:proofErr w:type="spellStart"/>
-            <w:r>
-              <w:rPr>
-                <w:rFonts w:ascii="BRH Devanagari Extra" w:hAnsi="BRH Devanagari Extra" w:cs="BRH Devanagari Extra"/>
-                <w:color w:val="000000"/>
-                <w:sz w:val="40"/>
-                <w:szCs w:val="40"/>
-              </w:rPr>
-              <w:t>xÉ</w:t>
-            </w:r>
-            <w:proofErr w:type="spellEnd"/>
+            <w:r>
+              <w:rPr>
+                <w:rFonts w:ascii="BRH Devanagari Extra" w:hAnsi="BRH Devanagari Extra" w:cs="BRH Devanagari Extra"/>
+                <w:color w:val="000000"/>
+                <w:sz w:val="40"/>
+                <w:szCs w:val="40"/>
+              </w:rPr>
+              <w:t>A</w:t>
+            </w:r>
             <w:r>
               <w:rPr>
                 <w:rFonts w:ascii="BRH Malayalam Extra" w:hAnsi="BRH Malayalam Extra" w:cs="BRH Devanagari Extra"/>
@@ -3132,17 +2710,15 @@
               </w:rPr>
               <w:t>–</w:t>
             </w:r>
-            <w:proofErr w:type="spellStart"/>
-            <w:r>
-              <w:rPr>
-                <w:rFonts w:ascii="BRH Devanagari Extra" w:hAnsi="BRH Devanagari Extra" w:cs="BRH Devanagari Extra"/>
-                <w:color w:val="000000"/>
-                <w:sz w:val="40"/>
-                <w:szCs w:val="40"/>
-              </w:rPr>
-              <w:t>qÉÉ</w:t>
-            </w:r>
-            <w:proofErr w:type="spellEnd"/>
+            <w:r>
+              <w:rPr>
+                <w:rFonts w:ascii="BRH Devanagari Extra" w:hAnsi="BRH Devanagari Extra" w:cs="BRH Devanagari Extra"/>
+                <w:color w:val="000000"/>
+                <w:sz w:val="40"/>
+                <w:szCs w:val="40"/>
+              </w:rPr>
+              <w:t>¹É</w:t>
+            </w:r>
             <w:r>
               <w:rPr>
                 <w:rFonts w:ascii="BRH Malayalam Extra" w:hAnsi="BRH Malayalam Extra" w:cs="BRH Devanagari Extra"/>
@@ -3160,8 +2736,77 @@
                 <w:sz w:val="40"/>
                 <w:szCs w:val="40"/>
               </w:rPr>
-              <w:t>lÉqÉÔÿ</w:t>
-            </w:r>
+              <w:t>cÉ</w:t>
+            </w:r>
+            <w:proofErr w:type="spellEnd"/>
+            <w:r>
+              <w:rPr>
+                <w:rFonts w:ascii="BRH Malayalam Extra" w:hAnsi="BRH Malayalam Extra" w:cs="BRH Devanagari Extra"/>
+                <w:color w:val="000000"/>
+                <w:sz w:val="30"/>
+                <w:szCs w:val="40"/>
+              </w:rPr>
+              <w:t>–</w:t>
+            </w:r>
+            <w:proofErr w:type="spellStart"/>
+            <w:r>
+              <w:rPr>
+                <w:rFonts w:ascii="BRH Devanagari Extra" w:hAnsi="BRH Devanagari Extra" w:cs="BRH Devanagari Extra"/>
+                <w:color w:val="000000"/>
+                <w:sz w:val="40"/>
+                <w:szCs w:val="40"/>
+              </w:rPr>
+              <w:t>iuÉÉ</w:t>
+            </w:r>
+            <w:proofErr w:type="spellEnd"/>
+            <w:r>
+              <w:rPr>
+                <w:rFonts w:ascii="BRH Malayalam Extra" w:hAnsi="BRH Malayalam Extra" w:cs="BRH Devanagari Extra"/>
+                <w:color w:val="000000"/>
+                <w:sz w:val="30"/>
+                <w:szCs w:val="40"/>
+              </w:rPr>
+              <w:t>–</w:t>
+            </w:r>
+            <w:r>
+              <w:rPr>
+                <w:rFonts w:ascii="BRH Devanagari Extra" w:hAnsi="BRH Devanagari Extra" w:cs="BRH Devanagari Extra"/>
+                <w:color w:val="000000"/>
+                <w:sz w:val="40"/>
+                <w:szCs w:val="40"/>
+              </w:rPr>
+              <w:t>ËU</w:t>
+            </w:r>
+            <w:r>
+              <w:rPr>
+                <w:rFonts w:ascii="BRH Malayalam Extra" w:hAnsi="BRH Malayalam Extra" w:cs="BRH Devanagari Extra"/>
+                <w:color w:val="000000"/>
+                <w:sz w:val="30"/>
+                <w:szCs w:val="40"/>
+              </w:rPr>
+              <w:t>–</w:t>
+            </w:r>
+            <w:proofErr w:type="spellStart"/>
+            <w:r>
+              <w:rPr>
+                <w:rFonts w:ascii="BRH Devanagari Extra" w:hAnsi="BRH Devanagari Extra" w:cs="BRH Devanagari Extra"/>
+                <w:color w:val="000000"/>
+                <w:sz w:val="36"/>
+                <w:szCs w:val="40"/>
+              </w:rPr>
+              <w:t>óè</w:t>
+            </w:r>
+            <w:proofErr w:type="spellEnd"/>
+            <w:r>
+              <w:rPr>
+                <w:rFonts w:ascii="BRH Malayalam Extra" w:hAnsi="BRH Malayalam Extra" w:cs="BRH Devanagari Extra"/>
+                <w:color w:val="000000"/>
+                <w:sz w:val="30"/>
+                <w:szCs w:val="40"/>
+              </w:rPr>
+              <w:t>–</w:t>
+            </w:r>
+            <w:proofErr w:type="spellStart"/>
             <w:r>
               <w:rPr>
                 <w:rFonts w:ascii="BRH Devanagari Extra" w:hAnsi="BRH Devanagari Extra" w:cs="BRH Devanagari Extra"/>
@@ -3170,16 +2815,27 @@
                 <w:szCs w:val="40"/>
                 <w:highlight w:val="yellow"/>
               </w:rPr>
-              <w:t>Sèk</w:t>
-            </w:r>
-            <w:r>
-              <w:rPr>
-                <w:rFonts w:ascii="BRH Devanagari Extra" w:hAnsi="BRH Devanagari Extra" w:cs="BRH Devanagari Extra"/>
-                <w:color w:val="000000"/>
-                <w:sz w:val="40"/>
-                <w:szCs w:val="40"/>
-              </w:rPr>
-              <w:t>lÉÏU</w:t>
+              <w:t>zÉÉåÈ</w:t>
+            </w:r>
+            <w:proofErr w:type="spellEnd"/>
+            <w:r>
+              <w:rPr>
+                <w:rFonts w:ascii="BRH Devanagari Extra" w:hAnsi="BRH Devanagari Extra" w:cs="BRH Devanagari Extra"/>
+                <w:color w:val="000000"/>
+                <w:sz w:val="40"/>
+                <w:szCs w:val="40"/>
+              </w:rPr>
+              <w:t xml:space="preserve"> </w:t>
+            </w:r>
+            <w:proofErr w:type="spellStart"/>
+            <w:r>
+              <w:rPr>
+                <w:rFonts w:ascii="BRH Devanagari Extra" w:hAnsi="BRH Devanagari Extra" w:cs="BRH Devanagari Extra"/>
+                <w:color w:val="000000"/>
+                <w:sz w:val="40"/>
+                <w:szCs w:val="40"/>
+              </w:rPr>
+              <w:t>kÉ</w:t>
             </w:r>
             <w:proofErr w:type="spellEnd"/>
             <w:r>
@@ -3191,15 +2847,24 @@
               </w:rPr>
               <w:t>–</w:t>
             </w:r>
-            <w:proofErr w:type="spellStart"/>
-            <w:r>
-              <w:rPr>
-                <w:rFonts w:ascii="BRH Devanagari Extra" w:hAnsi="BRH Devanagari Extra" w:cs="BRH Devanagari Extra"/>
-                <w:color w:val="000000"/>
-                <w:sz w:val="40"/>
-                <w:szCs w:val="40"/>
-              </w:rPr>
-              <w:t>ÍpÉ</w:t>
+            <w:r>
+              <w:rPr>
+                <w:rFonts w:ascii="BRH Devanagari Extra" w:hAnsi="BRH Devanagari Extra" w:cs="BRH Devanagari Extra"/>
+                <w:color w:val="000000"/>
+                <w:sz w:val="40"/>
+                <w:szCs w:val="40"/>
+              </w:rPr>
+              <w:t>§</w:t>
+            </w:r>
+            <w:proofErr w:type="spellStart"/>
+            <w:r>
+              <w:rPr>
+                <w:rFonts w:ascii="BRH Devanagari Extra" w:hAnsi="BRH Devanagari Extra" w:cs="BRH Devanagari Extra"/>
+                <w:color w:val="000000"/>
+                <w:sz w:val="40"/>
+                <w:szCs w:val="40"/>
+              </w:rPr>
+              <w:t>ÉïÈ</w:t>
             </w:r>
             <w:proofErr w:type="spellEnd"/>
             <w:r>
@@ -3235,18 +2900,9 @@
                 <w:sz w:val="40"/>
                 <w:szCs w:val="40"/>
               </w:rPr>
-              <w:t>YsÉ</w:t>
-            </w:r>
-            <w:proofErr w:type="spellEnd"/>
-            <w:r>
-              <w:rPr>
-                <w:rFonts w:ascii="BRH Devanagari Extra" w:hAnsi="BRH Devanagari Extra" w:cs="BRH Devanagari Extra"/>
-                <w:color w:val="000000"/>
-                <w:sz w:val="40"/>
-                <w:szCs w:val="40"/>
-              </w:rPr>
-              <w:t>×</w:t>
-            </w:r>
+              <w:t>ÌuÉ</w:t>
+            </w:r>
+            <w:proofErr w:type="spellEnd"/>
             <w:r>
               <w:rPr>
                 <w:rFonts w:ascii="BRH Malayalam Extra" w:hAnsi="BRH Malayalam Extra" w:cs="BRH Devanagari Extra"/>
@@ -3264,7 +2920,27 @@
                 <w:sz w:val="40"/>
                 <w:szCs w:val="40"/>
               </w:rPr>
-              <w:t>miÉÉÈ</w:t>
+              <w:t>uÉ</w:t>
+            </w:r>
+            <w:proofErr w:type="spellEnd"/>
+            <w:r>
+              <w:rPr>
+                <w:rFonts w:ascii="BRH Malayalam Extra" w:hAnsi="BRH Malayalam Extra" w:cs="BRH Devanagari Extra"/>
+                <w:color w:val="000000"/>
+                <w:sz w:val="30"/>
+                <w:szCs w:val="40"/>
+              </w:rPr>
+              <w:t>–</w:t>
+            </w:r>
+            <w:proofErr w:type="spellStart"/>
+            <w:r>
+              <w:rPr>
+                <w:rFonts w:ascii="BRH Devanagari Extra" w:hAnsi="BRH Devanagari Extra" w:cs="BRH Devanagari Extra"/>
+                <w:color w:val="000000"/>
+                <w:sz w:val="40"/>
+                <w:szCs w:val="40"/>
+              </w:rPr>
+              <w:t>iÉï</w:t>
             </w:r>
             <w:proofErr w:type="spellEnd"/>
             <w:r>
@@ -3284,7 +2960,47 @@
                 <w:sz w:val="40"/>
                 <w:szCs w:val="40"/>
               </w:rPr>
-              <w:t>xÉþqÉÉ</w:t>
+              <w:t>CÌiÉþ</w:t>
+            </w:r>
+            <w:proofErr w:type="spellEnd"/>
+            <w:r>
+              <w:rPr>
+                <w:rFonts w:ascii="BRH Devanagari Extra" w:hAnsi="BRH Devanagari Extra" w:cs="BRH Devanagari Extra"/>
+                <w:color w:val="000000"/>
+                <w:sz w:val="40"/>
+                <w:szCs w:val="40"/>
+              </w:rPr>
+              <w:t xml:space="preserve"> </w:t>
+            </w:r>
+            <w:proofErr w:type="spellStart"/>
+            <w:r>
+              <w:rPr>
+                <w:rFonts w:ascii="BRH Devanagari Extra" w:hAnsi="BRH Devanagari Extra" w:cs="BRH Devanagari Extra"/>
+                <w:color w:val="000000"/>
+                <w:sz w:val="40"/>
+                <w:szCs w:val="40"/>
+              </w:rPr>
+              <w:t>ÌuÉ</w:t>
+            </w:r>
+            <w:proofErr w:type="spellEnd"/>
+            <w:r>
+              <w:rPr>
+                <w:rFonts w:ascii="BRH Devanagari Extra" w:hAnsi="BRH Devanagari Extra" w:cs="BRH Devanagari Extra"/>
+                <w:color w:val="000000"/>
+                <w:sz w:val="40"/>
+                <w:szCs w:val="40"/>
+              </w:rPr>
+              <w:t xml:space="preserve"> - </w:t>
+            </w:r>
+            <w:proofErr w:type="spellStart"/>
+            <w:r>
+              <w:rPr>
+                <w:rFonts w:ascii="BRH Devanagari Extra" w:hAnsi="BRH Devanagari Extra" w:cs="BRH Devanagari Extra"/>
+                <w:color w:val="000000"/>
+                <w:sz w:val="40"/>
+                <w:szCs w:val="40"/>
+              </w:rPr>
+              <w:t>uÉ</w:t>
             </w:r>
             <w:proofErr w:type="spellEnd"/>
             <w:r>
@@ -3304,7 +3020,7 @@
                 <w:sz w:val="40"/>
                 <w:szCs w:val="40"/>
               </w:rPr>
-              <w:t>lÉqÉÔÿSèïklÉÏÈ</w:t>
+              <w:t>iÉïÈ</w:t>
             </w:r>
             <w:proofErr w:type="spellEnd"/>
             <w:r>
@@ -3328,17 +3044,15 @@
                 <w:lang w:val="en-IN" w:eastAsia="en-IN" w:bidi="ml-IN"/>
               </w:rPr>
             </w:pPr>
-            <w:proofErr w:type="spellStart"/>
-            <w:r>
-              <w:rPr>
-                <w:rFonts w:ascii="BRH Devanagari Extra" w:hAnsi="BRH Devanagari Extra" w:cs="BRH Devanagari Extra"/>
-                <w:color w:val="000000"/>
-                <w:sz w:val="40"/>
-                <w:szCs w:val="40"/>
-              </w:rPr>
-              <w:t>xÉ</w:t>
-            </w:r>
-            <w:proofErr w:type="spellEnd"/>
+            <w:r>
+              <w:rPr>
+                <w:rFonts w:ascii="BRH Devanagari Extra" w:hAnsi="BRH Devanagari Extra" w:cs="BRH Devanagari Extra"/>
+                <w:color w:val="000000"/>
+                <w:sz w:val="40"/>
+                <w:szCs w:val="40"/>
+              </w:rPr>
+              <w:t>A</w:t>
+            </w:r>
             <w:r>
               <w:rPr>
                 <w:rFonts w:ascii="BRH Malayalam Extra" w:hAnsi="BRH Malayalam Extra" w:cs="BRH Devanagari Extra"/>
@@ -3348,17 +3062,15 @@
               </w:rPr>
               <w:t>–</w:t>
             </w:r>
-            <w:proofErr w:type="spellStart"/>
-            <w:r>
-              <w:rPr>
-                <w:rFonts w:ascii="BRH Devanagari Extra" w:hAnsi="BRH Devanagari Extra" w:cs="BRH Devanagari Extra"/>
-                <w:color w:val="000000"/>
-                <w:sz w:val="40"/>
-                <w:szCs w:val="40"/>
-              </w:rPr>
-              <w:t>qÉÉ</w:t>
-            </w:r>
-            <w:proofErr w:type="spellEnd"/>
+            <w:r>
+              <w:rPr>
+                <w:rFonts w:ascii="BRH Devanagari Extra" w:hAnsi="BRH Devanagari Extra" w:cs="BRH Devanagari Extra"/>
+                <w:color w:val="000000"/>
+                <w:sz w:val="40"/>
+                <w:szCs w:val="40"/>
+              </w:rPr>
+              <w:t>¹É</w:t>
+            </w:r>
             <w:r>
               <w:rPr>
                 <w:rFonts w:ascii="BRH Malayalam Extra" w:hAnsi="BRH Malayalam Extra" w:cs="BRH Devanagari Extra"/>
@@ -3376,8 +3088,77 @@
                 <w:sz w:val="40"/>
                 <w:szCs w:val="40"/>
               </w:rPr>
-              <w:t>lÉqÉÔÿ</w:t>
-            </w:r>
+              <w:t>cÉ</w:t>
+            </w:r>
+            <w:proofErr w:type="spellEnd"/>
+            <w:r>
+              <w:rPr>
+                <w:rFonts w:ascii="BRH Malayalam Extra" w:hAnsi="BRH Malayalam Extra" w:cs="BRH Devanagari Extra"/>
+                <w:color w:val="000000"/>
+                <w:sz w:val="30"/>
+                <w:szCs w:val="40"/>
+              </w:rPr>
+              <w:t>–</w:t>
+            </w:r>
+            <w:proofErr w:type="spellStart"/>
+            <w:r>
+              <w:rPr>
+                <w:rFonts w:ascii="BRH Devanagari Extra" w:hAnsi="BRH Devanagari Extra" w:cs="BRH Devanagari Extra"/>
+                <w:color w:val="000000"/>
+                <w:sz w:val="40"/>
+                <w:szCs w:val="40"/>
+              </w:rPr>
+              <w:t>iuÉÉ</w:t>
+            </w:r>
+            <w:proofErr w:type="spellEnd"/>
+            <w:r>
+              <w:rPr>
+                <w:rFonts w:ascii="BRH Malayalam Extra" w:hAnsi="BRH Malayalam Extra" w:cs="BRH Devanagari Extra"/>
+                <w:color w:val="000000"/>
+                <w:sz w:val="30"/>
+                <w:szCs w:val="40"/>
+              </w:rPr>
+              <w:t>–</w:t>
+            </w:r>
+            <w:r>
+              <w:rPr>
+                <w:rFonts w:ascii="BRH Devanagari Extra" w:hAnsi="BRH Devanagari Extra" w:cs="BRH Devanagari Extra"/>
+                <w:color w:val="000000"/>
+                <w:sz w:val="40"/>
+                <w:szCs w:val="40"/>
+              </w:rPr>
+              <w:t>ËU</w:t>
+            </w:r>
+            <w:r>
+              <w:rPr>
+                <w:rFonts w:ascii="BRH Malayalam Extra" w:hAnsi="BRH Malayalam Extra" w:cs="BRH Devanagari Extra"/>
+                <w:color w:val="000000"/>
+                <w:sz w:val="30"/>
+                <w:szCs w:val="40"/>
+              </w:rPr>
+              <w:t>–</w:t>
+            </w:r>
+            <w:proofErr w:type="spellStart"/>
+            <w:r>
+              <w:rPr>
+                <w:rFonts w:ascii="BRH Devanagari Extra" w:hAnsi="BRH Devanagari Extra" w:cs="BRH Devanagari Extra"/>
+                <w:color w:val="000000"/>
+                <w:sz w:val="36"/>
+                <w:szCs w:val="40"/>
+              </w:rPr>
+              <w:t>óè</w:t>
+            </w:r>
+            <w:proofErr w:type="spellEnd"/>
+            <w:r>
+              <w:rPr>
+                <w:rFonts w:ascii="BRH Malayalam Extra" w:hAnsi="BRH Malayalam Extra" w:cs="BRH Devanagari Extra"/>
+                <w:color w:val="000000"/>
+                <w:sz w:val="30"/>
+                <w:szCs w:val="40"/>
+              </w:rPr>
+              <w:t>–</w:t>
+            </w:r>
+            <w:proofErr w:type="spellStart"/>
             <w:r>
               <w:rPr>
                 <w:rFonts w:ascii="BRH Devanagari Extra" w:hAnsi="BRH Devanagari Extra" w:cs="BRH Devanagari Extra"/>
@@ -3386,16 +3167,36 @@
                 <w:szCs w:val="40"/>
                 <w:highlight w:val="green"/>
               </w:rPr>
-              <w:t>SïèklÉ</w:t>
-            </w:r>
-            <w:r>
-              <w:rPr>
-                <w:rFonts w:ascii="BRH Devanagari Extra" w:hAnsi="BRH Devanagari Extra" w:cs="BRH Devanagari Extra"/>
-                <w:color w:val="000000"/>
-                <w:sz w:val="40"/>
-                <w:szCs w:val="40"/>
-              </w:rPr>
-              <w:t>ÏU</w:t>
+              <w:t>zÉÉ</w:t>
+            </w:r>
+            <w:r>
+              <w:rPr>
+                <w:rFonts w:ascii="BRH Devanagari Extra" w:hAnsi="BRH Devanagari Extra" w:cs="BRH Devanagari Extra"/>
+                <w:color w:val="000000"/>
+                <w:sz w:val="40"/>
+                <w:szCs w:val="40"/>
+              </w:rPr>
+              <w:t>å</w:t>
+            </w:r>
+            <w:proofErr w:type="spellEnd"/>
+            <w:r>
+              <w:rPr>
+                <w:rFonts w:ascii="BRH Devanagari Extra" w:hAnsi="BRH Devanagari Extra" w:cs="BRH Devanagari Extra"/>
+                <w:color w:val="000000"/>
+                <w:sz w:val="40"/>
+                <w:szCs w:val="40"/>
+              </w:rPr>
+              <w:t xml:space="preserve"> </w:t>
+            </w:r>
+            <w:proofErr w:type="spellStart"/>
+            <w:r>
+              <w:rPr>
+                <w:rFonts w:ascii="BRH Devanagari Extra" w:hAnsi="BRH Devanagari Extra" w:cs="BRH Devanagari Extra"/>
+                <w:color w:val="000000"/>
+                <w:sz w:val="40"/>
+                <w:szCs w:val="40"/>
+              </w:rPr>
+              <w:t>kÉ</w:t>
             </w:r>
             <w:proofErr w:type="spellEnd"/>
             <w:r>
@@ -3407,15 +3208,24 @@
               </w:rPr>
               <w:t>–</w:t>
             </w:r>
-            <w:proofErr w:type="spellStart"/>
-            <w:r>
-              <w:rPr>
-                <w:rFonts w:ascii="BRH Devanagari Extra" w:hAnsi="BRH Devanagari Extra" w:cs="BRH Devanagari Extra"/>
-                <w:color w:val="000000"/>
-                <w:sz w:val="40"/>
-                <w:szCs w:val="40"/>
-              </w:rPr>
-              <w:t>ÍpÉ</w:t>
+            <w:r>
+              <w:rPr>
+                <w:rFonts w:ascii="BRH Devanagari Extra" w:hAnsi="BRH Devanagari Extra" w:cs="BRH Devanagari Extra"/>
+                <w:color w:val="000000"/>
+                <w:sz w:val="40"/>
+                <w:szCs w:val="40"/>
+              </w:rPr>
+              <w:t>§</w:t>
+            </w:r>
+            <w:proofErr w:type="spellStart"/>
+            <w:r>
+              <w:rPr>
+                <w:rFonts w:ascii="BRH Devanagari Extra" w:hAnsi="BRH Devanagari Extra" w:cs="BRH Devanagari Extra"/>
+                <w:color w:val="000000"/>
+                <w:sz w:val="40"/>
+                <w:szCs w:val="40"/>
+              </w:rPr>
+              <w:t>ÉïÈ</w:t>
             </w:r>
             <w:proofErr w:type="spellEnd"/>
             <w:r>
@@ -3426,38 +3236,6 @@
                 <w:szCs w:val="40"/>
               </w:rPr>
               <w:t xml:space="preserve"> |</w:t>
-            </w:r>
-            <w:r>
-              <w:rPr>
-                <w:rFonts w:ascii="BRH Devanagari Extra" w:hAnsi="BRH Devanagari Extra" w:cs="BRH Devanagari Extra"/>
-                <w:color w:val="000000"/>
-                <w:sz w:val="40"/>
-                <w:szCs w:val="40"/>
-              </w:rPr>
-              <w:t xml:space="preserve"> </w:t>
-            </w:r>
-            <w:r>
-              <w:rPr>
-                <w:b/>
-                <w:bCs/>
-              </w:rPr>
-              <w:t>(“r”</w:t>
-            </w:r>
-            <w:r>
-              <w:rPr>
-                <w:rFonts w:ascii="BRH Devanagari Extra" w:hAnsi="BRH Devanagari Extra" w:cs="BRH Devanagari Extra"/>
-                <w:color w:val="000000"/>
-                <w:sz w:val="40"/>
-                <w:szCs w:val="40"/>
-              </w:rPr>
-              <w:t xml:space="preserve"> </w:t>
-            </w:r>
-            <w:r>
-              <w:rPr>
-                <w:b/>
-                <w:bCs/>
-              </w:rPr>
-              <w:t>inserted)</w:t>
             </w:r>
           </w:p>
         </w:tc>
@@ -3489,6 +3267,88 @@
                 <w:szCs w:val="32"/>
               </w:rPr>
             </w:pPr>
+            <w:r>
+              <w:rPr>
+                <w:rFonts w:cs="Arial"/>
+                <w:b/>
+                <w:color w:val="000000"/>
+                <w:sz w:val="28"/>
+                <w:szCs w:val="32"/>
+              </w:rPr>
+              <w:t>T.S.</w:t>
+            </w:r>
+            <w:r>
+              <w:rPr>
+                <w:rFonts w:cs="Arial"/>
+                <w:b/>
+                <w:color w:val="000000"/>
+                <w:sz w:val="28"/>
+                <w:szCs w:val="32"/>
+              </w:rPr>
+              <w:t>4.3.</w:t>
+            </w:r>
+            <w:r>
+              <w:rPr>
+                <w:rFonts w:cs="Arial"/>
+                <w:b/>
+                <w:color w:val="000000"/>
+                <w:sz w:val="28"/>
+                <w:szCs w:val="32"/>
+              </w:rPr>
+              <w:t>11</w:t>
+            </w:r>
+            <w:r>
+              <w:rPr>
+                <w:rFonts w:cs="Arial"/>
+                <w:b/>
+                <w:color w:val="000000"/>
+                <w:sz w:val="28"/>
+                <w:szCs w:val="32"/>
+              </w:rPr>
+              <w:t>.</w:t>
+            </w:r>
+            <w:r>
+              <w:rPr>
+                <w:rFonts w:cs="Arial"/>
+                <w:b/>
+                <w:color w:val="000000"/>
+                <w:sz w:val="28"/>
+                <w:szCs w:val="32"/>
+              </w:rPr>
+              <w:t>4</w:t>
+            </w:r>
+            <w:r>
+              <w:rPr>
+                <w:rFonts w:cs="Arial"/>
+                <w:b/>
+                <w:color w:val="000000"/>
+                <w:sz w:val="28"/>
+                <w:szCs w:val="32"/>
+              </w:rPr>
+              <w:t xml:space="preserve"> </w:t>
+            </w:r>
+            <w:r>
+              <w:rPr>
+                <w:rFonts w:cs="Arial"/>
+                <w:b/>
+                <w:color w:val="000000"/>
+                <w:sz w:val="28"/>
+                <w:szCs w:val="32"/>
+              </w:rPr>
+              <w:t xml:space="preserve">– </w:t>
+            </w:r>
+            <w:proofErr w:type="spellStart"/>
+            <w:r>
+              <w:rPr>
+                <w:rFonts w:cs="Arial"/>
+                <w:b/>
+                <w:color w:val="000000"/>
+                <w:sz w:val="28"/>
+                <w:szCs w:val="32"/>
+              </w:rPr>
+              <w:t>Kramam</w:t>
+            </w:r>
+            <w:proofErr w:type="spellEnd"/>
           </w:p>
           <w:p>
             <w:pPr>
@@ -3509,6 +3369,60 @@
                 <w:szCs w:val="32"/>
               </w:rPr>
             </w:pPr>
+            <w:proofErr w:type="spellStart"/>
+            <w:r>
+              <w:rPr>
+                <w:rFonts w:cs="Arial"/>
+                <w:b/>
+                <w:color w:val="000000"/>
+                <w:sz w:val="28"/>
+                <w:szCs w:val="32"/>
+              </w:rPr>
+              <w:t>Krama</w:t>
+            </w:r>
+            <w:proofErr w:type="spellEnd"/>
+            <w:r>
+              <w:rPr>
+                <w:rFonts w:cs="Arial"/>
+                <w:b/>
+                <w:color w:val="000000"/>
+                <w:sz w:val="28"/>
+                <w:szCs w:val="32"/>
+              </w:rPr>
+              <w:t xml:space="preserve"> </w:t>
+            </w:r>
+            <w:proofErr w:type="spellStart"/>
+            <w:r>
+              <w:rPr>
+                <w:rFonts w:cs="Arial"/>
+                <w:b/>
+                <w:color w:val="000000"/>
+                <w:sz w:val="28"/>
+                <w:szCs w:val="32"/>
+              </w:rPr>
+              <w:t>Vaakyam</w:t>
+            </w:r>
+            <w:proofErr w:type="spellEnd"/>
+            <w:r>
+              <w:rPr>
+                <w:rFonts w:cs="Arial"/>
+                <w:b/>
+                <w:color w:val="000000"/>
+                <w:sz w:val="28"/>
+                <w:szCs w:val="32"/>
+              </w:rPr>
+              <w:t xml:space="preserve"> No.– </w:t>
+            </w:r>
+            <w:r>
+              <w:rPr>
+                <w:rFonts w:cs="Arial"/>
+                <w:b/>
+                <w:color w:val="000000"/>
+                <w:sz w:val="28"/>
+                <w:szCs w:val="32"/>
+              </w:rPr>
+              <w:t>56</w:t>
+            </w:r>
           </w:p>
           <w:p>
             <w:pPr>
@@ -3529,212 +3443,55 @@
                 <w:szCs w:val="32"/>
               </w:rPr>
             </w:pPr>
-          </w:p>
-          <w:p>
-            <w:pPr>
-              <w:widowControl w:val="0"/>
-              <w:tabs>
-                <w:tab w:val="left" w:pos="993"/>
-              </w:tabs>
-              <w:autoSpaceDE w:val="0"/>
-              <w:autoSpaceDN w:val="0"/>
-              <w:adjustRightInd w:val="0"/>
-              <w:spacing w:before="0" w:line="252" w:lineRule="auto"/>
-              <w:ind w:right="297"/>
-              <w:rPr>
-                <w:rFonts w:cs="Arial"/>
-                <w:b/>
-                <w:color w:val="000000"/>
-                <w:sz w:val="28"/>
-                <w:szCs w:val="32"/>
-              </w:rPr>
-            </w:pPr>
-            <w:r>
-              <w:rPr>
-                <w:rFonts w:cs="Arial"/>
-                <w:b/>
-                <w:color w:val="000000"/>
-                <w:sz w:val="28"/>
-                <w:szCs w:val="32"/>
-              </w:rPr>
-              <w:lastRenderedPageBreak/>
-              <w:t>T.S.</w:t>
-            </w:r>
-            <w:r>
-              <w:rPr>
-                <w:rFonts w:cs="Arial"/>
-                <w:b/>
-                <w:color w:val="000000"/>
-                <w:sz w:val="28"/>
-                <w:szCs w:val="32"/>
-              </w:rPr>
-              <w:t xml:space="preserve">4.3.13.7 </w:t>
-            </w:r>
-            <w:r>
-              <w:rPr>
-                <w:rFonts w:cs="Arial"/>
-                <w:b/>
-                <w:color w:val="000000"/>
-                <w:sz w:val="28"/>
-                <w:szCs w:val="32"/>
-              </w:rPr>
-              <w:t xml:space="preserve">– </w:t>
-            </w:r>
-            <w:proofErr w:type="spellStart"/>
-            <w:r>
-              <w:rPr>
-                <w:rFonts w:cs="Arial"/>
-                <w:b/>
-                <w:color w:val="000000"/>
-                <w:sz w:val="28"/>
-                <w:szCs w:val="32"/>
-              </w:rPr>
-              <w:t>Kramam</w:t>
-            </w:r>
-            <w:proofErr w:type="spellEnd"/>
-          </w:p>
-          <w:p>
-            <w:pPr>
-              <w:widowControl w:val="0"/>
-              <w:tabs>
-                <w:tab w:val="left" w:pos="993"/>
-              </w:tabs>
-              <w:autoSpaceDE w:val="0"/>
-              <w:autoSpaceDN w:val="0"/>
-              <w:adjustRightInd w:val="0"/>
-              <w:spacing w:before="0" w:line="252" w:lineRule="auto"/>
-              <w:ind w:right="297"/>
-              <w:rPr>
-                <w:rFonts w:cs="Arial"/>
-                <w:b/>
-                <w:color w:val="000000"/>
-                <w:sz w:val="28"/>
-                <w:szCs w:val="32"/>
-              </w:rPr>
-            </w:pPr>
-            <w:proofErr w:type="spellStart"/>
-            <w:r>
-              <w:rPr>
-                <w:rFonts w:cs="Arial"/>
-                <w:b/>
-                <w:color w:val="000000"/>
-                <w:sz w:val="28"/>
-                <w:szCs w:val="32"/>
-              </w:rPr>
-              <w:t>Krama</w:t>
-            </w:r>
-            <w:proofErr w:type="spellEnd"/>
-            <w:r>
-              <w:rPr>
-                <w:rFonts w:cs="Arial"/>
-                <w:b/>
-                <w:color w:val="000000"/>
-                <w:sz w:val="28"/>
+            <w:proofErr w:type="spellStart"/>
+            <w:r>
+              <w:rPr>
+                <w:rFonts w:cs="Arial"/>
+                <w:b/>
+                <w:color w:val="000000"/>
+                <w:sz w:val="28"/>
+                <w:szCs w:val="32"/>
+              </w:rPr>
+              <w:t>Panchaati</w:t>
+            </w:r>
+            <w:proofErr w:type="spellEnd"/>
+            <w:r>
+              <w:rPr>
+                <w:rFonts w:cs="Arial"/>
+                <w:b/>
+                <w:color w:val="000000"/>
+                <w:sz w:val="28"/>
+                <w:szCs w:val="32"/>
+              </w:rPr>
+              <w:t xml:space="preserve"> No</w:t>
+            </w:r>
+            <w:r>
+              <w:rPr>
+                <w:rFonts w:cs="Arial"/>
+                <w:b/>
+                <w:color w:val="000000"/>
+                <w:szCs w:val="32"/>
+              </w:rPr>
+              <w:t>. -</w:t>
+            </w:r>
+            <w:r>
+              <w:rPr>
+                <w:rFonts w:cs="Arial"/>
+                <w:b/>
+                <w:color w:val="000000"/>
                 <w:szCs w:val="32"/>
               </w:rPr>
               <w:t xml:space="preserve"> </w:t>
             </w:r>
-            <w:proofErr w:type="spellStart"/>
-            <w:r>
-              <w:rPr>
-                <w:rFonts w:cs="Arial"/>
-                <w:b/>
-                <w:color w:val="000000"/>
-                <w:sz w:val="28"/>
-                <w:szCs w:val="32"/>
-              </w:rPr>
-              <w:t>Vaakyam</w:t>
-            </w:r>
-            <w:proofErr w:type="spellEnd"/>
-            <w:r>
-              <w:rPr>
-                <w:rFonts w:cs="Arial"/>
-                <w:b/>
-                <w:color w:val="000000"/>
-                <w:sz w:val="28"/>
-                <w:szCs w:val="32"/>
-              </w:rPr>
-              <w:t xml:space="preserve"> No.– </w:t>
-            </w:r>
-            <w:r>
-              <w:rPr>
-                <w:rFonts w:cs="Arial"/>
-                <w:b/>
-                <w:color w:val="000000"/>
-                <w:sz w:val="28"/>
-                <w:szCs w:val="32"/>
-              </w:rPr>
-              <w:t>10</w:t>
-            </w:r>
-          </w:p>
-          <w:p>
-            <w:pPr>
-              <w:widowControl w:val="0"/>
-              <w:tabs>
-                <w:tab w:val="left" w:pos="993"/>
-              </w:tabs>
-              <w:autoSpaceDE w:val="0"/>
-              <w:autoSpaceDN w:val="0"/>
-              <w:adjustRightInd w:val="0"/>
-              <w:spacing w:before="0" w:line="252" w:lineRule="auto"/>
-              <w:ind w:right="297"/>
-              <w:rPr>
-                <w:rFonts w:cs="Arial"/>
-                <w:b/>
-                <w:color w:val="000000"/>
-                <w:sz w:val="28"/>
-                <w:szCs w:val="32"/>
-              </w:rPr>
-            </w:pPr>
-            <w:proofErr w:type="spellStart"/>
-            <w:r>
-              <w:rPr>
-                <w:rFonts w:cs="Arial"/>
-                <w:b/>
-                <w:color w:val="000000"/>
-                <w:sz w:val="28"/>
-                <w:szCs w:val="32"/>
-              </w:rPr>
-              <w:t>Panchaati</w:t>
-            </w:r>
-            <w:proofErr w:type="spellEnd"/>
-            <w:r>
-              <w:rPr>
-                <w:rFonts w:cs="Arial"/>
-                <w:b/>
-                <w:color w:val="000000"/>
-                <w:sz w:val="28"/>
-                <w:szCs w:val="32"/>
-              </w:rPr>
-              <w:t xml:space="preserve"> No</w:t>
-            </w:r>
-            <w:r>
-              <w:rPr>
-                <w:rFonts w:cs="Arial"/>
-                <w:b/>
-                <w:color w:val="000000"/>
-                <w:szCs w:val="32"/>
-              </w:rPr>
-              <w:t>. -</w:t>
-            </w:r>
-            <w:r>
-              <w:rPr>
-                <w:rFonts w:cs="Arial"/>
-                <w:b/>
-                <w:color w:val="000000"/>
-                <w:szCs w:val="32"/>
-              </w:rPr>
-              <w:t xml:space="preserve"> </w:t>
-            </w:r>
-            <w:r>
-              <w:rPr>
-                <w:rFonts w:cs="Arial"/>
-                <w:b/>
-                <w:color w:val="000000"/>
-                <w:sz w:val="28"/>
-                <w:szCs w:val="32"/>
-              </w:rPr>
-              <w:t>35</w:t>
+            <w:r>
+              <w:rPr>
+                <w:rFonts w:cs="Arial"/>
+                <w:b/>
+                <w:color w:val="000000"/>
+                <w:sz w:val="28"/>
+                <w:szCs w:val="32"/>
+              </w:rPr>
+              <w:t>15</w:t>
             </w:r>
           </w:p>
         </w:tc>
@@ -3754,9 +3511,97 @@
                 <w:color w:val="000000"/>
                 <w:sz w:val="40"/>
                 <w:szCs w:val="40"/>
-                <w:highlight w:val="yellow"/>
               </w:rPr>
             </w:pPr>
+            <w:proofErr w:type="spellStart"/>
+            <w:r>
+              <w:rPr>
+                <w:rFonts w:ascii="BRH Devanagari Extra" w:hAnsi="BRH Devanagari Extra" w:cs="BRH Devanagari Extra"/>
+                <w:color w:val="000000"/>
+                <w:sz w:val="40"/>
+                <w:szCs w:val="40"/>
+              </w:rPr>
+              <w:t>YsÉ</w:t>
+            </w:r>
+            <w:proofErr w:type="spellEnd"/>
+            <w:r>
+              <w:rPr>
+                <w:rFonts w:ascii="BRH Devanagari Extra" w:hAnsi="BRH Devanagari Extra" w:cs="BRH Devanagari Extra"/>
+                <w:color w:val="000000"/>
+                <w:sz w:val="40"/>
+                <w:szCs w:val="40"/>
+              </w:rPr>
+              <w:t>×</w:t>
+            </w:r>
+            <w:r>
+              <w:rPr>
+                <w:rFonts w:ascii="BRH Malayalam Extra" w:hAnsi="BRH Malayalam Extra" w:cs="BRH Devanagari Extra"/>
+                <w:color w:val="000000"/>
+                <w:sz w:val="30"/>
+                <w:szCs w:val="40"/>
+              </w:rPr>
+              <w:t>–</w:t>
+            </w:r>
+            <w:proofErr w:type="spellStart"/>
+            <w:r>
+              <w:rPr>
+                <w:rFonts w:ascii="BRH Devanagari Extra" w:hAnsi="BRH Devanagari Extra" w:cs="BRH Devanagari Extra"/>
+                <w:color w:val="000000"/>
+                <w:sz w:val="40"/>
+                <w:szCs w:val="40"/>
+              </w:rPr>
+              <w:t>miÉÉÈ</w:t>
+            </w:r>
+            <w:proofErr w:type="spellEnd"/>
+            <w:r>
+              <w:rPr>
+                <w:rFonts w:ascii="BRH Devanagari Extra" w:hAnsi="BRH Devanagari Extra" w:cs="BRH Devanagari Extra"/>
+                <w:color w:val="000000"/>
+                <w:sz w:val="40"/>
+                <w:szCs w:val="40"/>
+              </w:rPr>
+              <w:t xml:space="preserve"> </w:t>
+            </w:r>
+            <w:proofErr w:type="spellStart"/>
+            <w:r>
+              <w:rPr>
+                <w:rFonts w:ascii="BRH Devanagari Extra" w:hAnsi="BRH Devanagari Extra" w:cs="BRH Devanagari Extra"/>
+                <w:color w:val="000000"/>
+                <w:sz w:val="40"/>
+                <w:szCs w:val="40"/>
+              </w:rPr>
+              <w:t>xÉþqÉÉ</w:t>
+            </w:r>
+            <w:proofErr w:type="spellEnd"/>
+            <w:r>
+              <w:rPr>
+                <w:rFonts w:ascii="BRH Malayalam Extra" w:hAnsi="BRH Malayalam Extra" w:cs="BRH Devanagari Extra"/>
+                <w:color w:val="000000"/>
+                <w:sz w:val="30"/>
+                <w:szCs w:val="40"/>
+              </w:rPr>
+              <w:t>–</w:t>
+            </w:r>
+            <w:proofErr w:type="spellStart"/>
+            <w:r>
+              <w:rPr>
+                <w:rFonts w:ascii="BRH Devanagari Extra" w:hAnsi="BRH Devanagari Extra" w:cs="BRH Devanagari Extra"/>
+                <w:color w:val="000000"/>
+                <w:sz w:val="40"/>
+                <w:szCs w:val="40"/>
+              </w:rPr>
+              <w:t>lÉqÉÔÿSèïklÉÏÈ</w:t>
+            </w:r>
+            <w:proofErr w:type="spellEnd"/>
+            <w:r>
+              <w:rPr>
+                <w:rFonts w:ascii="BRH Devanagari Extra" w:hAnsi="BRH Devanagari Extra" w:cs="BRH Devanagari Extra"/>
+                <w:color w:val="000000"/>
+                <w:sz w:val="40"/>
+                <w:szCs w:val="40"/>
+              </w:rPr>
+              <w:t xml:space="preserve"> | </w:t>
+            </w:r>
           </w:p>
           <w:p>
             <w:pPr>
@@ -3766,10 +3611,11 @@
               <w:adjustRightInd w:val="0"/>
               <w:spacing w:before="0" w:line="240" w:lineRule="auto"/>
               <w:rPr>
-                <w:rFonts w:ascii="BRH Devanagari Extra" w:hAnsi="BRH Devanagari Extra" w:cs="BRH Devanagari Extra"/>
-                <w:color w:val="000000"/>
-                <w:sz w:val="40"/>
-                <w:szCs w:val="40"/>
+                <w:rFonts w:ascii="BRH Malayalam Extra" w:eastAsia="Times New Roman" w:hAnsi="BRH Malayalam Extra" w:cs="BRH Malayalam Extra"/>
+                <w:color w:val="000000"/>
+                <w:sz w:val="40"/>
+                <w:szCs w:val="40"/>
+                <w:lang w:val="en-IN" w:eastAsia="en-IN" w:bidi="ml-IN"/>
               </w:rPr>
             </w:pPr>
             <w:proofErr w:type="spellStart"/>
@@ -3779,80 +3625,580 @@
                 <w:color w:val="000000"/>
                 <w:sz w:val="40"/>
                 <w:szCs w:val="40"/>
+              </w:rPr>
+              <w:t>xÉ</w:t>
+            </w:r>
+            <w:proofErr w:type="spellEnd"/>
+            <w:r>
+              <w:rPr>
+                <w:rFonts w:ascii="BRH Malayalam Extra" w:hAnsi="BRH Malayalam Extra" w:cs="BRH Devanagari Extra"/>
+                <w:color w:val="000000"/>
+                <w:sz w:val="30"/>
+                <w:szCs w:val="40"/>
+              </w:rPr>
+              <w:t>–</w:t>
+            </w:r>
+            <w:proofErr w:type="spellStart"/>
+            <w:r>
+              <w:rPr>
+                <w:rFonts w:ascii="BRH Devanagari Extra" w:hAnsi="BRH Devanagari Extra" w:cs="BRH Devanagari Extra"/>
+                <w:color w:val="000000"/>
+                <w:sz w:val="40"/>
+                <w:szCs w:val="40"/>
+              </w:rPr>
+              <w:t>qÉÉ</w:t>
+            </w:r>
+            <w:proofErr w:type="spellEnd"/>
+            <w:r>
+              <w:rPr>
+                <w:rFonts w:ascii="BRH Malayalam Extra" w:hAnsi="BRH Malayalam Extra" w:cs="BRH Devanagari Extra"/>
+                <w:color w:val="000000"/>
+                <w:sz w:val="30"/>
+                <w:szCs w:val="40"/>
+              </w:rPr>
+              <w:t>–</w:t>
+            </w:r>
+            <w:proofErr w:type="spellStart"/>
+            <w:r>
+              <w:rPr>
+                <w:rFonts w:ascii="BRH Devanagari Extra" w:hAnsi="BRH Devanagari Extra" w:cs="BRH Devanagari Extra"/>
+                <w:color w:val="000000"/>
+                <w:sz w:val="40"/>
+                <w:szCs w:val="40"/>
+              </w:rPr>
+              <w:t>lÉqÉÔÿ</w:t>
+            </w:r>
+            <w:r>
+              <w:rPr>
+                <w:rFonts w:ascii="BRH Devanagari Extra" w:hAnsi="BRH Devanagari Extra" w:cs="BRH Devanagari Extra"/>
+                <w:color w:val="000000"/>
+                <w:sz w:val="40"/>
+                <w:szCs w:val="40"/>
                 <w:highlight w:val="yellow"/>
               </w:rPr>
+              <w:t>Sèk</w:t>
+            </w:r>
+            <w:r>
+              <w:rPr>
+                <w:rFonts w:ascii="BRH Devanagari Extra" w:hAnsi="BRH Devanagari Extra" w:cs="BRH Devanagari Extra"/>
+                <w:color w:val="000000"/>
+                <w:sz w:val="40"/>
+                <w:szCs w:val="40"/>
+              </w:rPr>
+              <w:t>lÉÏU</w:t>
+            </w:r>
+            <w:proofErr w:type="spellEnd"/>
+            <w:r>
+              <w:rPr>
+                <w:rFonts w:ascii="BRH Malayalam Extra" w:hAnsi="BRH Malayalam Extra" w:cs="BRH Devanagari Extra"/>
+                <w:color w:val="000000"/>
+                <w:sz w:val="30"/>
+                <w:szCs w:val="40"/>
+              </w:rPr>
+              <w:t>–</w:t>
+            </w:r>
+            <w:proofErr w:type="spellStart"/>
+            <w:r>
+              <w:rPr>
+                <w:rFonts w:ascii="BRH Devanagari Extra" w:hAnsi="BRH Devanagari Extra" w:cs="BRH Devanagari Extra"/>
+                <w:color w:val="000000"/>
+                <w:sz w:val="40"/>
+                <w:szCs w:val="40"/>
+              </w:rPr>
+              <w:t>ÍpÉ</w:t>
+            </w:r>
+            <w:proofErr w:type="spellEnd"/>
+            <w:r>
+              <w:rPr>
+                <w:rFonts w:ascii="BRH Devanagari Extra" w:hAnsi="BRH Devanagari Extra" w:cs="BRH Devanagari Extra"/>
+                <w:color w:val="000000"/>
+                <w:sz w:val="40"/>
+                <w:szCs w:val="40"/>
+              </w:rPr>
+              <w:t xml:space="preserve"> |</w:t>
+            </w:r>
+          </w:p>
+        </w:tc>
+        <w:tc>
+          <w:tcPr>
+            <w:tcW w:w="5386" w:type="dxa"/>
+          </w:tcPr>
+          <w:p>
+            <w:pPr>
+              <w:spacing w:before="0" w:line="240" w:lineRule="auto"/>
+              <w:rPr>
+                <w:rFonts w:ascii="BRH Devanagari Extra" w:hAnsi="BRH Devanagari Extra" w:cs="BRH Devanagari Extra"/>
+                <w:color w:val="000000"/>
+                <w:sz w:val="40"/>
+                <w:szCs w:val="40"/>
+              </w:rPr>
+            </w:pPr>
+            <w:proofErr w:type="spellStart"/>
+            <w:r>
+              <w:rPr>
+                <w:rFonts w:ascii="BRH Devanagari Extra" w:hAnsi="BRH Devanagari Extra" w:cs="BRH Devanagari Extra"/>
+                <w:color w:val="000000"/>
+                <w:sz w:val="40"/>
+                <w:szCs w:val="40"/>
+              </w:rPr>
+              <w:t>YsÉ</w:t>
+            </w:r>
+            <w:proofErr w:type="spellEnd"/>
+            <w:r>
+              <w:rPr>
+                <w:rFonts w:ascii="BRH Devanagari Extra" w:hAnsi="BRH Devanagari Extra" w:cs="BRH Devanagari Extra"/>
+                <w:color w:val="000000"/>
+                <w:sz w:val="40"/>
+                <w:szCs w:val="40"/>
+              </w:rPr>
+              <w:t>×</w:t>
+            </w:r>
+            <w:r>
+              <w:rPr>
+                <w:rFonts w:ascii="BRH Malayalam Extra" w:hAnsi="BRH Malayalam Extra" w:cs="BRH Devanagari Extra"/>
+                <w:color w:val="000000"/>
+                <w:sz w:val="30"/>
+                <w:szCs w:val="40"/>
+              </w:rPr>
+              <w:t>–</w:t>
+            </w:r>
+            <w:proofErr w:type="spellStart"/>
+            <w:r>
+              <w:rPr>
+                <w:rFonts w:ascii="BRH Devanagari Extra" w:hAnsi="BRH Devanagari Extra" w:cs="BRH Devanagari Extra"/>
+                <w:color w:val="000000"/>
+                <w:sz w:val="40"/>
+                <w:szCs w:val="40"/>
+              </w:rPr>
+              <w:t>miÉÉÈ</w:t>
+            </w:r>
+            <w:proofErr w:type="spellEnd"/>
+            <w:r>
+              <w:rPr>
+                <w:rFonts w:ascii="BRH Devanagari Extra" w:hAnsi="BRH Devanagari Extra" w:cs="BRH Devanagari Extra"/>
+                <w:color w:val="000000"/>
+                <w:sz w:val="40"/>
+                <w:szCs w:val="40"/>
+              </w:rPr>
+              <w:t xml:space="preserve"> </w:t>
+            </w:r>
+            <w:proofErr w:type="spellStart"/>
+            <w:r>
+              <w:rPr>
+                <w:rFonts w:ascii="BRH Devanagari Extra" w:hAnsi="BRH Devanagari Extra" w:cs="BRH Devanagari Extra"/>
+                <w:color w:val="000000"/>
+                <w:sz w:val="40"/>
+                <w:szCs w:val="40"/>
+              </w:rPr>
+              <w:t>xÉþqÉÉ</w:t>
+            </w:r>
+            <w:proofErr w:type="spellEnd"/>
+            <w:r>
+              <w:rPr>
+                <w:rFonts w:ascii="BRH Malayalam Extra" w:hAnsi="BRH Malayalam Extra" w:cs="BRH Devanagari Extra"/>
+                <w:color w:val="000000"/>
+                <w:sz w:val="30"/>
+                <w:szCs w:val="40"/>
+              </w:rPr>
+              <w:t>–</w:t>
+            </w:r>
+            <w:proofErr w:type="spellStart"/>
+            <w:r>
+              <w:rPr>
+                <w:rFonts w:ascii="BRH Devanagari Extra" w:hAnsi="BRH Devanagari Extra" w:cs="BRH Devanagari Extra"/>
+                <w:color w:val="000000"/>
+                <w:sz w:val="40"/>
+                <w:szCs w:val="40"/>
+              </w:rPr>
+              <w:t>lÉqÉÔÿSèïklÉÏÈ</w:t>
+            </w:r>
+            <w:proofErr w:type="spellEnd"/>
+            <w:r>
+              <w:rPr>
+                <w:rFonts w:ascii="BRH Devanagari Extra" w:hAnsi="BRH Devanagari Extra" w:cs="BRH Devanagari Extra"/>
+                <w:color w:val="000000"/>
+                <w:sz w:val="40"/>
+                <w:szCs w:val="40"/>
+              </w:rPr>
+              <w:t xml:space="preserve"> | </w:t>
+            </w:r>
+          </w:p>
+          <w:p>
+            <w:pPr>
+              <w:spacing w:before="0" w:line="240" w:lineRule="auto"/>
+              <w:rPr>
+                <w:rFonts w:ascii="BRH Malayalam Extra" w:eastAsia="Times New Roman" w:hAnsi="BRH Malayalam Extra" w:cs="BRH Malayalam Extra"/>
+                <w:color w:val="000000"/>
+                <w:sz w:val="40"/>
+                <w:szCs w:val="40"/>
+                <w:lang w:val="en-IN" w:eastAsia="en-IN" w:bidi="ml-IN"/>
+              </w:rPr>
+            </w:pPr>
+            <w:proofErr w:type="spellStart"/>
+            <w:r>
+              <w:rPr>
+                <w:rFonts w:ascii="BRH Devanagari Extra" w:hAnsi="BRH Devanagari Extra" w:cs="BRH Devanagari Extra"/>
+                <w:color w:val="000000"/>
+                <w:sz w:val="40"/>
+                <w:szCs w:val="40"/>
+              </w:rPr>
+              <w:t>xÉ</w:t>
+            </w:r>
+            <w:proofErr w:type="spellEnd"/>
+            <w:r>
+              <w:rPr>
+                <w:rFonts w:ascii="BRH Malayalam Extra" w:hAnsi="BRH Malayalam Extra" w:cs="BRH Devanagari Extra"/>
+                <w:color w:val="000000"/>
+                <w:sz w:val="30"/>
+                <w:szCs w:val="40"/>
+              </w:rPr>
+              <w:t>–</w:t>
+            </w:r>
+            <w:proofErr w:type="spellStart"/>
+            <w:r>
+              <w:rPr>
+                <w:rFonts w:ascii="BRH Devanagari Extra" w:hAnsi="BRH Devanagari Extra" w:cs="BRH Devanagari Extra"/>
+                <w:color w:val="000000"/>
+                <w:sz w:val="40"/>
+                <w:szCs w:val="40"/>
+              </w:rPr>
+              <w:t>qÉÉ</w:t>
+            </w:r>
+            <w:proofErr w:type="spellEnd"/>
+            <w:r>
+              <w:rPr>
+                <w:rFonts w:ascii="BRH Malayalam Extra" w:hAnsi="BRH Malayalam Extra" w:cs="BRH Devanagari Extra"/>
+                <w:color w:val="000000"/>
+                <w:sz w:val="30"/>
+                <w:szCs w:val="40"/>
+              </w:rPr>
+              <w:t>–</w:t>
+            </w:r>
+            <w:proofErr w:type="spellStart"/>
+            <w:r>
+              <w:rPr>
+                <w:rFonts w:ascii="BRH Devanagari Extra" w:hAnsi="BRH Devanagari Extra" w:cs="BRH Devanagari Extra"/>
+                <w:color w:val="000000"/>
+                <w:sz w:val="40"/>
+                <w:szCs w:val="40"/>
+              </w:rPr>
+              <w:t>lÉqÉÔÿ</w:t>
+            </w:r>
+            <w:r>
+              <w:rPr>
+                <w:rFonts w:ascii="BRH Devanagari Extra" w:hAnsi="BRH Devanagari Extra" w:cs="BRH Devanagari Extra"/>
+                <w:color w:val="000000"/>
+                <w:sz w:val="40"/>
+                <w:szCs w:val="40"/>
+                <w:highlight w:val="green"/>
+              </w:rPr>
+              <w:t>SïèklÉ</w:t>
+            </w:r>
+            <w:r>
+              <w:rPr>
+                <w:rFonts w:ascii="BRH Devanagari Extra" w:hAnsi="BRH Devanagari Extra" w:cs="BRH Devanagari Extra"/>
+                <w:color w:val="000000"/>
+                <w:sz w:val="40"/>
+                <w:szCs w:val="40"/>
+              </w:rPr>
+              <w:t>ÏU</w:t>
+            </w:r>
+            <w:proofErr w:type="spellEnd"/>
+            <w:r>
+              <w:rPr>
+                <w:rFonts w:ascii="BRH Malayalam Extra" w:hAnsi="BRH Malayalam Extra" w:cs="BRH Devanagari Extra"/>
+                <w:color w:val="000000"/>
+                <w:sz w:val="30"/>
+                <w:szCs w:val="40"/>
+              </w:rPr>
+              <w:t>–</w:t>
+            </w:r>
+            <w:proofErr w:type="spellStart"/>
+            <w:r>
+              <w:rPr>
+                <w:rFonts w:ascii="BRH Devanagari Extra" w:hAnsi="BRH Devanagari Extra" w:cs="BRH Devanagari Extra"/>
+                <w:color w:val="000000"/>
+                <w:sz w:val="40"/>
+                <w:szCs w:val="40"/>
+              </w:rPr>
+              <w:t>ÍpÉ</w:t>
+            </w:r>
+            <w:proofErr w:type="spellEnd"/>
+            <w:r>
+              <w:rPr>
+                <w:rFonts w:ascii="BRH Devanagari Extra" w:hAnsi="BRH Devanagari Extra" w:cs="BRH Devanagari Extra"/>
+                <w:color w:val="000000"/>
+                <w:sz w:val="40"/>
+                <w:szCs w:val="40"/>
+              </w:rPr>
+              <w:t xml:space="preserve"> |</w:t>
+            </w:r>
+            <w:r>
+              <w:rPr>
+                <w:rFonts w:ascii="BRH Devanagari Extra" w:hAnsi="BRH Devanagari Extra" w:cs="BRH Devanagari Extra"/>
+                <w:color w:val="000000"/>
+                <w:sz w:val="40"/>
+                <w:szCs w:val="40"/>
+              </w:rPr>
+              <w:t xml:space="preserve"> </w:t>
+            </w:r>
+            <w:r>
+              <w:rPr>
+                <w:b/>
+                <w:bCs/>
+              </w:rPr>
+              <w:t>(“r”</w:t>
+            </w:r>
+            <w:r>
+              <w:rPr>
+                <w:rFonts w:ascii="BRH Devanagari Extra" w:hAnsi="BRH Devanagari Extra" w:cs="BRH Devanagari Extra"/>
+                <w:color w:val="000000"/>
+                <w:sz w:val="40"/>
+                <w:szCs w:val="40"/>
+              </w:rPr>
+              <w:t xml:space="preserve"> </w:t>
+            </w:r>
+            <w:r>
+              <w:rPr>
+                <w:b/>
+                <w:bCs/>
+              </w:rPr>
+              <w:t>inserted)</w:t>
+            </w:r>
+          </w:p>
+        </w:tc>
+      </w:tr>
+      <w:tr>
+        <w:trPr>
+          <w:trHeight w:val="996"/>
+        </w:trPr>
+        <w:tc>
+          <w:tcPr>
+            <w:tcW w:w="3906" w:type="dxa"/>
+          </w:tcPr>
+          <w:p>
+            <w:pPr>
+              <w:widowControl w:val="0"/>
+              <w:tabs>
+                <w:tab w:val="left" w:pos="993"/>
+              </w:tabs>
+              <w:autoSpaceDE w:val="0"/>
+              <w:autoSpaceDN w:val="0"/>
+              <w:adjustRightInd w:val="0"/>
+              <w:spacing w:before="0" w:line="252" w:lineRule="auto"/>
+              <w:ind w:right="297"/>
+              <w:rPr>
+                <w:rFonts w:cs="Arial"/>
+                <w:b/>
+                <w:color w:val="FF0000"/>
+                <w:sz w:val="28"/>
+                <w:szCs w:val="32"/>
+              </w:rPr>
+            </w:pPr>
+            <w:r>
+              <w:rPr>
+                <w:rFonts w:cs="Arial"/>
+                <w:b/>
+                <w:color w:val="FF0000"/>
+                <w:sz w:val="28"/>
+                <w:szCs w:val="32"/>
+              </w:rPr>
               <w:lastRenderedPageBreak/>
-              <w:t>rÉ</w:t>
-            </w:r>
-            <w:r>
-              <w:rPr>
-                <w:rFonts w:ascii="BRH Devanagari Extra" w:hAnsi="BRH Devanagari Extra" w:cs="BRH Devanagari Extra"/>
-                <w:color w:val="000000"/>
-                <w:sz w:val="40"/>
-                <w:szCs w:val="40"/>
-              </w:rPr>
-              <w:t>¤É</w:t>
-            </w:r>
-            <w:proofErr w:type="spellEnd"/>
-            <w:r>
-              <w:rPr>
-                <w:rFonts w:ascii="BRH Malayalam Extra" w:hAnsi="BRH Malayalam Extra" w:cs="BRH Devanagari Extra"/>
-                <w:color w:val="000000"/>
-                <w:sz w:val="30"/>
-                <w:szCs w:val="40"/>
-              </w:rPr>
-              <w:t>–</w:t>
-            </w:r>
-            <w:proofErr w:type="spellStart"/>
-            <w:r>
-              <w:rPr>
-                <w:rFonts w:ascii="BRH Devanagari Extra" w:hAnsi="BRH Devanagari Extra" w:cs="BRH Devanagari Extra"/>
-                <w:color w:val="000000"/>
-                <w:sz w:val="40"/>
-                <w:szCs w:val="40"/>
-              </w:rPr>
-              <w:t>SØzÉÉå</w:t>
-            </w:r>
-            <w:proofErr w:type="spellEnd"/>
-            <w:r>
-              <w:rPr>
-                <w:rFonts w:ascii="BRH Malayalam Extra" w:hAnsi="BRH Malayalam Extra" w:cs="BRH Devanagari Extra"/>
-                <w:color w:val="000000"/>
-                <w:sz w:val="30"/>
-                <w:szCs w:val="40"/>
-              </w:rPr>
-              <w:t>–</w:t>
-            </w:r>
-            <w:r>
-              <w:rPr>
-                <w:rFonts w:ascii="BRH Devanagari Extra" w:hAnsi="BRH Devanagari Extra" w:cs="BRH Devanagari Extra"/>
-                <w:color w:val="000000"/>
-                <w:sz w:val="40"/>
-                <w:szCs w:val="40"/>
+              <w:t>T.S.4.3.</w:t>
+            </w:r>
+            <w:r>
+              <w:rPr>
+                <w:rFonts w:cs="Arial"/>
+                <w:b/>
+                <w:color w:val="FF0000"/>
+                <w:sz w:val="28"/>
+                <w:szCs w:val="32"/>
+              </w:rPr>
+              <w:t>9</w:t>
+            </w:r>
+            <w:r>
+              <w:rPr>
+                <w:rFonts w:cs="Arial"/>
+                <w:b/>
+                <w:color w:val="FF0000"/>
+                <w:sz w:val="28"/>
+                <w:szCs w:val="32"/>
+              </w:rPr>
+              <w:t>.1</w:t>
+            </w:r>
+            <w:r>
+              <w:rPr>
+                <w:rFonts w:cs="Arial"/>
+                <w:b/>
+                <w:color w:val="FF0000"/>
+                <w:sz w:val="28"/>
+                <w:szCs w:val="32"/>
+              </w:rPr>
+              <w:t xml:space="preserve"> – </w:t>
+            </w:r>
+            <w:proofErr w:type="spellStart"/>
+            <w:r>
+              <w:rPr>
+                <w:rFonts w:cs="Arial"/>
+                <w:b/>
+                <w:color w:val="FF0000"/>
+                <w:sz w:val="28"/>
+                <w:szCs w:val="32"/>
+              </w:rPr>
+              <w:t>Kramam</w:t>
+            </w:r>
+            <w:proofErr w:type="spellEnd"/>
+          </w:p>
+          <w:p>
+            <w:pPr>
+              <w:widowControl w:val="0"/>
+              <w:tabs>
+                <w:tab w:val="left" w:pos="993"/>
+              </w:tabs>
+              <w:autoSpaceDE w:val="0"/>
+              <w:autoSpaceDN w:val="0"/>
+              <w:adjustRightInd w:val="0"/>
+              <w:spacing w:before="0" w:line="252" w:lineRule="auto"/>
+              <w:ind w:right="297"/>
+              <w:rPr>
+                <w:rFonts w:cs="Arial"/>
+                <w:b/>
+                <w:color w:val="FF0000"/>
+                <w:sz w:val="28"/>
+                <w:szCs w:val="32"/>
+              </w:rPr>
+            </w:pPr>
+            <w:proofErr w:type="spellStart"/>
+            <w:r>
+              <w:rPr>
+                <w:rFonts w:cs="Arial"/>
+                <w:b/>
+                <w:color w:val="FF0000"/>
+                <w:sz w:val="28"/>
+                <w:szCs w:val="32"/>
+              </w:rPr>
+              <w:t>Krama</w:t>
+            </w:r>
+            <w:proofErr w:type="spellEnd"/>
+            <w:r>
+              <w:rPr>
+                <w:rFonts w:cs="Arial"/>
+                <w:b/>
+                <w:color w:val="FF0000"/>
+                <w:sz w:val="28"/>
+                <w:szCs w:val="32"/>
               </w:rPr>
               <w:t xml:space="preserve"> </w:t>
             </w:r>
             <w:proofErr w:type="spellStart"/>
             <w:r>
               <w:rPr>
-                <w:rFonts w:ascii="BRH Devanagari Extra" w:hAnsi="BRH Devanagari Extra" w:cs="BRH Devanagari Extra"/>
-                <w:color w:val="000000"/>
-                <w:sz w:val="40"/>
-                <w:szCs w:val="40"/>
-              </w:rPr>
-              <w:t>lÉ</w:t>
-            </w:r>
-            <w:proofErr w:type="spellEnd"/>
-            <w:r>
-              <w:rPr>
-                <w:rFonts w:ascii="BRH Devanagari Extra" w:hAnsi="BRH Devanagari Extra" w:cs="BRH Devanagari Extra"/>
-                <w:color w:val="000000"/>
-                <w:sz w:val="40"/>
-                <w:szCs w:val="40"/>
-              </w:rPr>
-              <w:t xml:space="preserve"> | </w:t>
+                <w:rFonts w:cs="Arial"/>
+                <w:b/>
+                <w:color w:val="FF0000"/>
+                <w:sz w:val="28"/>
+                <w:szCs w:val="32"/>
+              </w:rPr>
+              <w:t>Vaakyam</w:t>
+            </w:r>
+            <w:proofErr w:type="spellEnd"/>
+            <w:r>
+              <w:rPr>
+                <w:rFonts w:cs="Arial"/>
+                <w:b/>
+                <w:color w:val="FF0000"/>
+                <w:sz w:val="28"/>
+                <w:szCs w:val="32"/>
+              </w:rPr>
+              <w:t xml:space="preserve"> No.– </w:t>
+            </w:r>
+            <w:r>
+              <w:rPr>
+                <w:rFonts w:cs="Arial"/>
+                <w:b/>
+                <w:color w:val="FF0000"/>
+                <w:sz w:val="28"/>
+                <w:szCs w:val="32"/>
+              </w:rPr>
+              <w:t>57</w:t>
             </w:r>
           </w:p>
+          <w:p>
+            <w:pPr>
+              <w:widowControl w:val="0"/>
+              <w:tabs>
+                <w:tab w:val="left" w:pos="993"/>
+              </w:tabs>
+              <w:autoSpaceDE w:val="0"/>
+              <w:autoSpaceDN w:val="0"/>
+              <w:adjustRightInd w:val="0"/>
+              <w:spacing w:before="0" w:line="252" w:lineRule="auto"/>
+              <w:ind w:right="297"/>
+              <w:rPr>
+                <w:rFonts w:cs="Arial"/>
+                <w:b/>
+                <w:color w:val="000000"/>
+                <w:sz w:val="28"/>
+                <w:szCs w:val="32"/>
+              </w:rPr>
+            </w:pPr>
+            <w:proofErr w:type="spellStart"/>
+            <w:r>
+              <w:rPr>
+                <w:rFonts w:cs="Arial"/>
+                <w:b/>
+                <w:color w:val="FF0000"/>
+                <w:sz w:val="28"/>
+                <w:szCs w:val="32"/>
+              </w:rPr>
+              <w:t>Panchaati</w:t>
+            </w:r>
+            <w:proofErr w:type="spellEnd"/>
+            <w:r>
+              <w:rPr>
+                <w:rFonts w:cs="Arial"/>
+                <w:b/>
+                <w:color w:val="FF0000"/>
+                <w:sz w:val="28"/>
+                <w:szCs w:val="32"/>
+              </w:rPr>
+              <w:t xml:space="preserve"> No</w:t>
+            </w:r>
+            <w:r>
+              <w:rPr>
+                <w:rFonts w:cs="Arial"/>
+                <w:b/>
+                <w:color w:val="FF0000"/>
+                <w:szCs w:val="32"/>
+              </w:rPr>
+              <w:t xml:space="preserve">. - </w:t>
+            </w:r>
+            <w:r>
+              <w:rPr>
+                <w:rFonts w:cs="Arial"/>
+                <w:b/>
+                <w:color w:val="FF0000"/>
+                <w:sz w:val="28"/>
+                <w:szCs w:val="32"/>
+              </w:rPr>
+              <w:t>1</w:t>
+            </w:r>
+            <w:r>
+              <w:rPr>
+                <w:rFonts w:cs="Arial"/>
+                <w:b/>
+                <w:color w:val="FF0000"/>
+                <w:sz w:val="28"/>
+                <w:szCs w:val="32"/>
+              </w:rPr>
+              <w:t>6</w:t>
+            </w:r>
+          </w:p>
+        </w:tc>
+        <w:tc>
+          <w:tcPr>
+            <w:tcW w:w="5103" w:type="dxa"/>
+          </w:tcPr>
           <w:p>
             <w:pPr>
               <w:widowControl w:val="0"/>
@@ -3861,24 +4207,22 @@
               <w:adjustRightInd w:val="0"/>
               <w:spacing w:before="0" w:line="240" w:lineRule="auto"/>
               <w:rPr>
-                <w:rFonts w:ascii="BRH Malayalam Extra" w:eastAsia="Times New Roman" w:hAnsi="BRH Malayalam Extra" w:cs="BRH Malayalam Extra"/>
-                <w:color w:val="000000"/>
-                <w:sz w:val="40"/>
-                <w:szCs w:val="40"/>
-                <w:lang w:val="en-IN" w:eastAsia="en-IN" w:bidi="ml-IN"/>
+                <w:rFonts w:ascii="BRH Devanagari Extra" w:hAnsi="BRH Devanagari Extra" w:cs="BRH Devanagari Extra"/>
+                <w:color w:val="000000"/>
+                <w:sz w:val="40"/>
+                <w:szCs w:val="40"/>
+                <w:highlight w:val="yellow"/>
               </w:rPr>
             </w:pPr>
-            <w:proofErr w:type="spellStart"/>
-            <w:r>
-              <w:rPr>
-                <w:rFonts w:ascii="BRH Devanagari Extra" w:hAnsi="BRH Devanagari Extra" w:cs="BRH Devanagari Extra"/>
-                <w:color w:val="000000"/>
-                <w:sz w:val="40"/>
-                <w:szCs w:val="40"/>
-              </w:rPr>
-              <w:t>rÉ</w:t>
-            </w:r>
-            <w:proofErr w:type="spellEnd"/>
+            <w:r>
+              <w:rPr>
+                <w:rFonts w:ascii="BRH Devanagari Extra" w:hAnsi="BRH Devanagari Extra" w:cs="BRH Devanagari Extra"/>
+                <w:color w:val="000000"/>
+                <w:sz w:val="40"/>
+                <w:szCs w:val="40"/>
+              </w:rPr>
+              <w:t>Ì§É</w:t>
+            </w:r>
             <w:r>
               <w:rPr>
                 <w:rFonts w:ascii="BRH Malayalam Extra" w:hAnsi="BRH Malayalam Extra" w:cs="BRH Devanagari Extra"/>
@@ -3888,15 +4232,17 @@
               </w:rPr>
               <w:t>–</w:t>
             </w:r>
-            <w:r>
-              <w:rPr>
-                <w:rFonts w:ascii="BRH Devanagari Extra" w:hAnsi="BRH Devanagari Extra" w:cs="BRH Devanagari Extra"/>
-                <w:color w:val="000000"/>
-                <w:sz w:val="40"/>
-                <w:szCs w:val="40"/>
-              </w:rPr>
-              <w:t>¤É</w:t>
-            </w:r>
+            <w:proofErr w:type="spellStart"/>
+            <w:r>
+              <w:rPr>
+                <w:rFonts w:ascii="BRH Devanagari Extra" w:hAnsi="BRH Devanagari Extra" w:cs="BRH Devanagari Extra"/>
+                <w:color w:val="000000"/>
+                <w:sz w:val="40"/>
+                <w:szCs w:val="40"/>
+              </w:rPr>
+              <w:t>hÉ</w:t>
+            </w:r>
+            <w:proofErr w:type="spellEnd"/>
             <w:r>
               <w:rPr>
                 <w:rFonts w:ascii="BRH Malayalam Extra" w:hAnsi="BRH Malayalam Extra" w:cs="BRH Devanagari Extra"/>
@@ -3914,7 +4260,48 @@
                 <w:sz w:val="40"/>
                 <w:szCs w:val="40"/>
               </w:rPr>
-              <w:t>SØzÉ</w:t>
+              <w:t>uÉ</w:t>
+            </w:r>
+            <w:proofErr w:type="spellEnd"/>
+            <w:r>
+              <w:rPr>
+                <w:rFonts w:ascii="BRH Devanagari Extra" w:hAnsi="BRH Devanagari Extra" w:cs="BRH Devanagari Extra"/>
+                <w:color w:val="000000"/>
+                <w:sz w:val="40"/>
+                <w:szCs w:val="40"/>
+              </w:rPr>
+              <w:t xml:space="preserve"> </w:t>
+            </w:r>
+            <w:proofErr w:type="spellStart"/>
+            <w:r>
+              <w:rPr>
+                <w:rFonts w:ascii="BRH Devanagari Extra" w:hAnsi="BRH Devanagari Extra" w:cs="BRH Devanagari Extra"/>
+                <w:color w:val="000000"/>
+                <w:sz w:val="40"/>
+                <w:szCs w:val="40"/>
+              </w:rPr>
+              <w:t>CÌiÉþ</w:t>
+            </w:r>
+            <w:proofErr w:type="spellEnd"/>
+            <w:r>
+              <w:rPr>
+                <w:rFonts w:ascii="BRH Devanagari Extra" w:hAnsi="BRH Devanagari Extra" w:cs="BRH Devanagari Extra"/>
+                <w:color w:val="000000"/>
+                <w:sz w:val="40"/>
+                <w:szCs w:val="40"/>
+              </w:rPr>
+              <w:t xml:space="preserve"> </w:t>
+            </w:r>
+            <w:proofErr w:type="spellStart"/>
+            <w:r>
+              <w:rPr>
+                <w:rFonts w:ascii="BRH Devanagari Extra" w:hAnsi="BRH Devanagari Extra" w:cs="BRH Devanagari Extra"/>
+                <w:color w:val="000000"/>
+                <w:sz w:val="40"/>
+                <w:szCs w:val="40"/>
+                <w:highlight w:val="yellow"/>
+              </w:rPr>
+              <w:t>Ì§ÉhÉ</w:t>
             </w:r>
             <w:proofErr w:type="spellEnd"/>
             <w:r>
@@ -3923,67 +4310,20 @@
                 <w:color w:val="000000"/>
                 <w:sz w:val="30"/>
                 <w:szCs w:val="40"/>
+                <w:highlight w:val="yellow"/>
               </w:rPr>
               <w:t>–</w:t>
             </w:r>
-            <w:r>
-              <w:rPr>
-                <w:rFonts w:ascii="BRH Devanagari Extra" w:hAnsi="BRH Devanagari Extra" w:cs="BRH Devanagari Extra"/>
-                <w:color w:val="000000"/>
-                <w:sz w:val="40"/>
-                <w:szCs w:val="40"/>
-              </w:rPr>
-              <w:t xml:space="preserve"> </w:t>
-            </w:r>
-            <w:proofErr w:type="spellStart"/>
-            <w:r>
-              <w:rPr>
-                <w:rFonts w:ascii="BRH Devanagari Extra" w:hAnsi="BRH Devanagari Extra" w:cs="BRH Devanagari Extra"/>
-                <w:color w:val="000000"/>
-                <w:sz w:val="40"/>
-                <w:szCs w:val="40"/>
-              </w:rPr>
-              <w:t>CÌiÉþ</w:t>
-            </w:r>
-            <w:proofErr w:type="spellEnd"/>
-            <w:r>
-              <w:rPr>
-                <w:rFonts w:ascii="BRH Devanagari Extra" w:hAnsi="BRH Devanagari Extra" w:cs="BRH Devanagari Extra"/>
-                <w:color w:val="000000"/>
-                <w:sz w:val="40"/>
-                <w:szCs w:val="40"/>
-              </w:rPr>
-              <w:t xml:space="preserve"> </w:t>
-            </w:r>
-            <w:proofErr w:type="spellStart"/>
-            <w:r>
-              <w:rPr>
-                <w:rFonts w:ascii="BRH Devanagari Extra" w:hAnsi="BRH Devanagari Extra" w:cs="BRH Devanagari Extra"/>
-                <w:color w:val="000000"/>
-                <w:sz w:val="40"/>
-                <w:szCs w:val="40"/>
-              </w:rPr>
-              <w:t>rÉ¤É</w:t>
-            </w:r>
-            <w:proofErr w:type="spellEnd"/>
-            <w:r>
-              <w:rPr>
-                <w:rFonts w:ascii="BRH Devanagari Extra" w:hAnsi="BRH Devanagari Extra" w:cs="BRH Devanagari Extra"/>
-                <w:color w:val="000000"/>
-                <w:sz w:val="40"/>
-                <w:szCs w:val="40"/>
-              </w:rPr>
-              <w:t xml:space="preserve"> - </w:t>
-            </w:r>
-            <w:proofErr w:type="spellStart"/>
-            <w:r>
-              <w:rPr>
-                <w:rFonts w:ascii="BRH Devanagari Extra" w:hAnsi="BRH Devanagari Extra" w:cs="BRH Devanagari Extra"/>
-                <w:color w:val="000000"/>
-                <w:sz w:val="40"/>
-                <w:szCs w:val="40"/>
-              </w:rPr>
-              <w:t>SØzÉþÈ</w:t>
+            <w:proofErr w:type="spellStart"/>
+            <w:r>
+              <w:rPr>
+                <w:rFonts w:ascii="BRH Devanagari Extra" w:hAnsi="BRH Devanagari Extra" w:cs="BRH Devanagari Extra"/>
+                <w:color w:val="000000"/>
+                <w:sz w:val="40"/>
+                <w:szCs w:val="40"/>
+                <w:highlight w:val="yellow"/>
+              </w:rPr>
+              <w:t>uÉÈ</w:t>
             </w:r>
             <w:proofErr w:type="spellEnd"/>
             <w:r>
@@ -4016,6 +4356,2945 @@
                 <w:highlight w:val="green"/>
               </w:rPr>
             </w:pPr>
+            <w:r>
+              <w:rPr>
+                <w:rFonts w:ascii="BRH Devanagari Extra" w:hAnsi="BRH Devanagari Extra" w:cs="BRH Devanagari Extra"/>
+                <w:color w:val="000000"/>
+                <w:sz w:val="40"/>
+                <w:szCs w:val="40"/>
+              </w:rPr>
+              <w:t>Ì§É</w:t>
+            </w:r>
+            <w:r>
+              <w:rPr>
+                <w:rFonts w:ascii="BRH Malayalam Extra" w:hAnsi="BRH Malayalam Extra" w:cs="BRH Devanagari Extra"/>
+                <w:color w:val="000000"/>
+                <w:sz w:val="30"/>
+                <w:szCs w:val="40"/>
+              </w:rPr>
+              <w:t>–</w:t>
+            </w:r>
+            <w:proofErr w:type="spellStart"/>
+            <w:r>
+              <w:rPr>
+                <w:rFonts w:ascii="BRH Devanagari Extra" w:hAnsi="BRH Devanagari Extra" w:cs="BRH Devanagari Extra"/>
+                <w:color w:val="000000"/>
+                <w:sz w:val="40"/>
+                <w:szCs w:val="40"/>
+              </w:rPr>
+              <w:t>hÉ</w:t>
+            </w:r>
+            <w:proofErr w:type="spellEnd"/>
+            <w:r>
+              <w:rPr>
+                <w:rFonts w:ascii="BRH Malayalam Extra" w:hAnsi="BRH Malayalam Extra" w:cs="BRH Devanagari Extra"/>
+                <w:color w:val="000000"/>
+                <w:sz w:val="30"/>
+                <w:szCs w:val="40"/>
+              </w:rPr>
+              <w:t>–</w:t>
+            </w:r>
+            <w:proofErr w:type="spellStart"/>
+            <w:r>
+              <w:rPr>
+                <w:rFonts w:ascii="BRH Devanagari Extra" w:hAnsi="BRH Devanagari Extra" w:cs="BRH Devanagari Extra"/>
+                <w:color w:val="000000"/>
+                <w:sz w:val="40"/>
+                <w:szCs w:val="40"/>
+              </w:rPr>
+              <w:t>uÉ</w:t>
+            </w:r>
+            <w:proofErr w:type="spellEnd"/>
+            <w:r>
+              <w:rPr>
+                <w:rFonts w:ascii="BRH Devanagari Extra" w:hAnsi="BRH Devanagari Extra" w:cs="BRH Devanagari Extra"/>
+                <w:color w:val="000000"/>
+                <w:sz w:val="40"/>
+                <w:szCs w:val="40"/>
+              </w:rPr>
+              <w:t xml:space="preserve"> </w:t>
+            </w:r>
+            <w:proofErr w:type="spellStart"/>
+            <w:r>
+              <w:rPr>
+                <w:rFonts w:ascii="BRH Devanagari Extra" w:hAnsi="BRH Devanagari Extra" w:cs="BRH Devanagari Extra"/>
+                <w:color w:val="000000"/>
+                <w:sz w:val="40"/>
+                <w:szCs w:val="40"/>
+              </w:rPr>
+              <w:t>CÌiÉþ</w:t>
+            </w:r>
+            <w:proofErr w:type="spellEnd"/>
+            <w:r>
+              <w:rPr>
+                <w:rFonts w:ascii="BRH Devanagari Extra" w:hAnsi="BRH Devanagari Extra" w:cs="BRH Devanagari Extra"/>
+                <w:color w:val="000000"/>
+                <w:sz w:val="40"/>
+                <w:szCs w:val="40"/>
+              </w:rPr>
+              <w:t xml:space="preserve"> </w:t>
+            </w:r>
+            <w:r>
+              <w:rPr>
+                <w:rFonts w:ascii="BRH Devanagari Extra" w:hAnsi="BRH Devanagari Extra" w:cs="BRH Devanagari Extra"/>
+                <w:color w:val="000000"/>
+                <w:sz w:val="40"/>
+                <w:szCs w:val="40"/>
+                <w:highlight w:val="green"/>
+              </w:rPr>
+              <w:t xml:space="preserve">Ì§É - </w:t>
+            </w:r>
+            <w:proofErr w:type="spellStart"/>
+            <w:r>
+              <w:rPr>
+                <w:rFonts w:ascii="BRH Devanagari Extra" w:hAnsi="BRH Devanagari Extra" w:cs="BRH Devanagari Extra"/>
+                <w:color w:val="000000"/>
+                <w:sz w:val="40"/>
+                <w:szCs w:val="40"/>
+                <w:highlight w:val="green"/>
+              </w:rPr>
+              <w:t>lÉ</w:t>
+            </w:r>
+            <w:proofErr w:type="spellEnd"/>
+            <w:r>
+              <w:rPr>
+                <w:rFonts w:ascii="BRH Malayalam Extra" w:hAnsi="BRH Malayalam Extra" w:cs="BRH Devanagari Extra"/>
+                <w:color w:val="000000"/>
+                <w:sz w:val="30"/>
+                <w:szCs w:val="40"/>
+                <w:highlight w:val="green"/>
+              </w:rPr>
+              <w:t>–</w:t>
+            </w:r>
+            <w:proofErr w:type="spellStart"/>
+            <w:r>
+              <w:rPr>
+                <w:rFonts w:ascii="BRH Devanagari Extra" w:hAnsi="BRH Devanagari Extra" w:cs="BRH Devanagari Extra"/>
+                <w:color w:val="000000"/>
+                <w:sz w:val="40"/>
+                <w:szCs w:val="40"/>
+                <w:highlight w:val="green"/>
+              </w:rPr>
+              <w:t>uÉÈ</w:t>
+            </w:r>
+            <w:proofErr w:type="spellEnd"/>
+            <w:r>
+              <w:rPr>
+                <w:rFonts w:ascii="BRH Devanagari Extra" w:hAnsi="BRH Devanagari Extra" w:cs="BRH Devanagari Extra"/>
+                <w:color w:val="000000"/>
+                <w:sz w:val="40"/>
+                <w:szCs w:val="40"/>
+              </w:rPr>
+              <w:t xml:space="preserve"> |</w:t>
+            </w:r>
+          </w:p>
+        </w:tc>
+      </w:tr>
+      <w:tr>
+        <w:trPr>
+          <w:trHeight w:val="996"/>
+        </w:trPr>
+        <w:tc>
+          <w:tcPr>
+            <w:tcW w:w="3906" w:type="dxa"/>
+          </w:tcPr>
+          <w:p>
+            <w:pPr>
+              <w:widowControl w:val="0"/>
+              <w:tabs>
+                <w:tab w:val="left" w:pos="993"/>
+              </w:tabs>
+              <w:autoSpaceDE w:val="0"/>
+              <w:autoSpaceDN w:val="0"/>
+              <w:adjustRightInd w:val="0"/>
+              <w:spacing w:before="0" w:line="252" w:lineRule="auto"/>
+              <w:ind w:right="297"/>
+              <w:rPr>
+                <w:rFonts w:cs="Arial"/>
+                <w:b/>
+                <w:color w:val="FF0000"/>
+                <w:sz w:val="28"/>
+                <w:szCs w:val="32"/>
+              </w:rPr>
+            </w:pPr>
+            <w:r>
+              <w:rPr>
+                <w:rFonts w:cs="Arial"/>
+                <w:b/>
+                <w:color w:val="FF0000"/>
+                <w:sz w:val="28"/>
+                <w:szCs w:val="32"/>
+              </w:rPr>
+              <w:t>T.S.4.3.</w:t>
+            </w:r>
+            <w:r>
+              <w:rPr>
+                <w:rFonts w:cs="Arial"/>
+                <w:b/>
+                <w:color w:val="FF0000"/>
+                <w:sz w:val="28"/>
+                <w:szCs w:val="32"/>
+              </w:rPr>
+              <w:t>11.3</w:t>
+            </w:r>
+            <w:r>
+              <w:rPr>
+                <w:rFonts w:cs="Arial"/>
+                <w:b/>
+                <w:color w:val="FF0000"/>
+                <w:sz w:val="28"/>
+                <w:szCs w:val="32"/>
+              </w:rPr>
+              <w:t xml:space="preserve"> – </w:t>
+            </w:r>
+            <w:proofErr w:type="spellStart"/>
+            <w:r>
+              <w:rPr>
+                <w:rFonts w:cs="Arial"/>
+                <w:b/>
+                <w:color w:val="FF0000"/>
+                <w:sz w:val="28"/>
+                <w:szCs w:val="32"/>
+              </w:rPr>
+              <w:t>Kramam</w:t>
+            </w:r>
+            <w:proofErr w:type="spellEnd"/>
+          </w:p>
+          <w:p>
+            <w:pPr>
+              <w:widowControl w:val="0"/>
+              <w:tabs>
+                <w:tab w:val="left" w:pos="993"/>
+              </w:tabs>
+              <w:autoSpaceDE w:val="0"/>
+              <w:autoSpaceDN w:val="0"/>
+              <w:adjustRightInd w:val="0"/>
+              <w:spacing w:before="0" w:line="252" w:lineRule="auto"/>
+              <w:ind w:right="297"/>
+              <w:rPr>
+                <w:rFonts w:cs="Arial"/>
+                <w:b/>
+                <w:color w:val="FF0000"/>
+                <w:sz w:val="28"/>
+                <w:szCs w:val="32"/>
+              </w:rPr>
+            </w:pPr>
+            <w:proofErr w:type="spellStart"/>
+            <w:r>
+              <w:rPr>
+                <w:rFonts w:cs="Arial"/>
+                <w:b/>
+                <w:color w:val="FF0000"/>
+                <w:sz w:val="28"/>
+                <w:szCs w:val="32"/>
+              </w:rPr>
+              <w:t>Krama</w:t>
+            </w:r>
+            <w:proofErr w:type="spellEnd"/>
+            <w:r>
+              <w:rPr>
+                <w:rFonts w:cs="Arial"/>
+                <w:b/>
+                <w:color w:val="FF0000"/>
+                <w:sz w:val="28"/>
+                <w:szCs w:val="32"/>
+              </w:rPr>
+              <w:t xml:space="preserve"> </w:t>
+            </w:r>
+            <w:proofErr w:type="spellStart"/>
+            <w:r>
+              <w:rPr>
+                <w:rFonts w:cs="Arial"/>
+                <w:b/>
+                <w:color w:val="FF0000"/>
+                <w:sz w:val="28"/>
+                <w:szCs w:val="32"/>
+              </w:rPr>
+              <w:t>Vaakyam</w:t>
+            </w:r>
+            <w:proofErr w:type="spellEnd"/>
+            <w:r>
+              <w:rPr>
+                <w:rFonts w:cs="Arial"/>
+                <w:b/>
+                <w:color w:val="FF0000"/>
+                <w:sz w:val="28"/>
+                <w:szCs w:val="32"/>
+              </w:rPr>
+              <w:t xml:space="preserve"> No.– </w:t>
+            </w:r>
+            <w:r>
+              <w:rPr>
+                <w:rFonts w:cs="Arial"/>
+                <w:b/>
+                <w:color w:val="FF0000"/>
+                <w:sz w:val="28"/>
+                <w:szCs w:val="32"/>
+              </w:rPr>
+              <w:t>11</w:t>
+            </w:r>
+          </w:p>
+          <w:p>
+            <w:pPr>
+              <w:widowControl w:val="0"/>
+              <w:tabs>
+                <w:tab w:val="left" w:pos="993"/>
+              </w:tabs>
+              <w:autoSpaceDE w:val="0"/>
+              <w:autoSpaceDN w:val="0"/>
+              <w:adjustRightInd w:val="0"/>
+              <w:spacing w:before="0" w:line="252" w:lineRule="auto"/>
+              <w:ind w:right="297"/>
+              <w:rPr>
+                <w:rFonts w:cs="Arial"/>
+                <w:b/>
+                <w:color w:val="000000"/>
+                <w:sz w:val="28"/>
+                <w:szCs w:val="32"/>
+              </w:rPr>
+            </w:pPr>
+            <w:proofErr w:type="spellStart"/>
+            <w:r>
+              <w:rPr>
+                <w:rFonts w:cs="Arial"/>
+                <w:b/>
+                <w:color w:val="FF0000"/>
+                <w:sz w:val="28"/>
+                <w:szCs w:val="32"/>
+              </w:rPr>
+              <w:t>Panchaati</w:t>
+            </w:r>
+            <w:proofErr w:type="spellEnd"/>
+            <w:r>
+              <w:rPr>
+                <w:rFonts w:cs="Arial"/>
+                <w:b/>
+                <w:color w:val="FF0000"/>
+                <w:sz w:val="28"/>
+                <w:szCs w:val="32"/>
+              </w:rPr>
+              <w:t xml:space="preserve"> No</w:t>
+            </w:r>
+            <w:r>
+              <w:rPr>
+                <w:rFonts w:cs="Arial"/>
+                <w:b/>
+                <w:color w:val="FF0000"/>
+                <w:szCs w:val="32"/>
+              </w:rPr>
+              <w:t xml:space="preserve">. - </w:t>
+            </w:r>
+            <w:r>
+              <w:rPr>
+                <w:rFonts w:cs="Arial"/>
+                <w:b/>
+                <w:color w:val="FF0000"/>
+                <w:sz w:val="28"/>
+                <w:szCs w:val="32"/>
+              </w:rPr>
+              <w:t>23</w:t>
+            </w:r>
+          </w:p>
+        </w:tc>
+        <w:tc>
+          <w:tcPr>
+            <w:tcW w:w="5103" w:type="dxa"/>
+          </w:tcPr>
+          <w:p>
+            <w:pPr>
+              <w:widowControl w:val="0"/>
+              <w:autoSpaceDE w:val="0"/>
+              <w:autoSpaceDN w:val="0"/>
+              <w:adjustRightInd w:val="0"/>
+              <w:spacing w:before="0" w:line="240" w:lineRule="auto"/>
+              <w:rPr>
+                <w:rFonts w:ascii="BRH Devanagari Extra" w:hAnsi="BRH Devanagari Extra" w:cs="BRH Devanagari Extra"/>
+                <w:color w:val="000000"/>
+                <w:sz w:val="40"/>
+                <w:szCs w:val="40"/>
+                <w:highlight w:val="yellow"/>
+              </w:rPr>
+            </w:pPr>
+            <w:proofErr w:type="spellStart"/>
+            <w:r>
+              <w:rPr>
+                <w:rFonts w:ascii="BRH Devanagari Extra" w:hAnsi="BRH Devanagari Extra" w:cs="BRH Devanagari Extra"/>
+                <w:color w:val="000000"/>
+                <w:sz w:val="40"/>
+                <w:szCs w:val="40"/>
+              </w:rPr>
+              <w:t>erÉÉåÌiÉþwqÉiÉÏ</w:t>
+            </w:r>
+            <w:proofErr w:type="spellEnd"/>
+            <w:r>
+              <w:rPr>
+                <w:rFonts w:ascii="BRH Malayalam Extra" w:hAnsi="BRH Malayalam Extra" w:cs="BRH Devanagari Extra"/>
+                <w:color w:val="000000"/>
+                <w:sz w:val="30"/>
+                <w:szCs w:val="40"/>
+              </w:rPr>
+              <w:t>–</w:t>
+            </w:r>
+            <w:r>
+              <w:rPr>
+                <w:rFonts w:ascii="BRH Devanagari Extra" w:hAnsi="BRH Devanagari Extra" w:cs="BRH Devanagari Extra"/>
+                <w:color w:val="000000"/>
+                <w:sz w:val="40"/>
+                <w:szCs w:val="40"/>
+              </w:rPr>
+              <w:t xml:space="preserve"> </w:t>
+            </w:r>
+            <w:proofErr w:type="spellStart"/>
+            <w:r>
+              <w:rPr>
+                <w:rFonts w:ascii="BRH Devanagari Extra" w:hAnsi="BRH Devanagari Extra" w:cs="BRH Devanagari Extra"/>
+                <w:color w:val="000000"/>
+                <w:sz w:val="40"/>
+                <w:szCs w:val="40"/>
+              </w:rPr>
+              <w:t>mÉ</w:t>
+            </w:r>
+            <w:r>
+              <w:rPr>
+                <w:rFonts w:ascii="BRH Devanagari Extra" w:hAnsi="BRH Devanagari Extra" w:cs="BRH Devanagari Extra"/>
+                <w:color w:val="000000"/>
+                <w:sz w:val="40"/>
+                <w:szCs w:val="40"/>
+                <w:highlight w:val="yellow"/>
+              </w:rPr>
+              <w:t>ëÌiÉþÈ</w:t>
+            </w:r>
+            <w:proofErr w:type="spellEnd"/>
+            <w:r>
+              <w:rPr>
+                <w:rFonts w:ascii="BRH Devanagari Extra" w:hAnsi="BRH Devanagari Extra" w:cs="BRH Devanagari Extra"/>
+                <w:color w:val="000000"/>
+                <w:sz w:val="40"/>
+                <w:szCs w:val="40"/>
+              </w:rPr>
+              <w:t xml:space="preserve"> | </w:t>
+            </w:r>
+            <w:proofErr w:type="spellStart"/>
+            <w:r>
+              <w:rPr>
+                <w:rFonts w:ascii="BRH Devanagari Extra" w:hAnsi="BRH Devanagari Extra" w:cs="BRH Devanagari Extra"/>
+                <w:color w:val="000000"/>
+                <w:sz w:val="40"/>
+                <w:szCs w:val="40"/>
+              </w:rPr>
+              <w:t>mÉëÌiÉþ</w:t>
+            </w:r>
+            <w:proofErr w:type="spellEnd"/>
+            <w:r>
+              <w:rPr>
+                <w:rFonts w:ascii="BRH Devanagari Extra" w:hAnsi="BRH Devanagari Extra" w:cs="BRH Devanagari Extra"/>
+                <w:color w:val="000000"/>
+                <w:sz w:val="40"/>
+                <w:szCs w:val="40"/>
+              </w:rPr>
+              <w:t xml:space="preserve"> </w:t>
+            </w:r>
+            <w:proofErr w:type="spellStart"/>
+            <w:r>
+              <w:rPr>
+                <w:rFonts w:ascii="BRH Devanagari Extra" w:hAnsi="BRH Devanagari Extra" w:cs="BRH Devanagari Extra"/>
+                <w:color w:val="000000"/>
+                <w:sz w:val="40"/>
+                <w:szCs w:val="40"/>
+              </w:rPr>
+              <w:t>qÉÑgcÉiÉå</w:t>
+            </w:r>
+            <w:proofErr w:type="spellEnd"/>
+            <w:r>
+              <w:rPr>
+                <w:rFonts w:ascii="BRH Devanagari Extra" w:hAnsi="BRH Devanagari Extra" w:cs="BRH Devanagari Extra"/>
+                <w:color w:val="000000"/>
+                <w:sz w:val="40"/>
+                <w:szCs w:val="40"/>
+              </w:rPr>
+              <w:t xml:space="preserve"> |</w:t>
+            </w:r>
+          </w:p>
+        </w:tc>
+        <w:tc>
+          <w:tcPr>
+            <w:tcW w:w="5386" w:type="dxa"/>
+          </w:tcPr>
+          <w:p>
+            <w:pPr>
+              <w:widowControl w:val="0"/>
+              <w:autoSpaceDE w:val="0"/>
+              <w:autoSpaceDN w:val="0"/>
+              <w:adjustRightInd w:val="0"/>
+              <w:spacing w:before="0" w:line="240" w:lineRule="auto"/>
+              <w:rPr>
+                <w:rFonts w:ascii="BRH Devanagari Extra" w:hAnsi="BRH Devanagari Extra" w:cs="BRH Devanagari Extra"/>
+                <w:color w:val="000000"/>
+                <w:sz w:val="40"/>
+                <w:szCs w:val="40"/>
+                <w:highlight w:val="green"/>
+              </w:rPr>
+            </w:pPr>
+            <w:proofErr w:type="spellStart"/>
+            <w:r>
+              <w:rPr>
+                <w:rFonts w:ascii="BRH Devanagari Extra" w:hAnsi="BRH Devanagari Extra" w:cs="BRH Devanagari Extra"/>
+                <w:color w:val="000000"/>
+                <w:sz w:val="40"/>
+                <w:szCs w:val="40"/>
+              </w:rPr>
+              <w:t>erÉÉåÌiÉþwqÉiÉÏ</w:t>
+            </w:r>
+            <w:proofErr w:type="spellEnd"/>
+            <w:r>
+              <w:rPr>
+                <w:rFonts w:ascii="BRH Malayalam Extra" w:hAnsi="BRH Malayalam Extra" w:cs="BRH Devanagari Extra"/>
+                <w:color w:val="000000"/>
+                <w:sz w:val="30"/>
+                <w:szCs w:val="40"/>
+              </w:rPr>
+              <w:t>–</w:t>
+            </w:r>
+            <w:r>
+              <w:rPr>
+                <w:rFonts w:ascii="BRH Devanagari Extra" w:hAnsi="BRH Devanagari Extra" w:cs="BRH Devanagari Extra"/>
+                <w:color w:val="000000"/>
+                <w:sz w:val="40"/>
+                <w:szCs w:val="40"/>
+              </w:rPr>
+              <w:t xml:space="preserve"> </w:t>
+            </w:r>
+            <w:proofErr w:type="spellStart"/>
+            <w:r>
+              <w:rPr>
+                <w:rFonts w:ascii="BRH Devanagari Extra" w:hAnsi="BRH Devanagari Extra" w:cs="BRH Devanagari Extra"/>
+                <w:color w:val="000000"/>
+                <w:sz w:val="40"/>
+                <w:szCs w:val="40"/>
+              </w:rPr>
+              <w:t>mÉë</w:t>
+            </w:r>
+            <w:r>
+              <w:rPr>
+                <w:rFonts w:ascii="BRH Devanagari Extra" w:hAnsi="BRH Devanagari Extra" w:cs="BRH Devanagari Extra"/>
+                <w:color w:val="000000"/>
+                <w:sz w:val="40"/>
+                <w:szCs w:val="40"/>
+                <w:highlight w:val="green"/>
+              </w:rPr>
+              <w:t>ÌiÉþ</w:t>
+            </w:r>
+            <w:proofErr w:type="spellEnd"/>
+            <w:r>
+              <w:rPr>
+                <w:rFonts w:ascii="BRH Devanagari Extra" w:hAnsi="BRH Devanagari Extra" w:cs="BRH Devanagari Extra"/>
+                <w:color w:val="000000"/>
+                <w:sz w:val="40"/>
+                <w:szCs w:val="40"/>
+              </w:rPr>
+              <w:t xml:space="preserve"> | </w:t>
+            </w:r>
+            <w:proofErr w:type="spellStart"/>
+            <w:r>
+              <w:rPr>
+                <w:rFonts w:ascii="BRH Devanagari Extra" w:hAnsi="BRH Devanagari Extra" w:cs="BRH Devanagari Extra"/>
+                <w:color w:val="000000"/>
+                <w:sz w:val="40"/>
+                <w:szCs w:val="40"/>
+              </w:rPr>
+              <w:t>mÉëÌiÉþ</w:t>
+            </w:r>
+            <w:proofErr w:type="spellEnd"/>
+            <w:r>
+              <w:rPr>
+                <w:rFonts w:ascii="BRH Devanagari Extra" w:hAnsi="BRH Devanagari Extra" w:cs="BRH Devanagari Extra"/>
+                <w:color w:val="000000"/>
+                <w:sz w:val="40"/>
+                <w:szCs w:val="40"/>
+              </w:rPr>
+              <w:t xml:space="preserve"> </w:t>
+            </w:r>
+            <w:proofErr w:type="spellStart"/>
+            <w:r>
+              <w:rPr>
+                <w:rFonts w:ascii="BRH Devanagari Extra" w:hAnsi="BRH Devanagari Extra" w:cs="BRH Devanagari Extra"/>
+                <w:color w:val="000000"/>
+                <w:sz w:val="40"/>
+                <w:szCs w:val="40"/>
+              </w:rPr>
+              <w:t>qÉÑgcÉiÉå</w:t>
+            </w:r>
+            <w:proofErr w:type="spellEnd"/>
+            <w:r>
+              <w:rPr>
+                <w:rFonts w:ascii="BRH Devanagari Extra" w:hAnsi="BRH Devanagari Extra" w:cs="BRH Devanagari Extra"/>
+                <w:color w:val="000000"/>
+                <w:sz w:val="40"/>
+                <w:szCs w:val="40"/>
+              </w:rPr>
+              <w:t xml:space="preserve"> |</w:t>
+            </w:r>
+          </w:p>
+        </w:tc>
+      </w:tr>
+      <w:tr>
+        <w:trPr>
+          <w:trHeight w:val="996"/>
+        </w:trPr>
+        <w:tc>
+          <w:tcPr>
+            <w:tcW w:w="3906" w:type="dxa"/>
+          </w:tcPr>
+          <w:p>
+            <w:pPr>
+              <w:widowControl w:val="0"/>
+              <w:tabs>
+                <w:tab w:val="left" w:pos="993"/>
+              </w:tabs>
+              <w:autoSpaceDE w:val="0"/>
+              <w:autoSpaceDN w:val="0"/>
+              <w:adjustRightInd w:val="0"/>
+              <w:spacing w:before="0" w:line="252" w:lineRule="auto"/>
+              <w:ind w:right="297"/>
+              <w:rPr>
+                <w:rFonts w:cs="Arial"/>
+                <w:b/>
+                <w:color w:val="FF0000"/>
+                <w:sz w:val="28"/>
+                <w:szCs w:val="32"/>
+              </w:rPr>
+            </w:pPr>
+            <w:r>
+              <w:rPr>
+                <w:rFonts w:cs="Arial"/>
+                <w:b/>
+                <w:color w:val="FF0000"/>
+                <w:sz w:val="28"/>
+                <w:szCs w:val="32"/>
+              </w:rPr>
+              <w:t>T.S.4.3.</w:t>
+            </w:r>
+            <w:r>
+              <w:rPr>
+                <w:rFonts w:cs="Arial"/>
+                <w:b/>
+                <w:color w:val="FF0000"/>
+                <w:sz w:val="28"/>
+                <w:szCs w:val="32"/>
+              </w:rPr>
+              <w:t>12.2</w:t>
+            </w:r>
+            <w:r>
+              <w:rPr>
+                <w:rFonts w:cs="Arial"/>
+                <w:b/>
+                <w:color w:val="FF0000"/>
+                <w:sz w:val="28"/>
+                <w:szCs w:val="32"/>
+              </w:rPr>
+              <w:t xml:space="preserve"> – </w:t>
+            </w:r>
+            <w:proofErr w:type="spellStart"/>
+            <w:r>
+              <w:rPr>
+                <w:rFonts w:cs="Arial"/>
+                <w:b/>
+                <w:color w:val="FF0000"/>
+                <w:sz w:val="28"/>
+                <w:szCs w:val="32"/>
+              </w:rPr>
+              <w:t>Kramam</w:t>
+            </w:r>
+            <w:proofErr w:type="spellEnd"/>
+          </w:p>
+          <w:p>
+            <w:pPr>
+              <w:widowControl w:val="0"/>
+              <w:tabs>
+                <w:tab w:val="left" w:pos="993"/>
+              </w:tabs>
+              <w:autoSpaceDE w:val="0"/>
+              <w:autoSpaceDN w:val="0"/>
+              <w:adjustRightInd w:val="0"/>
+              <w:spacing w:before="0" w:line="252" w:lineRule="auto"/>
+              <w:ind w:right="297"/>
+              <w:rPr>
+                <w:rFonts w:cs="Arial"/>
+                <w:b/>
+                <w:color w:val="FF0000"/>
+                <w:sz w:val="28"/>
+                <w:szCs w:val="32"/>
+              </w:rPr>
+            </w:pPr>
+            <w:proofErr w:type="spellStart"/>
+            <w:r>
+              <w:rPr>
+                <w:rFonts w:cs="Arial"/>
+                <w:b/>
+                <w:color w:val="FF0000"/>
+                <w:sz w:val="28"/>
+                <w:szCs w:val="32"/>
+              </w:rPr>
+              <w:t>Krama</w:t>
+            </w:r>
+            <w:proofErr w:type="spellEnd"/>
+            <w:r>
+              <w:rPr>
+                <w:rFonts w:cs="Arial"/>
+                <w:b/>
+                <w:color w:val="FF0000"/>
+                <w:sz w:val="28"/>
+                <w:szCs w:val="32"/>
+              </w:rPr>
+              <w:t xml:space="preserve"> </w:t>
+            </w:r>
+            <w:proofErr w:type="spellStart"/>
+            <w:r>
+              <w:rPr>
+                <w:rFonts w:cs="Arial"/>
+                <w:b/>
+                <w:color w:val="FF0000"/>
+                <w:sz w:val="28"/>
+                <w:szCs w:val="32"/>
+              </w:rPr>
+              <w:t>Vaakyam</w:t>
+            </w:r>
+            <w:proofErr w:type="spellEnd"/>
+            <w:r>
+              <w:rPr>
+                <w:rFonts w:cs="Arial"/>
+                <w:b/>
+                <w:color w:val="FF0000"/>
+                <w:sz w:val="28"/>
+                <w:szCs w:val="32"/>
+              </w:rPr>
+              <w:t xml:space="preserve"> No.– </w:t>
+            </w:r>
+            <w:r>
+              <w:rPr>
+                <w:rFonts w:cs="Arial"/>
+                <w:b/>
+                <w:color w:val="FF0000"/>
+                <w:sz w:val="28"/>
+                <w:szCs w:val="32"/>
+              </w:rPr>
+              <w:t>3</w:t>
+            </w:r>
+          </w:p>
+          <w:p>
+            <w:pPr>
+              <w:widowControl w:val="0"/>
+              <w:tabs>
+                <w:tab w:val="left" w:pos="993"/>
+              </w:tabs>
+              <w:autoSpaceDE w:val="0"/>
+              <w:autoSpaceDN w:val="0"/>
+              <w:adjustRightInd w:val="0"/>
+              <w:spacing w:before="0" w:line="252" w:lineRule="auto"/>
+              <w:ind w:right="297"/>
+              <w:rPr>
+                <w:rFonts w:cs="Arial"/>
+                <w:b/>
+                <w:color w:val="000000"/>
+                <w:sz w:val="28"/>
+                <w:szCs w:val="32"/>
+              </w:rPr>
+            </w:pPr>
+            <w:proofErr w:type="spellStart"/>
+            <w:r>
+              <w:rPr>
+                <w:rFonts w:cs="Arial"/>
+                <w:b/>
+                <w:color w:val="FF0000"/>
+                <w:sz w:val="28"/>
+                <w:szCs w:val="32"/>
+              </w:rPr>
+              <w:t>Panchaati</w:t>
+            </w:r>
+            <w:proofErr w:type="spellEnd"/>
+            <w:r>
+              <w:rPr>
+                <w:rFonts w:cs="Arial"/>
+                <w:b/>
+                <w:color w:val="FF0000"/>
+                <w:sz w:val="28"/>
+                <w:szCs w:val="32"/>
+              </w:rPr>
+              <w:t xml:space="preserve"> No</w:t>
+            </w:r>
+            <w:r>
+              <w:rPr>
+                <w:rFonts w:cs="Arial"/>
+                <w:b/>
+                <w:color w:val="FF0000"/>
+                <w:szCs w:val="32"/>
+              </w:rPr>
+              <w:t xml:space="preserve">. - </w:t>
+            </w:r>
+            <w:r>
+              <w:rPr>
+                <w:rFonts w:cs="Arial"/>
+                <w:b/>
+                <w:color w:val="FF0000"/>
+                <w:sz w:val="28"/>
+                <w:szCs w:val="32"/>
+              </w:rPr>
+              <w:t>2</w:t>
+            </w:r>
+            <w:r>
+              <w:rPr>
+                <w:rFonts w:cs="Arial"/>
+                <w:b/>
+                <w:color w:val="FF0000"/>
+                <w:sz w:val="28"/>
+                <w:szCs w:val="32"/>
+              </w:rPr>
+              <w:t>7</w:t>
+            </w:r>
+          </w:p>
+        </w:tc>
+        <w:tc>
+          <w:tcPr>
+            <w:tcW w:w="5103" w:type="dxa"/>
+          </w:tcPr>
+          <w:p>
+            <w:pPr>
+              <w:widowControl w:val="0"/>
+              <w:autoSpaceDE w:val="0"/>
+              <w:autoSpaceDN w:val="0"/>
+              <w:adjustRightInd w:val="0"/>
+              <w:spacing w:before="0" w:line="240" w:lineRule="auto"/>
+              <w:rPr>
+                <w:rFonts w:ascii="BRH Devanagari Extra" w:hAnsi="BRH Devanagari Extra" w:cs="BRH Devanagari Extra"/>
+                <w:color w:val="000000"/>
+                <w:sz w:val="40"/>
+                <w:szCs w:val="40"/>
+                <w:highlight w:val="yellow"/>
+              </w:rPr>
+            </w:pPr>
+            <w:r>
+              <w:rPr>
+                <w:rFonts w:ascii="BRH Devanagari Extra" w:hAnsi="BRH Devanagari Extra" w:cs="BRH Devanagari Extra"/>
+                <w:color w:val="000000"/>
+                <w:sz w:val="40"/>
+                <w:szCs w:val="40"/>
+                <w:highlight w:val="yellow"/>
+              </w:rPr>
+              <w:t>L</w:t>
+            </w:r>
+            <w:r>
+              <w:rPr>
+                <w:rFonts w:ascii="BRH Malayalam Extra" w:hAnsi="BRH Malayalam Extra" w:cs="BRH Devanagari Extra"/>
+                <w:color w:val="000000"/>
+                <w:sz w:val="30"/>
+                <w:szCs w:val="40"/>
+              </w:rPr>
+              <w:t>–</w:t>
+            </w:r>
+            <w:proofErr w:type="spellStart"/>
+            <w:r>
+              <w:rPr>
+                <w:rFonts w:ascii="BRH Devanagari Extra" w:hAnsi="BRH Devanagari Extra" w:cs="BRH Devanagari Extra"/>
+                <w:color w:val="000000"/>
+                <w:sz w:val="40"/>
+                <w:szCs w:val="40"/>
+              </w:rPr>
+              <w:t>uÉ</w:t>
+            </w:r>
+            <w:proofErr w:type="spellEnd"/>
+            <w:r>
+              <w:rPr>
+                <w:rFonts w:ascii="BRH Malayalam Extra" w:hAnsi="BRH Malayalam Extra" w:cs="BRH Devanagari Extra"/>
+                <w:color w:val="000000"/>
+                <w:sz w:val="30"/>
+                <w:szCs w:val="40"/>
+              </w:rPr>
+              <w:t>–</w:t>
+            </w:r>
+            <w:r>
+              <w:rPr>
+                <w:rFonts w:ascii="BRH Devanagari Extra" w:hAnsi="BRH Devanagari Extra" w:cs="BRH Devanagari Extra"/>
+                <w:color w:val="000000"/>
+                <w:sz w:val="40"/>
+                <w:szCs w:val="40"/>
+              </w:rPr>
+              <w:t xml:space="preserve"> </w:t>
+            </w:r>
+            <w:proofErr w:type="spellStart"/>
+            <w:r>
+              <w:rPr>
+                <w:rFonts w:ascii="BRH Devanagari Extra" w:hAnsi="BRH Devanagari Extra" w:cs="BRH Devanagari Extra"/>
+                <w:color w:val="000000"/>
+                <w:sz w:val="40"/>
+                <w:szCs w:val="40"/>
+              </w:rPr>
+              <w:t>zNûlSþÈ</w:t>
+            </w:r>
+            <w:proofErr w:type="spellEnd"/>
+            <w:r>
+              <w:rPr>
+                <w:rFonts w:ascii="BRH Devanagari Extra" w:hAnsi="BRH Devanagari Extra" w:cs="BRH Devanagari Extra"/>
+                <w:color w:val="000000"/>
+                <w:sz w:val="40"/>
+                <w:szCs w:val="40"/>
+              </w:rPr>
+              <w:t xml:space="preserve"> | </w:t>
+            </w:r>
+            <w:proofErr w:type="spellStart"/>
+            <w:r>
+              <w:rPr>
+                <w:rFonts w:ascii="BRH Devanagari Extra" w:hAnsi="BRH Devanagari Extra" w:cs="BRH Devanagari Extra"/>
+                <w:color w:val="000000"/>
+                <w:sz w:val="40"/>
+                <w:szCs w:val="40"/>
+              </w:rPr>
+              <w:t>NûlSÉå</w:t>
+            </w:r>
+            <w:proofErr w:type="spellEnd"/>
+            <w:r>
+              <w:rPr>
+                <w:rFonts w:ascii="BRH Malayalam Extra" w:hAnsi="BRH Malayalam Extra" w:cs="BRH Devanagari Extra"/>
+                <w:color w:val="000000"/>
+                <w:sz w:val="30"/>
+                <w:szCs w:val="40"/>
+              </w:rPr>
+              <w:t>–</w:t>
+            </w:r>
+            <w:r>
+              <w:rPr>
+                <w:rFonts w:ascii="BRH Devanagari Extra" w:hAnsi="BRH Devanagari Extra" w:cs="BRH Devanagari Extra"/>
+                <w:color w:val="000000"/>
+                <w:sz w:val="40"/>
+                <w:szCs w:val="40"/>
+              </w:rPr>
+              <w:t xml:space="preserve"> </w:t>
+            </w:r>
+            <w:proofErr w:type="spellStart"/>
+            <w:r>
+              <w:rPr>
+                <w:rFonts w:ascii="BRH Devanagari Extra" w:hAnsi="BRH Devanagari Extra" w:cs="BRH Devanagari Extra"/>
+                <w:color w:val="000000"/>
+                <w:sz w:val="40"/>
+                <w:szCs w:val="40"/>
+              </w:rPr>
+              <w:t>uÉËUþuÉÈ</w:t>
+            </w:r>
+            <w:proofErr w:type="spellEnd"/>
+            <w:r>
+              <w:rPr>
+                <w:rFonts w:ascii="BRH Devanagari Extra" w:hAnsi="BRH Devanagari Extra" w:cs="BRH Devanagari Extra"/>
+                <w:color w:val="000000"/>
+                <w:sz w:val="40"/>
+                <w:szCs w:val="40"/>
+              </w:rPr>
+              <w:t xml:space="preserve"> |</w:t>
+            </w:r>
+          </w:p>
+        </w:tc>
+        <w:tc>
+          <w:tcPr>
+            <w:tcW w:w="5386" w:type="dxa"/>
+          </w:tcPr>
+          <w:p>
+            <w:pPr>
+              <w:widowControl w:val="0"/>
+              <w:autoSpaceDE w:val="0"/>
+              <w:autoSpaceDN w:val="0"/>
+              <w:adjustRightInd w:val="0"/>
+              <w:spacing w:before="0" w:line="240" w:lineRule="auto"/>
+              <w:rPr>
+                <w:rFonts w:ascii="BRH Devanagari Extra" w:hAnsi="BRH Devanagari Extra" w:cs="BRH Devanagari Extra"/>
+                <w:color w:val="000000"/>
+                <w:sz w:val="40"/>
+                <w:szCs w:val="40"/>
+                <w:highlight w:val="green"/>
+              </w:rPr>
+            </w:pPr>
+            <w:proofErr w:type="spellStart"/>
+            <w:r>
+              <w:rPr>
+                <w:rFonts w:ascii="BRH Devanagari Extra" w:hAnsi="BRH Devanagari Extra" w:cs="BRH Devanagari Extra"/>
+                <w:color w:val="000000"/>
+                <w:sz w:val="40"/>
+                <w:szCs w:val="40"/>
+                <w:highlight w:val="green"/>
+              </w:rPr>
+              <w:t>L</w:t>
+            </w:r>
+            <w:r>
+              <w:rPr>
+                <w:rFonts w:ascii="BRH Devanagari Extra" w:hAnsi="BRH Devanagari Extra" w:cs="BRH Devanagari Extra"/>
+                <w:color w:val="000000"/>
+                <w:sz w:val="40"/>
+                <w:szCs w:val="40"/>
+              </w:rPr>
+              <w:t>uÉ</w:t>
+            </w:r>
+            <w:proofErr w:type="spellEnd"/>
+            <w:r>
+              <w:rPr>
+                <w:rFonts w:ascii="BRH Malayalam Extra" w:hAnsi="BRH Malayalam Extra" w:cs="BRH Devanagari Extra"/>
+                <w:color w:val="000000"/>
+                <w:sz w:val="30"/>
+                <w:szCs w:val="40"/>
+              </w:rPr>
+              <w:t>–</w:t>
+            </w:r>
+            <w:r>
+              <w:rPr>
+                <w:rFonts w:ascii="BRH Devanagari Extra" w:hAnsi="BRH Devanagari Extra" w:cs="BRH Devanagari Extra"/>
+                <w:color w:val="000000"/>
+                <w:sz w:val="40"/>
+                <w:szCs w:val="40"/>
+              </w:rPr>
+              <w:t xml:space="preserve"> </w:t>
+            </w:r>
+            <w:proofErr w:type="spellStart"/>
+            <w:r>
+              <w:rPr>
+                <w:rFonts w:ascii="BRH Devanagari Extra" w:hAnsi="BRH Devanagari Extra" w:cs="BRH Devanagari Extra"/>
+                <w:color w:val="000000"/>
+                <w:sz w:val="40"/>
+                <w:szCs w:val="40"/>
+              </w:rPr>
+              <w:t>zNûlSþÈ</w:t>
+            </w:r>
+            <w:proofErr w:type="spellEnd"/>
+            <w:r>
+              <w:rPr>
+                <w:rFonts w:ascii="BRH Devanagari Extra" w:hAnsi="BRH Devanagari Extra" w:cs="BRH Devanagari Extra"/>
+                <w:color w:val="000000"/>
+                <w:sz w:val="40"/>
+                <w:szCs w:val="40"/>
+              </w:rPr>
+              <w:t xml:space="preserve"> | </w:t>
+            </w:r>
+            <w:proofErr w:type="spellStart"/>
+            <w:r>
+              <w:rPr>
+                <w:rFonts w:ascii="BRH Devanagari Extra" w:hAnsi="BRH Devanagari Extra" w:cs="BRH Devanagari Extra"/>
+                <w:color w:val="000000"/>
+                <w:sz w:val="40"/>
+                <w:szCs w:val="40"/>
+              </w:rPr>
+              <w:t>NûlSÉå</w:t>
+            </w:r>
+            <w:proofErr w:type="spellEnd"/>
+            <w:r>
+              <w:rPr>
+                <w:rFonts w:ascii="BRH Malayalam Extra" w:hAnsi="BRH Malayalam Extra" w:cs="BRH Devanagari Extra"/>
+                <w:color w:val="000000"/>
+                <w:sz w:val="30"/>
+                <w:szCs w:val="40"/>
+              </w:rPr>
+              <w:t>–</w:t>
+            </w:r>
+            <w:r>
+              <w:rPr>
+                <w:rFonts w:ascii="BRH Devanagari Extra" w:hAnsi="BRH Devanagari Extra" w:cs="BRH Devanagari Extra"/>
+                <w:color w:val="000000"/>
+                <w:sz w:val="40"/>
+                <w:szCs w:val="40"/>
+              </w:rPr>
+              <w:t xml:space="preserve"> </w:t>
+            </w:r>
+            <w:proofErr w:type="spellStart"/>
+            <w:r>
+              <w:rPr>
+                <w:rFonts w:ascii="BRH Devanagari Extra" w:hAnsi="BRH Devanagari Extra" w:cs="BRH Devanagari Extra"/>
+                <w:color w:val="000000"/>
+                <w:sz w:val="40"/>
+                <w:szCs w:val="40"/>
+              </w:rPr>
+              <w:t>uÉËUþuÉÈ</w:t>
+            </w:r>
+            <w:proofErr w:type="spellEnd"/>
+            <w:r>
+              <w:rPr>
+                <w:rFonts w:ascii="BRH Devanagari Extra" w:hAnsi="BRH Devanagari Extra" w:cs="BRH Devanagari Extra"/>
+                <w:color w:val="000000"/>
+                <w:sz w:val="40"/>
+                <w:szCs w:val="40"/>
+              </w:rPr>
+              <w:t xml:space="preserve"> |</w:t>
+            </w:r>
+          </w:p>
+        </w:tc>
+      </w:tr>
+      <w:tr>
+        <w:trPr>
+          <w:trHeight w:val="996"/>
+        </w:trPr>
+        <w:tc>
+          <w:tcPr>
+            <w:tcW w:w="3906" w:type="dxa"/>
+          </w:tcPr>
+          <w:p>
+            <w:pPr>
+              <w:widowControl w:val="0"/>
+              <w:tabs>
+                <w:tab w:val="left" w:pos="993"/>
+              </w:tabs>
+              <w:autoSpaceDE w:val="0"/>
+              <w:autoSpaceDN w:val="0"/>
+              <w:adjustRightInd w:val="0"/>
+              <w:spacing w:before="0" w:line="252" w:lineRule="auto"/>
+              <w:ind w:right="297"/>
+              <w:rPr>
+                <w:rFonts w:cs="Arial"/>
+                <w:b/>
+                <w:color w:val="FF0000"/>
+                <w:sz w:val="28"/>
+                <w:szCs w:val="32"/>
+              </w:rPr>
+            </w:pPr>
+            <w:r>
+              <w:rPr>
+                <w:rFonts w:cs="Arial"/>
+                <w:b/>
+                <w:color w:val="FF0000"/>
+                <w:sz w:val="28"/>
+                <w:szCs w:val="32"/>
+              </w:rPr>
+              <w:t>T.S.4.3.</w:t>
+            </w:r>
+            <w:r>
+              <w:rPr>
+                <w:rFonts w:cs="Arial"/>
+                <w:b/>
+                <w:color w:val="FF0000"/>
+                <w:sz w:val="28"/>
+                <w:szCs w:val="32"/>
+              </w:rPr>
+              <w:t>13.1</w:t>
+            </w:r>
+            <w:r>
+              <w:rPr>
+                <w:rFonts w:cs="Arial"/>
+                <w:b/>
+                <w:color w:val="FF0000"/>
+                <w:sz w:val="28"/>
+                <w:szCs w:val="32"/>
+              </w:rPr>
+              <w:t xml:space="preserve"> – </w:t>
+            </w:r>
+            <w:proofErr w:type="spellStart"/>
+            <w:r>
+              <w:rPr>
+                <w:rFonts w:cs="Arial"/>
+                <w:b/>
+                <w:color w:val="FF0000"/>
+                <w:sz w:val="28"/>
+                <w:szCs w:val="32"/>
+              </w:rPr>
+              <w:t>Kramam</w:t>
+            </w:r>
+            <w:proofErr w:type="spellEnd"/>
+          </w:p>
+          <w:p>
+            <w:pPr>
+              <w:widowControl w:val="0"/>
+              <w:tabs>
+                <w:tab w:val="left" w:pos="993"/>
+              </w:tabs>
+              <w:autoSpaceDE w:val="0"/>
+              <w:autoSpaceDN w:val="0"/>
+              <w:adjustRightInd w:val="0"/>
+              <w:spacing w:before="0" w:line="252" w:lineRule="auto"/>
+              <w:ind w:right="297"/>
+              <w:rPr>
+                <w:rFonts w:cs="Arial"/>
+                <w:b/>
+                <w:color w:val="FF0000"/>
+                <w:sz w:val="28"/>
+                <w:szCs w:val="32"/>
+              </w:rPr>
+            </w:pPr>
+            <w:proofErr w:type="spellStart"/>
+            <w:r>
+              <w:rPr>
+                <w:rFonts w:cs="Arial"/>
+                <w:b/>
+                <w:color w:val="FF0000"/>
+                <w:sz w:val="28"/>
+                <w:szCs w:val="32"/>
+              </w:rPr>
+              <w:t>Krama</w:t>
+            </w:r>
+            <w:proofErr w:type="spellEnd"/>
+            <w:r>
+              <w:rPr>
+                <w:rFonts w:cs="Arial"/>
+                <w:b/>
+                <w:color w:val="FF0000"/>
+                <w:sz w:val="28"/>
+                <w:szCs w:val="32"/>
+              </w:rPr>
+              <w:t xml:space="preserve"> </w:t>
+            </w:r>
+            <w:proofErr w:type="spellStart"/>
+            <w:r>
+              <w:rPr>
+                <w:rFonts w:cs="Arial"/>
+                <w:b/>
+                <w:color w:val="FF0000"/>
+                <w:sz w:val="28"/>
+                <w:szCs w:val="32"/>
+              </w:rPr>
+              <w:t>Vaakyam</w:t>
+            </w:r>
+            <w:proofErr w:type="spellEnd"/>
+            <w:r>
+              <w:rPr>
+                <w:rFonts w:cs="Arial"/>
+                <w:b/>
+                <w:color w:val="FF0000"/>
+                <w:sz w:val="28"/>
+                <w:szCs w:val="32"/>
+              </w:rPr>
+              <w:t xml:space="preserve"> No.– </w:t>
+            </w:r>
+            <w:r>
+              <w:rPr>
+                <w:rFonts w:cs="Arial"/>
+                <w:b/>
+                <w:color w:val="FF0000"/>
+                <w:sz w:val="28"/>
+                <w:szCs w:val="32"/>
+              </w:rPr>
+              <w:t>51</w:t>
+            </w:r>
+          </w:p>
+          <w:p>
+            <w:pPr>
+              <w:widowControl w:val="0"/>
+              <w:tabs>
+                <w:tab w:val="left" w:pos="993"/>
+              </w:tabs>
+              <w:autoSpaceDE w:val="0"/>
+              <w:autoSpaceDN w:val="0"/>
+              <w:adjustRightInd w:val="0"/>
+              <w:spacing w:before="0" w:line="252" w:lineRule="auto"/>
+              <w:ind w:right="297"/>
+              <w:rPr>
+                <w:rFonts w:cs="Arial"/>
+                <w:b/>
+                <w:color w:val="000000"/>
+                <w:sz w:val="28"/>
+                <w:szCs w:val="32"/>
+              </w:rPr>
+            </w:pPr>
+            <w:proofErr w:type="spellStart"/>
+            <w:r>
+              <w:rPr>
+                <w:rFonts w:cs="Arial"/>
+                <w:b/>
+                <w:color w:val="FF0000"/>
+                <w:sz w:val="28"/>
+                <w:szCs w:val="32"/>
+              </w:rPr>
+              <w:t>Panchaati</w:t>
+            </w:r>
+            <w:proofErr w:type="spellEnd"/>
+            <w:r>
+              <w:rPr>
+                <w:rFonts w:cs="Arial"/>
+                <w:b/>
+                <w:color w:val="FF0000"/>
+                <w:sz w:val="28"/>
+                <w:szCs w:val="32"/>
+              </w:rPr>
+              <w:t xml:space="preserve"> No</w:t>
+            </w:r>
+            <w:r>
+              <w:rPr>
+                <w:rFonts w:cs="Arial"/>
+                <w:b/>
+                <w:color w:val="FF0000"/>
+                <w:szCs w:val="32"/>
+              </w:rPr>
+              <w:t xml:space="preserve">. - </w:t>
+            </w:r>
+            <w:r>
+              <w:rPr>
+                <w:rFonts w:cs="Arial"/>
+                <w:b/>
+                <w:color w:val="FF0000"/>
+                <w:sz w:val="28"/>
+                <w:szCs w:val="32"/>
+              </w:rPr>
+              <w:t>2</w:t>
+            </w:r>
+            <w:r>
+              <w:rPr>
+                <w:rFonts w:cs="Arial"/>
+                <w:b/>
+                <w:color w:val="FF0000"/>
+                <w:sz w:val="28"/>
+                <w:szCs w:val="32"/>
+              </w:rPr>
+              <w:t>9</w:t>
+            </w:r>
+          </w:p>
+        </w:tc>
+        <w:tc>
+          <w:tcPr>
+            <w:tcW w:w="5103" w:type="dxa"/>
+          </w:tcPr>
+          <w:p>
+            <w:pPr>
+              <w:widowControl w:val="0"/>
+              <w:autoSpaceDE w:val="0"/>
+              <w:autoSpaceDN w:val="0"/>
+              <w:adjustRightInd w:val="0"/>
+              <w:spacing w:line="252" w:lineRule="auto"/>
+              <w:rPr>
+                <w:rFonts w:ascii="BRH Devanagari Extra" w:hAnsi="BRH Devanagari Extra" w:cs="BRH Devanagari Extra"/>
+                <w:color w:val="000000"/>
+                <w:sz w:val="40"/>
+                <w:szCs w:val="40"/>
+                <w:highlight w:val="yellow"/>
+              </w:rPr>
+            </w:pPr>
+            <w:proofErr w:type="spellStart"/>
+            <w:r>
+              <w:rPr>
+                <w:rFonts w:ascii="BRH Devanagari Extra" w:hAnsi="BRH Devanagari Extra" w:cs="BRH Devanagari Extra"/>
+                <w:color w:val="000000"/>
+                <w:sz w:val="40"/>
+                <w:szCs w:val="40"/>
+              </w:rPr>
+              <w:t>AlÉÏþMüqÉÑmÉÉ</w:t>
+            </w:r>
+            <w:proofErr w:type="spellEnd"/>
+            <w:r>
+              <w:rPr>
+                <w:rFonts w:ascii="BRH Malayalam Extra" w:hAnsi="BRH Malayalam Extra" w:cs="BRH Devanagari Extra"/>
+                <w:color w:val="000000"/>
+                <w:sz w:val="30"/>
+                <w:szCs w:val="40"/>
+              </w:rPr>
+              <w:t>–</w:t>
+            </w:r>
+            <w:proofErr w:type="spellStart"/>
+            <w:r>
+              <w:rPr>
+                <w:rFonts w:ascii="BRH Devanagari Extra" w:hAnsi="BRH Devanagari Extra" w:cs="BRH Devanagari Extra"/>
+                <w:color w:val="000000"/>
+                <w:sz w:val="40"/>
+                <w:szCs w:val="40"/>
+              </w:rPr>
+              <w:t>Måü</w:t>
+            </w:r>
+            <w:proofErr w:type="spellEnd"/>
+            <w:r>
+              <w:rPr>
+                <w:rFonts w:ascii="BRH Devanagari Extra" w:hAnsi="BRH Devanagari Extra" w:cs="BRH Devanagari Extra"/>
+                <w:color w:val="000000"/>
+                <w:sz w:val="40"/>
+                <w:szCs w:val="40"/>
+              </w:rPr>
+              <w:t xml:space="preserve"> | </w:t>
+            </w:r>
+            <w:proofErr w:type="spellStart"/>
+            <w:r>
+              <w:rPr>
+                <w:rFonts w:ascii="BRH Devanagari Extra" w:hAnsi="BRH Devanagari Extra" w:cs="BRH Devanagari Extra"/>
+                <w:color w:val="000000"/>
+                <w:sz w:val="40"/>
+                <w:szCs w:val="40"/>
+                <w:highlight w:val="yellow"/>
+              </w:rPr>
+              <w:t>E</w:t>
+            </w:r>
+            <w:r>
+              <w:rPr>
+                <w:rFonts w:ascii="BRH Devanagari Extra" w:hAnsi="BRH Devanagari Extra" w:cs="BRH Devanagari Extra"/>
+                <w:color w:val="000000"/>
+                <w:sz w:val="40"/>
+                <w:szCs w:val="40"/>
+              </w:rPr>
+              <w:t>mÉÉ</w:t>
+            </w:r>
+            <w:proofErr w:type="spellEnd"/>
+            <w:r>
+              <w:rPr>
+                <w:rFonts w:ascii="BRH Malayalam Extra" w:hAnsi="BRH Malayalam Extra" w:cs="BRH Devanagari Extra"/>
+                <w:color w:val="000000"/>
+                <w:sz w:val="30"/>
+                <w:szCs w:val="40"/>
+              </w:rPr>
+              <w:t>–</w:t>
+            </w:r>
+            <w:proofErr w:type="spellStart"/>
+            <w:r>
+              <w:rPr>
+                <w:rFonts w:ascii="BRH Devanagari Extra" w:hAnsi="BRH Devanagari Extra" w:cs="BRH Devanagari Extra"/>
+                <w:color w:val="000000"/>
+                <w:sz w:val="40"/>
+                <w:szCs w:val="40"/>
+              </w:rPr>
+              <w:t>Mü</w:t>
+            </w:r>
+            <w:proofErr w:type="spellEnd"/>
+            <w:r>
+              <w:rPr>
+                <w:rFonts w:ascii="BRH Devanagari Extra" w:hAnsi="BRH Devanagari Extra" w:cs="BRH Devanagari Extra"/>
+                <w:color w:val="000000"/>
+                <w:sz w:val="40"/>
+                <w:szCs w:val="40"/>
+              </w:rPr>
+              <w:t xml:space="preserve"> AÉ |</w:t>
+            </w:r>
+          </w:p>
+        </w:tc>
+        <w:tc>
+          <w:tcPr>
+            <w:tcW w:w="5386" w:type="dxa"/>
+          </w:tcPr>
+          <w:p>
+            <w:pPr>
+              <w:widowControl w:val="0"/>
+              <w:autoSpaceDE w:val="0"/>
+              <w:autoSpaceDN w:val="0"/>
+              <w:adjustRightInd w:val="0"/>
+              <w:spacing w:before="0" w:line="240" w:lineRule="auto"/>
+              <w:rPr>
+                <w:rFonts w:ascii="BRH Devanagari Extra" w:hAnsi="BRH Devanagari Extra" w:cs="BRH Devanagari Extra"/>
+                <w:color w:val="000000"/>
+                <w:sz w:val="40"/>
+                <w:szCs w:val="40"/>
+                <w:highlight w:val="green"/>
+              </w:rPr>
+            </w:pPr>
+            <w:proofErr w:type="spellStart"/>
+            <w:r>
+              <w:rPr>
+                <w:rFonts w:ascii="BRH Devanagari Extra" w:hAnsi="BRH Devanagari Extra" w:cs="BRH Devanagari Extra"/>
+                <w:color w:val="000000"/>
+                <w:sz w:val="40"/>
+                <w:szCs w:val="40"/>
+              </w:rPr>
+              <w:t>AlÉÏþMüqÉÑmÉÉ</w:t>
+            </w:r>
+            <w:proofErr w:type="spellEnd"/>
+            <w:r>
+              <w:rPr>
+                <w:rFonts w:ascii="BRH Malayalam Extra" w:hAnsi="BRH Malayalam Extra" w:cs="BRH Devanagari Extra"/>
+                <w:color w:val="000000"/>
+                <w:sz w:val="30"/>
+                <w:szCs w:val="40"/>
+              </w:rPr>
+              <w:t>–</w:t>
+            </w:r>
+            <w:proofErr w:type="spellStart"/>
+            <w:r>
+              <w:rPr>
+                <w:rFonts w:ascii="BRH Devanagari Extra" w:hAnsi="BRH Devanagari Extra" w:cs="BRH Devanagari Extra"/>
+                <w:color w:val="000000"/>
+                <w:sz w:val="40"/>
+                <w:szCs w:val="40"/>
+              </w:rPr>
+              <w:t>Måü</w:t>
+            </w:r>
+            <w:proofErr w:type="spellEnd"/>
+            <w:r>
+              <w:rPr>
+                <w:rFonts w:ascii="BRH Devanagari Extra" w:hAnsi="BRH Devanagari Extra" w:cs="BRH Devanagari Extra"/>
+                <w:color w:val="000000"/>
+                <w:sz w:val="40"/>
+                <w:szCs w:val="40"/>
+              </w:rPr>
+              <w:t xml:space="preserve"> | </w:t>
+            </w:r>
+            <w:r>
+              <w:rPr>
+                <w:rFonts w:ascii="BRH Devanagari Extra" w:hAnsi="BRH Devanagari Extra" w:cs="BRH Devanagari Extra"/>
+                <w:color w:val="000000"/>
+                <w:sz w:val="40"/>
+                <w:szCs w:val="40"/>
+                <w:highlight w:val="green"/>
+              </w:rPr>
+              <w:t>E</w:t>
+            </w:r>
+            <w:r>
+              <w:rPr>
+                <w:rFonts w:ascii="BRH Malayalam Extra" w:hAnsi="BRH Malayalam Extra" w:cs="BRH Devanagari Extra"/>
+                <w:color w:val="000000"/>
+                <w:sz w:val="30"/>
+                <w:szCs w:val="40"/>
+                <w:highlight w:val="green"/>
+              </w:rPr>
+              <w:t>–</w:t>
+            </w:r>
+            <w:proofErr w:type="spellStart"/>
+            <w:r>
+              <w:rPr>
+                <w:rFonts w:ascii="BRH Devanagari Extra" w:hAnsi="BRH Devanagari Extra" w:cs="BRH Devanagari Extra"/>
+                <w:color w:val="000000"/>
+                <w:sz w:val="40"/>
+                <w:szCs w:val="40"/>
+              </w:rPr>
+              <w:t>mÉÉ</w:t>
+            </w:r>
+            <w:proofErr w:type="spellEnd"/>
+            <w:r>
+              <w:rPr>
+                <w:rFonts w:ascii="BRH Malayalam Extra" w:hAnsi="BRH Malayalam Extra" w:cs="BRH Devanagari Extra"/>
+                <w:color w:val="000000"/>
+                <w:sz w:val="30"/>
+                <w:szCs w:val="40"/>
+              </w:rPr>
+              <w:t>–</w:t>
+            </w:r>
+            <w:proofErr w:type="spellStart"/>
+            <w:r>
+              <w:rPr>
+                <w:rFonts w:ascii="BRH Devanagari Extra" w:hAnsi="BRH Devanagari Extra" w:cs="BRH Devanagari Extra"/>
+                <w:color w:val="000000"/>
+                <w:sz w:val="40"/>
+                <w:szCs w:val="40"/>
+              </w:rPr>
+              <w:t>Mü</w:t>
+            </w:r>
+            <w:proofErr w:type="spellEnd"/>
+            <w:r>
+              <w:rPr>
+                <w:rFonts w:ascii="BRH Devanagari Extra" w:hAnsi="BRH Devanagari Extra" w:cs="BRH Devanagari Extra"/>
+                <w:color w:val="000000"/>
+                <w:sz w:val="40"/>
+                <w:szCs w:val="40"/>
+              </w:rPr>
+              <w:t xml:space="preserve"> AÉ |</w:t>
+            </w:r>
+          </w:p>
+        </w:tc>
+      </w:tr>
+      <w:tr>
+        <w:trPr>
+          <w:trHeight w:val="856"/>
+        </w:trPr>
+        <w:tc>
+          <w:tcPr>
+            <w:tcW w:w="3906" w:type="dxa"/>
+          </w:tcPr>
+          <w:p>
+            <w:pPr>
+              <w:widowControl w:val="0"/>
+              <w:tabs>
+                <w:tab w:val="left" w:pos="993"/>
+              </w:tabs>
+              <w:autoSpaceDE w:val="0"/>
+              <w:autoSpaceDN w:val="0"/>
+              <w:adjustRightInd w:val="0"/>
+              <w:spacing w:before="0" w:line="252" w:lineRule="auto"/>
+              <w:ind w:right="297"/>
+              <w:rPr>
+                <w:rFonts w:cs="Arial"/>
+                <w:b/>
+                <w:color w:val="FF0000"/>
+                <w:sz w:val="28"/>
+                <w:szCs w:val="32"/>
+              </w:rPr>
+            </w:pPr>
+            <w:r>
+              <w:rPr>
+                <w:rFonts w:cs="Arial"/>
+                <w:b/>
+                <w:color w:val="FF0000"/>
+                <w:sz w:val="28"/>
+                <w:szCs w:val="32"/>
+              </w:rPr>
+              <w:t>T.S.4.3.</w:t>
+            </w:r>
+            <w:r>
+              <w:rPr>
+                <w:rFonts w:cs="Arial"/>
+                <w:b/>
+                <w:color w:val="FF0000"/>
+                <w:sz w:val="28"/>
+                <w:szCs w:val="32"/>
+              </w:rPr>
+              <w:t>13.</w:t>
+            </w:r>
+            <w:r>
+              <w:rPr>
+                <w:rFonts w:cs="Arial"/>
+                <w:b/>
+                <w:color w:val="FF0000"/>
+                <w:sz w:val="28"/>
+                <w:szCs w:val="32"/>
+              </w:rPr>
+              <w:t>4</w:t>
+            </w:r>
+            <w:r>
+              <w:rPr>
+                <w:rFonts w:cs="Arial"/>
+                <w:b/>
+                <w:color w:val="FF0000"/>
+                <w:sz w:val="28"/>
+                <w:szCs w:val="32"/>
+              </w:rPr>
+              <w:t xml:space="preserve"> – </w:t>
+            </w:r>
+            <w:proofErr w:type="spellStart"/>
+            <w:r>
+              <w:rPr>
+                <w:rFonts w:cs="Arial"/>
+                <w:b/>
+                <w:color w:val="FF0000"/>
+                <w:sz w:val="28"/>
+                <w:szCs w:val="32"/>
+              </w:rPr>
+              <w:t>Kramam</w:t>
+            </w:r>
+            <w:proofErr w:type="spellEnd"/>
+          </w:p>
+          <w:p>
+            <w:pPr>
+              <w:widowControl w:val="0"/>
+              <w:tabs>
+                <w:tab w:val="left" w:pos="993"/>
+              </w:tabs>
+              <w:autoSpaceDE w:val="0"/>
+              <w:autoSpaceDN w:val="0"/>
+              <w:adjustRightInd w:val="0"/>
+              <w:spacing w:before="0" w:line="252" w:lineRule="auto"/>
+              <w:ind w:right="297"/>
+              <w:rPr>
+                <w:rFonts w:cs="Arial"/>
+                <w:b/>
+                <w:color w:val="FF0000"/>
+                <w:sz w:val="28"/>
+                <w:szCs w:val="32"/>
+              </w:rPr>
+            </w:pPr>
+            <w:proofErr w:type="spellStart"/>
+            <w:r>
+              <w:rPr>
+                <w:rFonts w:cs="Arial"/>
+                <w:b/>
+                <w:color w:val="FF0000"/>
+                <w:sz w:val="28"/>
+                <w:szCs w:val="32"/>
+              </w:rPr>
+              <w:t>Krama</w:t>
+            </w:r>
+            <w:proofErr w:type="spellEnd"/>
+            <w:r>
+              <w:rPr>
+                <w:rFonts w:cs="Arial"/>
+                <w:b/>
+                <w:color w:val="FF0000"/>
+                <w:sz w:val="28"/>
+                <w:szCs w:val="32"/>
+              </w:rPr>
+              <w:t xml:space="preserve"> </w:t>
+            </w:r>
+            <w:proofErr w:type="spellStart"/>
+            <w:r>
+              <w:rPr>
+                <w:rFonts w:cs="Arial"/>
+                <w:b/>
+                <w:color w:val="FF0000"/>
+                <w:sz w:val="28"/>
+                <w:szCs w:val="32"/>
+              </w:rPr>
+              <w:t>Vaakyam</w:t>
+            </w:r>
+            <w:proofErr w:type="spellEnd"/>
+            <w:r>
+              <w:rPr>
+                <w:rFonts w:cs="Arial"/>
+                <w:b/>
+                <w:color w:val="FF0000"/>
+                <w:sz w:val="28"/>
+                <w:szCs w:val="32"/>
+              </w:rPr>
+              <w:t xml:space="preserve"> No.– </w:t>
+            </w:r>
+            <w:r>
+              <w:rPr>
+                <w:rFonts w:cs="Arial"/>
+                <w:b/>
+                <w:color w:val="FF0000"/>
+                <w:sz w:val="28"/>
+                <w:szCs w:val="32"/>
+              </w:rPr>
+              <w:t>36</w:t>
+            </w:r>
+          </w:p>
+          <w:p>
+            <w:pPr>
+              <w:widowControl w:val="0"/>
+              <w:tabs>
+                <w:tab w:val="left" w:pos="993"/>
+              </w:tabs>
+              <w:autoSpaceDE w:val="0"/>
+              <w:autoSpaceDN w:val="0"/>
+              <w:adjustRightInd w:val="0"/>
+              <w:spacing w:before="0" w:line="252" w:lineRule="auto"/>
+              <w:ind w:right="297"/>
+              <w:rPr>
+                <w:rFonts w:cs="Arial"/>
+                <w:b/>
+                <w:color w:val="000000"/>
+                <w:sz w:val="28"/>
+                <w:szCs w:val="32"/>
+              </w:rPr>
+            </w:pPr>
+            <w:proofErr w:type="spellStart"/>
+            <w:r>
+              <w:rPr>
+                <w:rFonts w:cs="Arial"/>
+                <w:b/>
+                <w:color w:val="FF0000"/>
+                <w:sz w:val="28"/>
+                <w:szCs w:val="32"/>
+              </w:rPr>
+              <w:t>Panchaati</w:t>
+            </w:r>
+            <w:proofErr w:type="spellEnd"/>
+            <w:r>
+              <w:rPr>
+                <w:rFonts w:cs="Arial"/>
+                <w:b/>
+                <w:color w:val="FF0000"/>
+                <w:sz w:val="28"/>
+                <w:szCs w:val="32"/>
+              </w:rPr>
+              <w:t xml:space="preserve"> No</w:t>
+            </w:r>
+            <w:r>
+              <w:rPr>
+                <w:rFonts w:cs="Arial"/>
+                <w:b/>
+                <w:color w:val="FF0000"/>
+                <w:szCs w:val="32"/>
+              </w:rPr>
+              <w:t xml:space="preserve">. - </w:t>
+            </w:r>
+            <w:r>
+              <w:rPr>
+                <w:rFonts w:cs="Arial"/>
+                <w:b/>
+                <w:color w:val="FF0000"/>
+                <w:sz w:val="28"/>
+                <w:szCs w:val="32"/>
+              </w:rPr>
+              <w:t>32</w:t>
+            </w:r>
+          </w:p>
+        </w:tc>
+        <w:tc>
+          <w:tcPr>
+            <w:tcW w:w="5103" w:type="dxa"/>
+          </w:tcPr>
+          <w:p>
+            <w:pPr>
+              <w:widowControl w:val="0"/>
+              <w:autoSpaceDE w:val="0"/>
+              <w:autoSpaceDN w:val="0"/>
+              <w:adjustRightInd w:val="0"/>
+              <w:spacing w:before="0" w:line="240" w:lineRule="auto"/>
+              <w:rPr>
+                <w:rFonts w:ascii="BRH Devanagari Extra" w:hAnsi="BRH Devanagari Extra" w:cs="BRH Devanagari Extra"/>
+                <w:color w:val="000000"/>
+                <w:sz w:val="40"/>
+                <w:szCs w:val="40"/>
+                <w:highlight w:val="yellow"/>
+              </w:rPr>
+            </w:pPr>
+            <w:proofErr w:type="spellStart"/>
+            <w:r>
+              <w:rPr>
+                <w:rFonts w:ascii="BRH Devanagari Extra" w:hAnsi="BRH Devanagari Extra" w:cs="BRH Devanagari Extra"/>
+                <w:color w:val="000000"/>
+                <w:sz w:val="40"/>
+                <w:szCs w:val="40"/>
+              </w:rPr>
+              <w:t>ÌuÉ</w:t>
+            </w:r>
+            <w:proofErr w:type="spellEnd"/>
+            <w:r>
+              <w:rPr>
+                <w:rFonts w:ascii="BRH Malayalam Extra" w:hAnsi="BRH Malayalam Extra" w:cs="BRH Devanagari Extra"/>
+                <w:color w:val="000000"/>
+                <w:sz w:val="30"/>
+                <w:szCs w:val="40"/>
+              </w:rPr>
+              <w:t>–</w:t>
+            </w:r>
+            <w:r>
+              <w:rPr>
+                <w:rFonts w:ascii="BRH Devanagari Extra" w:hAnsi="BRH Devanagari Extra" w:cs="BRH Devanagari Extra"/>
+                <w:color w:val="000000"/>
+                <w:sz w:val="40"/>
+                <w:szCs w:val="40"/>
+              </w:rPr>
+              <w:t>²É</w:t>
+            </w:r>
+            <w:r>
+              <w:rPr>
+                <w:rFonts w:ascii="BRH Devanagari Extra" w:hAnsi="BRH Devanagari Extra" w:cs="BRH Devanagari Extra"/>
+                <w:color w:val="000000"/>
+                <w:sz w:val="36"/>
+                <w:szCs w:val="40"/>
+              </w:rPr>
+              <w:t>óè</w:t>
+            </w:r>
+            <w:r>
+              <w:rPr>
+                <w:rFonts w:ascii="BRH Devanagari Extra" w:hAnsi="BRH Devanagari Extra" w:cs="BRH Devanagari Extra"/>
+                <w:color w:val="000000"/>
+                <w:sz w:val="40"/>
+                <w:szCs w:val="40"/>
+              </w:rPr>
+              <w:t xml:space="preserve"> G</w:t>
+            </w:r>
+            <w:r>
+              <w:rPr>
+                <w:rFonts w:ascii="BRH Malayalam Extra" w:hAnsi="BRH Malayalam Extra" w:cs="BRH Devanagari Extra"/>
+                <w:color w:val="000000"/>
+                <w:sz w:val="30"/>
+                <w:szCs w:val="40"/>
+              </w:rPr>
+              <w:t>–</w:t>
+            </w:r>
+            <w:proofErr w:type="spellStart"/>
+            <w:r>
+              <w:rPr>
+                <w:rFonts w:ascii="BRH Devanagari Extra" w:hAnsi="BRH Devanagari Extra" w:cs="BRH Devanagari Extra"/>
+                <w:color w:val="000000"/>
+                <w:sz w:val="40"/>
+                <w:szCs w:val="40"/>
+              </w:rPr>
+              <w:t>iÉÔlÉç</w:t>
+            </w:r>
+            <w:proofErr w:type="spellEnd"/>
+            <w:r>
+              <w:rPr>
+                <w:rFonts w:ascii="BRH Devanagari Extra" w:hAnsi="BRH Devanagari Extra" w:cs="BRH Devanagari Extra"/>
+                <w:color w:val="000000"/>
+                <w:sz w:val="40"/>
+                <w:szCs w:val="40"/>
+              </w:rPr>
+              <w:t xml:space="preserve"> | G</w:t>
+            </w:r>
+            <w:r>
+              <w:rPr>
+                <w:rFonts w:ascii="BRH Malayalam Extra" w:hAnsi="BRH Malayalam Extra" w:cs="BRH Devanagari Extra"/>
+                <w:color w:val="000000"/>
+                <w:sz w:val="30"/>
+                <w:szCs w:val="40"/>
+              </w:rPr>
+              <w:t>–</w:t>
+            </w:r>
+            <w:proofErr w:type="spellStart"/>
+            <w:r>
+              <w:rPr>
+                <w:rFonts w:ascii="BRH Devanagari Extra" w:hAnsi="BRH Devanagari Extra" w:cs="BRH Devanagari Extra"/>
+                <w:color w:val="000000"/>
+                <w:sz w:val="40"/>
+                <w:szCs w:val="40"/>
+              </w:rPr>
+              <w:t>iÉ</w:t>
+            </w:r>
+            <w:r>
+              <w:rPr>
+                <w:rFonts w:ascii="BRH Devanagari Extra" w:hAnsi="BRH Devanagari Extra" w:cs="BRH Devanagari Extra"/>
+                <w:color w:val="000000"/>
+                <w:sz w:val="40"/>
+                <w:szCs w:val="40"/>
+                <w:highlight w:val="yellow"/>
+              </w:rPr>
+              <w:t>Ô</w:t>
+            </w:r>
+            <w:r>
+              <w:rPr>
+                <w:rFonts w:ascii="BRH Devanagari Extra" w:hAnsi="BRH Devanagari Extra" w:cs="BRH Devanagari Extra"/>
+                <w:color w:val="000000"/>
+                <w:sz w:val="36"/>
+                <w:szCs w:val="40"/>
+                <w:highlight w:val="yellow"/>
+              </w:rPr>
+              <w:t>ó</w:t>
+            </w:r>
+            <w:r>
+              <w:rPr>
+                <w:rFonts w:ascii="BRH Devanagari Extra" w:hAnsi="BRH Devanagari Extra" w:cs="BRH Devanagari Extra"/>
+                <w:color w:val="000000"/>
+                <w:sz w:val="36"/>
+                <w:szCs w:val="40"/>
+              </w:rPr>
+              <w:t>è</w:t>
+            </w:r>
+            <w:proofErr w:type="spellEnd"/>
+            <w:r>
+              <w:rPr>
+                <w:rFonts w:ascii="BRH Devanagari Extra" w:hAnsi="BRH Devanagari Extra" w:cs="BRH Devanagari Extra"/>
+                <w:color w:val="000000"/>
+                <w:sz w:val="40"/>
+                <w:szCs w:val="40"/>
+              </w:rPr>
+              <w:t xml:space="preserve"> </w:t>
+            </w:r>
+            <w:proofErr w:type="spellStart"/>
+            <w:r>
+              <w:rPr>
+                <w:rFonts w:ascii="BRH Devanagari Extra" w:hAnsi="BRH Devanagari Extra" w:cs="BRH Devanagari Extra"/>
+                <w:color w:val="000000"/>
+                <w:sz w:val="40"/>
+                <w:szCs w:val="40"/>
+              </w:rPr>
+              <w:t>GþiÉÑmÉiÉå</w:t>
+            </w:r>
+            <w:proofErr w:type="spellEnd"/>
+            <w:r>
+              <w:rPr>
+                <w:rFonts w:ascii="BRH Devanagari Extra" w:hAnsi="BRH Devanagari Extra" w:cs="BRH Devanagari Extra"/>
+                <w:color w:val="000000"/>
+                <w:sz w:val="40"/>
+                <w:szCs w:val="40"/>
+              </w:rPr>
+              <w:t xml:space="preserve"> |</w:t>
+            </w:r>
+          </w:p>
+        </w:tc>
+        <w:tc>
+          <w:tcPr>
+            <w:tcW w:w="5386" w:type="dxa"/>
+          </w:tcPr>
+          <w:p>
+            <w:pPr>
+              <w:widowControl w:val="0"/>
+              <w:autoSpaceDE w:val="0"/>
+              <w:autoSpaceDN w:val="0"/>
+              <w:adjustRightInd w:val="0"/>
+              <w:spacing w:before="0" w:line="240" w:lineRule="auto"/>
+              <w:rPr>
+                <w:rFonts w:ascii="BRH Devanagari Extra" w:hAnsi="BRH Devanagari Extra" w:cs="BRH Devanagari Extra"/>
+                <w:color w:val="000000"/>
+                <w:sz w:val="40"/>
+                <w:szCs w:val="40"/>
+                <w:highlight w:val="green"/>
+              </w:rPr>
+            </w:pPr>
+            <w:proofErr w:type="spellStart"/>
+            <w:r>
+              <w:rPr>
+                <w:rFonts w:ascii="BRH Devanagari Extra" w:hAnsi="BRH Devanagari Extra" w:cs="BRH Devanagari Extra"/>
+                <w:color w:val="000000"/>
+                <w:sz w:val="40"/>
+                <w:szCs w:val="40"/>
+              </w:rPr>
+              <w:t>ÌuÉ</w:t>
+            </w:r>
+            <w:proofErr w:type="spellEnd"/>
+            <w:r>
+              <w:rPr>
+                <w:rFonts w:ascii="BRH Malayalam Extra" w:hAnsi="BRH Malayalam Extra" w:cs="BRH Devanagari Extra"/>
+                <w:color w:val="000000"/>
+                <w:sz w:val="30"/>
+                <w:szCs w:val="40"/>
+              </w:rPr>
+              <w:t>–</w:t>
+            </w:r>
+            <w:r>
+              <w:rPr>
+                <w:rFonts w:ascii="BRH Devanagari Extra" w:hAnsi="BRH Devanagari Extra" w:cs="BRH Devanagari Extra"/>
+                <w:color w:val="000000"/>
+                <w:sz w:val="40"/>
+                <w:szCs w:val="40"/>
+              </w:rPr>
+              <w:t>²É</w:t>
+            </w:r>
+            <w:r>
+              <w:rPr>
+                <w:rFonts w:ascii="BRH Devanagari Extra" w:hAnsi="BRH Devanagari Extra" w:cs="BRH Devanagari Extra"/>
+                <w:color w:val="000000"/>
+                <w:sz w:val="36"/>
+                <w:szCs w:val="40"/>
+              </w:rPr>
+              <w:t>óè</w:t>
+            </w:r>
+            <w:r>
+              <w:rPr>
+                <w:rFonts w:ascii="BRH Devanagari Extra" w:hAnsi="BRH Devanagari Extra" w:cs="BRH Devanagari Extra"/>
+                <w:color w:val="000000"/>
+                <w:sz w:val="40"/>
+                <w:szCs w:val="40"/>
+              </w:rPr>
+              <w:t xml:space="preserve"> G</w:t>
+            </w:r>
+            <w:r>
+              <w:rPr>
+                <w:rFonts w:ascii="BRH Malayalam Extra" w:hAnsi="BRH Malayalam Extra" w:cs="BRH Devanagari Extra"/>
+                <w:color w:val="000000"/>
+                <w:sz w:val="30"/>
+                <w:szCs w:val="40"/>
+              </w:rPr>
+              <w:t>–</w:t>
+            </w:r>
+            <w:proofErr w:type="spellStart"/>
+            <w:r>
+              <w:rPr>
+                <w:rFonts w:ascii="BRH Devanagari Extra" w:hAnsi="BRH Devanagari Extra" w:cs="BRH Devanagari Extra"/>
+                <w:color w:val="000000"/>
+                <w:sz w:val="40"/>
+                <w:szCs w:val="40"/>
+              </w:rPr>
+              <w:t>iÉÔlÉç</w:t>
+            </w:r>
+            <w:proofErr w:type="spellEnd"/>
+            <w:r>
+              <w:rPr>
+                <w:rFonts w:ascii="BRH Devanagari Extra" w:hAnsi="BRH Devanagari Extra" w:cs="BRH Devanagari Extra"/>
+                <w:color w:val="000000"/>
+                <w:sz w:val="40"/>
+                <w:szCs w:val="40"/>
+              </w:rPr>
+              <w:t xml:space="preserve"> | G</w:t>
+            </w:r>
+            <w:r>
+              <w:rPr>
+                <w:rFonts w:ascii="BRH Malayalam Extra" w:hAnsi="BRH Malayalam Extra" w:cs="BRH Devanagari Extra"/>
+                <w:color w:val="000000"/>
+                <w:sz w:val="30"/>
+                <w:szCs w:val="40"/>
+              </w:rPr>
+              <w:t>–</w:t>
+            </w:r>
+            <w:proofErr w:type="spellStart"/>
+            <w:r>
+              <w:rPr>
+                <w:rFonts w:ascii="BRH Devanagari Extra" w:hAnsi="BRH Devanagari Extra" w:cs="BRH Devanagari Extra"/>
+                <w:color w:val="000000"/>
+                <w:sz w:val="40"/>
+                <w:szCs w:val="40"/>
+              </w:rPr>
+              <w:t>iÉÔ</w:t>
+            </w:r>
+            <w:r>
+              <w:rPr>
+                <w:rFonts w:ascii="BRH Devanagari Extra" w:hAnsi="BRH Devanagari Extra" w:cs="BRH Devanagari Extra"/>
+                <w:color w:val="000000"/>
+                <w:sz w:val="36"/>
+                <w:szCs w:val="40"/>
+                <w:highlight w:val="green"/>
+              </w:rPr>
+              <w:t>óè</w:t>
+            </w:r>
+            <w:r>
+              <w:rPr>
+                <w:rFonts w:ascii="BRH Devanagari Extra" w:hAnsi="BRH Devanagari Extra" w:cs="BRH Devanagari Extra"/>
+                <w:sz w:val="40"/>
+                <w:szCs w:val="40"/>
+                <w:highlight w:val="green"/>
+              </w:rPr>
+              <w:t>Uç</w:t>
+            </w:r>
+            <w:proofErr w:type="spellEnd"/>
+            <w:r>
+              <w:rPr>
+                <w:rFonts w:ascii="BRH Devanagari Extra" w:hAnsi="BRH Devanagari Extra" w:cs="BRH Devanagari Extra"/>
+                <w:sz w:val="40"/>
+                <w:szCs w:val="40"/>
+                <w:highlight w:val="green"/>
+              </w:rPr>
+              <w:t>.</w:t>
+            </w:r>
+            <w:r>
+              <w:rPr>
+                <w:rFonts w:ascii="BRH Devanagari Extra" w:hAnsi="BRH Devanagari Extra" w:cs="BRH Devanagari Extra"/>
+                <w:color w:val="000000"/>
+                <w:sz w:val="40"/>
+                <w:szCs w:val="40"/>
+              </w:rPr>
+              <w:t xml:space="preserve"> </w:t>
+            </w:r>
+            <w:proofErr w:type="spellStart"/>
+            <w:r>
+              <w:rPr>
+                <w:rFonts w:ascii="BRH Devanagari Extra" w:hAnsi="BRH Devanagari Extra" w:cs="BRH Devanagari Extra"/>
+                <w:color w:val="000000"/>
+                <w:sz w:val="40"/>
+                <w:szCs w:val="40"/>
+              </w:rPr>
+              <w:t>GþiÉÑmÉiÉå</w:t>
+            </w:r>
+            <w:proofErr w:type="spellEnd"/>
+            <w:r>
+              <w:rPr>
+                <w:rFonts w:ascii="BRH Devanagari Extra" w:hAnsi="BRH Devanagari Extra" w:cs="BRH Devanagari Extra"/>
+                <w:color w:val="000000"/>
+                <w:sz w:val="40"/>
+                <w:szCs w:val="40"/>
+              </w:rPr>
+              <w:t xml:space="preserve"> |</w:t>
+            </w:r>
+          </w:p>
+        </w:tc>
+      </w:tr>
+      <w:tr>
+        <w:trPr>
+          <w:trHeight w:val="996"/>
+        </w:trPr>
+        <w:tc>
+          <w:tcPr>
+            <w:tcW w:w="3906" w:type="dxa"/>
+          </w:tcPr>
+          <w:p>
+            <w:pPr>
+              <w:widowControl w:val="0"/>
+              <w:tabs>
+                <w:tab w:val="left" w:pos="993"/>
+              </w:tabs>
+              <w:autoSpaceDE w:val="0"/>
+              <w:autoSpaceDN w:val="0"/>
+              <w:adjustRightInd w:val="0"/>
+              <w:spacing w:before="0" w:line="252" w:lineRule="auto"/>
+              <w:ind w:right="297"/>
+              <w:rPr>
+                <w:rFonts w:cs="Arial"/>
+                <w:b/>
+                <w:color w:val="FF0000"/>
+                <w:sz w:val="28"/>
+                <w:szCs w:val="32"/>
+              </w:rPr>
+            </w:pPr>
+            <w:r>
+              <w:rPr>
+                <w:rFonts w:cs="Arial"/>
+                <w:b/>
+                <w:color w:val="FF0000"/>
+                <w:sz w:val="28"/>
+                <w:szCs w:val="32"/>
+              </w:rPr>
+              <w:t>T.S.4.3.</w:t>
+            </w:r>
+            <w:r>
+              <w:rPr>
+                <w:rFonts w:cs="Arial"/>
+                <w:b/>
+                <w:color w:val="FF0000"/>
+                <w:sz w:val="28"/>
+                <w:szCs w:val="32"/>
+              </w:rPr>
+              <w:t>13.</w:t>
+            </w:r>
+            <w:r>
+              <w:rPr>
+                <w:rFonts w:cs="Arial"/>
+                <w:b/>
+                <w:color w:val="FF0000"/>
+                <w:sz w:val="28"/>
+                <w:szCs w:val="32"/>
+              </w:rPr>
+              <w:t>6</w:t>
+            </w:r>
+            <w:r>
+              <w:rPr>
+                <w:rFonts w:cs="Arial"/>
+                <w:b/>
+                <w:color w:val="FF0000"/>
+                <w:sz w:val="28"/>
+                <w:szCs w:val="32"/>
+              </w:rPr>
+              <w:t xml:space="preserve"> – </w:t>
+            </w:r>
+            <w:proofErr w:type="spellStart"/>
+            <w:r>
+              <w:rPr>
+                <w:rFonts w:cs="Arial"/>
+                <w:b/>
+                <w:color w:val="FF0000"/>
+                <w:sz w:val="28"/>
+                <w:szCs w:val="32"/>
+              </w:rPr>
+              <w:t>Kramam</w:t>
+            </w:r>
+            <w:proofErr w:type="spellEnd"/>
+          </w:p>
+          <w:p>
+            <w:pPr>
+              <w:widowControl w:val="0"/>
+              <w:tabs>
+                <w:tab w:val="left" w:pos="993"/>
+              </w:tabs>
+              <w:autoSpaceDE w:val="0"/>
+              <w:autoSpaceDN w:val="0"/>
+              <w:adjustRightInd w:val="0"/>
+              <w:spacing w:before="0" w:line="252" w:lineRule="auto"/>
+              <w:ind w:right="297"/>
+              <w:rPr>
+                <w:rFonts w:cs="Arial"/>
+                <w:b/>
+                <w:color w:val="FF0000"/>
+                <w:sz w:val="28"/>
+                <w:szCs w:val="32"/>
+              </w:rPr>
+            </w:pPr>
+            <w:proofErr w:type="spellStart"/>
+            <w:r>
+              <w:rPr>
+                <w:rFonts w:cs="Arial"/>
+                <w:b/>
+                <w:color w:val="FF0000"/>
+                <w:sz w:val="28"/>
+                <w:szCs w:val="32"/>
+              </w:rPr>
+              <w:t>Krama</w:t>
+            </w:r>
+            <w:proofErr w:type="spellEnd"/>
+            <w:r>
+              <w:rPr>
+                <w:rFonts w:cs="Arial"/>
+                <w:b/>
+                <w:color w:val="FF0000"/>
+                <w:sz w:val="28"/>
+                <w:szCs w:val="32"/>
+              </w:rPr>
+              <w:t xml:space="preserve"> </w:t>
+            </w:r>
+            <w:proofErr w:type="spellStart"/>
+            <w:r>
+              <w:rPr>
+                <w:rFonts w:cs="Arial"/>
+                <w:b/>
+                <w:color w:val="FF0000"/>
+                <w:sz w:val="28"/>
+                <w:szCs w:val="32"/>
+              </w:rPr>
+              <w:t>Vaakyam</w:t>
+            </w:r>
+            <w:proofErr w:type="spellEnd"/>
+            <w:r>
+              <w:rPr>
+                <w:rFonts w:cs="Arial"/>
+                <w:b/>
+                <w:color w:val="FF0000"/>
+                <w:sz w:val="28"/>
+                <w:szCs w:val="32"/>
+              </w:rPr>
+              <w:t xml:space="preserve"> No.– </w:t>
+            </w:r>
+            <w:r>
+              <w:rPr>
+                <w:rFonts w:cs="Arial"/>
+                <w:b/>
+                <w:color w:val="FF0000"/>
+                <w:sz w:val="28"/>
+                <w:szCs w:val="32"/>
+              </w:rPr>
+              <w:t>27</w:t>
+            </w:r>
+          </w:p>
+          <w:p>
+            <w:pPr>
+              <w:widowControl w:val="0"/>
+              <w:tabs>
+                <w:tab w:val="left" w:pos="993"/>
+              </w:tabs>
+              <w:autoSpaceDE w:val="0"/>
+              <w:autoSpaceDN w:val="0"/>
+              <w:adjustRightInd w:val="0"/>
+              <w:spacing w:before="0" w:line="252" w:lineRule="auto"/>
+              <w:ind w:right="297"/>
+              <w:rPr>
+                <w:rFonts w:cs="Arial"/>
+                <w:b/>
+                <w:color w:val="000000"/>
+                <w:sz w:val="28"/>
+                <w:szCs w:val="32"/>
+              </w:rPr>
+            </w:pPr>
+            <w:proofErr w:type="spellStart"/>
+            <w:r>
+              <w:rPr>
+                <w:rFonts w:cs="Arial"/>
+                <w:b/>
+                <w:color w:val="FF0000"/>
+                <w:sz w:val="28"/>
+                <w:szCs w:val="32"/>
+              </w:rPr>
+              <w:t>Panchaati</w:t>
+            </w:r>
+            <w:proofErr w:type="spellEnd"/>
+            <w:r>
+              <w:rPr>
+                <w:rFonts w:cs="Arial"/>
+                <w:b/>
+                <w:color w:val="FF0000"/>
+                <w:sz w:val="28"/>
+                <w:szCs w:val="32"/>
+              </w:rPr>
+              <w:t xml:space="preserve"> No</w:t>
+            </w:r>
+            <w:r>
+              <w:rPr>
+                <w:rFonts w:cs="Arial"/>
+                <w:b/>
+                <w:color w:val="FF0000"/>
+                <w:szCs w:val="32"/>
+              </w:rPr>
+              <w:t xml:space="preserve">. - </w:t>
+            </w:r>
+            <w:r>
+              <w:rPr>
+                <w:rFonts w:cs="Arial"/>
+                <w:b/>
+                <w:color w:val="FF0000"/>
+                <w:sz w:val="28"/>
+                <w:szCs w:val="32"/>
+              </w:rPr>
+              <w:t>3</w:t>
+            </w:r>
+            <w:r>
+              <w:rPr>
+                <w:rFonts w:cs="Arial"/>
+                <w:b/>
+                <w:color w:val="FF0000"/>
+                <w:sz w:val="28"/>
+                <w:szCs w:val="32"/>
+              </w:rPr>
+              <w:t>4</w:t>
+            </w:r>
+          </w:p>
+        </w:tc>
+        <w:tc>
+          <w:tcPr>
+            <w:tcW w:w="5103" w:type="dxa"/>
+          </w:tcPr>
+          <w:p>
+            <w:pPr>
+              <w:widowControl w:val="0"/>
+              <w:autoSpaceDE w:val="0"/>
+              <w:autoSpaceDN w:val="0"/>
+              <w:adjustRightInd w:val="0"/>
+              <w:spacing w:before="0" w:line="240" w:lineRule="auto"/>
+              <w:rPr>
+                <w:rFonts w:ascii="BRH Devanagari Extra" w:hAnsi="BRH Devanagari Extra" w:cs="BRH Devanagari Extra"/>
+                <w:color w:val="000000"/>
+                <w:sz w:val="40"/>
+                <w:szCs w:val="40"/>
+              </w:rPr>
+            </w:pPr>
+            <w:proofErr w:type="spellStart"/>
+            <w:r>
+              <w:rPr>
+                <w:rFonts w:ascii="BRH Devanagari Extra" w:hAnsi="BRH Devanagari Extra" w:cs="BRH Devanagari Extra"/>
+                <w:color w:val="000000"/>
+                <w:sz w:val="40"/>
+                <w:szCs w:val="40"/>
+              </w:rPr>
+              <w:t>SÉå</w:t>
+            </w:r>
+            <w:proofErr w:type="spellEnd"/>
+            <w:r>
+              <w:rPr>
+                <w:rFonts w:ascii="BRH Malayalam Extra" w:hAnsi="BRH Malayalam Extra" w:cs="BRH Devanagari Extra"/>
+                <w:color w:val="000000"/>
+                <w:sz w:val="30"/>
+                <w:szCs w:val="40"/>
+              </w:rPr>
+              <w:t>–</w:t>
+            </w:r>
+            <w:proofErr w:type="spellStart"/>
+            <w:r>
+              <w:rPr>
+                <w:rFonts w:ascii="BRH Devanagari Extra" w:hAnsi="BRH Devanagari Extra" w:cs="BRH Devanagari Extra"/>
+                <w:color w:val="000000"/>
+                <w:sz w:val="40"/>
+                <w:szCs w:val="40"/>
+              </w:rPr>
+              <w:t>wÉÉ</w:t>
+            </w:r>
+            <w:proofErr w:type="spellEnd"/>
+            <w:r>
+              <w:rPr>
+                <w:rFonts w:ascii="BRH Devanagari Extra" w:hAnsi="BRH Devanagari Extra" w:cs="BRH Devanagari Extra"/>
+                <w:color w:val="000000"/>
+                <w:sz w:val="40"/>
+                <w:szCs w:val="40"/>
+              </w:rPr>
+              <w:t xml:space="preserve"> </w:t>
+            </w:r>
+            <w:proofErr w:type="spellStart"/>
+            <w:r>
+              <w:rPr>
+                <w:rFonts w:ascii="BRH Devanagari Extra" w:hAnsi="BRH Devanagari Extra" w:cs="BRH Devanagari Extra"/>
+                <w:color w:val="000000"/>
+                <w:sz w:val="40"/>
+                <w:szCs w:val="40"/>
+              </w:rPr>
+              <w:t>uÉxiÉÉåÿÈ</w:t>
+            </w:r>
+            <w:proofErr w:type="spellEnd"/>
+            <w:r>
+              <w:rPr>
+                <w:rFonts w:ascii="BRH Devanagari Extra" w:hAnsi="BRH Devanagari Extra" w:cs="BRH Devanagari Extra"/>
+                <w:color w:val="000000"/>
+                <w:sz w:val="40"/>
+                <w:szCs w:val="40"/>
+              </w:rPr>
+              <w:t xml:space="preserve"> | </w:t>
+            </w:r>
+            <w:proofErr w:type="spellStart"/>
+            <w:r>
+              <w:rPr>
+                <w:rFonts w:ascii="BRH Devanagari Extra" w:hAnsi="BRH Devanagari Extra" w:cs="BRH Devanagari Extra"/>
+                <w:color w:val="000000"/>
+                <w:sz w:val="40"/>
+                <w:szCs w:val="40"/>
+              </w:rPr>
+              <w:t>uÉ</w:t>
+            </w:r>
+            <w:r>
+              <w:rPr>
+                <w:rFonts w:ascii="BRH Devanagari Extra" w:hAnsi="BRH Devanagari Extra" w:cs="BRH Devanagari Extra"/>
+                <w:color w:val="000000"/>
+                <w:sz w:val="40"/>
+                <w:szCs w:val="40"/>
+                <w:highlight w:val="yellow"/>
+              </w:rPr>
+              <w:t>xiÉÉåÿUç</w:t>
+            </w:r>
+            <w:proofErr w:type="spellEnd"/>
+            <w:r>
+              <w:rPr>
+                <w:rFonts w:ascii="BRH Devanagari Extra" w:hAnsi="BRH Devanagari Extra" w:cs="BRH Devanagari Extra"/>
+                <w:color w:val="000000"/>
+                <w:sz w:val="40"/>
+                <w:szCs w:val="40"/>
+                <w:highlight w:val="yellow"/>
+              </w:rPr>
+              <w:t>.</w:t>
+            </w:r>
+            <w:r>
+              <w:rPr>
+                <w:rFonts w:ascii="BRH Devanagari Extra" w:hAnsi="BRH Devanagari Extra" w:cs="BRH Devanagari Extra"/>
+                <w:color w:val="000000"/>
+                <w:sz w:val="40"/>
+                <w:szCs w:val="40"/>
+              </w:rPr>
+              <w:t xml:space="preserve"> </w:t>
+            </w:r>
+            <w:proofErr w:type="spellStart"/>
+            <w:r>
+              <w:rPr>
+                <w:rFonts w:ascii="BRH Devanagari Extra" w:hAnsi="BRH Devanagari Extra" w:cs="BRH Devanagari Extra"/>
+                <w:color w:val="000000"/>
+                <w:sz w:val="40"/>
+                <w:szCs w:val="40"/>
+              </w:rPr>
+              <w:t>Wû</w:t>
+            </w:r>
+            <w:proofErr w:type="spellEnd"/>
+            <w:r>
+              <w:rPr>
+                <w:rFonts w:ascii="BRH Malayalam Extra" w:hAnsi="BRH Malayalam Extra" w:cs="BRH Devanagari Extra"/>
+                <w:color w:val="000000"/>
+                <w:sz w:val="30"/>
+                <w:szCs w:val="40"/>
+              </w:rPr>
+              <w:t>–</w:t>
+            </w:r>
+            <w:proofErr w:type="spellStart"/>
+            <w:r>
+              <w:rPr>
+                <w:rFonts w:ascii="BRH Devanagari Extra" w:hAnsi="BRH Devanagari Extra" w:cs="BRH Devanagari Extra"/>
+                <w:color w:val="000000"/>
+                <w:sz w:val="40"/>
+                <w:szCs w:val="40"/>
+              </w:rPr>
+              <w:t>ÌuÉwqÉþiÉÏ</w:t>
+            </w:r>
+            <w:proofErr w:type="spellEnd"/>
+            <w:r>
+              <w:rPr>
+                <w:rFonts w:ascii="BRH Devanagari Extra" w:hAnsi="BRH Devanagari Extra" w:cs="BRH Devanagari Extra"/>
+                <w:color w:val="000000"/>
+                <w:sz w:val="40"/>
+                <w:szCs w:val="40"/>
+              </w:rPr>
+              <w:t xml:space="preserve"> |</w:t>
+            </w:r>
+          </w:p>
+        </w:tc>
+        <w:tc>
+          <w:tcPr>
+            <w:tcW w:w="5386" w:type="dxa"/>
+          </w:tcPr>
+          <w:p>
+            <w:pPr>
+              <w:widowControl w:val="0"/>
+              <w:autoSpaceDE w:val="0"/>
+              <w:autoSpaceDN w:val="0"/>
+              <w:adjustRightInd w:val="0"/>
+              <w:spacing w:before="0" w:line="240" w:lineRule="auto"/>
+              <w:rPr>
+                <w:rFonts w:ascii="BRH Devanagari Extra" w:hAnsi="BRH Devanagari Extra" w:cs="BRH Devanagari Extra"/>
+                <w:color w:val="000000"/>
+                <w:sz w:val="40"/>
+                <w:szCs w:val="40"/>
+              </w:rPr>
+            </w:pPr>
+            <w:proofErr w:type="spellStart"/>
+            <w:r>
+              <w:rPr>
+                <w:rFonts w:ascii="BRH Devanagari Extra" w:hAnsi="BRH Devanagari Extra" w:cs="BRH Devanagari Extra"/>
+                <w:color w:val="000000"/>
+                <w:sz w:val="40"/>
+                <w:szCs w:val="40"/>
+              </w:rPr>
+              <w:t>SÉå</w:t>
+            </w:r>
+            <w:proofErr w:type="spellEnd"/>
+            <w:r>
+              <w:rPr>
+                <w:rFonts w:ascii="BRH Malayalam Extra" w:hAnsi="BRH Malayalam Extra" w:cs="BRH Devanagari Extra"/>
+                <w:color w:val="000000"/>
+                <w:sz w:val="30"/>
+                <w:szCs w:val="40"/>
+              </w:rPr>
+              <w:t>–</w:t>
+            </w:r>
+            <w:proofErr w:type="spellStart"/>
+            <w:r>
+              <w:rPr>
+                <w:rFonts w:ascii="BRH Devanagari Extra" w:hAnsi="BRH Devanagari Extra" w:cs="BRH Devanagari Extra"/>
+                <w:color w:val="000000"/>
+                <w:sz w:val="40"/>
+                <w:szCs w:val="40"/>
+              </w:rPr>
+              <w:t>wÉÉ</w:t>
+            </w:r>
+            <w:proofErr w:type="spellEnd"/>
+            <w:r>
+              <w:rPr>
+                <w:rFonts w:ascii="BRH Devanagari Extra" w:hAnsi="BRH Devanagari Extra" w:cs="BRH Devanagari Extra"/>
+                <w:color w:val="000000"/>
+                <w:sz w:val="40"/>
+                <w:szCs w:val="40"/>
+              </w:rPr>
+              <w:t xml:space="preserve"> </w:t>
+            </w:r>
+            <w:proofErr w:type="spellStart"/>
+            <w:r>
+              <w:rPr>
+                <w:rFonts w:ascii="BRH Devanagari Extra" w:hAnsi="BRH Devanagari Extra" w:cs="BRH Devanagari Extra"/>
+                <w:color w:val="000000"/>
+                <w:sz w:val="40"/>
+                <w:szCs w:val="40"/>
+              </w:rPr>
+              <w:t>uÉxiÉÉåÿÈ</w:t>
+            </w:r>
+            <w:proofErr w:type="spellEnd"/>
+            <w:r>
+              <w:rPr>
+                <w:rFonts w:ascii="BRH Devanagari Extra" w:hAnsi="BRH Devanagari Extra" w:cs="BRH Devanagari Extra"/>
+                <w:color w:val="000000"/>
+                <w:sz w:val="40"/>
+                <w:szCs w:val="40"/>
+              </w:rPr>
+              <w:t xml:space="preserve"> | </w:t>
+            </w:r>
+            <w:proofErr w:type="spellStart"/>
+            <w:r>
+              <w:rPr>
+                <w:rFonts w:ascii="BRH Devanagari Extra" w:hAnsi="BRH Devanagari Extra" w:cs="BRH Devanagari Extra"/>
+                <w:color w:val="000000"/>
+                <w:sz w:val="40"/>
+                <w:szCs w:val="40"/>
+              </w:rPr>
+              <w:t>uÉxiÉÉå</w:t>
+            </w:r>
+            <w:r>
+              <w:rPr>
+                <w:rFonts w:ascii="BRH Devanagari Extra" w:hAnsi="BRH Devanagari Extra" w:cs="BRH Devanagari Extra"/>
+                <w:color w:val="000000"/>
+                <w:sz w:val="40"/>
+                <w:szCs w:val="40"/>
+                <w:highlight w:val="green"/>
+              </w:rPr>
+              <w:t>Uçþ</w:t>
+            </w:r>
+            <w:proofErr w:type="spellEnd"/>
+            <w:r>
+              <w:rPr>
+                <w:rFonts w:ascii="BRH Devanagari Extra" w:hAnsi="BRH Devanagari Extra" w:cs="BRH Devanagari Extra"/>
+                <w:color w:val="000000"/>
+                <w:sz w:val="40"/>
+                <w:szCs w:val="40"/>
+                <w:highlight w:val="green"/>
+              </w:rPr>
+              <w:t>.</w:t>
+            </w:r>
+            <w:r>
+              <w:rPr>
+                <w:rFonts w:ascii="BRH Devanagari Extra" w:hAnsi="BRH Devanagari Extra" w:cs="BRH Devanagari Extra"/>
+                <w:color w:val="000000"/>
+                <w:sz w:val="40"/>
+                <w:szCs w:val="40"/>
+              </w:rPr>
+              <w:t xml:space="preserve"> </w:t>
+            </w:r>
+            <w:proofErr w:type="spellStart"/>
+            <w:r>
+              <w:rPr>
+                <w:rFonts w:ascii="BRH Devanagari Extra" w:hAnsi="BRH Devanagari Extra" w:cs="BRH Devanagari Extra"/>
+                <w:color w:val="000000"/>
+                <w:sz w:val="40"/>
+                <w:szCs w:val="40"/>
+              </w:rPr>
+              <w:t>Wû</w:t>
+            </w:r>
+            <w:proofErr w:type="spellEnd"/>
+            <w:r>
+              <w:rPr>
+                <w:rFonts w:ascii="BRH Malayalam Extra" w:hAnsi="BRH Malayalam Extra" w:cs="BRH Devanagari Extra"/>
+                <w:color w:val="000000"/>
+                <w:sz w:val="30"/>
+                <w:szCs w:val="40"/>
+              </w:rPr>
+              <w:t>–</w:t>
+            </w:r>
+            <w:proofErr w:type="spellStart"/>
+            <w:r>
+              <w:rPr>
+                <w:rFonts w:ascii="BRH Devanagari Extra" w:hAnsi="BRH Devanagari Extra" w:cs="BRH Devanagari Extra"/>
+                <w:color w:val="000000"/>
+                <w:sz w:val="40"/>
+                <w:szCs w:val="40"/>
+              </w:rPr>
+              <w:t>ÌuÉwqÉþiÉÏ</w:t>
+            </w:r>
+            <w:proofErr w:type="spellEnd"/>
+            <w:r>
+              <w:rPr>
+                <w:rFonts w:ascii="BRH Devanagari Extra" w:hAnsi="BRH Devanagari Extra" w:cs="BRH Devanagari Extra"/>
+                <w:color w:val="000000"/>
+                <w:sz w:val="40"/>
+                <w:szCs w:val="40"/>
+              </w:rPr>
+              <w:t xml:space="preserve"> |</w:t>
+            </w:r>
+          </w:p>
+        </w:tc>
+      </w:tr>
+      <w:tr>
+        <w:trPr>
+          <w:trHeight w:val="996"/>
+        </w:trPr>
+        <w:tc>
+          <w:tcPr>
+            <w:tcW w:w="3906" w:type="dxa"/>
+          </w:tcPr>
+          <w:p>
+            <w:pPr>
+              <w:widowControl w:val="0"/>
+              <w:tabs>
+                <w:tab w:val="left" w:pos="993"/>
+              </w:tabs>
+              <w:autoSpaceDE w:val="0"/>
+              <w:autoSpaceDN w:val="0"/>
+              <w:adjustRightInd w:val="0"/>
+              <w:spacing w:before="0" w:line="252" w:lineRule="auto"/>
+              <w:ind w:right="297"/>
+              <w:rPr>
+                <w:rFonts w:cs="Arial"/>
+                <w:b/>
+                <w:color w:val="000000"/>
+                <w:sz w:val="28"/>
+                <w:szCs w:val="32"/>
+              </w:rPr>
+            </w:pPr>
+            <w:r>
+              <w:rPr>
+                <w:rFonts w:cs="Arial"/>
+                <w:b/>
+                <w:color w:val="000000"/>
+                <w:sz w:val="28"/>
+                <w:szCs w:val="32"/>
+              </w:rPr>
+              <w:t>T.S.</w:t>
+            </w:r>
+            <w:r>
+              <w:rPr>
+                <w:rFonts w:cs="Arial"/>
+                <w:b/>
+                <w:color w:val="000000"/>
+                <w:sz w:val="28"/>
+                <w:szCs w:val="32"/>
+              </w:rPr>
+              <w:t xml:space="preserve">4.3.13.7 </w:t>
+            </w:r>
+            <w:r>
+              <w:rPr>
+                <w:rFonts w:cs="Arial"/>
+                <w:b/>
+                <w:color w:val="000000"/>
+                <w:sz w:val="28"/>
+                <w:szCs w:val="32"/>
+              </w:rPr>
+              <w:t xml:space="preserve">– </w:t>
+            </w:r>
+            <w:proofErr w:type="spellStart"/>
+            <w:r>
+              <w:rPr>
+                <w:rFonts w:cs="Arial"/>
+                <w:b/>
+                <w:color w:val="000000"/>
+                <w:sz w:val="28"/>
+                <w:szCs w:val="32"/>
+              </w:rPr>
+              <w:t>Kramam</w:t>
+            </w:r>
+            <w:proofErr w:type="spellEnd"/>
+          </w:p>
+          <w:p>
+            <w:pPr>
+              <w:widowControl w:val="0"/>
+              <w:tabs>
+                <w:tab w:val="left" w:pos="993"/>
+              </w:tabs>
+              <w:autoSpaceDE w:val="0"/>
+              <w:autoSpaceDN w:val="0"/>
+              <w:adjustRightInd w:val="0"/>
+              <w:spacing w:before="0" w:line="252" w:lineRule="auto"/>
+              <w:ind w:right="297"/>
+              <w:rPr>
+                <w:rFonts w:cs="Arial"/>
+                <w:b/>
+                <w:color w:val="000000"/>
+                <w:sz w:val="28"/>
+                <w:szCs w:val="32"/>
+              </w:rPr>
+            </w:pPr>
+            <w:proofErr w:type="spellStart"/>
+            <w:r>
+              <w:rPr>
+                <w:rFonts w:cs="Arial"/>
+                <w:b/>
+                <w:color w:val="000000"/>
+                <w:sz w:val="28"/>
+                <w:szCs w:val="32"/>
+              </w:rPr>
+              <w:t>Krama</w:t>
+            </w:r>
+            <w:proofErr w:type="spellEnd"/>
+            <w:r>
+              <w:rPr>
+                <w:rFonts w:cs="Arial"/>
+                <w:b/>
+                <w:color w:val="000000"/>
+                <w:sz w:val="28"/>
+                <w:szCs w:val="32"/>
+              </w:rPr>
+              <w:t xml:space="preserve"> </w:t>
+            </w:r>
+            <w:proofErr w:type="spellStart"/>
+            <w:r>
+              <w:rPr>
+                <w:rFonts w:cs="Arial"/>
+                <w:b/>
+                <w:color w:val="000000"/>
+                <w:sz w:val="28"/>
+                <w:szCs w:val="32"/>
+              </w:rPr>
+              <w:t>Vaakyam</w:t>
+            </w:r>
+            <w:proofErr w:type="spellEnd"/>
+            <w:r>
+              <w:rPr>
+                <w:rFonts w:cs="Arial"/>
+                <w:b/>
+                <w:color w:val="000000"/>
+                <w:sz w:val="28"/>
+                <w:szCs w:val="32"/>
+              </w:rPr>
+              <w:t xml:space="preserve"> No.– </w:t>
+            </w:r>
+            <w:r>
+              <w:rPr>
+                <w:rFonts w:cs="Arial"/>
+                <w:b/>
+                <w:color w:val="000000"/>
+                <w:sz w:val="28"/>
+                <w:szCs w:val="32"/>
+              </w:rPr>
+              <w:t>10</w:t>
+            </w:r>
+          </w:p>
+          <w:p>
+            <w:pPr>
+              <w:widowControl w:val="0"/>
+              <w:tabs>
+                <w:tab w:val="left" w:pos="993"/>
+              </w:tabs>
+              <w:autoSpaceDE w:val="0"/>
+              <w:autoSpaceDN w:val="0"/>
+              <w:adjustRightInd w:val="0"/>
+              <w:spacing w:before="0" w:line="252" w:lineRule="auto"/>
+              <w:ind w:right="297"/>
+              <w:rPr>
+                <w:rFonts w:cs="Arial"/>
+                <w:b/>
+                <w:color w:val="000000"/>
+                <w:sz w:val="28"/>
+                <w:szCs w:val="32"/>
+              </w:rPr>
+            </w:pPr>
+            <w:proofErr w:type="spellStart"/>
+            <w:r>
+              <w:rPr>
+                <w:rFonts w:cs="Arial"/>
+                <w:b/>
+                <w:color w:val="000000"/>
+                <w:sz w:val="28"/>
+                <w:szCs w:val="32"/>
+              </w:rPr>
+              <w:t>Panchaati</w:t>
+            </w:r>
+            <w:proofErr w:type="spellEnd"/>
+            <w:r>
+              <w:rPr>
+                <w:rFonts w:cs="Arial"/>
+                <w:b/>
+                <w:color w:val="000000"/>
+                <w:sz w:val="28"/>
+                <w:szCs w:val="32"/>
+              </w:rPr>
+              <w:t xml:space="preserve"> No</w:t>
+            </w:r>
+            <w:r>
+              <w:rPr>
+                <w:rFonts w:cs="Arial"/>
+                <w:b/>
+                <w:color w:val="000000"/>
+                <w:szCs w:val="32"/>
+              </w:rPr>
+              <w:t>. -</w:t>
+            </w:r>
+            <w:r>
+              <w:rPr>
+                <w:rFonts w:cs="Arial"/>
+                <w:b/>
+                <w:color w:val="000000"/>
+                <w:szCs w:val="32"/>
+              </w:rPr>
+              <w:t xml:space="preserve"> </w:t>
+            </w:r>
+            <w:r>
+              <w:rPr>
+                <w:rFonts w:cs="Arial"/>
+                <w:b/>
+                <w:color w:val="000000"/>
+                <w:sz w:val="28"/>
+                <w:szCs w:val="32"/>
+              </w:rPr>
+              <w:t>35</w:t>
+            </w:r>
+          </w:p>
+        </w:tc>
+        <w:tc>
+          <w:tcPr>
+            <w:tcW w:w="5103" w:type="dxa"/>
+          </w:tcPr>
+          <w:p>
+            <w:pPr>
+              <w:widowControl w:val="0"/>
+              <w:autoSpaceDE w:val="0"/>
+              <w:autoSpaceDN w:val="0"/>
+              <w:adjustRightInd w:val="0"/>
+              <w:spacing w:before="0" w:line="240" w:lineRule="auto"/>
+              <w:rPr>
+                <w:rFonts w:ascii="BRH Devanagari Extra" w:hAnsi="BRH Devanagari Extra" w:cs="BRH Devanagari Extra"/>
+                <w:color w:val="000000"/>
+                <w:sz w:val="40"/>
+                <w:szCs w:val="40"/>
+              </w:rPr>
+            </w:pPr>
+            <w:proofErr w:type="spellStart"/>
+            <w:r>
+              <w:rPr>
+                <w:rFonts w:ascii="BRH Devanagari Extra" w:hAnsi="BRH Devanagari Extra" w:cs="BRH Devanagari Extra"/>
+                <w:color w:val="000000"/>
+                <w:sz w:val="40"/>
+                <w:szCs w:val="40"/>
+                <w:highlight w:val="yellow"/>
+              </w:rPr>
+              <w:t>rÉ</w:t>
+            </w:r>
+            <w:r>
+              <w:rPr>
+                <w:rFonts w:ascii="BRH Devanagari Extra" w:hAnsi="BRH Devanagari Extra" w:cs="BRH Devanagari Extra"/>
+                <w:color w:val="000000"/>
+                <w:sz w:val="40"/>
+                <w:szCs w:val="40"/>
+              </w:rPr>
+              <w:t>¤É</w:t>
+            </w:r>
+            <w:proofErr w:type="spellEnd"/>
+            <w:r>
+              <w:rPr>
+                <w:rFonts w:ascii="BRH Malayalam Extra" w:hAnsi="BRH Malayalam Extra" w:cs="BRH Devanagari Extra"/>
+                <w:color w:val="000000"/>
+                <w:sz w:val="30"/>
+                <w:szCs w:val="40"/>
+              </w:rPr>
+              <w:t>–</w:t>
+            </w:r>
+            <w:proofErr w:type="spellStart"/>
+            <w:r>
+              <w:rPr>
+                <w:rFonts w:ascii="BRH Devanagari Extra" w:hAnsi="BRH Devanagari Extra" w:cs="BRH Devanagari Extra"/>
+                <w:color w:val="000000"/>
+                <w:sz w:val="40"/>
+                <w:szCs w:val="40"/>
+              </w:rPr>
+              <w:t>SØzÉÉå</w:t>
+            </w:r>
+            <w:proofErr w:type="spellEnd"/>
+            <w:r>
+              <w:rPr>
+                <w:rFonts w:ascii="BRH Malayalam Extra" w:hAnsi="BRH Malayalam Extra" w:cs="BRH Devanagari Extra"/>
+                <w:color w:val="000000"/>
+                <w:sz w:val="30"/>
+                <w:szCs w:val="40"/>
+              </w:rPr>
+              <w:t>–</w:t>
+            </w:r>
+            <w:r>
+              <w:rPr>
+                <w:rFonts w:ascii="BRH Devanagari Extra" w:hAnsi="BRH Devanagari Extra" w:cs="BRH Devanagari Extra"/>
+                <w:color w:val="000000"/>
+                <w:sz w:val="40"/>
+                <w:szCs w:val="40"/>
+              </w:rPr>
+              <w:t xml:space="preserve"> </w:t>
+            </w:r>
+            <w:proofErr w:type="spellStart"/>
+            <w:r>
+              <w:rPr>
+                <w:rFonts w:ascii="BRH Devanagari Extra" w:hAnsi="BRH Devanagari Extra" w:cs="BRH Devanagari Extra"/>
+                <w:color w:val="000000"/>
+                <w:sz w:val="40"/>
+                <w:szCs w:val="40"/>
+              </w:rPr>
+              <w:t>lÉ</w:t>
+            </w:r>
+            <w:proofErr w:type="spellEnd"/>
+            <w:r>
+              <w:rPr>
+                <w:rFonts w:ascii="BRH Devanagari Extra" w:hAnsi="BRH Devanagari Extra" w:cs="BRH Devanagari Extra"/>
+                <w:color w:val="000000"/>
+                <w:sz w:val="40"/>
+                <w:szCs w:val="40"/>
+              </w:rPr>
+              <w:t xml:space="preserve"> | </w:t>
+            </w:r>
           </w:p>
           <w:p>
             <w:pPr>
@@ -4025,10 +7304,11 @@
               <w:adjustRightInd w:val="0"/>
               <w:spacing w:before="0" w:line="240" w:lineRule="auto"/>
               <w:rPr>
-                <w:rFonts w:ascii="BRH Devanagari Extra" w:hAnsi="BRH Devanagari Extra" w:cs="BRH Devanagari Extra"/>
-                <w:color w:val="000000"/>
-                <w:sz w:val="40"/>
-                <w:szCs w:val="40"/>
+                <w:rFonts w:ascii="BRH Malayalam Extra" w:eastAsia="Times New Roman" w:hAnsi="BRH Malayalam Extra" w:cs="BRH Malayalam Extra"/>
+                <w:color w:val="000000"/>
+                <w:sz w:val="40"/>
+                <w:szCs w:val="40"/>
+                <w:lang w:val="en-IN" w:eastAsia="en-IN" w:bidi="ml-IN"/>
               </w:rPr>
             </w:pPr>
             <w:proofErr w:type="spellStart"/>
@@ -4038,9 +7318,155 @@
                 <w:color w:val="000000"/>
                 <w:sz w:val="40"/>
                 <w:szCs w:val="40"/>
+              </w:rPr>
+              <w:t>rÉ</w:t>
+            </w:r>
+            <w:proofErr w:type="spellEnd"/>
+            <w:r>
+              <w:rPr>
+                <w:rFonts w:ascii="BRH Malayalam Extra" w:hAnsi="BRH Malayalam Extra" w:cs="BRH Devanagari Extra"/>
+                <w:color w:val="000000"/>
+                <w:sz w:val="30"/>
+                <w:szCs w:val="40"/>
+              </w:rPr>
+              <w:t>–</w:t>
+            </w:r>
+            <w:r>
+              <w:rPr>
+                <w:rFonts w:ascii="BRH Devanagari Extra" w:hAnsi="BRH Devanagari Extra" w:cs="BRH Devanagari Extra"/>
+                <w:color w:val="000000"/>
+                <w:sz w:val="40"/>
+                <w:szCs w:val="40"/>
+              </w:rPr>
+              <w:t>¤É</w:t>
+            </w:r>
+            <w:r>
+              <w:rPr>
+                <w:rFonts w:ascii="BRH Malayalam Extra" w:hAnsi="BRH Malayalam Extra" w:cs="BRH Devanagari Extra"/>
+                <w:color w:val="000000"/>
+                <w:sz w:val="30"/>
+                <w:szCs w:val="40"/>
+              </w:rPr>
+              <w:t>–</w:t>
+            </w:r>
+            <w:proofErr w:type="spellStart"/>
+            <w:r>
+              <w:rPr>
+                <w:rFonts w:ascii="BRH Devanagari Extra" w:hAnsi="BRH Devanagari Extra" w:cs="BRH Devanagari Extra"/>
+                <w:color w:val="000000"/>
+                <w:sz w:val="40"/>
+                <w:szCs w:val="40"/>
+              </w:rPr>
+              <w:t>SØzÉ</w:t>
+            </w:r>
+            <w:proofErr w:type="spellEnd"/>
+            <w:r>
+              <w:rPr>
+                <w:rFonts w:ascii="BRH Malayalam Extra" w:hAnsi="BRH Malayalam Extra" w:cs="BRH Devanagari Extra"/>
+                <w:color w:val="000000"/>
+                <w:sz w:val="30"/>
+                <w:szCs w:val="40"/>
+              </w:rPr>
+              <w:t>–</w:t>
+            </w:r>
+            <w:r>
+              <w:rPr>
+                <w:rFonts w:ascii="BRH Devanagari Extra" w:hAnsi="BRH Devanagari Extra" w:cs="BRH Devanagari Extra"/>
+                <w:color w:val="000000"/>
+                <w:sz w:val="40"/>
+                <w:szCs w:val="40"/>
+              </w:rPr>
+              <w:t xml:space="preserve"> </w:t>
+            </w:r>
+            <w:proofErr w:type="spellStart"/>
+            <w:r>
+              <w:rPr>
+                <w:rFonts w:ascii="BRH Devanagari Extra" w:hAnsi="BRH Devanagari Extra" w:cs="BRH Devanagari Extra"/>
+                <w:color w:val="000000"/>
+                <w:sz w:val="40"/>
+                <w:szCs w:val="40"/>
+              </w:rPr>
+              <w:t>CÌiÉþ</w:t>
+            </w:r>
+            <w:proofErr w:type="spellEnd"/>
+            <w:r>
+              <w:rPr>
+                <w:rFonts w:ascii="BRH Devanagari Extra" w:hAnsi="BRH Devanagari Extra" w:cs="BRH Devanagari Extra"/>
+                <w:color w:val="000000"/>
+                <w:sz w:val="40"/>
+                <w:szCs w:val="40"/>
+              </w:rPr>
+              <w:t xml:space="preserve"> </w:t>
+            </w:r>
+            <w:proofErr w:type="spellStart"/>
+            <w:r>
+              <w:rPr>
+                <w:rFonts w:ascii="BRH Devanagari Extra" w:hAnsi="BRH Devanagari Extra" w:cs="BRH Devanagari Extra"/>
+                <w:color w:val="000000"/>
+                <w:sz w:val="40"/>
+                <w:szCs w:val="40"/>
+              </w:rPr>
+              <w:t>rÉ¤É</w:t>
+            </w:r>
+            <w:proofErr w:type="spellEnd"/>
+            <w:r>
+              <w:rPr>
+                <w:rFonts w:ascii="BRH Devanagari Extra" w:hAnsi="BRH Devanagari Extra" w:cs="BRH Devanagari Extra"/>
+                <w:color w:val="000000"/>
+                <w:sz w:val="40"/>
+                <w:szCs w:val="40"/>
+              </w:rPr>
+              <w:t xml:space="preserve"> - </w:t>
+            </w:r>
+            <w:proofErr w:type="spellStart"/>
+            <w:r>
+              <w:rPr>
+                <w:rFonts w:ascii="BRH Devanagari Extra" w:hAnsi="BRH Devanagari Extra" w:cs="BRH Devanagari Extra"/>
+                <w:color w:val="000000"/>
+                <w:sz w:val="40"/>
+                <w:szCs w:val="40"/>
+              </w:rPr>
+              <w:t>SØzÉþÈ</w:t>
+            </w:r>
+            <w:proofErr w:type="spellEnd"/>
+            <w:r>
+              <w:rPr>
+                <w:rFonts w:ascii="BRH Devanagari Extra" w:hAnsi="BRH Devanagari Extra" w:cs="BRH Devanagari Extra"/>
+                <w:color w:val="000000"/>
+                <w:sz w:val="40"/>
+                <w:szCs w:val="40"/>
+              </w:rPr>
+              <w:t xml:space="preserve"> |</w:t>
+            </w:r>
+          </w:p>
+        </w:tc>
+        <w:tc>
+          <w:tcPr>
+            <w:tcW w:w="5386" w:type="dxa"/>
+          </w:tcPr>
+          <w:p>
+            <w:pPr>
+              <w:widowControl w:val="0"/>
+              <w:autoSpaceDE w:val="0"/>
+              <w:autoSpaceDN w:val="0"/>
+              <w:adjustRightInd w:val="0"/>
+              <w:spacing w:before="0" w:line="240" w:lineRule="auto"/>
+              <w:rPr>
+                <w:rFonts w:ascii="BRH Devanagari Extra" w:hAnsi="BRH Devanagari Extra" w:cs="BRH Devanagari Extra"/>
+                <w:color w:val="000000"/>
+                <w:sz w:val="40"/>
+                <w:szCs w:val="40"/>
+              </w:rPr>
+            </w:pPr>
+            <w:proofErr w:type="spellStart"/>
+            <w:r>
+              <w:rPr>
+                <w:rFonts w:ascii="BRH Devanagari Extra" w:hAnsi="BRH Devanagari Extra" w:cs="BRH Devanagari Extra"/>
+                <w:color w:val="000000"/>
+                <w:sz w:val="40"/>
+                <w:szCs w:val="40"/>
                 <w:highlight w:val="green"/>
               </w:rPr>
-              <w:lastRenderedPageBreak/>
               <w:t>rÉ</w:t>
             </w:r>
             <w:proofErr w:type="spellEnd"/>
@@ -4249,6 +7675,942 @@
                 <w:szCs w:val="40"/>
               </w:rPr>
               <w:t>SØzÉþÈ</w:t>
+            </w:r>
+            <w:proofErr w:type="spellEnd"/>
+            <w:r>
+              <w:rPr>
+                <w:rFonts w:ascii="BRH Devanagari Extra" w:hAnsi="BRH Devanagari Extra" w:cs="BRH Devanagari Extra"/>
+                <w:color w:val="000000"/>
+                <w:sz w:val="40"/>
+                <w:szCs w:val="40"/>
+              </w:rPr>
+              <w:t xml:space="preserve"> |</w:t>
+            </w:r>
+          </w:p>
+        </w:tc>
+      </w:tr>
+      <w:tr>
+        <w:trPr>
+          <w:trHeight w:val="996"/>
+        </w:trPr>
+        <w:tc>
+          <w:tcPr>
+            <w:tcW w:w="3906" w:type="dxa"/>
+          </w:tcPr>
+          <w:p>
+            <w:pPr>
+              <w:widowControl w:val="0"/>
+              <w:tabs>
+                <w:tab w:val="left" w:pos="993"/>
+              </w:tabs>
+              <w:autoSpaceDE w:val="0"/>
+              <w:autoSpaceDN w:val="0"/>
+              <w:adjustRightInd w:val="0"/>
+              <w:spacing w:before="0" w:line="252" w:lineRule="auto"/>
+              <w:ind w:right="297"/>
+              <w:rPr>
+                <w:rFonts w:cs="Arial"/>
+                <w:b/>
+                <w:color w:val="FF0000"/>
+                <w:sz w:val="28"/>
+                <w:szCs w:val="32"/>
+              </w:rPr>
+            </w:pPr>
+            <w:r>
+              <w:rPr>
+                <w:rFonts w:cs="Arial"/>
+                <w:b/>
+                <w:color w:val="FF0000"/>
+                <w:sz w:val="28"/>
+                <w:szCs w:val="32"/>
+              </w:rPr>
+              <w:t>T.S.4.3.</w:t>
+            </w:r>
+            <w:r>
+              <w:rPr>
+                <w:rFonts w:cs="Arial"/>
+                <w:b/>
+                <w:color w:val="FF0000"/>
+                <w:sz w:val="28"/>
+                <w:szCs w:val="32"/>
+              </w:rPr>
+              <w:t>13.</w:t>
+            </w:r>
+            <w:r>
+              <w:rPr>
+                <w:rFonts w:cs="Arial"/>
+                <w:b/>
+                <w:color w:val="FF0000"/>
+                <w:sz w:val="28"/>
+                <w:szCs w:val="32"/>
+              </w:rPr>
+              <w:t>8</w:t>
+            </w:r>
+            <w:r>
+              <w:rPr>
+                <w:rFonts w:cs="Arial"/>
+                <w:b/>
+                <w:color w:val="FF0000"/>
+                <w:sz w:val="28"/>
+                <w:szCs w:val="32"/>
+              </w:rPr>
+              <w:t xml:space="preserve"> – </w:t>
+            </w:r>
+            <w:proofErr w:type="spellStart"/>
+            <w:r>
+              <w:rPr>
+                <w:rFonts w:cs="Arial"/>
+                <w:b/>
+                <w:color w:val="FF0000"/>
+                <w:sz w:val="28"/>
+                <w:szCs w:val="32"/>
+              </w:rPr>
+              <w:t>Kramam</w:t>
+            </w:r>
+            <w:proofErr w:type="spellEnd"/>
+          </w:p>
+          <w:p>
+            <w:pPr>
+              <w:widowControl w:val="0"/>
+              <w:tabs>
+                <w:tab w:val="left" w:pos="993"/>
+              </w:tabs>
+              <w:autoSpaceDE w:val="0"/>
+              <w:autoSpaceDN w:val="0"/>
+              <w:adjustRightInd w:val="0"/>
+              <w:spacing w:before="0" w:line="252" w:lineRule="auto"/>
+              <w:ind w:right="297"/>
+              <w:rPr>
+                <w:rFonts w:cs="Arial"/>
+                <w:b/>
+                <w:color w:val="FF0000"/>
+                <w:sz w:val="28"/>
+                <w:szCs w:val="32"/>
+              </w:rPr>
+            </w:pPr>
+            <w:proofErr w:type="spellStart"/>
+            <w:r>
+              <w:rPr>
+                <w:rFonts w:cs="Arial"/>
+                <w:b/>
+                <w:color w:val="FF0000"/>
+                <w:sz w:val="28"/>
+                <w:szCs w:val="32"/>
+              </w:rPr>
+              <w:t>Krama</w:t>
+            </w:r>
+            <w:proofErr w:type="spellEnd"/>
+            <w:r>
+              <w:rPr>
+                <w:rFonts w:cs="Arial"/>
+                <w:b/>
+                <w:color w:val="FF0000"/>
+                <w:sz w:val="28"/>
+                <w:szCs w:val="32"/>
+              </w:rPr>
+              <w:t xml:space="preserve"> </w:t>
+            </w:r>
+            <w:proofErr w:type="spellStart"/>
+            <w:r>
+              <w:rPr>
+                <w:rFonts w:cs="Arial"/>
+                <w:b/>
+                <w:color w:val="FF0000"/>
+                <w:sz w:val="28"/>
+                <w:szCs w:val="32"/>
+              </w:rPr>
+              <w:t>Vaakyam</w:t>
+            </w:r>
+            <w:proofErr w:type="spellEnd"/>
+            <w:r>
+              <w:rPr>
+                <w:rFonts w:cs="Arial"/>
+                <w:b/>
+                <w:color w:val="FF0000"/>
+                <w:sz w:val="28"/>
+                <w:szCs w:val="32"/>
+              </w:rPr>
+              <w:t xml:space="preserve"> No.– </w:t>
+            </w:r>
+            <w:r>
+              <w:rPr>
+                <w:rFonts w:cs="Arial"/>
+                <w:b/>
+                <w:color w:val="FF0000"/>
+                <w:sz w:val="28"/>
+                <w:szCs w:val="32"/>
+              </w:rPr>
+              <w:t>1</w:t>
+            </w:r>
+          </w:p>
+          <w:p>
+            <w:pPr>
+              <w:widowControl w:val="0"/>
+              <w:tabs>
+                <w:tab w:val="left" w:pos="993"/>
+              </w:tabs>
+              <w:autoSpaceDE w:val="0"/>
+              <w:autoSpaceDN w:val="0"/>
+              <w:adjustRightInd w:val="0"/>
+              <w:spacing w:before="0" w:line="252" w:lineRule="auto"/>
+              <w:ind w:right="297"/>
+              <w:rPr>
+                <w:rFonts w:cs="Arial"/>
+                <w:b/>
+                <w:color w:val="000000"/>
+                <w:sz w:val="28"/>
+                <w:szCs w:val="32"/>
+              </w:rPr>
+            </w:pPr>
+            <w:proofErr w:type="spellStart"/>
+            <w:r>
+              <w:rPr>
+                <w:rFonts w:cs="Arial"/>
+                <w:b/>
+                <w:color w:val="FF0000"/>
+                <w:sz w:val="28"/>
+                <w:szCs w:val="32"/>
+              </w:rPr>
+              <w:t>Panchaati</w:t>
+            </w:r>
+            <w:proofErr w:type="spellEnd"/>
+            <w:r>
+              <w:rPr>
+                <w:rFonts w:cs="Arial"/>
+                <w:b/>
+                <w:color w:val="FF0000"/>
+                <w:sz w:val="28"/>
+                <w:szCs w:val="32"/>
+              </w:rPr>
+              <w:t xml:space="preserve"> No</w:t>
+            </w:r>
+            <w:r>
+              <w:rPr>
+                <w:rFonts w:cs="Arial"/>
+                <w:b/>
+                <w:color w:val="FF0000"/>
+                <w:szCs w:val="32"/>
+              </w:rPr>
+              <w:t xml:space="preserve">. - </w:t>
+            </w:r>
+            <w:r>
+              <w:rPr>
+                <w:rFonts w:cs="Arial"/>
+                <w:b/>
+                <w:color w:val="FF0000"/>
+                <w:sz w:val="28"/>
+                <w:szCs w:val="32"/>
+              </w:rPr>
+              <w:t>36</w:t>
+            </w:r>
+          </w:p>
+        </w:tc>
+        <w:tc>
+          <w:tcPr>
+            <w:tcW w:w="5103" w:type="dxa"/>
+          </w:tcPr>
+          <w:p>
+            <w:pPr>
+              <w:widowControl w:val="0"/>
+              <w:autoSpaceDE w:val="0"/>
+              <w:autoSpaceDN w:val="0"/>
+              <w:adjustRightInd w:val="0"/>
+              <w:spacing w:before="0" w:line="240" w:lineRule="auto"/>
+              <w:rPr>
+                <w:rFonts w:ascii="BRH Devanagari Extra" w:hAnsi="BRH Devanagari Extra" w:cs="BRH Devanagari Extra"/>
+                <w:color w:val="000000"/>
+                <w:sz w:val="40"/>
+                <w:szCs w:val="40"/>
+                <w:highlight w:val="yellow"/>
+              </w:rPr>
+            </w:pPr>
+            <w:proofErr w:type="spellStart"/>
+            <w:r>
+              <w:rPr>
+                <w:rFonts w:ascii="BRH Devanagari Extra" w:hAnsi="BRH Devanagari Extra" w:cs="BRH Devanagari Extra"/>
+                <w:color w:val="000000"/>
+                <w:sz w:val="40"/>
+                <w:szCs w:val="40"/>
+              </w:rPr>
+              <w:t>MåülÉþ</w:t>
+            </w:r>
+            <w:proofErr w:type="spellEnd"/>
+            <w:r>
+              <w:rPr>
+                <w:rFonts w:ascii="BRH Devanagari Extra" w:hAnsi="BRH Devanagari Extra" w:cs="BRH Devanagari Extra"/>
+                <w:color w:val="000000"/>
+                <w:sz w:val="40"/>
+                <w:szCs w:val="40"/>
+              </w:rPr>
+              <w:t xml:space="preserve"> </w:t>
+            </w:r>
+            <w:proofErr w:type="spellStart"/>
+            <w:r>
+              <w:rPr>
+                <w:rFonts w:ascii="BRH Devanagari Extra" w:hAnsi="BRH Devanagari Extra" w:cs="BRH Devanagari Extra"/>
+                <w:color w:val="000000"/>
+                <w:sz w:val="40"/>
+                <w:szCs w:val="40"/>
+              </w:rPr>
+              <w:t>ÍcÉiÉç</w:t>
+            </w:r>
+            <w:proofErr w:type="spellEnd"/>
+            <w:r>
+              <w:rPr>
+                <w:rFonts w:ascii="BRH Devanagari Extra" w:hAnsi="BRH Devanagari Extra" w:cs="BRH Devanagari Extra"/>
+                <w:color w:val="000000"/>
+                <w:sz w:val="40"/>
+                <w:szCs w:val="40"/>
+              </w:rPr>
+              <w:t xml:space="preserve"> |</w:t>
+            </w:r>
+            <w:r>
+              <w:rPr>
+                <w:rFonts w:ascii="BRH Devanagari Extra" w:hAnsi="BRH Devanagari Extra" w:cs="BRH Devanagari Extra"/>
+                <w:color w:val="000000"/>
+                <w:sz w:val="40"/>
+                <w:szCs w:val="40"/>
+              </w:rPr>
+              <w:t xml:space="preserve"> </w:t>
+            </w:r>
+            <w:bookmarkStart w:id="0" w:name="_GoBack"/>
+            <w:bookmarkEnd w:id="0"/>
+            <w:proofErr w:type="spellStart"/>
+            <w:r>
+              <w:rPr>
+                <w:rFonts w:ascii="BRH Devanagari Extra" w:hAnsi="BRH Devanagari Extra" w:cs="BRH Devanagari Extra"/>
+                <w:color w:val="000000"/>
+                <w:sz w:val="40"/>
+                <w:szCs w:val="40"/>
+                <w:highlight w:val="yellow"/>
+              </w:rPr>
+              <w:t>ÍcÉ</w:t>
+            </w:r>
+            <w:r>
+              <w:rPr>
+                <w:rFonts w:ascii="BRH Devanagari Extra" w:hAnsi="BRH Devanagari Extra" w:cs="BRH Devanagari Extra"/>
+                <w:color w:val="000000"/>
+                <w:sz w:val="40"/>
+                <w:szCs w:val="40"/>
+              </w:rPr>
+              <w:t>iÉç</w:t>
+            </w:r>
+            <w:proofErr w:type="spellEnd"/>
+            <w:r>
+              <w:rPr>
+                <w:rFonts w:ascii="BRH Devanagari Extra" w:hAnsi="BRH Devanagari Extra" w:cs="BRH Devanagari Extra"/>
+                <w:color w:val="000000"/>
+                <w:sz w:val="40"/>
+                <w:szCs w:val="40"/>
+              </w:rPr>
+              <w:t xml:space="preserve"> </w:t>
+            </w:r>
+            <w:proofErr w:type="spellStart"/>
+            <w:r>
+              <w:rPr>
+                <w:rFonts w:ascii="BRH Devanagari Extra" w:hAnsi="BRH Devanagari Extra" w:cs="BRH Devanagari Extra"/>
+                <w:color w:val="000000"/>
+                <w:sz w:val="40"/>
+                <w:szCs w:val="40"/>
+              </w:rPr>
+              <w:t>mÉ</w:t>
+            </w:r>
+            <w:proofErr w:type="spellEnd"/>
+            <w:r>
+              <w:rPr>
+                <w:rFonts w:ascii="BRH Malayalam Extra" w:hAnsi="BRH Malayalam Extra" w:cs="BRH Devanagari Extra"/>
+                <w:color w:val="000000"/>
+                <w:sz w:val="30"/>
+                <w:szCs w:val="40"/>
+              </w:rPr>
+              <w:t>–</w:t>
+            </w:r>
+            <w:proofErr w:type="spellStart"/>
+            <w:r>
+              <w:rPr>
+                <w:rFonts w:ascii="BRH Devanagari Extra" w:hAnsi="BRH Devanagari Extra" w:cs="BRH Devanagari Extra"/>
+                <w:color w:val="000000"/>
+                <w:sz w:val="40"/>
+                <w:szCs w:val="40"/>
+              </w:rPr>
+              <w:t>jÉÉ</w:t>
+            </w:r>
+            <w:proofErr w:type="spellEnd"/>
+            <w:r>
+              <w:rPr>
+                <w:rFonts w:ascii="BRH Devanagari Extra" w:hAnsi="BRH Devanagari Extra" w:cs="BRH Devanagari Extra"/>
+                <w:color w:val="000000"/>
+                <w:sz w:val="40"/>
+                <w:szCs w:val="40"/>
+              </w:rPr>
+              <w:t xml:space="preserve"> </w:t>
+            </w:r>
+            <w:r>
+              <w:rPr>
+                <w:rFonts w:ascii="BRH Devanagari Extra" w:hAnsi="BRH Devanagari Extra" w:cs="BRH Devanagari Extra"/>
+                <w:color w:val="000000"/>
+                <w:sz w:val="40"/>
+                <w:szCs w:val="40"/>
+              </w:rPr>
+              <w:t>|</w:t>
+            </w:r>
+          </w:p>
+        </w:tc>
+        <w:tc>
+          <w:tcPr>
+            <w:tcW w:w="5386" w:type="dxa"/>
+          </w:tcPr>
+          <w:p>
+            <w:pPr>
+              <w:widowControl w:val="0"/>
+              <w:autoSpaceDE w:val="0"/>
+              <w:autoSpaceDN w:val="0"/>
+              <w:adjustRightInd w:val="0"/>
+              <w:spacing w:before="0" w:line="240" w:lineRule="auto"/>
+              <w:rPr>
+                <w:rFonts w:ascii="BRH Devanagari Extra" w:hAnsi="BRH Devanagari Extra" w:cs="BRH Devanagari Extra"/>
+                <w:color w:val="000000"/>
+                <w:sz w:val="40"/>
+                <w:szCs w:val="40"/>
+                <w:highlight w:val="green"/>
+              </w:rPr>
+            </w:pPr>
+            <w:proofErr w:type="spellStart"/>
+            <w:r>
+              <w:rPr>
+                <w:rFonts w:ascii="BRH Devanagari Extra" w:hAnsi="BRH Devanagari Extra" w:cs="BRH Devanagari Extra"/>
+                <w:color w:val="000000"/>
+                <w:sz w:val="40"/>
+                <w:szCs w:val="40"/>
+              </w:rPr>
+              <w:t>MåülÉþ</w:t>
+            </w:r>
+            <w:proofErr w:type="spellEnd"/>
+            <w:r>
+              <w:rPr>
+                <w:rFonts w:ascii="BRH Devanagari Extra" w:hAnsi="BRH Devanagari Extra" w:cs="BRH Devanagari Extra"/>
+                <w:color w:val="000000"/>
+                <w:sz w:val="40"/>
+                <w:szCs w:val="40"/>
+              </w:rPr>
+              <w:t xml:space="preserve"> </w:t>
+            </w:r>
+            <w:proofErr w:type="spellStart"/>
+            <w:r>
+              <w:rPr>
+                <w:rFonts w:ascii="BRH Devanagari Extra" w:hAnsi="BRH Devanagari Extra" w:cs="BRH Devanagari Extra"/>
+                <w:color w:val="000000"/>
+                <w:sz w:val="40"/>
+                <w:szCs w:val="40"/>
+              </w:rPr>
+              <w:t>ÍcÉiÉç</w:t>
+            </w:r>
+            <w:proofErr w:type="spellEnd"/>
+            <w:r>
+              <w:rPr>
+                <w:rFonts w:ascii="BRH Devanagari Extra" w:hAnsi="BRH Devanagari Extra" w:cs="BRH Devanagari Extra"/>
+                <w:color w:val="000000"/>
+                <w:sz w:val="40"/>
+                <w:szCs w:val="40"/>
+              </w:rPr>
+              <w:t xml:space="preserve"> | </w:t>
+            </w:r>
+            <w:proofErr w:type="spellStart"/>
+            <w:r>
+              <w:rPr>
+                <w:rFonts w:ascii="BRH Devanagari Extra" w:hAnsi="BRH Devanagari Extra" w:cs="BRH Devanagari Extra"/>
+                <w:color w:val="000000"/>
+                <w:sz w:val="40"/>
+                <w:szCs w:val="40"/>
+                <w:highlight w:val="green"/>
+              </w:rPr>
+              <w:t>ÍcÉ</w:t>
+            </w:r>
+            <w:proofErr w:type="spellEnd"/>
+            <w:r>
+              <w:rPr>
+                <w:rFonts w:ascii="BRH Malayalam Extra" w:hAnsi="BRH Malayalam Extra" w:cs="BRH Devanagari Extra"/>
+                <w:color w:val="000000"/>
+                <w:sz w:val="30"/>
+                <w:szCs w:val="40"/>
+              </w:rPr>
+              <w:t>–</w:t>
+            </w:r>
+            <w:proofErr w:type="spellStart"/>
+            <w:r>
+              <w:rPr>
+                <w:rFonts w:ascii="BRH Devanagari Extra" w:hAnsi="BRH Devanagari Extra" w:cs="BRH Devanagari Extra"/>
+                <w:color w:val="000000"/>
+                <w:sz w:val="40"/>
+                <w:szCs w:val="40"/>
+              </w:rPr>
+              <w:t>iÉç</w:t>
+            </w:r>
+            <w:proofErr w:type="spellEnd"/>
+            <w:r>
+              <w:rPr>
+                <w:rFonts w:ascii="BRH Devanagari Extra" w:hAnsi="BRH Devanagari Extra" w:cs="BRH Devanagari Extra"/>
+                <w:color w:val="000000"/>
+                <w:sz w:val="40"/>
+                <w:szCs w:val="40"/>
+              </w:rPr>
+              <w:t xml:space="preserve"> </w:t>
+            </w:r>
+            <w:proofErr w:type="spellStart"/>
+            <w:r>
+              <w:rPr>
+                <w:rFonts w:ascii="BRH Devanagari Extra" w:hAnsi="BRH Devanagari Extra" w:cs="BRH Devanagari Extra"/>
+                <w:color w:val="000000"/>
+                <w:sz w:val="40"/>
+                <w:szCs w:val="40"/>
+              </w:rPr>
+              <w:t>mÉ</w:t>
+            </w:r>
+            <w:proofErr w:type="spellEnd"/>
+            <w:r>
+              <w:rPr>
+                <w:rFonts w:ascii="BRH Malayalam Extra" w:hAnsi="BRH Malayalam Extra" w:cs="BRH Devanagari Extra"/>
+                <w:color w:val="000000"/>
+                <w:sz w:val="30"/>
+                <w:szCs w:val="40"/>
+              </w:rPr>
+              <w:t>–</w:t>
+            </w:r>
+            <w:proofErr w:type="spellStart"/>
+            <w:r>
+              <w:rPr>
+                <w:rFonts w:ascii="BRH Devanagari Extra" w:hAnsi="BRH Devanagari Extra" w:cs="BRH Devanagari Extra"/>
+                <w:color w:val="000000"/>
+                <w:sz w:val="40"/>
+                <w:szCs w:val="40"/>
+              </w:rPr>
+              <w:t>jÉÉ</w:t>
+            </w:r>
+            <w:proofErr w:type="spellEnd"/>
+            <w:r>
+              <w:rPr>
+                <w:rFonts w:ascii="BRH Devanagari Extra" w:hAnsi="BRH Devanagari Extra" w:cs="BRH Devanagari Extra"/>
+                <w:color w:val="000000"/>
+                <w:sz w:val="40"/>
+                <w:szCs w:val="40"/>
+              </w:rPr>
+              <w:t xml:space="preserve"> |</w:t>
+            </w:r>
+          </w:p>
+        </w:tc>
+      </w:tr>
+      <w:tr>
+        <w:trPr>
+          <w:trHeight w:val="996"/>
+        </w:trPr>
+        <w:tc>
+          <w:tcPr>
+            <w:tcW w:w="3906" w:type="dxa"/>
+          </w:tcPr>
+          <w:p>
+            <w:pPr>
+              <w:widowControl w:val="0"/>
+              <w:tabs>
+                <w:tab w:val="left" w:pos="993"/>
+              </w:tabs>
+              <w:autoSpaceDE w:val="0"/>
+              <w:autoSpaceDN w:val="0"/>
+              <w:adjustRightInd w:val="0"/>
+              <w:spacing w:before="0" w:line="252" w:lineRule="auto"/>
+              <w:ind w:right="297"/>
+              <w:rPr>
+                <w:rFonts w:cs="Arial"/>
+                <w:b/>
+                <w:color w:val="FF0000"/>
+                <w:sz w:val="28"/>
+                <w:szCs w:val="32"/>
+              </w:rPr>
+            </w:pPr>
+            <w:r>
+              <w:rPr>
+                <w:rFonts w:cs="Arial"/>
+                <w:b/>
+                <w:color w:val="FF0000"/>
+                <w:sz w:val="28"/>
+                <w:szCs w:val="32"/>
+              </w:rPr>
+              <w:lastRenderedPageBreak/>
+              <w:t>T.S.4.3.</w:t>
+            </w:r>
+            <w:r>
+              <w:rPr>
+                <w:rFonts w:cs="Arial"/>
+                <w:b/>
+                <w:color w:val="FF0000"/>
+                <w:sz w:val="28"/>
+                <w:szCs w:val="32"/>
+              </w:rPr>
+              <w:t>13.8</w:t>
+            </w:r>
+            <w:r>
+              <w:rPr>
+                <w:rFonts w:cs="Arial"/>
+                <w:b/>
+                <w:color w:val="FF0000"/>
+                <w:sz w:val="28"/>
+                <w:szCs w:val="32"/>
+              </w:rPr>
+              <w:t xml:space="preserve"> – </w:t>
+            </w:r>
+            <w:proofErr w:type="spellStart"/>
+            <w:r>
+              <w:rPr>
+                <w:rFonts w:cs="Arial"/>
+                <w:b/>
+                <w:color w:val="FF0000"/>
+                <w:sz w:val="28"/>
+                <w:szCs w:val="32"/>
+              </w:rPr>
+              <w:t>Kramam</w:t>
+            </w:r>
+            <w:proofErr w:type="spellEnd"/>
+          </w:p>
+          <w:p>
+            <w:pPr>
+              <w:widowControl w:val="0"/>
+              <w:tabs>
+                <w:tab w:val="left" w:pos="993"/>
+              </w:tabs>
+              <w:autoSpaceDE w:val="0"/>
+              <w:autoSpaceDN w:val="0"/>
+              <w:adjustRightInd w:val="0"/>
+              <w:spacing w:before="0" w:line="252" w:lineRule="auto"/>
+              <w:ind w:right="297"/>
+              <w:rPr>
+                <w:rFonts w:cs="Arial"/>
+                <w:b/>
+                <w:color w:val="FF0000"/>
+                <w:sz w:val="28"/>
+                <w:szCs w:val="32"/>
+              </w:rPr>
+            </w:pPr>
+            <w:proofErr w:type="spellStart"/>
+            <w:r>
+              <w:rPr>
+                <w:rFonts w:cs="Arial"/>
+                <w:b/>
+                <w:color w:val="FF0000"/>
+                <w:sz w:val="28"/>
+                <w:szCs w:val="32"/>
+              </w:rPr>
+              <w:t>Krama</w:t>
+            </w:r>
+            <w:proofErr w:type="spellEnd"/>
+            <w:r>
+              <w:rPr>
+                <w:rFonts w:cs="Arial"/>
+                <w:b/>
+                <w:color w:val="FF0000"/>
+                <w:sz w:val="28"/>
+                <w:szCs w:val="32"/>
+              </w:rPr>
+              <w:t xml:space="preserve"> </w:t>
+            </w:r>
+            <w:proofErr w:type="spellStart"/>
+            <w:r>
+              <w:rPr>
+                <w:rFonts w:cs="Arial"/>
+                <w:b/>
+                <w:color w:val="FF0000"/>
+                <w:sz w:val="28"/>
+                <w:szCs w:val="32"/>
+              </w:rPr>
+              <w:t>Vaakyam</w:t>
+            </w:r>
+            <w:proofErr w:type="spellEnd"/>
+            <w:r>
+              <w:rPr>
+                <w:rFonts w:cs="Arial"/>
+                <w:b/>
+                <w:color w:val="FF0000"/>
+                <w:sz w:val="28"/>
+                <w:szCs w:val="32"/>
+              </w:rPr>
+              <w:t xml:space="preserve"> No.– </w:t>
+            </w:r>
+            <w:r>
+              <w:rPr>
+                <w:rFonts w:cs="Arial"/>
+                <w:b/>
+                <w:color w:val="FF0000"/>
+                <w:sz w:val="28"/>
+                <w:szCs w:val="32"/>
+              </w:rPr>
+              <w:t>44</w:t>
+            </w:r>
+          </w:p>
+          <w:p>
+            <w:pPr>
+              <w:widowControl w:val="0"/>
+              <w:tabs>
+                <w:tab w:val="left" w:pos="993"/>
+              </w:tabs>
+              <w:autoSpaceDE w:val="0"/>
+              <w:autoSpaceDN w:val="0"/>
+              <w:adjustRightInd w:val="0"/>
+              <w:spacing w:before="0" w:line="252" w:lineRule="auto"/>
+              <w:ind w:right="297"/>
+              <w:rPr>
+                <w:rFonts w:cs="Arial"/>
+                <w:b/>
+                <w:color w:val="FF0000"/>
+                <w:sz w:val="28"/>
+                <w:szCs w:val="32"/>
+              </w:rPr>
+            </w:pPr>
+            <w:proofErr w:type="spellStart"/>
+            <w:r>
+              <w:rPr>
+                <w:rFonts w:cs="Arial"/>
+                <w:b/>
+                <w:color w:val="FF0000"/>
+                <w:sz w:val="28"/>
+                <w:szCs w:val="32"/>
+              </w:rPr>
+              <w:t>Panchaati</w:t>
+            </w:r>
+            <w:proofErr w:type="spellEnd"/>
+            <w:r>
+              <w:rPr>
+                <w:rFonts w:cs="Arial"/>
+                <w:b/>
+                <w:color w:val="FF0000"/>
+                <w:sz w:val="28"/>
+                <w:szCs w:val="32"/>
+              </w:rPr>
+              <w:t xml:space="preserve"> No</w:t>
+            </w:r>
+            <w:r>
+              <w:rPr>
+                <w:rFonts w:cs="Arial"/>
+                <w:b/>
+                <w:color w:val="FF0000"/>
+                <w:szCs w:val="32"/>
+              </w:rPr>
+              <w:t xml:space="preserve">. - </w:t>
+            </w:r>
+            <w:r>
+              <w:rPr>
+                <w:rFonts w:cs="Arial"/>
+                <w:b/>
+                <w:color w:val="FF0000"/>
+                <w:sz w:val="28"/>
+                <w:szCs w:val="32"/>
+              </w:rPr>
+              <w:t>36</w:t>
+            </w:r>
+          </w:p>
+        </w:tc>
+        <w:tc>
+          <w:tcPr>
+            <w:tcW w:w="5103" w:type="dxa"/>
+          </w:tcPr>
+          <w:p>
+            <w:pPr>
+              <w:widowControl w:val="0"/>
+              <w:autoSpaceDE w:val="0"/>
+              <w:autoSpaceDN w:val="0"/>
+              <w:adjustRightInd w:val="0"/>
+              <w:spacing w:before="0" w:line="240" w:lineRule="auto"/>
+              <w:rPr>
+                <w:rFonts w:ascii="BRH Devanagari Extra" w:hAnsi="BRH Devanagari Extra" w:cs="BRH Devanagari Extra"/>
+                <w:color w:val="000000"/>
+                <w:sz w:val="40"/>
+                <w:szCs w:val="40"/>
+              </w:rPr>
+            </w:pPr>
+            <w:proofErr w:type="spellStart"/>
+            <w:r>
+              <w:rPr>
+                <w:rFonts w:ascii="BRH Devanagari Extra" w:hAnsi="BRH Devanagari Extra" w:cs="BRH Devanagari Extra"/>
+                <w:color w:val="000000"/>
+                <w:sz w:val="40"/>
+                <w:szCs w:val="40"/>
+              </w:rPr>
+              <w:t>mÉUÏlSìÿqÉç</w:t>
+            </w:r>
+            <w:proofErr w:type="spellEnd"/>
+            <w:r>
+              <w:rPr>
+                <w:rFonts w:ascii="BRH Devanagari Extra" w:hAnsi="BRH Devanagari Extra" w:cs="BRH Devanagari Extra"/>
+                <w:color w:val="000000"/>
+                <w:sz w:val="40"/>
+                <w:szCs w:val="40"/>
+              </w:rPr>
+              <w:t xml:space="preserve"> | </w:t>
+            </w:r>
+            <w:proofErr w:type="spellStart"/>
+            <w:r>
+              <w:rPr>
+                <w:rFonts w:ascii="BRH Devanagari Extra" w:hAnsi="BRH Devanagari Extra" w:cs="BRH Devanagari Extra"/>
+                <w:color w:val="000000"/>
+                <w:sz w:val="40"/>
+                <w:szCs w:val="40"/>
+              </w:rPr>
+              <w:t>C</w:t>
+            </w:r>
+            <w:r>
+              <w:rPr>
+                <w:rFonts w:ascii="BRH Devanagari Extra" w:hAnsi="BRH Devanagari Extra" w:cs="BRH Devanagari Extra"/>
+                <w:color w:val="000000"/>
+                <w:sz w:val="40"/>
+                <w:szCs w:val="40"/>
+                <w:highlight w:val="yellow"/>
+              </w:rPr>
+              <w:t>lS</w:t>
+            </w:r>
+            <w:r>
+              <w:rPr>
+                <w:rFonts w:ascii="BRH Devanagari Extra" w:hAnsi="BRH Devanagari Extra" w:cs="BRH Devanagari Extra"/>
+                <w:color w:val="000000"/>
+                <w:sz w:val="40"/>
+                <w:szCs w:val="40"/>
+              </w:rPr>
+              <w:t>ì</w:t>
+            </w:r>
+            <w:proofErr w:type="spellEnd"/>
+            <w:r>
+              <w:rPr>
+                <w:rFonts w:ascii="BRH Malayalam Extra" w:hAnsi="BRH Malayalam Extra" w:cs="BRH Devanagari Extra"/>
+                <w:color w:val="000000"/>
+                <w:sz w:val="30"/>
+                <w:szCs w:val="40"/>
+              </w:rPr>
+              <w:t>–</w:t>
+            </w:r>
+            <w:r>
+              <w:rPr>
+                <w:rFonts w:ascii="BRH Devanagari Extra" w:hAnsi="BRH Devanagari Extra" w:cs="BRH Devanagari Extra"/>
+                <w:color w:val="000000"/>
+                <w:sz w:val="40"/>
+                <w:szCs w:val="40"/>
+              </w:rPr>
+              <w:t xml:space="preserve"> </w:t>
+            </w:r>
+            <w:proofErr w:type="spellStart"/>
+            <w:r>
+              <w:rPr>
+                <w:rFonts w:ascii="BRH Devanagari Extra" w:hAnsi="BRH Devanagari Extra" w:cs="BRH Devanagari Extra"/>
+                <w:color w:val="000000"/>
+                <w:sz w:val="40"/>
+                <w:szCs w:val="40"/>
+              </w:rPr>
+              <w:t>lÉUþÈ</w:t>
+            </w:r>
+            <w:proofErr w:type="spellEnd"/>
+            <w:r>
+              <w:rPr>
+                <w:rFonts w:ascii="BRH Devanagari Extra" w:hAnsi="BRH Devanagari Extra" w:cs="BRH Devanagari Extra"/>
+                <w:color w:val="000000"/>
+                <w:sz w:val="40"/>
+                <w:szCs w:val="40"/>
+              </w:rPr>
+              <w:t xml:space="preserve"> |</w:t>
+            </w:r>
+          </w:p>
+        </w:tc>
+        <w:tc>
+          <w:tcPr>
+            <w:tcW w:w="5386" w:type="dxa"/>
+          </w:tcPr>
+          <w:p>
+            <w:pPr>
+              <w:widowControl w:val="0"/>
+              <w:autoSpaceDE w:val="0"/>
+              <w:autoSpaceDN w:val="0"/>
+              <w:adjustRightInd w:val="0"/>
+              <w:spacing w:before="0" w:line="240" w:lineRule="auto"/>
+              <w:rPr>
+                <w:rFonts w:ascii="BRH Devanagari Extra" w:hAnsi="BRH Devanagari Extra" w:cs="BRH Devanagari Extra"/>
+                <w:color w:val="000000"/>
+                <w:sz w:val="40"/>
+                <w:szCs w:val="40"/>
+              </w:rPr>
+            </w:pPr>
+            <w:proofErr w:type="spellStart"/>
+            <w:r>
+              <w:rPr>
+                <w:rFonts w:ascii="BRH Devanagari Extra" w:hAnsi="BRH Devanagari Extra" w:cs="BRH Devanagari Extra"/>
+                <w:color w:val="000000"/>
+                <w:sz w:val="40"/>
+                <w:szCs w:val="40"/>
+              </w:rPr>
+              <w:t>mÉUÏlSìÿqÉç</w:t>
+            </w:r>
+            <w:proofErr w:type="spellEnd"/>
+            <w:r>
+              <w:rPr>
+                <w:rFonts w:ascii="BRH Devanagari Extra" w:hAnsi="BRH Devanagari Extra" w:cs="BRH Devanagari Extra"/>
+                <w:color w:val="000000"/>
+                <w:sz w:val="40"/>
+                <w:szCs w:val="40"/>
+              </w:rPr>
+              <w:t xml:space="preserve"> | </w:t>
+            </w:r>
+            <w:proofErr w:type="spellStart"/>
+            <w:r>
+              <w:rPr>
+                <w:rFonts w:ascii="BRH Devanagari Extra" w:hAnsi="BRH Devanagari Extra" w:cs="BRH Devanagari Extra"/>
+                <w:color w:val="000000"/>
+                <w:sz w:val="40"/>
+                <w:szCs w:val="40"/>
+              </w:rPr>
+              <w:t>C</w:t>
+            </w:r>
+            <w:r>
+              <w:rPr>
+                <w:rFonts w:ascii="BRH Devanagari Extra" w:hAnsi="BRH Devanagari Extra" w:cs="BRH Devanagari Extra"/>
+                <w:color w:val="000000"/>
+                <w:sz w:val="40"/>
+                <w:szCs w:val="40"/>
+                <w:highlight w:val="green"/>
+              </w:rPr>
+              <w:t>lSì</w:t>
+            </w:r>
+            <w:proofErr w:type="spellEnd"/>
+            <w:r>
+              <w:rPr>
+                <w:rFonts w:ascii="BRH Malayalam Extra" w:hAnsi="BRH Malayalam Extra" w:cs="BRH Devanagari Extra"/>
+                <w:color w:val="000000"/>
+                <w:sz w:val="30"/>
+                <w:szCs w:val="40"/>
+                <w:highlight w:val="green"/>
+              </w:rPr>
+              <w:t>–</w:t>
+            </w:r>
+            <w:r>
+              <w:rPr>
+                <w:rFonts w:ascii="BRH Devanagari Extra" w:hAnsi="BRH Devanagari Extra" w:cs="BRH Devanagari Extra"/>
+                <w:color w:val="000000"/>
+                <w:sz w:val="40"/>
+                <w:szCs w:val="40"/>
+                <w:highlight w:val="green"/>
+              </w:rPr>
+              <w:t>Ç</w:t>
+            </w:r>
+            <w:r>
+              <w:rPr>
+                <w:rFonts w:ascii="BRH Devanagari Extra" w:hAnsi="BRH Devanagari Extra" w:cs="BRH Devanagari Extra"/>
+                <w:color w:val="000000"/>
+                <w:sz w:val="40"/>
+                <w:szCs w:val="40"/>
+              </w:rPr>
+              <w:t xml:space="preserve"> </w:t>
+            </w:r>
+            <w:proofErr w:type="spellStart"/>
+            <w:r>
+              <w:rPr>
+                <w:rFonts w:ascii="BRH Devanagari Extra" w:hAnsi="BRH Devanagari Extra" w:cs="BRH Devanagari Extra"/>
+                <w:color w:val="000000"/>
+                <w:sz w:val="40"/>
+                <w:szCs w:val="40"/>
+              </w:rPr>
+              <w:t>lÉUþÈ</w:t>
             </w:r>
             <w:proofErr w:type="spellEnd"/>
             <w:r>
@@ -4292,7 +8654,6 @@
           <w:szCs w:val="40"/>
           <w:lang w:val="en-IN" w:eastAsia="en-IN"/>
         </w:rPr>
-        <w:lastRenderedPageBreak/>
         <w:t>"</w:t>
       </w:r>
       <w:proofErr w:type="spellStart"/>
@@ -4398,8 +8759,6 @@
           <w:u w:val="single"/>
         </w:rPr>
       </w:pPr>
-      <w:bookmarkStart w:id="0" w:name="_GoBack"/>
-      <w:bookmarkEnd w:id="0"/>
       <w:r>
         <w:rPr>
           <w:b/>
@@ -4821,7 +9180,8 @@
     <w:sectPr>
       <w:headerReference w:type="even" r:id="rId7"/>
       <w:headerReference w:type="default" r:id="rId8"/>
-      <w:footerReference w:type="default" r:id="rId9"/>
+      <w:footerReference w:type="even" r:id="rId9"/>
+      <w:footerReference w:type="default" r:id="rId10"/>
       <w:pgSz w:w="15840" w:h="12240" w:orient="landscape"/>
       <w:pgMar w:top="1440" w:right="1440" w:bottom="1440" w:left="1440" w:header="720" w:footer="720" w:gutter="0"/>
       <w:cols w:space="720"/>
@@ -4857,6 +9217,187 @@
 </file>
 
 <file path=word/footer1.xml><?xml version="1.0" encoding="utf-8"?>
+<w:ftr xmlns:wpc="http://schemas.microsoft.com/office/word/2010/wordprocessingCanvas" xmlns:cx="http://schemas.microsoft.com/office/drawing/2014/chartex" xmlns:cx1="http://schemas.microsoft.com/office/drawing/2015/9/8/chartex" xmlns:mc="http://schemas.openxmlformats.org/markup-compatibility/2006" xmlns:o="urn:schemas-microsoft-com:office:office" xmlns:r="http://schemas.openxmlformats.org/officeDocument/2006/relationships" xmlns:m="http://schemas.openxmlformats.org/officeDocument/2006/math" xmlns:v="urn:schemas-microsoft-com:vml" xmlns:wp14="http://schemas.microsoft.com/office/word/2010/wordprocessingDrawing" xmlns:wp="http://schemas.openxmlformats.org/drawingml/2006/wordprocessingDrawing" xmlns:w10="urn:schemas-microsoft-com:office:word" xmlns:w="http://schemas.openxmlformats.org/wordprocessingml/2006/main" xmlns:w14="http://schemas.microsoft.com/office/word/2010/wordml" xmlns:w15="http://schemas.microsoft.com/office/word/2012/wordml" xmlns:w16se="http://schemas.microsoft.com/office/word/2015/wordml/symex" xmlns:wpg="http://schemas.microsoft.com/office/word/2010/wordprocessingGroup" xmlns:wpi="http://schemas.microsoft.com/office/word/2010/wordprocessingInk" xmlns:wne="http://schemas.microsoft.com/office/word/2006/wordml" xmlns:wps="http://schemas.microsoft.com/office/word/2010/wordprocessingShape" mc:Ignorable="w14 w15 w16se wp14">
+  <w:p>
+    <w:pPr>
+      <w:pBdr>
+        <w:top w:val="single" w:sz="4" w:space="1" w:color="auto"/>
+      </w:pBdr>
+      <w:rPr>
+        <w:b/>
+        <w:bCs/>
+      </w:rPr>
+    </w:pPr>
+    <w:r>
+      <w:rPr>
+        <w:b/>
+        <w:bCs/>
+      </w:rPr>
+      <w:tab/>
+    </w:r>
+    <w:r>
+      <w:rPr>
+        <w:b/>
+        <w:bCs/>
+      </w:rPr>
+      <w:tab/>
+    </w:r>
+    <w:r>
+      <w:rPr>
+        <w:b/>
+        <w:bCs/>
+      </w:rPr>
+      <w:tab/>
+    </w:r>
+    <w:r>
+      <w:rPr>
+        <w:b/>
+        <w:bCs/>
+      </w:rPr>
+      <w:tab/>
+    </w:r>
+    <w:r>
+      <w:rPr>
+        <w:b/>
+        <w:bCs/>
+      </w:rPr>
+      <w:tab/>
+    </w:r>
+    <w:r>
+      <w:rPr>
+        <w:b/>
+        <w:bCs/>
+      </w:rPr>
+      <w:tab/>
+      <w:t xml:space="preserve">              v</w:t>
+    </w:r>
+    <w:r>
+      <w:rPr>
+        <w:b/>
+        <w:bCs/>
+      </w:rPr>
+      <w:t>edavms@gmail.com</w:t>
+    </w:r>
+    <w:r>
+      <w:rPr>
+        <w:b/>
+        <w:bCs/>
+      </w:rPr>
+      <w:tab/>
+    </w:r>
+    <w:r>
+      <w:rPr>
+        <w:b/>
+        <w:bCs/>
+      </w:rPr>
+      <w:tab/>
+      <w:t xml:space="preserve"> </w:t>
+    </w:r>
+    <w:r>
+      <w:tab/>
+    </w:r>
+    <w:r>
+      <w:tab/>
+    </w:r>
+    <w:r>
+      <w:tab/>
+    </w:r>
+    <w:r>
+      <w:rPr>
+        <w:b/>
+        <w:bCs/>
+      </w:rPr>
+      <w:t xml:space="preserve">Page </w:t>
+    </w:r>
+    <w:r>
+      <w:rPr>
+        <w:b/>
+        <w:bCs/>
+      </w:rPr>
+      <w:fldChar w:fldCharType="begin"/>
+    </w:r>
+    <w:r>
+      <w:rPr>
+        <w:b/>
+        <w:bCs/>
+      </w:rPr>
+      <w:instrText xml:space="preserve"> PAGE </w:instrText>
+    </w:r>
+    <w:r>
+      <w:rPr>
+        <w:b/>
+        <w:bCs/>
+      </w:rPr>
+      <w:fldChar w:fldCharType="separate"/>
+    </w:r>
+    <w:r>
+      <w:rPr>
+        <w:b/>
+        <w:bCs/>
+        <w:noProof/>
+      </w:rPr>
+      <w:t>2</w:t>
+    </w:r>
+    <w:r>
+      <w:rPr>
+        <w:b/>
+        <w:bCs/>
+      </w:rPr>
+      <w:fldChar w:fldCharType="end"/>
+    </w:r>
+    <w:r>
+      <w:rPr>
+        <w:b/>
+        <w:bCs/>
+      </w:rPr>
+      <w:t xml:space="preserve"> of </w:t>
+    </w:r>
+    <w:r>
+      <w:rPr>
+        <w:b/>
+        <w:bCs/>
+      </w:rPr>
+      <w:fldChar w:fldCharType="begin"/>
+    </w:r>
+    <w:r>
+      <w:rPr>
+        <w:b/>
+        <w:bCs/>
+      </w:rPr>
+      <w:instrText xml:space="preserve"> NUMPAGES  </w:instrText>
+    </w:r>
+    <w:r>
+      <w:rPr>
+        <w:b/>
+        <w:bCs/>
+      </w:rPr>
+      <w:fldChar w:fldCharType="separate"/>
+    </w:r>
+    <w:r>
+      <w:rPr>
+        <w:b/>
+        <w:bCs/>
+        <w:noProof/>
+      </w:rPr>
+      <w:t>3</w:t>
+    </w:r>
+    <w:r>
+      <w:rPr>
+        <w:b/>
+        <w:bCs/>
+      </w:rPr>
+      <w:fldChar w:fldCharType="end"/>
+    </w:r>
+  </w:p>
+  <w:p>
+    <w:pPr>
+      <w:pStyle w:val="Footer"/>
+    </w:pPr>
+  </w:p>
+</w:ftr>
+</file>
+
+<file path=word/footer2.xml><?xml version="1.0" encoding="utf-8"?>
 <w:ftr xmlns:wpc="http://schemas.microsoft.com/office/word/2010/wordprocessingCanvas" xmlns:cx="http://schemas.microsoft.com/office/drawing/2014/chartex" xmlns:cx1="http://schemas.microsoft.com/office/drawing/2015/9/8/chartex" xmlns:mc="http://schemas.openxmlformats.org/markup-compatibility/2006" xmlns:o="urn:schemas-microsoft-com:office:office" xmlns:r="http://schemas.openxmlformats.org/officeDocument/2006/relationships" xmlns:m="http://schemas.openxmlformats.org/officeDocument/2006/math" xmlns:v="urn:schemas-microsoft-com:vml" xmlns:wp14="http://schemas.microsoft.com/office/word/2010/wordprocessingDrawing" xmlns:wp="http://schemas.openxmlformats.org/drawingml/2006/wordprocessingDrawing" xmlns:w10="urn:schemas-microsoft-com:office:word" xmlns:w="http://schemas.openxmlformats.org/wordprocessingml/2006/main" xmlns:w14="http://schemas.microsoft.com/office/word/2010/wordml" xmlns:w15="http://schemas.microsoft.com/office/word/2012/wordml" xmlns:w16se="http://schemas.microsoft.com/office/word/2015/wordml/symex" xmlns:wpg="http://schemas.microsoft.com/office/word/2010/wordprocessingGroup" xmlns:wpi="http://schemas.microsoft.com/office/word/2010/wordprocessingInk" xmlns:wne="http://schemas.microsoft.com/office/word/2006/wordml" xmlns:wps="http://schemas.microsoft.com/office/word/2010/wordprocessingShape" mc:Ignorable="w14 w15 w16se wp14">
   <w:p>
     <w:pPr>
@@ -5032,7 +9573,7 @@
         <w:bCs/>
         <w:noProof/>
       </w:rPr>
-      <w:t>2</w:t>
+      <w:t>3</w:t>
     </w:r>
     <w:r>
       <w:rPr>
@@ -5877,7 +10418,7 @@
 </file>
 
 <file path=customXml/itemProps1.xml><?xml version="1.0" encoding="utf-8"?>
-<ds:datastoreItem xmlns:ds="http://schemas.openxmlformats.org/officeDocument/2006/customXml" ds:itemID="{2961D96C-A594-4339-AA05-3156F8EFCD92}">
+<ds:datastoreItem xmlns:ds="http://schemas.openxmlformats.org/officeDocument/2006/customXml" ds:itemID="{20580047-8309-4272-A158-5E5D9328FEB0}">
   <ds:schemaRefs>
     <ds:schemaRef ds:uri="http://schemas.openxmlformats.org/officeDocument/2006/bibliography"/>
   </ds:schemaRefs>

--- a/TS-Kramam/TS-4.3/TS 4.3 Sanskrit Krama Paatam Corrections.docx
+++ b/TS-Kramam/TS-4.3/TS 4.3 Sanskrit Krama Paatam Corrections.docx
@@ -403,6 +403,7 @@
                 <w:color w:val="000000"/>
                 <w:sz w:val="40"/>
                 <w:szCs w:val="40"/>
+                <w:highlight w:val="yellow"/>
               </w:rPr>
               <w:t>iuÉÉå</w:t>
             </w:r>
@@ -412,9 +413,12 @@
                 <w:color w:val="000000"/>
                 <w:sz w:val="30"/>
                 <w:szCs w:val="40"/>
-              </w:rPr>
-              <w:t>–</w:t>
-            </w:r>
+                <w:highlight w:val="yellow"/>
+              </w:rPr>
+              <w:t>–</w:t>
+            </w:r>
+            <w:bookmarkStart w:id="0" w:name="_GoBack"/>
+            <w:bookmarkEnd w:id="0"/>
             <w:r>
               <w:rPr>
                 <w:rFonts w:ascii="BRH Devanagari Extra" w:hAnsi="BRH Devanagari Extra" w:cs="BRH Devanagari Extra"/>
@@ -4134,8 +4138,6 @@
               </w:rPr>
               <w:t>8</w:t>
             </w:r>
-            <w:bookmarkStart w:id="0" w:name="_GoBack"/>
-            <w:bookmarkEnd w:id="0"/>
           </w:p>
         </w:tc>
         <w:tc>
@@ -8536,7 +8538,7 @@
         <w:bCs/>
         <w:noProof/>
       </w:rPr>
-      <w:t>2</w:t>
+      <w:t>4</w:t>
     </w:r>
     <w:r>
       <w:rPr>
@@ -9618,7 +9620,7 @@
 </file>
 
 <file path=customXml/itemProps1.xml><?xml version="1.0" encoding="utf-8"?>
-<ds:datastoreItem xmlns:ds="http://schemas.openxmlformats.org/officeDocument/2006/customXml" ds:itemID="{8D609C60-9BCE-4298-A83F-C6DD1B3DF04B}">
+<ds:datastoreItem xmlns:ds="http://schemas.openxmlformats.org/officeDocument/2006/customXml" ds:itemID="{8E757AE9-7548-4ABA-B3FE-34A670555FF6}">
   <ds:schemaRefs>
     <ds:schemaRef ds:uri="http://schemas.openxmlformats.org/officeDocument/2006/bibliography"/>
   </ds:schemaRefs>

--- a/TS-Kramam/TS-4.3/TS 4.3 Sanskrit Krama Paatam Corrections.docx
+++ b/TS-Kramam/TS-4.3/TS 4.3 Sanskrit Krama Paatam Corrections.docx
@@ -1,6 +1,6 @@
 
 <file path=word/document.xml><?xml version="1.0" encoding="utf-8"?>
-<w:document xmlns:wpc="http://schemas.microsoft.com/office/word/2010/wordprocessingCanvas" xmlns:cx="http://schemas.microsoft.com/office/drawing/2014/chartex" xmlns:cx1="http://schemas.microsoft.com/office/drawing/2015/9/8/chartex" xmlns:mc="http://schemas.openxmlformats.org/markup-compatibility/2006" xmlns:o="urn:schemas-microsoft-com:office:office" xmlns:r="http://schemas.openxmlformats.org/officeDocument/2006/relationships" xmlns:m="http://schemas.openxmlformats.org/officeDocument/2006/math" xmlns:v="urn:schemas-microsoft-com:vml" xmlns:wp14="http://schemas.microsoft.com/office/word/2010/wordprocessingDrawing" xmlns:wp="http://schemas.openxmlformats.org/drawingml/2006/wordprocessingDrawing" xmlns:w10="urn:schemas-microsoft-com:office:word" xmlns:w="http://schemas.openxmlformats.org/wordprocessingml/2006/main" xmlns:w14="http://schemas.microsoft.com/office/word/2010/wordml" xmlns:w15="http://schemas.microsoft.com/office/word/2012/wordml" xmlns:w16se="http://schemas.microsoft.com/office/word/2015/wordml/symex" xmlns:wpg="http://schemas.microsoft.com/office/word/2010/wordprocessingGroup" xmlns:wpi="http://schemas.microsoft.com/office/word/2010/wordprocessingInk" xmlns:wne="http://schemas.microsoft.com/office/word/2006/wordml" xmlns:wps="http://schemas.microsoft.com/office/word/2010/wordprocessingShape" mc:Ignorable="w14 w15 w16se wp14">
+<w:document xmlns:wpc="http://schemas.microsoft.com/office/word/2010/wordprocessingCanvas" xmlns:cx="http://schemas.microsoft.com/office/drawing/2014/chartex" xmlns:cx1="http://schemas.microsoft.com/office/drawing/2015/9/8/chartex" xmlns:cx2="http://schemas.microsoft.com/office/drawing/2015/10/21/chartex" xmlns:cx3="http://schemas.microsoft.com/office/drawing/2016/5/9/chartex" xmlns:cx4="http://schemas.microsoft.com/office/drawing/2016/5/10/chartex" xmlns:cx5="http://schemas.microsoft.com/office/drawing/2016/5/11/chartex" xmlns:cx6="http://schemas.microsoft.com/office/drawing/2016/5/12/chartex" xmlns:cx7="http://schemas.microsoft.com/office/drawing/2016/5/13/chartex" xmlns:cx8="http://schemas.microsoft.com/office/drawing/2016/5/14/chartex" xmlns:mc="http://schemas.openxmlformats.org/markup-compatibility/2006" xmlns:aink="http://schemas.microsoft.com/office/drawing/2016/ink" xmlns:am3d="http://schemas.microsoft.com/office/drawing/2017/model3d" xmlns:o="urn:schemas-microsoft-com:office:office" xmlns:r="http://schemas.openxmlformats.org/officeDocument/2006/relationships" xmlns:m="http://schemas.openxmlformats.org/officeDocument/2006/math" xmlns:v="urn:schemas-microsoft-com:vml" xmlns:wp14="http://schemas.microsoft.com/office/word/2010/wordprocessingDrawing" xmlns:wp="http://schemas.openxmlformats.org/drawingml/2006/wordprocessingDrawing" xmlns:w10="urn:schemas-microsoft-com:office:word" xmlns:w="http://schemas.openxmlformats.org/wordprocessingml/2006/main" xmlns:w14="http://schemas.microsoft.com/office/word/2010/wordml" xmlns:w15="http://schemas.microsoft.com/office/word/2012/wordml" xmlns:w16cex="http://schemas.microsoft.com/office/word/2018/wordml/cex" xmlns:w16cid="http://schemas.microsoft.com/office/word/2016/wordml/cid" xmlns:w16="http://schemas.microsoft.com/office/word/2018/wordml" xmlns:w16sdtdh="http://schemas.microsoft.com/office/word/2020/wordml/sdtdatahash" xmlns:w16se="http://schemas.microsoft.com/office/word/2015/wordml/symex" xmlns:wpg="http://schemas.microsoft.com/office/word/2010/wordprocessingGroup" xmlns:wpi="http://schemas.microsoft.com/office/word/2010/wordprocessingInk" xmlns:wne="http://schemas.microsoft.com/office/word/2006/wordml" xmlns:wps="http://schemas.microsoft.com/office/word/2010/wordprocessingShape" mc:Ignorable="w14 w15 w16se w16cid w16 w16cex w16sdtdh wp14">
   <w:body>
     <w:p>
       <w:pPr>
@@ -111,7 +111,18 @@
           <w:szCs w:val="32"/>
           <w:u w:val="single"/>
         </w:rPr>
-        <w:t xml:space="preserve">Observed till </w:t>
+        <w:t xml:space="preserve">Observed </w:t>
+      </w:r>
+      <w:proofErr w:type="gramStart"/>
+      <w:r>
+        <w:rPr>
+          <w:b/>
+          <w:bCs/>
+          <w:sz w:val="32"/>
+          <w:szCs w:val="32"/>
+          <w:u w:val="single"/>
+        </w:rPr>
+        <w:t xml:space="preserve">till </w:t>
       </w:r>
       <w:r>
         <w:rPr>
@@ -124,6 +135,7 @@
         </w:rPr>
         <w:t>???</w:t>
       </w:r>
+      <w:proofErr w:type="gramEnd"/>
     </w:p>
     <w:p>
       <w:pPr>
@@ -139,7 +151,23 @@
           <w:b/>
           <w:bCs/>
         </w:rPr>
-        <w:t>(ignore those which are already incorporated in your book’s version and date)</w:t>
+        <w:t>(</w:t>
+      </w:r>
+      <w:proofErr w:type="gramStart"/>
+      <w:r>
+        <w:rPr>
+          <w:b/>
+          <w:bCs/>
+        </w:rPr>
+        <w:t>ignore</w:t>
+      </w:r>
+      <w:proofErr w:type="gramEnd"/>
+      <w:r>
+        <w:rPr>
+          <w:b/>
+          <w:bCs/>
+        </w:rPr>
+        <w:t xml:space="preserve"> those which are already incorporated in your book’s version and date)</w:t>
       </w:r>
     </w:p>
     <w:tbl>
@@ -171,12 +199,16 @@
               <w:spacing w:before="0" w:line="240" w:lineRule="auto"/>
               <w:jc w:val="center"/>
               <w:rPr>
+                <w:b/>
+                <w:bCs/>
                 <w:sz w:val="32"/>
                 <w:szCs w:val="32"/>
               </w:rPr>
             </w:pPr>
             <w:r>
               <w:rPr>
+                <w:b/>
+                <w:bCs/>
                 <w:sz w:val="32"/>
                 <w:szCs w:val="32"/>
               </w:rPr>
@@ -188,12 +220,16 @@
               <w:spacing w:before="0" w:line="240" w:lineRule="auto"/>
               <w:jc w:val="center"/>
               <w:rPr>
+                <w:b/>
+                <w:bCs/>
                 <w:sz w:val="32"/>
                 <w:szCs w:val="32"/>
               </w:rPr>
             </w:pPr>
             <w:r>
               <w:rPr>
+                <w:b/>
+                <w:bCs/>
                 <w:sz w:val="32"/>
                 <w:szCs w:val="32"/>
               </w:rPr>
@@ -210,12 +246,16 @@
               <w:spacing w:before="0" w:line="240" w:lineRule="auto"/>
               <w:jc w:val="center"/>
               <w:rPr>
+                <w:b/>
+                <w:bCs/>
                 <w:sz w:val="32"/>
                 <w:szCs w:val="32"/>
               </w:rPr>
             </w:pPr>
             <w:r>
               <w:rPr>
+                <w:b/>
+                <w:bCs/>
                 <w:sz w:val="32"/>
                 <w:szCs w:val="32"/>
               </w:rPr>
@@ -233,12 +273,16 @@
               <w:ind w:right="-18"/>
               <w:jc w:val="center"/>
               <w:rPr>
+                <w:b/>
+                <w:bCs/>
                 <w:sz w:val="32"/>
                 <w:szCs w:val="32"/>
               </w:rPr>
             </w:pPr>
             <w:r>
               <w:rPr>
+                <w:b/>
+                <w:bCs/>
                 <w:sz w:val="32"/>
                 <w:szCs w:val="32"/>
               </w:rPr>
@@ -397,6 +441,7 @@
                 <w:szCs w:val="40"/>
               </w:rPr>
             </w:pPr>
+            <w:proofErr w:type="spellStart"/>
             <w:r>
               <w:rPr>
                 <w:rFonts w:ascii="BRH Devanagari Extra" w:hAnsi="BRH Devanagari Extra" w:cs="BRH Devanagari Extra"/>
@@ -407,6 +452,7 @@
               </w:rPr>
               <w:t>iuÉÉå</w:t>
             </w:r>
+            <w:proofErr w:type="spellEnd"/>
             <w:r>
               <w:rPr>
                 <w:rFonts w:ascii="BRH Malayalam Extra" w:hAnsi="BRH Malayalam Extra" w:cs="BRH Devanagari Extra"/>
@@ -417,16 +463,34 @@
               </w:rPr>
               <w:t>–</w:t>
             </w:r>
-            <w:bookmarkStart w:id="0" w:name="_GoBack"/>
-            <w:bookmarkEnd w:id="0"/>
-            <w:r>
-              <w:rPr>
-                <w:rFonts w:ascii="BRH Devanagari Extra" w:hAnsi="BRH Devanagari Extra" w:cs="BRH Devanagari Extra"/>
-                <w:color w:val="000000"/>
-                <w:sz w:val="40"/>
-                <w:szCs w:val="40"/>
-              </w:rPr>
-              <w:t>©³Éçþ | AÉå©ÿljÉç xÉÉSrÉÉÍqÉ |</w:t>
+            <w:r>
+              <w:rPr>
+                <w:rFonts w:ascii="BRH Devanagari Extra" w:hAnsi="BRH Devanagari Extra" w:cs="BRH Devanagari Extra"/>
+                <w:color w:val="000000"/>
+                <w:sz w:val="40"/>
+                <w:szCs w:val="40"/>
+              </w:rPr>
+              <w:t xml:space="preserve">©³Éçþ | AÉå©ÿljÉç </w:t>
+            </w:r>
+            <w:proofErr w:type="spellStart"/>
+            <w:r>
+              <w:rPr>
+                <w:rFonts w:ascii="BRH Devanagari Extra" w:hAnsi="BRH Devanagari Extra" w:cs="BRH Devanagari Extra"/>
+                <w:color w:val="000000"/>
+                <w:sz w:val="40"/>
+                <w:szCs w:val="40"/>
+              </w:rPr>
+              <w:t>xÉÉSrÉÉÍqÉ</w:t>
+            </w:r>
+            <w:proofErr w:type="spellEnd"/>
+            <w:r>
+              <w:rPr>
+                <w:rFonts w:ascii="BRH Devanagari Extra" w:hAnsi="BRH Devanagari Extra" w:cs="BRH Devanagari Extra"/>
+                <w:color w:val="000000"/>
+                <w:sz w:val="40"/>
+                <w:szCs w:val="40"/>
+              </w:rPr>
+              <w:t xml:space="preserve"> |</w:t>
             </w:r>
           </w:p>
         </w:tc>
@@ -472,7 +536,27 @@
                 <w:sz w:val="40"/>
                 <w:szCs w:val="40"/>
               </w:rPr>
-              <w:t>Éå©³Éçþ | AÉå©ÿljÉç xÉÉSrÉÉÍqÉ |</w:t>
+              <w:t xml:space="preserve">Éå©³Éçþ | AÉå©ÿljÉç </w:t>
+            </w:r>
+            <w:proofErr w:type="spellStart"/>
+            <w:r>
+              <w:rPr>
+                <w:rFonts w:ascii="BRH Devanagari Extra" w:hAnsi="BRH Devanagari Extra" w:cs="BRH Devanagari Extra"/>
+                <w:color w:val="000000"/>
+                <w:sz w:val="40"/>
+                <w:szCs w:val="40"/>
+              </w:rPr>
+              <w:t>xÉÉSrÉÉÍqÉ</w:t>
+            </w:r>
+            <w:proofErr w:type="spellEnd"/>
+            <w:r>
+              <w:rPr>
+                <w:rFonts w:ascii="BRH Devanagari Extra" w:hAnsi="BRH Devanagari Extra" w:cs="BRH Devanagari Extra"/>
+                <w:color w:val="000000"/>
+                <w:sz w:val="40"/>
+                <w:szCs w:val="40"/>
+              </w:rPr>
+              <w:t xml:space="preserve"> |</w:t>
             </w:r>
           </w:p>
         </w:tc>
@@ -705,15 +789,47 @@
               </w:rPr>
               <w:t>–</w:t>
             </w:r>
-            <w:r>
-              <w:rPr>
-                <w:rFonts w:ascii="BRH Devanagari Extra" w:hAnsi="BRH Devanagari Extra" w:cs="BRH Devanagari Extra"/>
-                <w:color w:val="000000"/>
-                <w:sz w:val="40"/>
-                <w:szCs w:val="40"/>
-              </w:rPr>
-              <w:t xml:space="preserve">Wû iuÉÉÿ | </w:t>
-            </w:r>
+            <w:proofErr w:type="spellStart"/>
+            <w:r>
+              <w:rPr>
+                <w:rFonts w:ascii="BRH Devanagari Extra" w:hAnsi="BRH Devanagari Extra" w:cs="BRH Devanagari Extra"/>
+                <w:color w:val="000000"/>
+                <w:sz w:val="40"/>
+                <w:szCs w:val="40"/>
+              </w:rPr>
+              <w:t>Wû</w:t>
+            </w:r>
+            <w:proofErr w:type="spellEnd"/>
+            <w:r>
+              <w:rPr>
+                <w:rFonts w:ascii="BRH Devanagari Extra" w:hAnsi="BRH Devanagari Extra" w:cs="BRH Devanagari Extra"/>
+                <w:color w:val="000000"/>
+                <w:sz w:val="40"/>
+                <w:szCs w:val="40"/>
+              </w:rPr>
+              <w:t xml:space="preserve"> </w:t>
+            </w:r>
+            <w:proofErr w:type="spellStart"/>
+            <w:r>
+              <w:rPr>
+                <w:rFonts w:ascii="BRH Devanagari Extra" w:hAnsi="BRH Devanagari Extra" w:cs="BRH Devanagari Extra"/>
+                <w:color w:val="000000"/>
+                <w:sz w:val="40"/>
+                <w:szCs w:val="40"/>
+              </w:rPr>
+              <w:t>iuÉÉÿ</w:t>
+            </w:r>
+            <w:proofErr w:type="spellEnd"/>
+            <w:r>
+              <w:rPr>
+                <w:rFonts w:ascii="BRH Devanagari Extra" w:hAnsi="BRH Devanagari Extra" w:cs="BRH Devanagari Extra"/>
+                <w:color w:val="000000"/>
+                <w:sz w:val="40"/>
+                <w:szCs w:val="40"/>
+              </w:rPr>
+              <w:t xml:space="preserve"> | </w:t>
+            </w:r>
+            <w:proofErr w:type="spellStart"/>
             <w:r>
               <w:rPr>
                 <w:rFonts w:ascii="BRH Devanagari Extra" w:hAnsi="BRH Devanagari Extra" w:cs="BRH Devanagari Extra"/>
@@ -724,6 +840,7 @@
               </w:rPr>
               <w:t>iuÉå</w:t>
             </w:r>
+            <w:proofErr w:type="spellEnd"/>
             <w:r>
               <w:rPr>
                 <w:rFonts w:ascii="BRH Malayalam Extra" w:hAnsi="BRH Malayalam Extra" w:cs="BRH Devanagari Extra"/>
@@ -734,6 +851,7 @@
               </w:rPr>
               <w:t>–</w:t>
             </w:r>
+            <w:proofErr w:type="spellStart"/>
             <w:r>
               <w:rPr>
                 <w:rFonts w:ascii="BRH Devanagari Extra" w:hAnsi="BRH Devanagari Extra" w:cs="BRH Devanagari Extra"/>
@@ -751,7 +869,37 @@
                 <w:sz w:val="40"/>
                 <w:szCs w:val="40"/>
               </w:rPr>
-              <w:t>iÉþ iuÉÉ ||</w:t>
+              <w:t>iÉþ</w:t>
+            </w:r>
+            <w:proofErr w:type="spellEnd"/>
+            <w:r>
+              <w:rPr>
+                <w:rFonts w:ascii="BRH Devanagari Extra" w:hAnsi="BRH Devanagari Extra" w:cs="BRH Devanagari Extra"/>
+                <w:color w:val="000000"/>
+                <w:sz w:val="40"/>
+                <w:szCs w:val="40"/>
+              </w:rPr>
+              <w:t xml:space="preserve"> </w:t>
+            </w:r>
+            <w:proofErr w:type="spellStart"/>
+            <w:r>
+              <w:rPr>
+                <w:rFonts w:ascii="BRH Devanagari Extra" w:hAnsi="BRH Devanagari Extra" w:cs="BRH Devanagari Extra"/>
+                <w:color w:val="000000"/>
+                <w:sz w:val="40"/>
+                <w:szCs w:val="40"/>
+              </w:rPr>
+              <w:t>iuÉÉ</w:t>
+            </w:r>
+            <w:proofErr w:type="spellEnd"/>
+            <w:r>
+              <w:rPr>
+                <w:rFonts w:ascii="BRH Devanagari Extra" w:hAnsi="BRH Devanagari Extra" w:cs="BRH Devanagari Extra"/>
+                <w:color w:val="000000"/>
+                <w:sz w:val="40"/>
+                <w:szCs w:val="40"/>
+              </w:rPr>
+              <w:t xml:space="preserve"> ||</w:t>
             </w:r>
           </w:p>
         </w:tc>
@@ -791,15 +939,47 @@
               </w:rPr>
               <w:t>–</w:t>
             </w:r>
-            <w:r>
-              <w:rPr>
-                <w:rFonts w:ascii="BRH Devanagari Extra" w:hAnsi="BRH Devanagari Extra" w:cs="BRH Devanagari Extra"/>
-                <w:color w:val="000000"/>
-                <w:sz w:val="40"/>
-                <w:szCs w:val="40"/>
-              </w:rPr>
-              <w:t xml:space="preserve">Wû iuÉÉÿ | </w:t>
-            </w:r>
+            <w:proofErr w:type="spellStart"/>
+            <w:r>
+              <w:rPr>
+                <w:rFonts w:ascii="BRH Devanagari Extra" w:hAnsi="BRH Devanagari Extra" w:cs="BRH Devanagari Extra"/>
+                <w:color w:val="000000"/>
+                <w:sz w:val="40"/>
+                <w:szCs w:val="40"/>
+              </w:rPr>
+              <w:t>Wû</w:t>
+            </w:r>
+            <w:proofErr w:type="spellEnd"/>
+            <w:r>
+              <w:rPr>
+                <w:rFonts w:ascii="BRH Devanagari Extra" w:hAnsi="BRH Devanagari Extra" w:cs="BRH Devanagari Extra"/>
+                <w:color w:val="000000"/>
+                <w:sz w:val="40"/>
+                <w:szCs w:val="40"/>
+              </w:rPr>
+              <w:t xml:space="preserve"> </w:t>
+            </w:r>
+            <w:proofErr w:type="spellStart"/>
+            <w:r>
+              <w:rPr>
+                <w:rFonts w:ascii="BRH Devanagari Extra" w:hAnsi="BRH Devanagari Extra" w:cs="BRH Devanagari Extra"/>
+                <w:color w:val="000000"/>
+                <w:sz w:val="40"/>
+                <w:szCs w:val="40"/>
+              </w:rPr>
+              <w:t>iuÉÉÿ</w:t>
+            </w:r>
+            <w:proofErr w:type="spellEnd"/>
+            <w:r>
+              <w:rPr>
+                <w:rFonts w:ascii="BRH Devanagari Extra" w:hAnsi="BRH Devanagari Extra" w:cs="BRH Devanagari Extra"/>
+                <w:color w:val="000000"/>
+                <w:sz w:val="40"/>
+                <w:szCs w:val="40"/>
+              </w:rPr>
+              <w:t xml:space="preserve"> | </w:t>
+            </w:r>
+            <w:proofErr w:type="spellStart"/>
             <w:r>
               <w:rPr>
                 <w:rFonts w:ascii="BRH Devanagari Extra" w:hAnsi="BRH Devanagari Extra" w:cs="BRH Devanagari Extra"/>
@@ -817,7 +997,37 @@
                 <w:sz w:val="40"/>
                 <w:szCs w:val="40"/>
               </w:rPr>
-              <w:t>åÌiÉþ iuÉÉ ||</w:t>
+              <w:t>åÌiÉþ</w:t>
+            </w:r>
+            <w:proofErr w:type="spellEnd"/>
+            <w:r>
+              <w:rPr>
+                <w:rFonts w:ascii="BRH Devanagari Extra" w:hAnsi="BRH Devanagari Extra" w:cs="BRH Devanagari Extra"/>
+                <w:color w:val="000000"/>
+                <w:sz w:val="40"/>
+                <w:szCs w:val="40"/>
+              </w:rPr>
+              <w:t xml:space="preserve"> </w:t>
+            </w:r>
+            <w:proofErr w:type="spellStart"/>
+            <w:r>
+              <w:rPr>
+                <w:rFonts w:ascii="BRH Devanagari Extra" w:hAnsi="BRH Devanagari Extra" w:cs="BRH Devanagari Extra"/>
+                <w:color w:val="000000"/>
+                <w:sz w:val="40"/>
+                <w:szCs w:val="40"/>
+              </w:rPr>
+              <w:t>iuÉÉ</w:t>
+            </w:r>
+            <w:proofErr w:type="spellEnd"/>
+            <w:r>
+              <w:rPr>
+                <w:rFonts w:ascii="BRH Devanagari Extra" w:hAnsi="BRH Devanagari Extra" w:cs="BRH Devanagari Extra"/>
+                <w:color w:val="000000"/>
+                <w:sz w:val="40"/>
+                <w:szCs w:val="40"/>
+              </w:rPr>
+              <w:t xml:space="preserve"> ||</w:t>
             </w:r>
           </w:p>
         </w:tc>
@@ -1015,15 +1225,47 @@
               </w:rPr>
               <w:t>–</w:t>
             </w:r>
-            <w:r>
-              <w:rPr>
-                <w:rFonts w:ascii="BRH Devanagari Extra" w:hAnsi="BRH Devanagari Extra" w:cs="BRH Devanagari Extra"/>
-                <w:color w:val="000000"/>
-                <w:sz w:val="40"/>
-                <w:szCs w:val="40"/>
-              </w:rPr>
-              <w:t xml:space="preserve">Wû iuÉÉÿ | </w:t>
-            </w:r>
+            <w:proofErr w:type="spellStart"/>
+            <w:r>
+              <w:rPr>
+                <w:rFonts w:ascii="BRH Devanagari Extra" w:hAnsi="BRH Devanagari Extra" w:cs="BRH Devanagari Extra"/>
+                <w:color w:val="000000"/>
+                <w:sz w:val="40"/>
+                <w:szCs w:val="40"/>
+              </w:rPr>
+              <w:t>Wû</w:t>
+            </w:r>
+            <w:proofErr w:type="spellEnd"/>
+            <w:r>
+              <w:rPr>
+                <w:rFonts w:ascii="BRH Devanagari Extra" w:hAnsi="BRH Devanagari Extra" w:cs="BRH Devanagari Extra"/>
+                <w:color w:val="000000"/>
+                <w:sz w:val="40"/>
+                <w:szCs w:val="40"/>
+              </w:rPr>
+              <w:t xml:space="preserve"> </w:t>
+            </w:r>
+            <w:proofErr w:type="spellStart"/>
+            <w:r>
+              <w:rPr>
+                <w:rFonts w:ascii="BRH Devanagari Extra" w:hAnsi="BRH Devanagari Extra" w:cs="BRH Devanagari Extra"/>
+                <w:color w:val="000000"/>
+                <w:sz w:val="40"/>
+                <w:szCs w:val="40"/>
+              </w:rPr>
+              <w:t>iuÉÉÿ</w:t>
+            </w:r>
+            <w:proofErr w:type="spellEnd"/>
+            <w:r>
+              <w:rPr>
+                <w:rFonts w:ascii="BRH Devanagari Extra" w:hAnsi="BRH Devanagari Extra" w:cs="BRH Devanagari Extra"/>
+                <w:color w:val="000000"/>
+                <w:sz w:val="40"/>
+                <w:szCs w:val="40"/>
+              </w:rPr>
+              <w:t xml:space="preserve"> | </w:t>
+            </w:r>
+            <w:proofErr w:type="spellStart"/>
             <w:r>
               <w:rPr>
                 <w:rFonts w:ascii="BRH Devanagari Extra" w:hAnsi="BRH Devanagari Extra" w:cs="BRH Devanagari Extra"/>
@@ -1034,6 +1276,7 @@
               </w:rPr>
               <w:t>iuÉå</w:t>
             </w:r>
+            <w:proofErr w:type="spellEnd"/>
             <w:r>
               <w:rPr>
                 <w:rFonts w:ascii="BRH Malayalam Extra" w:hAnsi="BRH Malayalam Extra" w:cs="BRH Devanagari Extra"/>
@@ -1044,6 +1287,7 @@
               </w:rPr>
               <w:t>–</w:t>
             </w:r>
+            <w:proofErr w:type="spellStart"/>
             <w:r>
               <w:rPr>
                 <w:rFonts w:ascii="BRH Devanagari Extra" w:hAnsi="BRH Devanagari Extra" w:cs="BRH Devanagari Extra"/>
@@ -1061,7 +1305,37 @@
                 <w:sz w:val="40"/>
                 <w:szCs w:val="40"/>
               </w:rPr>
-              <w:t>iÉþ iuÉÉ ||</w:t>
+              <w:t>iÉþ</w:t>
+            </w:r>
+            <w:proofErr w:type="spellEnd"/>
+            <w:r>
+              <w:rPr>
+                <w:rFonts w:ascii="BRH Devanagari Extra" w:hAnsi="BRH Devanagari Extra" w:cs="BRH Devanagari Extra"/>
+                <w:color w:val="000000"/>
+                <w:sz w:val="40"/>
+                <w:szCs w:val="40"/>
+              </w:rPr>
+              <w:t xml:space="preserve"> </w:t>
+            </w:r>
+            <w:proofErr w:type="spellStart"/>
+            <w:r>
+              <w:rPr>
+                <w:rFonts w:ascii="BRH Devanagari Extra" w:hAnsi="BRH Devanagari Extra" w:cs="BRH Devanagari Extra"/>
+                <w:color w:val="000000"/>
+                <w:sz w:val="40"/>
+                <w:szCs w:val="40"/>
+              </w:rPr>
+              <w:t>iuÉÉ</w:t>
+            </w:r>
+            <w:proofErr w:type="spellEnd"/>
+            <w:r>
+              <w:rPr>
+                <w:rFonts w:ascii="BRH Devanagari Extra" w:hAnsi="BRH Devanagari Extra" w:cs="BRH Devanagari Extra"/>
+                <w:color w:val="000000"/>
+                <w:sz w:val="40"/>
+                <w:szCs w:val="40"/>
+              </w:rPr>
+              <w:t xml:space="preserve"> ||</w:t>
             </w:r>
           </w:p>
         </w:tc>
@@ -1101,15 +1375,47 @@
               </w:rPr>
               <w:t>–</w:t>
             </w:r>
-            <w:r>
-              <w:rPr>
-                <w:rFonts w:ascii="BRH Devanagari Extra" w:hAnsi="BRH Devanagari Extra" w:cs="BRH Devanagari Extra"/>
-                <w:color w:val="000000"/>
-                <w:sz w:val="40"/>
-                <w:szCs w:val="40"/>
-              </w:rPr>
-              <w:t xml:space="preserve">Wû iuÉÉÿ | </w:t>
-            </w:r>
+            <w:proofErr w:type="spellStart"/>
+            <w:r>
+              <w:rPr>
+                <w:rFonts w:ascii="BRH Devanagari Extra" w:hAnsi="BRH Devanagari Extra" w:cs="BRH Devanagari Extra"/>
+                <w:color w:val="000000"/>
+                <w:sz w:val="40"/>
+                <w:szCs w:val="40"/>
+              </w:rPr>
+              <w:t>Wû</w:t>
+            </w:r>
+            <w:proofErr w:type="spellEnd"/>
+            <w:r>
+              <w:rPr>
+                <w:rFonts w:ascii="BRH Devanagari Extra" w:hAnsi="BRH Devanagari Extra" w:cs="BRH Devanagari Extra"/>
+                <w:color w:val="000000"/>
+                <w:sz w:val="40"/>
+                <w:szCs w:val="40"/>
+              </w:rPr>
+              <w:t xml:space="preserve"> </w:t>
+            </w:r>
+            <w:proofErr w:type="spellStart"/>
+            <w:r>
+              <w:rPr>
+                <w:rFonts w:ascii="BRH Devanagari Extra" w:hAnsi="BRH Devanagari Extra" w:cs="BRH Devanagari Extra"/>
+                <w:color w:val="000000"/>
+                <w:sz w:val="40"/>
+                <w:szCs w:val="40"/>
+              </w:rPr>
+              <w:t>iuÉÉÿ</w:t>
+            </w:r>
+            <w:proofErr w:type="spellEnd"/>
+            <w:r>
+              <w:rPr>
+                <w:rFonts w:ascii="BRH Devanagari Extra" w:hAnsi="BRH Devanagari Extra" w:cs="BRH Devanagari Extra"/>
+                <w:color w:val="000000"/>
+                <w:sz w:val="40"/>
+                <w:szCs w:val="40"/>
+              </w:rPr>
+              <w:t xml:space="preserve"> | </w:t>
+            </w:r>
+            <w:proofErr w:type="spellStart"/>
             <w:r>
               <w:rPr>
                 <w:rFonts w:ascii="BRH Devanagari Extra" w:hAnsi="BRH Devanagari Extra" w:cs="BRH Devanagari Extra"/>
@@ -1127,7 +1433,37 @@
                 <w:sz w:val="40"/>
                 <w:szCs w:val="40"/>
               </w:rPr>
-              <w:t>åÌiÉþ iuÉÉ ||</w:t>
+              <w:t>åÌiÉþ</w:t>
+            </w:r>
+            <w:proofErr w:type="spellEnd"/>
+            <w:r>
+              <w:rPr>
+                <w:rFonts w:ascii="BRH Devanagari Extra" w:hAnsi="BRH Devanagari Extra" w:cs="BRH Devanagari Extra"/>
+                <w:color w:val="000000"/>
+                <w:sz w:val="40"/>
+                <w:szCs w:val="40"/>
+              </w:rPr>
+              <w:t xml:space="preserve"> </w:t>
+            </w:r>
+            <w:proofErr w:type="spellStart"/>
+            <w:r>
+              <w:rPr>
+                <w:rFonts w:ascii="BRH Devanagari Extra" w:hAnsi="BRH Devanagari Extra" w:cs="BRH Devanagari Extra"/>
+                <w:color w:val="000000"/>
+                <w:sz w:val="40"/>
+                <w:szCs w:val="40"/>
+              </w:rPr>
+              <w:t>iuÉÉ</w:t>
+            </w:r>
+            <w:proofErr w:type="spellEnd"/>
+            <w:r>
+              <w:rPr>
+                <w:rFonts w:ascii="BRH Devanagari Extra" w:hAnsi="BRH Devanagari Extra" w:cs="BRH Devanagari Extra"/>
+                <w:color w:val="000000"/>
+                <w:sz w:val="40"/>
+                <w:szCs w:val="40"/>
+              </w:rPr>
+              <w:t xml:space="preserve"> ||</w:t>
             </w:r>
           </w:p>
         </w:tc>
@@ -1325,15 +1661,47 @@
               </w:rPr>
               <w:t>–</w:t>
             </w:r>
-            <w:r>
-              <w:rPr>
-                <w:rFonts w:ascii="BRH Devanagari Extra" w:hAnsi="BRH Devanagari Extra" w:cs="BRH Devanagari Extra"/>
-                <w:color w:val="000000"/>
-                <w:sz w:val="40"/>
-                <w:szCs w:val="40"/>
-              </w:rPr>
-              <w:t xml:space="preserve">Wû iuÉÉÿ | </w:t>
-            </w:r>
+            <w:proofErr w:type="spellStart"/>
+            <w:r>
+              <w:rPr>
+                <w:rFonts w:ascii="BRH Devanagari Extra" w:hAnsi="BRH Devanagari Extra" w:cs="BRH Devanagari Extra"/>
+                <w:color w:val="000000"/>
+                <w:sz w:val="40"/>
+                <w:szCs w:val="40"/>
+              </w:rPr>
+              <w:t>Wû</w:t>
+            </w:r>
+            <w:proofErr w:type="spellEnd"/>
+            <w:r>
+              <w:rPr>
+                <w:rFonts w:ascii="BRH Devanagari Extra" w:hAnsi="BRH Devanagari Extra" w:cs="BRH Devanagari Extra"/>
+                <w:color w:val="000000"/>
+                <w:sz w:val="40"/>
+                <w:szCs w:val="40"/>
+              </w:rPr>
+              <w:t xml:space="preserve"> </w:t>
+            </w:r>
+            <w:proofErr w:type="spellStart"/>
+            <w:r>
+              <w:rPr>
+                <w:rFonts w:ascii="BRH Devanagari Extra" w:hAnsi="BRH Devanagari Extra" w:cs="BRH Devanagari Extra"/>
+                <w:color w:val="000000"/>
+                <w:sz w:val="40"/>
+                <w:szCs w:val="40"/>
+              </w:rPr>
+              <w:t>iuÉÉÿ</w:t>
+            </w:r>
+            <w:proofErr w:type="spellEnd"/>
+            <w:r>
+              <w:rPr>
+                <w:rFonts w:ascii="BRH Devanagari Extra" w:hAnsi="BRH Devanagari Extra" w:cs="BRH Devanagari Extra"/>
+                <w:color w:val="000000"/>
+                <w:sz w:val="40"/>
+                <w:szCs w:val="40"/>
+              </w:rPr>
+              <w:t xml:space="preserve"> | </w:t>
+            </w:r>
+            <w:proofErr w:type="spellStart"/>
             <w:r>
               <w:rPr>
                 <w:rFonts w:ascii="BRH Devanagari Extra" w:hAnsi="BRH Devanagari Extra" w:cs="BRH Devanagari Extra"/>
@@ -1344,6 +1712,7 @@
               </w:rPr>
               <w:t>iuÉå</w:t>
             </w:r>
+            <w:proofErr w:type="spellEnd"/>
             <w:r>
               <w:rPr>
                 <w:rFonts w:ascii="BRH Malayalam Extra" w:hAnsi="BRH Malayalam Extra" w:cs="BRH Devanagari Extra"/>
@@ -1354,6 +1723,7 @@
               </w:rPr>
               <w:t>–</w:t>
             </w:r>
+            <w:proofErr w:type="spellStart"/>
             <w:r>
               <w:rPr>
                 <w:rFonts w:ascii="BRH Devanagari Extra" w:hAnsi="BRH Devanagari Extra" w:cs="BRH Devanagari Extra"/>
@@ -1371,7 +1741,37 @@
                 <w:sz w:val="40"/>
                 <w:szCs w:val="40"/>
               </w:rPr>
-              <w:t>iÉþ iuÉÉ ||</w:t>
+              <w:t>iÉþ</w:t>
+            </w:r>
+            <w:proofErr w:type="spellEnd"/>
+            <w:r>
+              <w:rPr>
+                <w:rFonts w:ascii="BRH Devanagari Extra" w:hAnsi="BRH Devanagari Extra" w:cs="BRH Devanagari Extra"/>
+                <w:color w:val="000000"/>
+                <w:sz w:val="40"/>
+                <w:szCs w:val="40"/>
+              </w:rPr>
+              <w:t xml:space="preserve"> </w:t>
+            </w:r>
+            <w:proofErr w:type="spellStart"/>
+            <w:r>
+              <w:rPr>
+                <w:rFonts w:ascii="BRH Devanagari Extra" w:hAnsi="BRH Devanagari Extra" w:cs="BRH Devanagari Extra"/>
+                <w:color w:val="000000"/>
+                <w:sz w:val="40"/>
+                <w:szCs w:val="40"/>
+              </w:rPr>
+              <w:t>iuÉÉ</w:t>
+            </w:r>
+            <w:proofErr w:type="spellEnd"/>
+            <w:r>
+              <w:rPr>
+                <w:rFonts w:ascii="BRH Devanagari Extra" w:hAnsi="BRH Devanagari Extra" w:cs="BRH Devanagari Extra"/>
+                <w:color w:val="000000"/>
+                <w:sz w:val="40"/>
+                <w:szCs w:val="40"/>
+              </w:rPr>
+              <w:t xml:space="preserve"> ||</w:t>
             </w:r>
           </w:p>
         </w:tc>
@@ -1411,15 +1811,47 @@
               </w:rPr>
               <w:t>–</w:t>
             </w:r>
-            <w:r>
-              <w:rPr>
-                <w:rFonts w:ascii="BRH Devanagari Extra" w:hAnsi="BRH Devanagari Extra" w:cs="BRH Devanagari Extra"/>
-                <w:color w:val="000000"/>
-                <w:sz w:val="40"/>
-                <w:szCs w:val="40"/>
-              </w:rPr>
-              <w:t xml:space="preserve">Wû iuÉÉÿ | </w:t>
-            </w:r>
+            <w:proofErr w:type="spellStart"/>
+            <w:r>
+              <w:rPr>
+                <w:rFonts w:ascii="BRH Devanagari Extra" w:hAnsi="BRH Devanagari Extra" w:cs="BRH Devanagari Extra"/>
+                <w:color w:val="000000"/>
+                <w:sz w:val="40"/>
+                <w:szCs w:val="40"/>
+              </w:rPr>
+              <w:t>Wû</w:t>
+            </w:r>
+            <w:proofErr w:type="spellEnd"/>
+            <w:r>
+              <w:rPr>
+                <w:rFonts w:ascii="BRH Devanagari Extra" w:hAnsi="BRH Devanagari Extra" w:cs="BRH Devanagari Extra"/>
+                <w:color w:val="000000"/>
+                <w:sz w:val="40"/>
+                <w:szCs w:val="40"/>
+              </w:rPr>
+              <w:t xml:space="preserve"> </w:t>
+            </w:r>
+            <w:proofErr w:type="spellStart"/>
+            <w:r>
+              <w:rPr>
+                <w:rFonts w:ascii="BRH Devanagari Extra" w:hAnsi="BRH Devanagari Extra" w:cs="BRH Devanagari Extra"/>
+                <w:color w:val="000000"/>
+                <w:sz w:val="40"/>
+                <w:szCs w:val="40"/>
+              </w:rPr>
+              <w:t>iuÉÉÿ</w:t>
+            </w:r>
+            <w:proofErr w:type="spellEnd"/>
+            <w:r>
+              <w:rPr>
+                <w:rFonts w:ascii="BRH Devanagari Extra" w:hAnsi="BRH Devanagari Extra" w:cs="BRH Devanagari Extra"/>
+                <w:color w:val="000000"/>
+                <w:sz w:val="40"/>
+                <w:szCs w:val="40"/>
+              </w:rPr>
+              <w:t xml:space="preserve"> | </w:t>
+            </w:r>
+            <w:proofErr w:type="spellStart"/>
             <w:r>
               <w:rPr>
                 <w:rFonts w:ascii="BRH Devanagari Extra" w:hAnsi="BRH Devanagari Extra" w:cs="BRH Devanagari Extra"/>
@@ -1437,7 +1869,37 @@
                 <w:sz w:val="40"/>
                 <w:szCs w:val="40"/>
               </w:rPr>
-              <w:t>åÌiÉþ iuÉÉ ||</w:t>
+              <w:t>åÌiÉþ</w:t>
+            </w:r>
+            <w:proofErr w:type="spellEnd"/>
+            <w:r>
+              <w:rPr>
+                <w:rFonts w:ascii="BRH Devanagari Extra" w:hAnsi="BRH Devanagari Extra" w:cs="BRH Devanagari Extra"/>
+                <w:color w:val="000000"/>
+                <w:sz w:val="40"/>
+                <w:szCs w:val="40"/>
+              </w:rPr>
+              <w:t xml:space="preserve"> </w:t>
+            </w:r>
+            <w:proofErr w:type="spellStart"/>
+            <w:r>
+              <w:rPr>
+                <w:rFonts w:ascii="BRH Devanagari Extra" w:hAnsi="BRH Devanagari Extra" w:cs="BRH Devanagari Extra"/>
+                <w:color w:val="000000"/>
+                <w:sz w:val="40"/>
+                <w:szCs w:val="40"/>
+              </w:rPr>
+              <w:t>iuÉÉ</w:t>
+            </w:r>
+            <w:proofErr w:type="spellEnd"/>
+            <w:r>
+              <w:rPr>
+                <w:rFonts w:ascii="BRH Devanagari Extra" w:hAnsi="BRH Devanagari Extra" w:cs="BRH Devanagari Extra"/>
+                <w:color w:val="000000"/>
+                <w:sz w:val="40"/>
+                <w:szCs w:val="40"/>
+              </w:rPr>
+              <w:t xml:space="preserve"> ||</w:t>
             </w:r>
           </w:p>
         </w:tc>
@@ -1569,6 +2031,7 @@
                 <w:szCs w:val="40"/>
               </w:rPr>
             </w:pPr>
+            <w:proofErr w:type="spellStart"/>
             <w:r>
               <w:rPr>
                 <w:rFonts w:ascii="BRH Devanagari Extra" w:hAnsi="BRH Devanagari Extra" w:cs="BRH Devanagari Extra"/>
@@ -1597,33 +2060,46 @@
               </w:rPr>
               <w:t>Ï</w:t>
             </w:r>
-            <w:r>
-              <w:rPr>
-                <w:rFonts w:ascii="BRH Malayalam Extra" w:hAnsi="BRH Malayalam Extra" w:cs="BRH Devanagari Extra"/>
-                <w:color w:val="000000"/>
-                <w:sz w:val="30"/>
-                <w:szCs w:val="40"/>
-              </w:rPr>
-              <w:t>–</w:t>
-            </w:r>
-            <w:r>
-              <w:rPr>
-                <w:rFonts w:ascii="BRH Devanagari Extra" w:hAnsi="BRH Devanagari Extra" w:cs="BRH Devanagari Extra"/>
-                <w:color w:val="000000"/>
-                <w:sz w:val="40"/>
-                <w:szCs w:val="40"/>
-              </w:rPr>
-              <w:t>ÌuÉÈ | A</w:t>
-            </w:r>
-            <w:r>
-              <w:rPr>
-                <w:rFonts w:ascii="BRH Malayalam Extra" w:hAnsi="BRH Malayalam Extra" w:cs="BRH Devanagari Extra"/>
-                <w:color w:val="000000"/>
-                <w:sz w:val="30"/>
-                <w:szCs w:val="40"/>
-              </w:rPr>
-              <w:t>–</w:t>
-            </w:r>
+            <w:proofErr w:type="spellEnd"/>
+            <w:r>
+              <w:rPr>
+                <w:rFonts w:ascii="BRH Malayalam Extra" w:hAnsi="BRH Malayalam Extra" w:cs="BRH Devanagari Extra"/>
+                <w:color w:val="000000"/>
+                <w:sz w:val="30"/>
+                <w:szCs w:val="40"/>
+              </w:rPr>
+              <w:t>–</w:t>
+            </w:r>
+            <w:proofErr w:type="spellStart"/>
+            <w:r>
+              <w:rPr>
+                <w:rFonts w:ascii="BRH Devanagari Extra" w:hAnsi="BRH Devanagari Extra" w:cs="BRH Devanagari Extra"/>
+                <w:color w:val="000000"/>
+                <w:sz w:val="40"/>
+                <w:szCs w:val="40"/>
+              </w:rPr>
+              <w:t>ÌuÉÈ</w:t>
+            </w:r>
+            <w:proofErr w:type="spellEnd"/>
+            <w:r>
+              <w:rPr>
+                <w:rFonts w:ascii="BRH Devanagari Extra" w:hAnsi="BRH Devanagari Extra" w:cs="BRH Devanagari Extra"/>
+                <w:color w:val="000000"/>
+                <w:sz w:val="40"/>
+                <w:szCs w:val="40"/>
+              </w:rPr>
+              <w:t xml:space="preserve"> | A</w:t>
+            </w:r>
+            <w:r>
+              <w:rPr>
+                <w:rFonts w:ascii="BRH Malayalam Extra" w:hAnsi="BRH Malayalam Extra" w:cs="BRH Devanagari Extra"/>
+                <w:color w:val="000000"/>
+                <w:sz w:val="30"/>
+                <w:szCs w:val="40"/>
+              </w:rPr>
+              <w:t>–</w:t>
+            </w:r>
+            <w:proofErr w:type="spellStart"/>
             <w:r>
               <w:rPr>
                 <w:rFonts w:ascii="BRH Devanagari Extra" w:hAnsi="BRH Devanagari Extra" w:cs="BRH Devanagari Extra"/>
@@ -1634,23 +2110,55 @@
               </w:rPr>
               <w:t>x§ÉÏ</w:t>
             </w:r>
-            <w:r>
-              <w:rPr>
-                <w:rFonts w:ascii="BRH Malayalam Extra" w:hAnsi="BRH Malayalam Extra" w:cs="BRH Devanagari Extra"/>
-                <w:color w:val="000000"/>
-                <w:sz w:val="30"/>
-                <w:szCs w:val="40"/>
-              </w:rPr>
-              <w:t>–</w:t>
-            </w:r>
-            <w:r>
-              <w:rPr>
-                <w:rFonts w:ascii="BRH Devanagari Extra" w:hAnsi="BRH Devanagari Extra" w:cs="BRH Devanagari Extra"/>
-                <w:color w:val="000000"/>
-                <w:sz w:val="40"/>
-                <w:szCs w:val="40"/>
-              </w:rPr>
-              <w:t>ÌuÉ zNûlSþÈ |</w:t>
+            <w:proofErr w:type="spellEnd"/>
+            <w:r>
+              <w:rPr>
+                <w:rFonts w:ascii="BRH Malayalam Extra" w:hAnsi="BRH Malayalam Extra" w:cs="BRH Devanagari Extra"/>
+                <w:color w:val="000000"/>
+                <w:sz w:val="30"/>
+                <w:szCs w:val="40"/>
+              </w:rPr>
+              <w:t>–</w:t>
+            </w:r>
+            <w:proofErr w:type="spellStart"/>
+            <w:r>
+              <w:rPr>
+                <w:rFonts w:ascii="BRH Devanagari Extra" w:hAnsi="BRH Devanagari Extra" w:cs="BRH Devanagari Extra"/>
+                <w:color w:val="000000"/>
+                <w:sz w:val="40"/>
+                <w:szCs w:val="40"/>
+              </w:rPr>
+              <w:t>ÌuÉ</w:t>
+            </w:r>
+            <w:proofErr w:type="spellEnd"/>
+            <w:r>
+              <w:rPr>
+                <w:rFonts w:ascii="BRH Devanagari Extra" w:hAnsi="BRH Devanagari Extra" w:cs="BRH Devanagari Extra"/>
+                <w:color w:val="000000"/>
+                <w:sz w:val="40"/>
+                <w:szCs w:val="40"/>
+              </w:rPr>
+              <w:t xml:space="preserve"> </w:t>
+            </w:r>
+            <w:proofErr w:type="spellStart"/>
+            <w:r>
+              <w:rPr>
+                <w:rFonts w:ascii="BRH Devanagari Extra" w:hAnsi="BRH Devanagari Extra" w:cs="BRH Devanagari Extra"/>
+                <w:color w:val="000000"/>
+                <w:sz w:val="40"/>
+                <w:szCs w:val="40"/>
+              </w:rPr>
+              <w:t>zNûlSþÈ</w:t>
+            </w:r>
+            <w:proofErr w:type="spellEnd"/>
+            <w:r>
+              <w:rPr>
+                <w:rFonts w:ascii="BRH Devanagari Extra" w:hAnsi="BRH Devanagari Extra" w:cs="BRH Devanagari Extra"/>
+                <w:color w:val="000000"/>
+                <w:sz w:val="40"/>
+                <w:szCs w:val="40"/>
+              </w:rPr>
+              <w:t xml:space="preserve"> |</w:t>
             </w:r>
           </w:p>
         </w:tc>
@@ -1668,6 +2176,7 @@
                 <w:szCs w:val="40"/>
               </w:rPr>
             </w:pPr>
+            <w:proofErr w:type="spellStart"/>
             <w:r>
               <w:rPr>
                 <w:rFonts w:ascii="BRH Devanagari Extra" w:hAnsi="BRH Devanagari Extra" w:cs="BRH Devanagari Extra"/>
@@ -1696,33 +2205,46 @@
               </w:rPr>
               <w:t>Ï</w:t>
             </w:r>
-            <w:r>
-              <w:rPr>
-                <w:rFonts w:ascii="BRH Malayalam Extra" w:hAnsi="BRH Malayalam Extra" w:cs="BRH Devanagari Extra"/>
-                <w:color w:val="000000"/>
-                <w:sz w:val="30"/>
-                <w:szCs w:val="40"/>
-              </w:rPr>
-              <w:t>–</w:t>
-            </w:r>
-            <w:r>
-              <w:rPr>
-                <w:rFonts w:ascii="BRH Devanagari Extra" w:hAnsi="BRH Devanagari Extra" w:cs="BRH Devanagari Extra"/>
-                <w:color w:val="000000"/>
-                <w:sz w:val="40"/>
-                <w:szCs w:val="40"/>
-              </w:rPr>
-              <w:t>ÌuÉÈ | A</w:t>
-            </w:r>
-            <w:r>
-              <w:rPr>
-                <w:rFonts w:ascii="BRH Malayalam Extra" w:hAnsi="BRH Malayalam Extra" w:cs="BRH Devanagari Extra"/>
-                <w:color w:val="000000"/>
-                <w:sz w:val="30"/>
-                <w:szCs w:val="40"/>
-              </w:rPr>
-              <w:t>–</w:t>
-            </w:r>
+            <w:proofErr w:type="spellEnd"/>
+            <w:r>
+              <w:rPr>
+                <w:rFonts w:ascii="BRH Malayalam Extra" w:hAnsi="BRH Malayalam Extra" w:cs="BRH Devanagari Extra"/>
+                <w:color w:val="000000"/>
+                <w:sz w:val="30"/>
+                <w:szCs w:val="40"/>
+              </w:rPr>
+              <w:t>–</w:t>
+            </w:r>
+            <w:proofErr w:type="spellStart"/>
+            <w:r>
+              <w:rPr>
+                <w:rFonts w:ascii="BRH Devanagari Extra" w:hAnsi="BRH Devanagari Extra" w:cs="BRH Devanagari Extra"/>
+                <w:color w:val="000000"/>
+                <w:sz w:val="40"/>
+                <w:szCs w:val="40"/>
+              </w:rPr>
+              <w:t>ÌuÉÈ</w:t>
+            </w:r>
+            <w:proofErr w:type="spellEnd"/>
+            <w:r>
+              <w:rPr>
+                <w:rFonts w:ascii="BRH Devanagari Extra" w:hAnsi="BRH Devanagari Extra" w:cs="BRH Devanagari Extra"/>
+                <w:color w:val="000000"/>
+                <w:sz w:val="40"/>
+                <w:szCs w:val="40"/>
+              </w:rPr>
+              <w:t xml:space="preserve"> | A</w:t>
+            </w:r>
+            <w:r>
+              <w:rPr>
+                <w:rFonts w:ascii="BRH Malayalam Extra" w:hAnsi="BRH Malayalam Extra" w:cs="BRH Devanagari Extra"/>
+                <w:color w:val="000000"/>
+                <w:sz w:val="30"/>
+                <w:szCs w:val="40"/>
+              </w:rPr>
+              <w:t>–</w:t>
+            </w:r>
+            <w:proofErr w:type="spellStart"/>
             <w:r>
               <w:rPr>
                 <w:rFonts w:ascii="BRH Devanagari Extra" w:hAnsi="BRH Devanagari Extra" w:cs="BRH Devanagari Extra"/>
@@ -1742,6 +2264,7 @@
               </w:rPr>
               <w:t>Ï</w:t>
             </w:r>
+            <w:proofErr w:type="spellEnd"/>
             <w:r>
               <w:rPr>
                 <w:rFonts w:ascii="BRH Malayalam Extra" w:hAnsi="BRH Malayalam Extra" w:cs="BRH Devanagari Extra"/>
@@ -1752,14 +2275,45 @@
               </w:rPr>
               <w:t>–</w:t>
             </w:r>
-            <w:r>
-              <w:rPr>
-                <w:rFonts w:ascii="BRH Devanagari Extra" w:hAnsi="BRH Devanagari Extra" w:cs="BRH Devanagari Extra"/>
-                <w:color w:val="000000"/>
-                <w:sz w:val="40"/>
-                <w:szCs w:val="40"/>
-              </w:rPr>
-              <w:t>ÌuÉ zNûlSþÈ |</w:t>
+            <w:proofErr w:type="spellStart"/>
+            <w:r>
+              <w:rPr>
+                <w:rFonts w:ascii="BRH Devanagari Extra" w:hAnsi="BRH Devanagari Extra" w:cs="BRH Devanagari Extra"/>
+                <w:color w:val="000000"/>
+                <w:sz w:val="40"/>
+                <w:szCs w:val="40"/>
+              </w:rPr>
+              <w:t>ÌuÉ</w:t>
+            </w:r>
+            <w:proofErr w:type="spellEnd"/>
+            <w:r>
+              <w:rPr>
+                <w:rFonts w:ascii="BRH Devanagari Extra" w:hAnsi="BRH Devanagari Extra" w:cs="BRH Devanagari Extra"/>
+                <w:color w:val="000000"/>
+                <w:sz w:val="40"/>
+                <w:szCs w:val="40"/>
+              </w:rPr>
+              <w:t xml:space="preserve"> </w:t>
+            </w:r>
+            <w:proofErr w:type="spellStart"/>
+            <w:r>
+              <w:rPr>
+                <w:rFonts w:ascii="BRH Devanagari Extra" w:hAnsi="BRH Devanagari Extra" w:cs="BRH Devanagari Extra"/>
+                <w:color w:val="000000"/>
+                <w:sz w:val="40"/>
+                <w:szCs w:val="40"/>
+              </w:rPr>
+              <w:t>zNûlSþÈ</w:t>
+            </w:r>
+            <w:proofErr w:type="spellEnd"/>
+            <w:r>
+              <w:rPr>
+                <w:rFonts w:ascii="BRH Devanagari Extra" w:hAnsi="BRH Devanagari Extra" w:cs="BRH Devanagari Extra"/>
+                <w:color w:val="000000"/>
+                <w:sz w:val="40"/>
+                <w:szCs w:val="40"/>
+              </w:rPr>
+              <w:t xml:space="preserve"> |</w:t>
             </w:r>
           </w:p>
         </w:tc>
@@ -1892,6 +2446,7 @@
                 <w:szCs w:val="40"/>
               </w:rPr>
             </w:pPr>
+            <w:proofErr w:type="spellStart"/>
             <w:r>
               <w:rPr>
                 <w:rFonts w:ascii="BRH Devanagari Extra" w:hAnsi="BRH Devanagari Extra" w:cs="BRH Devanagari Extra"/>
@@ -1901,15 +2456,17 @@
               </w:rPr>
               <w:t>ÌuÉ</w:t>
             </w:r>
-            <w:r>
-              <w:rPr>
-                <w:rFonts w:ascii="BRH Malayalam Extra" w:hAnsi="BRH Malayalam Extra" w:cs="BRH Devanagari Extra"/>
-                <w:color w:val="000000"/>
-                <w:sz w:val="30"/>
-                <w:szCs w:val="40"/>
-              </w:rPr>
-              <w:t>–</w:t>
-            </w:r>
+            <w:proofErr w:type="spellEnd"/>
+            <w:r>
+              <w:rPr>
+                <w:rFonts w:ascii="BRH Malayalam Extra" w:hAnsi="BRH Malayalam Extra" w:cs="BRH Devanagari Extra"/>
+                <w:color w:val="000000"/>
+                <w:sz w:val="30"/>
+                <w:szCs w:val="40"/>
+              </w:rPr>
+              <w:t>–</w:t>
+            </w:r>
+            <w:proofErr w:type="spellStart"/>
             <w:r>
               <w:rPr>
                 <w:rFonts w:ascii="BRH Devanagari Extra" w:hAnsi="BRH Devanagari Extra" w:cs="BRH Devanagari Extra"/>
@@ -1919,41 +2476,115 @@
               </w:rPr>
               <w:t>uÉ</w:t>
             </w:r>
-            <w:r>
-              <w:rPr>
-                <w:rFonts w:ascii="BRH Malayalam Extra" w:hAnsi="BRH Malayalam Extra" w:cs="BRH Devanagari Extra"/>
-                <w:color w:val="000000"/>
-                <w:sz w:val="30"/>
-                <w:szCs w:val="40"/>
-              </w:rPr>
-              <w:t>–</w:t>
-            </w:r>
-            <w:r>
-              <w:rPr>
-                <w:rFonts w:ascii="BRH Devanagari Extra" w:hAnsi="BRH Devanagari Extra" w:cs="BRH Devanagari Extra"/>
-                <w:color w:val="000000"/>
-                <w:sz w:val="40"/>
-                <w:szCs w:val="40"/>
-              </w:rPr>
-              <w:t>iÉï CÌiÉþ ÌuÉ - uÉ</w:t>
-            </w:r>
-            <w:r>
-              <w:rPr>
-                <w:rFonts w:ascii="BRH Malayalam Extra" w:hAnsi="BRH Malayalam Extra" w:cs="BRH Devanagari Extra"/>
-                <w:color w:val="000000"/>
-                <w:sz w:val="30"/>
-                <w:szCs w:val="40"/>
-              </w:rPr>
-              <w:t>–</w:t>
-            </w:r>
-            <w:r>
-              <w:rPr>
-                <w:rFonts w:ascii="BRH Devanagari Extra" w:hAnsi="BRH Devanagari Extra" w:cs="BRH Devanagari Extra"/>
-                <w:color w:val="000000"/>
-                <w:sz w:val="40"/>
-                <w:szCs w:val="40"/>
-              </w:rPr>
-              <w:t xml:space="preserve">iÉïÈ | </w:t>
+            <w:proofErr w:type="spellEnd"/>
+            <w:r>
+              <w:rPr>
+                <w:rFonts w:ascii="BRH Malayalam Extra" w:hAnsi="BRH Malayalam Extra" w:cs="BRH Devanagari Extra"/>
+                <w:color w:val="000000"/>
+                <w:sz w:val="30"/>
+                <w:szCs w:val="40"/>
+              </w:rPr>
+              <w:t>–</w:t>
+            </w:r>
+            <w:proofErr w:type="spellStart"/>
+            <w:r>
+              <w:rPr>
+                <w:rFonts w:ascii="BRH Devanagari Extra" w:hAnsi="BRH Devanagari Extra" w:cs="BRH Devanagari Extra"/>
+                <w:color w:val="000000"/>
+                <w:sz w:val="40"/>
+                <w:szCs w:val="40"/>
+              </w:rPr>
+              <w:t>iÉï</w:t>
+            </w:r>
+            <w:proofErr w:type="spellEnd"/>
+            <w:r>
+              <w:rPr>
+                <w:rFonts w:ascii="BRH Devanagari Extra" w:hAnsi="BRH Devanagari Extra" w:cs="BRH Devanagari Extra"/>
+                <w:color w:val="000000"/>
+                <w:sz w:val="40"/>
+                <w:szCs w:val="40"/>
+              </w:rPr>
+              <w:t xml:space="preserve"> </w:t>
+            </w:r>
+            <w:proofErr w:type="spellStart"/>
+            <w:r>
+              <w:rPr>
+                <w:rFonts w:ascii="BRH Devanagari Extra" w:hAnsi="BRH Devanagari Extra" w:cs="BRH Devanagari Extra"/>
+                <w:color w:val="000000"/>
+                <w:sz w:val="40"/>
+                <w:szCs w:val="40"/>
+              </w:rPr>
+              <w:t>CÌiÉþ</w:t>
+            </w:r>
+            <w:proofErr w:type="spellEnd"/>
+            <w:r>
+              <w:rPr>
+                <w:rFonts w:ascii="BRH Devanagari Extra" w:hAnsi="BRH Devanagari Extra" w:cs="BRH Devanagari Extra"/>
+                <w:color w:val="000000"/>
+                <w:sz w:val="40"/>
+                <w:szCs w:val="40"/>
+              </w:rPr>
+              <w:t xml:space="preserve"> </w:t>
+            </w:r>
+            <w:proofErr w:type="spellStart"/>
+            <w:r>
+              <w:rPr>
+                <w:rFonts w:ascii="BRH Devanagari Extra" w:hAnsi="BRH Devanagari Extra" w:cs="BRH Devanagari Extra"/>
+                <w:color w:val="000000"/>
+                <w:sz w:val="40"/>
+                <w:szCs w:val="40"/>
+              </w:rPr>
+              <w:t>ÌuÉ</w:t>
+            </w:r>
+            <w:proofErr w:type="spellEnd"/>
+            <w:r>
+              <w:rPr>
+                <w:rFonts w:ascii="BRH Devanagari Extra" w:hAnsi="BRH Devanagari Extra" w:cs="BRH Devanagari Extra"/>
+                <w:color w:val="000000"/>
+                <w:sz w:val="40"/>
+                <w:szCs w:val="40"/>
+              </w:rPr>
+              <w:t xml:space="preserve"> - </w:t>
+            </w:r>
+            <w:proofErr w:type="spellStart"/>
+            <w:r>
+              <w:rPr>
+                <w:rFonts w:ascii="BRH Devanagari Extra" w:hAnsi="BRH Devanagari Extra" w:cs="BRH Devanagari Extra"/>
+                <w:color w:val="000000"/>
+                <w:sz w:val="40"/>
+                <w:szCs w:val="40"/>
+              </w:rPr>
+              <w:t>uÉ</w:t>
+            </w:r>
+            <w:proofErr w:type="spellEnd"/>
+            <w:r>
+              <w:rPr>
+                <w:rFonts w:ascii="BRH Malayalam Extra" w:hAnsi="BRH Malayalam Extra" w:cs="BRH Devanagari Extra"/>
+                <w:color w:val="000000"/>
+                <w:sz w:val="30"/>
+                <w:szCs w:val="40"/>
+              </w:rPr>
+              <w:t>–</w:t>
+            </w:r>
+            <w:proofErr w:type="spellStart"/>
+            <w:r>
+              <w:rPr>
+                <w:rFonts w:ascii="BRH Devanagari Extra" w:hAnsi="BRH Devanagari Extra" w:cs="BRH Devanagari Extra"/>
+                <w:color w:val="000000"/>
+                <w:sz w:val="40"/>
+                <w:szCs w:val="40"/>
+              </w:rPr>
+              <w:t>iÉïÈ</w:t>
+            </w:r>
+            <w:proofErr w:type="spellEnd"/>
+            <w:r>
+              <w:rPr>
+                <w:rFonts w:ascii="BRH Devanagari Extra" w:hAnsi="BRH Devanagari Extra" w:cs="BRH Devanagari Extra"/>
+                <w:color w:val="000000"/>
+                <w:sz w:val="40"/>
+                <w:szCs w:val="40"/>
+              </w:rPr>
+              <w:t xml:space="preserve"> | </w:t>
             </w:r>
           </w:p>
           <w:p>
@@ -2007,6 +2638,7 @@
               </w:rPr>
               <w:t>–</w:t>
             </w:r>
+            <w:proofErr w:type="spellStart"/>
             <w:r>
               <w:rPr>
                 <w:rFonts w:ascii="BRH Devanagari Extra" w:hAnsi="BRH Devanagari Extra" w:cs="BRH Devanagari Extra"/>
@@ -2016,15 +2648,17 @@
               </w:rPr>
               <w:t>cÉ</w:t>
             </w:r>
-            <w:r>
-              <w:rPr>
-                <w:rFonts w:ascii="BRH Malayalam Extra" w:hAnsi="BRH Malayalam Extra" w:cs="BRH Devanagari Extra"/>
-                <w:color w:val="000000"/>
-                <w:sz w:val="30"/>
-                <w:szCs w:val="40"/>
-              </w:rPr>
-              <w:t>–</w:t>
-            </w:r>
+            <w:proofErr w:type="spellEnd"/>
+            <w:r>
+              <w:rPr>
+                <w:rFonts w:ascii="BRH Malayalam Extra" w:hAnsi="BRH Malayalam Extra" w:cs="BRH Devanagari Extra"/>
+                <w:color w:val="000000"/>
+                <w:sz w:val="30"/>
+                <w:szCs w:val="40"/>
+              </w:rPr>
+              <w:t>–</w:t>
+            </w:r>
+            <w:proofErr w:type="spellStart"/>
             <w:r>
               <w:rPr>
                 <w:rFonts w:ascii="BRH Devanagari Extra" w:hAnsi="BRH Devanagari Extra" w:cs="BRH Devanagari Extra"/>
@@ -2034,6 +2668,7 @@
               </w:rPr>
               <w:t>iuÉÉ</w:t>
             </w:r>
+            <w:proofErr w:type="spellEnd"/>
             <w:r>
               <w:rPr>
                 <w:rFonts w:ascii="BRH Malayalam Extra" w:hAnsi="BRH Malayalam Extra" w:cs="BRH Devanagari Extra"/>
@@ -2061,6 +2696,7 @@
               </w:rPr>
               <w:t>–</w:t>
             </w:r>
+            <w:proofErr w:type="spellStart"/>
             <w:r>
               <w:rPr>
                 <w:rFonts w:ascii="BRH Devanagari Extra" w:hAnsi="BRH Devanagari Extra" w:cs="BRH Devanagari Extra"/>
@@ -2070,15 +2706,17 @@
               </w:rPr>
               <w:t>óè</w:t>
             </w:r>
-            <w:r>
-              <w:rPr>
-                <w:rFonts w:ascii="BRH Malayalam Extra" w:hAnsi="BRH Malayalam Extra" w:cs="BRH Devanagari Extra"/>
-                <w:color w:val="000000"/>
-                <w:sz w:val="30"/>
-                <w:szCs w:val="40"/>
-              </w:rPr>
-              <w:t>–</w:t>
-            </w:r>
+            <w:proofErr w:type="spellEnd"/>
+            <w:r>
+              <w:rPr>
+                <w:rFonts w:ascii="BRH Malayalam Extra" w:hAnsi="BRH Malayalam Extra" w:cs="BRH Devanagari Extra"/>
+                <w:color w:val="000000"/>
+                <w:sz w:val="30"/>
+                <w:szCs w:val="40"/>
+              </w:rPr>
+              <w:t>–</w:t>
+            </w:r>
+            <w:proofErr w:type="spellStart"/>
             <w:r>
               <w:rPr>
                 <w:rFonts w:ascii="BRH Devanagari Extra" w:hAnsi="BRH Devanagari Extra" w:cs="BRH Devanagari Extra"/>
@@ -2089,32 +2727,64 @@
               </w:rPr>
               <w:t>zÉÉåÈ</w:t>
             </w:r>
-            <w:r>
-              <w:rPr>
-                <w:rFonts w:ascii="BRH Devanagari Extra" w:hAnsi="BRH Devanagari Extra" w:cs="BRH Devanagari Extra"/>
-                <w:color w:val="000000"/>
-                <w:sz w:val="40"/>
-                <w:szCs w:val="40"/>
-              </w:rPr>
-              <w:t xml:space="preserve"> kÉ</w:t>
-            </w:r>
-            <w:r>
-              <w:rPr>
-                <w:rFonts w:ascii="BRH Malayalam Extra" w:hAnsi="BRH Malayalam Extra" w:cs="BRH Devanagari Extra"/>
-                <w:color w:val="000000"/>
-                <w:sz w:val="30"/>
-                <w:szCs w:val="40"/>
-              </w:rPr>
-              <w:t>–</w:t>
-            </w:r>
-            <w:r>
-              <w:rPr>
-                <w:rFonts w:ascii="BRH Devanagari Extra" w:hAnsi="BRH Devanagari Extra" w:cs="BRH Devanagari Extra"/>
-                <w:color w:val="000000"/>
-                <w:sz w:val="40"/>
-                <w:szCs w:val="40"/>
-              </w:rPr>
-              <w:t>§ÉïÈ |</w:t>
+            <w:proofErr w:type="spellEnd"/>
+            <w:r>
+              <w:rPr>
+                <w:rFonts w:ascii="BRH Devanagari Extra" w:hAnsi="BRH Devanagari Extra" w:cs="BRH Devanagari Extra"/>
+                <w:color w:val="000000"/>
+                <w:sz w:val="40"/>
+                <w:szCs w:val="40"/>
+              </w:rPr>
+              <w:t xml:space="preserve"> </w:t>
+            </w:r>
+            <w:proofErr w:type="spellStart"/>
+            <w:r>
+              <w:rPr>
+                <w:rFonts w:ascii="BRH Devanagari Extra" w:hAnsi="BRH Devanagari Extra" w:cs="BRH Devanagari Extra"/>
+                <w:color w:val="000000"/>
+                <w:sz w:val="40"/>
+                <w:szCs w:val="40"/>
+              </w:rPr>
+              <w:t>kÉ</w:t>
+            </w:r>
+            <w:proofErr w:type="spellEnd"/>
+            <w:r>
+              <w:rPr>
+                <w:rFonts w:ascii="BRH Malayalam Extra" w:hAnsi="BRH Malayalam Extra" w:cs="BRH Devanagari Extra"/>
+                <w:color w:val="000000"/>
+                <w:sz w:val="30"/>
+                <w:szCs w:val="40"/>
+              </w:rPr>
+              <w:t>–</w:t>
+            </w:r>
+            <w:r>
+              <w:rPr>
+                <w:rFonts w:ascii="BRH Devanagari Extra" w:hAnsi="BRH Devanagari Extra" w:cs="BRH Devanagari Extra"/>
+                <w:color w:val="000000"/>
+                <w:sz w:val="40"/>
+                <w:szCs w:val="40"/>
+              </w:rPr>
+              <w:t>§</w:t>
+            </w:r>
+            <w:proofErr w:type="spellStart"/>
+            <w:r>
+              <w:rPr>
+                <w:rFonts w:ascii="BRH Devanagari Extra" w:hAnsi="BRH Devanagari Extra" w:cs="BRH Devanagari Extra"/>
+                <w:color w:val="000000"/>
+                <w:sz w:val="40"/>
+                <w:szCs w:val="40"/>
+              </w:rPr>
+              <w:t>ÉïÈ</w:t>
+            </w:r>
+            <w:proofErr w:type="spellEnd"/>
+            <w:r>
+              <w:rPr>
+                <w:rFonts w:ascii="BRH Devanagari Extra" w:hAnsi="BRH Devanagari Extra" w:cs="BRH Devanagari Extra"/>
+                <w:color w:val="000000"/>
+                <w:sz w:val="40"/>
+                <w:szCs w:val="40"/>
+              </w:rPr>
+              <w:t xml:space="preserve"> |</w:t>
             </w:r>
           </w:p>
         </w:tc>
@@ -2132,6 +2802,7 @@
                 <w:szCs w:val="40"/>
               </w:rPr>
             </w:pPr>
+            <w:proofErr w:type="spellStart"/>
             <w:r>
               <w:rPr>
                 <w:rFonts w:ascii="BRH Devanagari Extra" w:hAnsi="BRH Devanagari Extra" w:cs="BRH Devanagari Extra"/>
@@ -2141,15 +2812,17 @@
               </w:rPr>
               <w:t>ÌuÉ</w:t>
             </w:r>
-            <w:r>
-              <w:rPr>
-                <w:rFonts w:ascii="BRH Malayalam Extra" w:hAnsi="BRH Malayalam Extra" w:cs="BRH Devanagari Extra"/>
-                <w:color w:val="000000"/>
-                <w:sz w:val="30"/>
-                <w:szCs w:val="40"/>
-              </w:rPr>
-              <w:t>–</w:t>
-            </w:r>
+            <w:proofErr w:type="spellEnd"/>
+            <w:r>
+              <w:rPr>
+                <w:rFonts w:ascii="BRH Malayalam Extra" w:hAnsi="BRH Malayalam Extra" w:cs="BRH Devanagari Extra"/>
+                <w:color w:val="000000"/>
+                <w:sz w:val="30"/>
+                <w:szCs w:val="40"/>
+              </w:rPr>
+              <w:t>–</w:t>
+            </w:r>
+            <w:proofErr w:type="spellStart"/>
             <w:r>
               <w:rPr>
                 <w:rFonts w:ascii="BRH Devanagari Extra" w:hAnsi="BRH Devanagari Extra" w:cs="BRH Devanagari Extra"/>
@@ -2159,41 +2832,115 @@
               </w:rPr>
               <w:t>uÉ</w:t>
             </w:r>
-            <w:r>
-              <w:rPr>
-                <w:rFonts w:ascii="BRH Malayalam Extra" w:hAnsi="BRH Malayalam Extra" w:cs="BRH Devanagari Extra"/>
-                <w:color w:val="000000"/>
-                <w:sz w:val="30"/>
-                <w:szCs w:val="40"/>
-              </w:rPr>
-              <w:t>–</w:t>
-            </w:r>
-            <w:r>
-              <w:rPr>
-                <w:rFonts w:ascii="BRH Devanagari Extra" w:hAnsi="BRH Devanagari Extra" w:cs="BRH Devanagari Extra"/>
-                <w:color w:val="000000"/>
-                <w:sz w:val="40"/>
-                <w:szCs w:val="40"/>
-              </w:rPr>
-              <w:t>iÉï CÌiÉþ ÌuÉ - uÉ</w:t>
-            </w:r>
-            <w:r>
-              <w:rPr>
-                <w:rFonts w:ascii="BRH Malayalam Extra" w:hAnsi="BRH Malayalam Extra" w:cs="BRH Devanagari Extra"/>
-                <w:color w:val="000000"/>
-                <w:sz w:val="30"/>
-                <w:szCs w:val="40"/>
-              </w:rPr>
-              <w:t>–</w:t>
-            </w:r>
-            <w:r>
-              <w:rPr>
-                <w:rFonts w:ascii="BRH Devanagari Extra" w:hAnsi="BRH Devanagari Extra" w:cs="BRH Devanagari Extra"/>
-                <w:color w:val="000000"/>
-                <w:sz w:val="40"/>
-                <w:szCs w:val="40"/>
-              </w:rPr>
-              <w:t xml:space="preserve">iÉïÈ | </w:t>
+            <w:proofErr w:type="spellEnd"/>
+            <w:r>
+              <w:rPr>
+                <w:rFonts w:ascii="BRH Malayalam Extra" w:hAnsi="BRH Malayalam Extra" w:cs="BRH Devanagari Extra"/>
+                <w:color w:val="000000"/>
+                <w:sz w:val="30"/>
+                <w:szCs w:val="40"/>
+              </w:rPr>
+              <w:t>–</w:t>
+            </w:r>
+            <w:proofErr w:type="spellStart"/>
+            <w:r>
+              <w:rPr>
+                <w:rFonts w:ascii="BRH Devanagari Extra" w:hAnsi="BRH Devanagari Extra" w:cs="BRH Devanagari Extra"/>
+                <w:color w:val="000000"/>
+                <w:sz w:val="40"/>
+                <w:szCs w:val="40"/>
+              </w:rPr>
+              <w:t>iÉï</w:t>
+            </w:r>
+            <w:proofErr w:type="spellEnd"/>
+            <w:r>
+              <w:rPr>
+                <w:rFonts w:ascii="BRH Devanagari Extra" w:hAnsi="BRH Devanagari Extra" w:cs="BRH Devanagari Extra"/>
+                <w:color w:val="000000"/>
+                <w:sz w:val="40"/>
+                <w:szCs w:val="40"/>
+              </w:rPr>
+              <w:t xml:space="preserve"> </w:t>
+            </w:r>
+            <w:proofErr w:type="spellStart"/>
+            <w:r>
+              <w:rPr>
+                <w:rFonts w:ascii="BRH Devanagari Extra" w:hAnsi="BRH Devanagari Extra" w:cs="BRH Devanagari Extra"/>
+                <w:color w:val="000000"/>
+                <w:sz w:val="40"/>
+                <w:szCs w:val="40"/>
+              </w:rPr>
+              <w:t>CÌiÉþ</w:t>
+            </w:r>
+            <w:proofErr w:type="spellEnd"/>
+            <w:r>
+              <w:rPr>
+                <w:rFonts w:ascii="BRH Devanagari Extra" w:hAnsi="BRH Devanagari Extra" w:cs="BRH Devanagari Extra"/>
+                <w:color w:val="000000"/>
+                <w:sz w:val="40"/>
+                <w:szCs w:val="40"/>
+              </w:rPr>
+              <w:t xml:space="preserve"> </w:t>
+            </w:r>
+            <w:proofErr w:type="spellStart"/>
+            <w:r>
+              <w:rPr>
+                <w:rFonts w:ascii="BRH Devanagari Extra" w:hAnsi="BRH Devanagari Extra" w:cs="BRH Devanagari Extra"/>
+                <w:color w:val="000000"/>
+                <w:sz w:val="40"/>
+                <w:szCs w:val="40"/>
+              </w:rPr>
+              <w:t>ÌuÉ</w:t>
+            </w:r>
+            <w:proofErr w:type="spellEnd"/>
+            <w:r>
+              <w:rPr>
+                <w:rFonts w:ascii="BRH Devanagari Extra" w:hAnsi="BRH Devanagari Extra" w:cs="BRH Devanagari Extra"/>
+                <w:color w:val="000000"/>
+                <w:sz w:val="40"/>
+                <w:szCs w:val="40"/>
+              </w:rPr>
+              <w:t xml:space="preserve"> - </w:t>
+            </w:r>
+            <w:proofErr w:type="spellStart"/>
+            <w:r>
+              <w:rPr>
+                <w:rFonts w:ascii="BRH Devanagari Extra" w:hAnsi="BRH Devanagari Extra" w:cs="BRH Devanagari Extra"/>
+                <w:color w:val="000000"/>
+                <w:sz w:val="40"/>
+                <w:szCs w:val="40"/>
+              </w:rPr>
+              <w:t>uÉ</w:t>
+            </w:r>
+            <w:proofErr w:type="spellEnd"/>
+            <w:r>
+              <w:rPr>
+                <w:rFonts w:ascii="BRH Malayalam Extra" w:hAnsi="BRH Malayalam Extra" w:cs="BRH Devanagari Extra"/>
+                <w:color w:val="000000"/>
+                <w:sz w:val="30"/>
+                <w:szCs w:val="40"/>
+              </w:rPr>
+              <w:t>–</w:t>
+            </w:r>
+            <w:proofErr w:type="spellStart"/>
+            <w:r>
+              <w:rPr>
+                <w:rFonts w:ascii="BRH Devanagari Extra" w:hAnsi="BRH Devanagari Extra" w:cs="BRH Devanagari Extra"/>
+                <w:color w:val="000000"/>
+                <w:sz w:val="40"/>
+                <w:szCs w:val="40"/>
+              </w:rPr>
+              <w:t>iÉïÈ</w:t>
+            </w:r>
+            <w:proofErr w:type="spellEnd"/>
+            <w:r>
+              <w:rPr>
+                <w:rFonts w:ascii="BRH Devanagari Extra" w:hAnsi="BRH Devanagari Extra" w:cs="BRH Devanagari Extra"/>
+                <w:color w:val="000000"/>
+                <w:sz w:val="40"/>
+                <w:szCs w:val="40"/>
+              </w:rPr>
+              <w:t xml:space="preserve"> | </w:t>
             </w:r>
           </w:p>
           <w:p>
@@ -2243,6 +2990,7 @@
               </w:rPr>
               <w:t>–</w:t>
             </w:r>
+            <w:proofErr w:type="spellStart"/>
             <w:r>
               <w:rPr>
                 <w:rFonts w:ascii="BRH Devanagari Extra" w:hAnsi="BRH Devanagari Extra" w:cs="BRH Devanagari Extra"/>
@@ -2252,15 +3000,17 @@
               </w:rPr>
               <w:t>cÉ</w:t>
             </w:r>
-            <w:r>
-              <w:rPr>
-                <w:rFonts w:ascii="BRH Malayalam Extra" w:hAnsi="BRH Malayalam Extra" w:cs="BRH Devanagari Extra"/>
-                <w:color w:val="000000"/>
-                <w:sz w:val="30"/>
-                <w:szCs w:val="40"/>
-              </w:rPr>
-              <w:t>–</w:t>
-            </w:r>
+            <w:proofErr w:type="spellEnd"/>
+            <w:r>
+              <w:rPr>
+                <w:rFonts w:ascii="BRH Malayalam Extra" w:hAnsi="BRH Malayalam Extra" w:cs="BRH Devanagari Extra"/>
+                <w:color w:val="000000"/>
+                <w:sz w:val="30"/>
+                <w:szCs w:val="40"/>
+              </w:rPr>
+              <w:t>–</w:t>
+            </w:r>
+            <w:proofErr w:type="spellStart"/>
             <w:r>
               <w:rPr>
                 <w:rFonts w:ascii="BRH Devanagari Extra" w:hAnsi="BRH Devanagari Extra" w:cs="BRH Devanagari Extra"/>
@@ -2270,6 +3020,7 @@
               </w:rPr>
               <w:t>iuÉÉ</w:t>
             </w:r>
+            <w:proofErr w:type="spellEnd"/>
             <w:r>
               <w:rPr>
                 <w:rFonts w:ascii="BRH Malayalam Extra" w:hAnsi="BRH Malayalam Extra" w:cs="BRH Devanagari Extra"/>
@@ -2297,6 +3048,7 @@
               </w:rPr>
               <w:t>–</w:t>
             </w:r>
+            <w:proofErr w:type="spellStart"/>
             <w:r>
               <w:rPr>
                 <w:rFonts w:ascii="BRH Devanagari Extra" w:hAnsi="BRH Devanagari Extra" w:cs="BRH Devanagari Extra"/>
@@ -2306,15 +3058,17 @@
               </w:rPr>
               <w:t>óè</w:t>
             </w:r>
-            <w:r>
-              <w:rPr>
-                <w:rFonts w:ascii="BRH Malayalam Extra" w:hAnsi="BRH Malayalam Extra" w:cs="BRH Devanagari Extra"/>
-                <w:color w:val="000000"/>
-                <w:sz w:val="30"/>
-                <w:szCs w:val="40"/>
-              </w:rPr>
-              <w:t>–</w:t>
-            </w:r>
+            <w:proofErr w:type="spellEnd"/>
+            <w:r>
+              <w:rPr>
+                <w:rFonts w:ascii="BRH Malayalam Extra" w:hAnsi="BRH Malayalam Extra" w:cs="BRH Devanagari Extra"/>
+                <w:color w:val="000000"/>
+                <w:sz w:val="30"/>
+                <w:szCs w:val="40"/>
+              </w:rPr>
+              <w:t>–</w:t>
+            </w:r>
+            <w:proofErr w:type="spellStart"/>
             <w:r>
               <w:rPr>
                 <w:rFonts w:ascii="BRH Devanagari Extra" w:hAnsi="BRH Devanagari Extra" w:cs="BRH Devanagari Extra"/>
@@ -2332,25 +3086,66 @@
                 <w:sz w:val="40"/>
                 <w:szCs w:val="40"/>
               </w:rPr>
-              <w:t>å kÉ</w:t>
-            </w:r>
-            <w:r>
-              <w:rPr>
-                <w:rFonts w:ascii="BRH Malayalam Extra" w:hAnsi="BRH Malayalam Extra" w:cs="BRH Devanagari Extra"/>
-                <w:color w:val="000000"/>
-                <w:sz w:val="30"/>
-                <w:szCs w:val="40"/>
-              </w:rPr>
-              <w:t>–</w:t>
-            </w:r>
-            <w:r>
-              <w:rPr>
-                <w:rFonts w:ascii="BRH Devanagari Extra" w:hAnsi="BRH Devanagari Extra" w:cs="BRH Devanagari Extra"/>
-                <w:color w:val="000000"/>
-                <w:sz w:val="40"/>
-                <w:szCs w:val="40"/>
-              </w:rPr>
-              <w:t>§ÉïÈ |</w:t>
+              <w:t>å</w:t>
+            </w:r>
+            <w:proofErr w:type="spellEnd"/>
+            <w:r>
+              <w:rPr>
+                <w:rFonts w:ascii="BRH Devanagari Extra" w:hAnsi="BRH Devanagari Extra" w:cs="BRH Devanagari Extra"/>
+                <w:color w:val="000000"/>
+                <w:sz w:val="40"/>
+                <w:szCs w:val="40"/>
+              </w:rPr>
+              <w:t xml:space="preserve"> </w:t>
+            </w:r>
+            <w:proofErr w:type="spellStart"/>
+            <w:r>
+              <w:rPr>
+                <w:rFonts w:ascii="BRH Devanagari Extra" w:hAnsi="BRH Devanagari Extra" w:cs="BRH Devanagari Extra"/>
+                <w:color w:val="000000"/>
+                <w:sz w:val="40"/>
+                <w:szCs w:val="40"/>
+              </w:rPr>
+              <w:t>kÉ</w:t>
+            </w:r>
+            <w:proofErr w:type="spellEnd"/>
+            <w:r>
+              <w:rPr>
+                <w:rFonts w:ascii="BRH Malayalam Extra" w:hAnsi="BRH Malayalam Extra" w:cs="BRH Devanagari Extra"/>
+                <w:color w:val="000000"/>
+                <w:sz w:val="30"/>
+                <w:szCs w:val="40"/>
+              </w:rPr>
+              <w:t>–</w:t>
+            </w:r>
+            <w:r>
+              <w:rPr>
+                <w:rFonts w:ascii="BRH Devanagari Extra" w:hAnsi="BRH Devanagari Extra" w:cs="BRH Devanagari Extra"/>
+                <w:color w:val="000000"/>
+                <w:sz w:val="40"/>
+                <w:szCs w:val="40"/>
+              </w:rPr>
+              <w:t>§</w:t>
+            </w:r>
+            <w:proofErr w:type="spellStart"/>
+            <w:r>
+              <w:rPr>
+                <w:rFonts w:ascii="BRH Devanagari Extra" w:hAnsi="BRH Devanagari Extra" w:cs="BRH Devanagari Extra"/>
+                <w:color w:val="000000"/>
+                <w:sz w:val="40"/>
+                <w:szCs w:val="40"/>
+              </w:rPr>
+              <w:t>ÉïÈ</w:t>
+            </w:r>
+            <w:proofErr w:type="spellEnd"/>
+            <w:r>
+              <w:rPr>
+                <w:rFonts w:ascii="BRH Devanagari Extra" w:hAnsi="BRH Devanagari Extra" w:cs="BRH Devanagari Extra"/>
+                <w:color w:val="000000"/>
+                <w:sz w:val="40"/>
+                <w:szCs w:val="40"/>
+              </w:rPr>
+              <w:t xml:space="preserve"> |</w:t>
             </w:r>
           </w:p>
         </w:tc>
@@ -2520,50 +3315,94 @@
                 <w:szCs w:val="40"/>
               </w:rPr>
             </w:pPr>
-            <w:r>
-              <w:rPr>
-                <w:rFonts w:ascii="BRH Devanagari Extra" w:hAnsi="BRH Devanagari Extra" w:cs="BRH Devanagari Extra"/>
-                <w:color w:val="000000"/>
-                <w:sz w:val="40"/>
-                <w:szCs w:val="40"/>
-              </w:rPr>
-              <w:t>YsÉ×</w:t>
-            </w:r>
-            <w:r>
-              <w:rPr>
-                <w:rFonts w:ascii="BRH Malayalam Extra" w:hAnsi="BRH Malayalam Extra" w:cs="BRH Devanagari Extra"/>
-                <w:color w:val="000000"/>
-                <w:sz w:val="30"/>
-                <w:szCs w:val="40"/>
-              </w:rPr>
-              <w:t>–</w:t>
-            </w:r>
-            <w:r>
-              <w:rPr>
-                <w:rFonts w:ascii="BRH Devanagari Extra" w:hAnsi="BRH Devanagari Extra" w:cs="BRH Devanagari Extra"/>
-                <w:color w:val="000000"/>
-                <w:sz w:val="40"/>
-                <w:szCs w:val="40"/>
-              </w:rPr>
-              <w:t>miÉÉÈ xÉþqÉÉ</w:t>
-            </w:r>
-            <w:r>
-              <w:rPr>
-                <w:rFonts w:ascii="BRH Malayalam Extra" w:hAnsi="BRH Malayalam Extra" w:cs="BRH Devanagari Extra"/>
-                <w:color w:val="000000"/>
-                <w:sz w:val="30"/>
-                <w:szCs w:val="40"/>
-              </w:rPr>
-              <w:t>–</w:t>
-            </w:r>
-            <w:r>
-              <w:rPr>
-                <w:rFonts w:ascii="BRH Devanagari Extra" w:hAnsi="BRH Devanagari Extra" w:cs="BRH Devanagari Extra"/>
-                <w:color w:val="000000"/>
-                <w:sz w:val="40"/>
-                <w:szCs w:val="40"/>
-              </w:rPr>
-              <w:t xml:space="preserve">lÉqÉÔÿSèïklÉÏÈ | </w:t>
+            <w:proofErr w:type="spellStart"/>
+            <w:r>
+              <w:rPr>
+                <w:rFonts w:ascii="BRH Devanagari Extra" w:hAnsi="BRH Devanagari Extra" w:cs="BRH Devanagari Extra"/>
+                <w:color w:val="000000"/>
+                <w:sz w:val="40"/>
+                <w:szCs w:val="40"/>
+              </w:rPr>
+              <w:t>YsÉ</w:t>
+            </w:r>
+            <w:proofErr w:type="spellEnd"/>
+            <w:r>
+              <w:rPr>
+                <w:rFonts w:ascii="BRH Devanagari Extra" w:hAnsi="BRH Devanagari Extra" w:cs="BRH Devanagari Extra"/>
+                <w:color w:val="000000"/>
+                <w:sz w:val="40"/>
+                <w:szCs w:val="40"/>
+              </w:rPr>
+              <w:t>×</w:t>
+            </w:r>
+            <w:r>
+              <w:rPr>
+                <w:rFonts w:ascii="BRH Malayalam Extra" w:hAnsi="BRH Malayalam Extra" w:cs="BRH Devanagari Extra"/>
+                <w:color w:val="000000"/>
+                <w:sz w:val="30"/>
+                <w:szCs w:val="40"/>
+              </w:rPr>
+              <w:t>–</w:t>
+            </w:r>
+            <w:proofErr w:type="spellStart"/>
+            <w:r>
+              <w:rPr>
+                <w:rFonts w:ascii="BRH Devanagari Extra" w:hAnsi="BRH Devanagari Extra" w:cs="BRH Devanagari Extra"/>
+                <w:color w:val="000000"/>
+                <w:sz w:val="40"/>
+                <w:szCs w:val="40"/>
+              </w:rPr>
+              <w:t>miÉÉÈ</w:t>
+            </w:r>
+            <w:proofErr w:type="spellEnd"/>
+            <w:r>
+              <w:rPr>
+                <w:rFonts w:ascii="BRH Devanagari Extra" w:hAnsi="BRH Devanagari Extra" w:cs="BRH Devanagari Extra"/>
+                <w:color w:val="000000"/>
+                <w:sz w:val="40"/>
+                <w:szCs w:val="40"/>
+              </w:rPr>
+              <w:t xml:space="preserve"> </w:t>
+            </w:r>
+            <w:proofErr w:type="spellStart"/>
+            <w:r>
+              <w:rPr>
+                <w:rFonts w:ascii="BRH Devanagari Extra" w:hAnsi="BRH Devanagari Extra" w:cs="BRH Devanagari Extra"/>
+                <w:color w:val="000000"/>
+                <w:sz w:val="40"/>
+                <w:szCs w:val="40"/>
+              </w:rPr>
+              <w:t>xÉþqÉÉ</w:t>
+            </w:r>
+            <w:proofErr w:type="spellEnd"/>
+            <w:r>
+              <w:rPr>
+                <w:rFonts w:ascii="BRH Malayalam Extra" w:hAnsi="BRH Malayalam Extra" w:cs="BRH Devanagari Extra"/>
+                <w:color w:val="000000"/>
+                <w:sz w:val="30"/>
+                <w:szCs w:val="40"/>
+              </w:rPr>
+              <w:t>–</w:t>
+            </w:r>
+            <w:proofErr w:type="spellStart"/>
+            <w:r>
+              <w:rPr>
+                <w:rFonts w:ascii="BRH Devanagari Extra" w:hAnsi="BRH Devanagari Extra" w:cs="BRH Devanagari Extra"/>
+                <w:color w:val="000000"/>
+                <w:sz w:val="40"/>
+                <w:szCs w:val="40"/>
+              </w:rPr>
+              <w:t>lÉqÉÔÿSèïklÉÏÈ</w:t>
+            </w:r>
+            <w:proofErr w:type="spellEnd"/>
+            <w:r>
+              <w:rPr>
+                <w:rFonts w:ascii="BRH Devanagari Extra" w:hAnsi="BRH Devanagari Extra" w:cs="BRH Devanagari Extra"/>
+                <w:color w:val="000000"/>
+                <w:sz w:val="40"/>
+                <w:szCs w:val="40"/>
+              </w:rPr>
+              <w:t xml:space="preserve"> | </w:t>
             </w:r>
           </w:p>
           <w:p>
@@ -2581,6 +3420,7 @@
                 <w:lang w:val="en-IN" w:eastAsia="en-IN" w:bidi="ml-IN"/>
               </w:rPr>
             </w:pPr>
+            <w:proofErr w:type="spellStart"/>
             <w:r>
               <w:rPr>
                 <w:rFonts w:ascii="BRH Devanagari Extra" w:hAnsi="BRH Devanagari Extra" w:cs="BRH Devanagari Extra"/>
@@ -2590,15 +3430,17 @@
               </w:rPr>
               <w:t>xÉ</w:t>
             </w:r>
-            <w:r>
-              <w:rPr>
-                <w:rFonts w:ascii="BRH Malayalam Extra" w:hAnsi="BRH Malayalam Extra" w:cs="BRH Devanagari Extra"/>
-                <w:color w:val="000000"/>
-                <w:sz w:val="30"/>
-                <w:szCs w:val="40"/>
-              </w:rPr>
-              <w:t>–</w:t>
-            </w:r>
+            <w:proofErr w:type="spellEnd"/>
+            <w:r>
+              <w:rPr>
+                <w:rFonts w:ascii="BRH Malayalam Extra" w:hAnsi="BRH Malayalam Extra" w:cs="BRH Devanagari Extra"/>
+                <w:color w:val="000000"/>
+                <w:sz w:val="30"/>
+                <w:szCs w:val="40"/>
+              </w:rPr>
+              <w:t>–</w:t>
+            </w:r>
+            <w:proofErr w:type="spellStart"/>
             <w:r>
               <w:rPr>
                 <w:rFonts w:ascii="BRH Devanagari Extra" w:hAnsi="BRH Devanagari Extra" w:cs="BRH Devanagari Extra"/>
@@ -2608,15 +3450,17 @@
               </w:rPr>
               <w:t>qÉÉ</w:t>
             </w:r>
-            <w:r>
-              <w:rPr>
-                <w:rFonts w:ascii="BRH Malayalam Extra" w:hAnsi="BRH Malayalam Extra" w:cs="BRH Devanagari Extra"/>
-                <w:color w:val="000000"/>
-                <w:sz w:val="30"/>
-                <w:szCs w:val="40"/>
-              </w:rPr>
-              <w:t>–</w:t>
-            </w:r>
+            <w:proofErr w:type="spellEnd"/>
+            <w:r>
+              <w:rPr>
+                <w:rFonts w:ascii="BRH Malayalam Extra" w:hAnsi="BRH Malayalam Extra" w:cs="BRH Devanagari Extra"/>
+                <w:color w:val="000000"/>
+                <w:sz w:val="30"/>
+                <w:szCs w:val="40"/>
+              </w:rPr>
+              <w:t>–</w:t>
+            </w:r>
+            <w:proofErr w:type="spellStart"/>
             <w:r>
               <w:rPr>
                 <w:rFonts w:ascii="BRH Devanagari Extra" w:hAnsi="BRH Devanagari Extra" w:cs="BRH Devanagari Extra"/>
@@ -2645,23 +3489,35 @@
               </w:rPr>
               <w:t>lÉÏU</w:t>
             </w:r>
-            <w:r>
-              <w:rPr>
-                <w:rFonts w:ascii="BRH Malayalam Extra" w:hAnsi="BRH Malayalam Extra" w:cs="BRH Devanagari Extra"/>
-                <w:color w:val="000000"/>
-                <w:sz w:val="30"/>
-                <w:szCs w:val="40"/>
-              </w:rPr>
-              <w:t>–</w:t>
-            </w:r>
-            <w:r>
-              <w:rPr>
-                <w:rFonts w:ascii="BRH Devanagari Extra" w:hAnsi="BRH Devanagari Extra" w:cs="BRH Devanagari Extra"/>
-                <w:color w:val="000000"/>
-                <w:sz w:val="40"/>
-                <w:szCs w:val="40"/>
-              </w:rPr>
-              <w:t>ÍpÉ |</w:t>
+            <w:proofErr w:type="spellEnd"/>
+            <w:r>
+              <w:rPr>
+                <w:rFonts w:ascii="BRH Malayalam Extra" w:hAnsi="BRH Malayalam Extra" w:cs="BRH Devanagari Extra"/>
+                <w:color w:val="000000"/>
+                <w:sz w:val="30"/>
+                <w:szCs w:val="40"/>
+              </w:rPr>
+              <w:t>–</w:t>
+            </w:r>
+            <w:proofErr w:type="spellStart"/>
+            <w:r>
+              <w:rPr>
+                <w:rFonts w:ascii="BRH Devanagari Extra" w:hAnsi="BRH Devanagari Extra" w:cs="BRH Devanagari Extra"/>
+                <w:color w:val="000000"/>
+                <w:sz w:val="40"/>
+                <w:szCs w:val="40"/>
+              </w:rPr>
+              <w:t>ÍpÉ</w:t>
+            </w:r>
+            <w:proofErr w:type="spellEnd"/>
+            <w:r>
+              <w:rPr>
+                <w:rFonts w:ascii="BRH Devanagari Extra" w:hAnsi="BRH Devanagari Extra" w:cs="BRH Devanagari Extra"/>
+                <w:color w:val="000000"/>
+                <w:sz w:val="40"/>
+                <w:szCs w:val="40"/>
+              </w:rPr>
+              <w:t xml:space="preserve"> |</w:t>
             </w:r>
           </w:p>
         </w:tc>
@@ -2679,50 +3535,94 @@
                 <w:szCs w:val="40"/>
               </w:rPr>
             </w:pPr>
-            <w:r>
-              <w:rPr>
-                <w:rFonts w:ascii="BRH Devanagari Extra" w:hAnsi="BRH Devanagari Extra" w:cs="BRH Devanagari Extra"/>
-                <w:color w:val="000000"/>
-                <w:sz w:val="40"/>
-                <w:szCs w:val="40"/>
-              </w:rPr>
-              <w:t>YsÉ×</w:t>
-            </w:r>
-            <w:r>
-              <w:rPr>
-                <w:rFonts w:ascii="BRH Malayalam Extra" w:hAnsi="BRH Malayalam Extra" w:cs="BRH Devanagari Extra"/>
-                <w:color w:val="000000"/>
-                <w:sz w:val="30"/>
-                <w:szCs w:val="40"/>
-              </w:rPr>
-              <w:t>–</w:t>
-            </w:r>
-            <w:r>
-              <w:rPr>
-                <w:rFonts w:ascii="BRH Devanagari Extra" w:hAnsi="BRH Devanagari Extra" w:cs="BRH Devanagari Extra"/>
-                <w:color w:val="000000"/>
-                <w:sz w:val="40"/>
-                <w:szCs w:val="40"/>
-              </w:rPr>
-              <w:t>miÉÉÈ xÉþqÉÉ</w:t>
-            </w:r>
-            <w:r>
-              <w:rPr>
-                <w:rFonts w:ascii="BRH Malayalam Extra" w:hAnsi="BRH Malayalam Extra" w:cs="BRH Devanagari Extra"/>
-                <w:color w:val="000000"/>
-                <w:sz w:val="30"/>
-                <w:szCs w:val="40"/>
-              </w:rPr>
-              <w:t>–</w:t>
-            </w:r>
-            <w:r>
-              <w:rPr>
-                <w:rFonts w:ascii="BRH Devanagari Extra" w:hAnsi="BRH Devanagari Extra" w:cs="BRH Devanagari Extra"/>
-                <w:color w:val="000000"/>
-                <w:sz w:val="40"/>
-                <w:szCs w:val="40"/>
-              </w:rPr>
-              <w:t xml:space="preserve">lÉqÉÔÿSèïklÉÏÈ | </w:t>
+            <w:proofErr w:type="spellStart"/>
+            <w:r>
+              <w:rPr>
+                <w:rFonts w:ascii="BRH Devanagari Extra" w:hAnsi="BRH Devanagari Extra" w:cs="BRH Devanagari Extra"/>
+                <w:color w:val="000000"/>
+                <w:sz w:val="40"/>
+                <w:szCs w:val="40"/>
+              </w:rPr>
+              <w:t>YsÉ</w:t>
+            </w:r>
+            <w:proofErr w:type="spellEnd"/>
+            <w:r>
+              <w:rPr>
+                <w:rFonts w:ascii="BRH Devanagari Extra" w:hAnsi="BRH Devanagari Extra" w:cs="BRH Devanagari Extra"/>
+                <w:color w:val="000000"/>
+                <w:sz w:val="40"/>
+                <w:szCs w:val="40"/>
+              </w:rPr>
+              <w:t>×</w:t>
+            </w:r>
+            <w:r>
+              <w:rPr>
+                <w:rFonts w:ascii="BRH Malayalam Extra" w:hAnsi="BRH Malayalam Extra" w:cs="BRH Devanagari Extra"/>
+                <w:color w:val="000000"/>
+                <w:sz w:val="30"/>
+                <w:szCs w:val="40"/>
+              </w:rPr>
+              <w:t>–</w:t>
+            </w:r>
+            <w:proofErr w:type="spellStart"/>
+            <w:r>
+              <w:rPr>
+                <w:rFonts w:ascii="BRH Devanagari Extra" w:hAnsi="BRH Devanagari Extra" w:cs="BRH Devanagari Extra"/>
+                <w:color w:val="000000"/>
+                <w:sz w:val="40"/>
+                <w:szCs w:val="40"/>
+              </w:rPr>
+              <w:t>miÉÉÈ</w:t>
+            </w:r>
+            <w:proofErr w:type="spellEnd"/>
+            <w:r>
+              <w:rPr>
+                <w:rFonts w:ascii="BRH Devanagari Extra" w:hAnsi="BRH Devanagari Extra" w:cs="BRH Devanagari Extra"/>
+                <w:color w:val="000000"/>
+                <w:sz w:val="40"/>
+                <w:szCs w:val="40"/>
+              </w:rPr>
+              <w:t xml:space="preserve"> </w:t>
+            </w:r>
+            <w:proofErr w:type="spellStart"/>
+            <w:r>
+              <w:rPr>
+                <w:rFonts w:ascii="BRH Devanagari Extra" w:hAnsi="BRH Devanagari Extra" w:cs="BRH Devanagari Extra"/>
+                <w:color w:val="000000"/>
+                <w:sz w:val="40"/>
+                <w:szCs w:val="40"/>
+              </w:rPr>
+              <w:t>xÉþqÉÉ</w:t>
+            </w:r>
+            <w:proofErr w:type="spellEnd"/>
+            <w:r>
+              <w:rPr>
+                <w:rFonts w:ascii="BRH Malayalam Extra" w:hAnsi="BRH Malayalam Extra" w:cs="BRH Devanagari Extra"/>
+                <w:color w:val="000000"/>
+                <w:sz w:val="30"/>
+                <w:szCs w:val="40"/>
+              </w:rPr>
+              <w:t>–</w:t>
+            </w:r>
+            <w:proofErr w:type="spellStart"/>
+            <w:r>
+              <w:rPr>
+                <w:rFonts w:ascii="BRH Devanagari Extra" w:hAnsi="BRH Devanagari Extra" w:cs="BRH Devanagari Extra"/>
+                <w:color w:val="000000"/>
+                <w:sz w:val="40"/>
+                <w:szCs w:val="40"/>
+              </w:rPr>
+              <w:t>lÉqÉÔÿSèïklÉÏÈ</w:t>
+            </w:r>
+            <w:proofErr w:type="spellEnd"/>
+            <w:r>
+              <w:rPr>
+                <w:rFonts w:ascii="BRH Devanagari Extra" w:hAnsi="BRH Devanagari Extra" w:cs="BRH Devanagari Extra"/>
+                <w:color w:val="000000"/>
+                <w:sz w:val="40"/>
+                <w:szCs w:val="40"/>
+              </w:rPr>
+              <w:t xml:space="preserve"> | </w:t>
             </w:r>
           </w:p>
           <w:p>
@@ -2736,6 +3636,7 @@
                 <w:lang w:val="en-IN" w:eastAsia="en-IN" w:bidi="ml-IN"/>
               </w:rPr>
             </w:pPr>
+            <w:proofErr w:type="spellStart"/>
             <w:r>
               <w:rPr>
                 <w:rFonts w:ascii="BRH Devanagari Extra" w:hAnsi="BRH Devanagari Extra" w:cs="BRH Devanagari Extra"/>
@@ -2745,15 +3646,17 @@
               </w:rPr>
               <w:t>xÉ</w:t>
             </w:r>
-            <w:r>
-              <w:rPr>
-                <w:rFonts w:ascii="BRH Malayalam Extra" w:hAnsi="BRH Malayalam Extra" w:cs="BRH Devanagari Extra"/>
-                <w:color w:val="000000"/>
-                <w:sz w:val="30"/>
-                <w:szCs w:val="40"/>
-              </w:rPr>
-              <w:t>–</w:t>
-            </w:r>
+            <w:proofErr w:type="spellEnd"/>
+            <w:r>
+              <w:rPr>
+                <w:rFonts w:ascii="BRH Malayalam Extra" w:hAnsi="BRH Malayalam Extra" w:cs="BRH Devanagari Extra"/>
+                <w:color w:val="000000"/>
+                <w:sz w:val="30"/>
+                <w:szCs w:val="40"/>
+              </w:rPr>
+              <w:t>–</w:t>
+            </w:r>
+            <w:proofErr w:type="spellStart"/>
             <w:r>
               <w:rPr>
                 <w:rFonts w:ascii="BRH Devanagari Extra" w:hAnsi="BRH Devanagari Extra" w:cs="BRH Devanagari Extra"/>
@@ -2763,15 +3666,17 @@
               </w:rPr>
               <w:t>qÉÉ</w:t>
             </w:r>
-            <w:r>
-              <w:rPr>
-                <w:rFonts w:ascii="BRH Malayalam Extra" w:hAnsi="BRH Malayalam Extra" w:cs="BRH Devanagari Extra"/>
-                <w:color w:val="000000"/>
-                <w:sz w:val="30"/>
-                <w:szCs w:val="40"/>
-              </w:rPr>
-              <w:t>–</w:t>
-            </w:r>
+            <w:proofErr w:type="spellEnd"/>
+            <w:r>
+              <w:rPr>
+                <w:rFonts w:ascii="BRH Malayalam Extra" w:hAnsi="BRH Malayalam Extra" w:cs="BRH Devanagari Extra"/>
+                <w:color w:val="000000"/>
+                <w:sz w:val="30"/>
+                <w:szCs w:val="40"/>
+              </w:rPr>
+              <w:t>–</w:t>
+            </w:r>
+            <w:proofErr w:type="spellStart"/>
             <w:r>
               <w:rPr>
                 <w:rFonts w:ascii="BRH Devanagari Extra" w:hAnsi="BRH Devanagari Extra" w:cs="BRH Devanagari Extra"/>
@@ -2800,23 +3705,35 @@
               </w:rPr>
               <w:t>ÏU</w:t>
             </w:r>
-            <w:r>
-              <w:rPr>
-                <w:rFonts w:ascii="BRH Malayalam Extra" w:hAnsi="BRH Malayalam Extra" w:cs="BRH Devanagari Extra"/>
-                <w:color w:val="000000"/>
-                <w:sz w:val="30"/>
-                <w:szCs w:val="40"/>
-              </w:rPr>
-              <w:t>–</w:t>
-            </w:r>
-            <w:r>
-              <w:rPr>
-                <w:rFonts w:ascii="BRH Devanagari Extra" w:hAnsi="BRH Devanagari Extra" w:cs="BRH Devanagari Extra"/>
-                <w:color w:val="000000"/>
-                <w:sz w:val="40"/>
-                <w:szCs w:val="40"/>
-              </w:rPr>
-              <w:t>ÍpÉ |</w:t>
+            <w:proofErr w:type="spellEnd"/>
+            <w:r>
+              <w:rPr>
+                <w:rFonts w:ascii="BRH Malayalam Extra" w:hAnsi="BRH Malayalam Extra" w:cs="BRH Devanagari Extra"/>
+                <w:color w:val="000000"/>
+                <w:sz w:val="30"/>
+                <w:szCs w:val="40"/>
+              </w:rPr>
+              <w:t>–</w:t>
+            </w:r>
+            <w:proofErr w:type="spellStart"/>
+            <w:r>
+              <w:rPr>
+                <w:rFonts w:ascii="BRH Devanagari Extra" w:hAnsi="BRH Devanagari Extra" w:cs="BRH Devanagari Extra"/>
+                <w:color w:val="000000"/>
+                <w:sz w:val="40"/>
+                <w:szCs w:val="40"/>
+              </w:rPr>
+              <w:t>ÍpÉ</w:t>
+            </w:r>
+            <w:proofErr w:type="spellEnd"/>
+            <w:r>
+              <w:rPr>
+                <w:rFonts w:ascii="BRH Devanagari Extra" w:hAnsi="BRH Devanagari Extra" w:cs="BRH Devanagari Extra"/>
+                <w:color w:val="000000"/>
+                <w:sz w:val="40"/>
+                <w:szCs w:val="40"/>
+              </w:rPr>
+              <w:t xml:space="preserve"> |</w:t>
             </w:r>
             <w:r>
               <w:rPr>
@@ -3036,6 +3953,7 @@
               </w:rPr>
               <w:t>–</w:t>
             </w:r>
+            <w:proofErr w:type="spellStart"/>
             <w:r>
               <w:rPr>
                 <w:rFonts w:ascii="BRH Devanagari Extra" w:hAnsi="BRH Devanagari Extra" w:cs="BRH Devanagari Extra"/>
@@ -3045,24 +3963,57 @@
               </w:rPr>
               <w:t>hÉ</w:t>
             </w:r>
-            <w:r>
-              <w:rPr>
-                <w:rFonts w:ascii="BRH Malayalam Extra" w:hAnsi="BRH Malayalam Extra" w:cs="BRH Devanagari Extra"/>
-                <w:color w:val="000000"/>
-                <w:sz w:val="30"/>
-                <w:szCs w:val="40"/>
-              </w:rPr>
-              <w:t>–</w:t>
-            </w:r>
-            <w:r>
-              <w:rPr>
-                <w:rFonts w:ascii="BRH Devanagari Extra" w:hAnsi="BRH Devanagari Extra" w:cs="BRH Devanagari Extra"/>
-                <w:color w:val="000000"/>
-                <w:sz w:val="40"/>
-                <w:szCs w:val="40"/>
-              </w:rPr>
-              <w:t xml:space="preserve">uÉ CÌiÉþ </w:t>
-            </w:r>
+            <w:proofErr w:type="spellEnd"/>
+            <w:r>
+              <w:rPr>
+                <w:rFonts w:ascii="BRH Malayalam Extra" w:hAnsi="BRH Malayalam Extra" w:cs="BRH Devanagari Extra"/>
+                <w:color w:val="000000"/>
+                <w:sz w:val="30"/>
+                <w:szCs w:val="40"/>
+              </w:rPr>
+              <w:t>–</w:t>
+            </w:r>
+            <w:proofErr w:type="spellStart"/>
+            <w:r>
+              <w:rPr>
+                <w:rFonts w:ascii="BRH Devanagari Extra" w:hAnsi="BRH Devanagari Extra" w:cs="BRH Devanagari Extra"/>
+                <w:color w:val="000000"/>
+                <w:sz w:val="40"/>
+                <w:szCs w:val="40"/>
+              </w:rPr>
+              <w:t>uÉ</w:t>
+            </w:r>
+            <w:proofErr w:type="spellEnd"/>
+            <w:r>
+              <w:rPr>
+                <w:rFonts w:ascii="BRH Devanagari Extra" w:hAnsi="BRH Devanagari Extra" w:cs="BRH Devanagari Extra"/>
+                <w:color w:val="000000"/>
+                <w:sz w:val="40"/>
+                <w:szCs w:val="40"/>
+              </w:rPr>
+              <w:t xml:space="preserve"> </w:t>
+            </w:r>
+            <w:proofErr w:type="spellStart"/>
+            <w:r>
+              <w:rPr>
+                <w:rFonts w:ascii="BRH Devanagari Extra" w:hAnsi="BRH Devanagari Extra" w:cs="BRH Devanagari Extra"/>
+                <w:color w:val="000000"/>
+                <w:sz w:val="40"/>
+                <w:szCs w:val="40"/>
+              </w:rPr>
+              <w:t>CÌiÉþ</w:t>
+            </w:r>
+            <w:proofErr w:type="spellEnd"/>
+            <w:r>
+              <w:rPr>
+                <w:rFonts w:ascii="BRH Devanagari Extra" w:hAnsi="BRH Devanagari Extra" w:cs="BRH Devanagari Extra"/>
+                <w:color w:val="000000"/>
+                <w:sz w:val="40"/>
+                <w:szCs w:val="40"/>
+              </w:rPr>
+              <w:t xml:space="preserve"> </w:t>
+            </w:r>
+            <w:proofErr w:type="spellStart"/>
             <w:r>
               <w:rPr>
                 <w:rFonts w:ascii="BRH Devanagari Extra" w:hAnsi="BRH Devanagari Extra" w:cs="BRH Devanagari Extra"/>
@@ -3073,6 +4024,7 @@
               </w:rPr>
               <w:t>Ì§ÉhÉ</w:t>
             </w:r>
+            <w:proofErr w:type="spellEnd"/>
             <w:r>
               <w:rPr>
                 <w:rFonts w:ascii="BRH Malayalam Extra" w:hAnsi="BRH Malayalam Extra" w:cs="BRH Devanagari Extra"/>
@@ -3083,6 +4035,7 @@
               </w:rPr>
               <w:t>–</w:t>
             </w:r>
+            <w:proofErr w:type="spellStart"/>
             <w:r>
               <w:rPr>
                 <w:rFonts w:ascii="BRH Devanagari Extra" w:hAnsi="BRH Devanagari Extra" w:cs="BRH Devanagari Extra"/>
@@ -3093,6 +4046,7 @@
               </w:rPr>
               <w:t>uÉÈ</w:t>
             </w:r>
+            <w:proofErr w:type="spellEnd"/>
             <w:r>
               <w:rPr>
                 <w:rFonts w:ascii="BRH Devanagari Extra" w:hAnsi="BRH Devanagari Extra" w:cs="BRH Devanagari Extra"/>
@@ -3141,6 +4095,7 @@
               </w:rPr>
               <w:t>–</w:t>
             </w:r>
+            <w:proofErr w:type="spellStart"/>
             <w:r>
               <w:rPr>
                 <w:rFonts w:ascii="BRH Devanagari Extra" w:hAnsi="BRH Devanagari Extra" w:cs="BRH Devanagari Extra"/>
@@ -3150,23 +4105,55 @@
               </w:rPr>
               <w:t>hÉ</w:t>
             </w:r>
-            <w:r>
-              <w:rPr>
-                <w:rFonts w:ascii="BRH Malayalam Extra" w:hAnsi="BRH Malayalam Extra" w:cs="BRH Devanagari Extra"/>
-                <w:color w:val="000000"/>
-                <w:sz w:val="30"/>
-                <w:szCs w:val="40"/>
-              </w:rPr>
-              <w:t>–</w:t>
-            </w:r>
-            <w:r>
-              <w:rPr>
-                <w:rFonts w:ascii="BRH Devanagari Extra" w:hAnsi="BRH Devanagari Extra" w:cs="BRH Devanagari Extra"/>
-                <w:color w:val="000000"/>
-                <w:sz w:val="40"/>
-                <w:szCs w:val="40"/>
-              </w:rPr>
-              <w:t xml:space="preserve">uÉ CÌiÉþ </w:t>
+            <w:proofErr w:type="spellEnd"/>
+            <w:r>
+              <w:rPr>
+                <w:rFonts w:ascii="BRH Malayalam Extra" w:hAnsi="BRH Malayalam Extra" w:cs="BRH Devanagari Extra"/>
+                <w:color w:val="000000"/>
+                <w:sz w:val="30"/>
+                <w:szCs w:val="40"/>
+              </w:rPr>
+              <w:t>–</w:t>
+            </w:r>
+            <w:proofErr w:type="spellStart"/>
+            <w:r>
+              <w:rPr>
+                <w:rFonts w:ascii="BRH Devanagari Extra" w:hAnsi="BRH Devanagari Extra" w:cs="BRH Devanagari Extra"/>
+                <w:color w:val="000000"/>
+                <w:sz w:val="40"/>
+                <w:szCs w:val="40"/>
+              </w:rPr>
+              <w:t>uÉ</w:t>
+            </w:r>
+            <w:proofErr w:type="spellEnd"/>
+            <w:r>
+              <w:rPr>
+                <w:rFonts w:ascii="BRH Devanagari Extra" w:hAnsi="BRH Devanagari Extra" w:cs="BRH Devanagari Extra"/>
+                <w:color w:val="000000"/>
+                <w:sz w:val="40"/>
+                <w:szCs w:val="40"/>
+              </w:rPr>
+              <w:t xml:space="preserve"> </w:t>
+            </w:r>
+            <w:proofErr w:type="spellStart"/>
+            <w:r>
+              <w:rPr>
+                <w:rFonts w:ascii="BRH Devanagari Extra" w:hAnsi="BRH Devanagari Extra" w:cs="BRH Devanagari Extra"/>
+                <w:color w:val="000000"/>
+                <w:sz w:val="40"/>
+                <w:szCs w:val="40"/>
+              </w:rPr>
+              <w:t>CÌiÉþ</w:t>
+            </w:r>
+            <w:proofErr w:type="spellEnd"/>
+            <w:r>
+              <w:rPr>
+                <w:rFonts w:ascii="BRH Devanagari Extra" w:hAnsi="BRH Devanagari Extra" w:cs="BRH Devanagari Extra"/>
+                <w:color w:val="000000"/>
+                <w:sz w:val="40"/>
+                <w:szCs w:val="40"/>
+              </w:rPr>
+              <w:t xml:space="preserve"> </w:t>
             </w:r>
             <w:r>
               <w:rPr>
@@ -3176,28 +4163,42 @@
                 <w:szCs w:val="40"/>
                 <w:highlight w:val="green"/>
               </w:rPr>
-              <w:t>Ì§É - lÉ</w:t>
-            </w:r>
-            <w:r>
-              <w:rPr>
-                <w:rFonts w:ascii="BRH Malayalam Extra" w:hAnsi="BRH Malayalam Extra" w:cs="BRH Devanagari Extra"/>
-                <w:color w:val="000000"/>
-                <w:sz w:val="30"/>
+              <w:t xml:space="preserve">Ì§É - </w:t>
+            </w:r>
+            <w:proofErr w:type="spellStart"/>
+            <w:r>
+              <w:rPr>
+                <w:rFonts w:ascii="BRH Devanagari Extra" w:hAnsi="BRH Devanagari Extra" w:cs="BRH Devanagari Extra"/>
+                <w:color w:val="000000"/>
+                <w:sz w:val="40"/>
                 <w:szCs w:val="40"/>
                 <w:highlight w:val="green"/>
               </w:rPr>
-              <w:t>–</w:t>
-            </w:r>
-            <w:r>
-              <w:rPr>
-                <w:rFonts w:ascii="BRH Devanagari Extra" w:hAnsi="BRH Devanagari Extra" w:cs="BRH Devanagari Extra"/>
-                <w:color w:val="000000"/>
-                <w:sz w:val="40"/>
+              <w:t>lÉ</w:t>
+            </w:r>
+            <w:proofErr w:type="spellEnd"/>
+            <w:r>
+              <w:rPr>
+                <w:rFonts w:ascii="BRH Malayalam Extra" w:hAnsi="BRH Malayalam Extra" w:cs="BRH Devanagari Extra"/>
+                <w:color w:val="000000"/>
+                <w:sz w:val="30"/>
                 <w:szCs w:val="40"/>
                 <w:highlight w:val="green"/>
               </w:rPr>
+              <w:t>–</w:t>
+            </w:r>
+            <w:proofErr w:type="spellStart"/>
+            <w:r>
+              <w:rPr>
+                <w:rFonts w:ascii="BRH Devanagari Extra" w:hAnsi="BRH Devanagari Extra" w:cs="BRH Devanagari Extra"/>
+                <w:color w:val="000000"/>
+                <w:sz w:val="40"/>
+                <w:szCs w:val="40"/>
+                <w:highlight w:val="green"/>
+              </w:rPr>
               <w:t>uÉÈ</w:t>
             </w:r>
+            <w:proofErr w:type="spellEnd"/>
             <w:r>
               <w:rPr>
                 <w:rFonts w:ascii="BRH Devanagari Extra" w:hAnsi="BRH Devanagari Extra" w:cs="BRH Devanagari Extra"/>
@@ -3359,6 +4360,7 @@
                 <w:szCs w:val="40"/>
               </w:rPr>
             </w:pPr>
+            <w:proofErr w:type="spellStart"/>
             <w:r>
               <w:rPr>
                 <w:rFonts w:ascii="BRH Devanagari Extra" w:hAnsi="BRH Devanagari Extra" w:cs="BRH Devanagari Extra"/>
@@ -3368,51 +4370,106 @@
               </w:rPr>
               <w:t>mÉë</w:t>
             </w:r>
-            <w:r>
-              <w:rPr>
-                <w:rFonts w:ascii="BRH Malayalam Extra" w:hAnsi="BRH Malayalam Extra" w:cs="BRH Devanagari Extra"/>
-                <w:color w:val="000000"/>
-                <w:sz w:val="30"/>
-                <w:szCs w:val="40"/>
-              </w:rPr>
-              <w:t>–</w:t>
-            </w:r>
-            <w:r>
-              <w:rPr>
-                <w:rFonts w:ascii="BRH Devanagari Extra" w:hAnsi="BRH Devanagari Extra" w:cs="BRH Devanagari Extra"/>
-                <w:color w:val="000000"/>
-                <w:sz w:val="40"/>
-                <w:szCs w:val="40"/>
-              </w:rPr>
-              <w:t>eÉÉÈ xmÉ×</w:t>
-            </w:r>
-            <w:r>
-              <w:rPr>
-                <w:rFonts w:ascii="BRH Malayalam Extra" w:hAnsi="BRH Malayalam Extra" w:cs="BRH Devanagari Extra"/>
-                <w:color w:val="000000"/>
-                <w:sz w:val="30"/>
-                <w:szCs w:val="40"/>
-              </w:rPr>
-              <w:t>–</w:t>
-            </w:r>
-            <w:r>
-              <w:rPr>
-                <w:rFonts w:ascii="BRH Devanagari Extra" w:hAnsi="BRH Devanagari Extra" w:cs="BRH Devanagari Extra"/>
-                <w:color w:val="000000"/>
-                <w:sz w:val="40"/>
-                <w:szCs w:val="40"/>
-              </w:rPr>
-              <w:t>iÉÉÈ | mÉë</w:t>
-            </w:r>
-            <w:r>
-              <w:rPr>
-                <w:rFonts w:ascii="BRH Malayalam Extra" w:hAnsi="BRH Malayalam Extra" w:cs="BRH Devanagari Extra"/>
-                <w:color w:val="000000"/>
-                <w:sz w:val="30"/>
-                <w:szCs w:val="40"/>
-              </w:rPr>
-              <w:t>–</w:t>
-            </w:r>
+            <w:proofErr w:type="spellEnd"/>
+            <w:r>
+              <w:rPr>
+                <w:rFonts w:ascii="BRH Malayalam Extra" w:hAnsi="BRH Malayalam Extra" w:cs="BRH Devanagari Extra"/>
+                <w:color w:val="000000"/>
+                <w:sz w:val="30"/>
+                <w:szCs w:val="40"/>
+              </w:rPr>
+              <w:t>–</w:t>
+            </w:r>
+            <w:proofErr w:type="spellStart"/>
+            <w:r>
+              <w:rPr>
+                <w:rFonts w:ascii="BRH Devanagari Extra" w:hAnsi="BRH Devanagari Extra" w:cs="BRH Devanagari Extra"/>
+                <w:color w:val="000000"/>
+                <w:sz w:val="40"/>
+                <w:szCs w:val="40"/>
+              </w:rPr>
+              <w:t>eÉÉÈ</w:t>
+            </w:r>
+            <w:proofErr w:type="spellEnd"/>
+            <w:r>
+              <w:rPr>
+                <w:rFonts w:ascii="BRH Devanagari Extra" w:hAnsi="BRH Devanagari Extra" w:cs="BRH Devanagari Extra"/>
+                <w:color w:val="000000"/>
+                <w:sz w:val="40"/>
+                <w:szCs w:val="40"/>
+              </w:rPr>
+              <w:t xml:space="preserve"> </w:t>
+            </w:r>
+            <w:proofErr w:type="spellStart"/>
+            <w:r>
+              <w:rPr>
+                <w:rFonts w:ascii="BRH Devanagari Extra" w:hAnsi="BRH Devanagari Extra" w:cs="BRH Devanagari Extra"/>
+                <w:color w:val="000000"/>
+                <w:sz w:val="40"/>
+                <w:szCs w:val="40"/>
+              </w:rPr>
+              <w:t>xmÉ</w:t>
+            </w:r>
+            <w:proofErr w:type="spellEnd"/>
+            <w:r>
+              <w:rPr>
+                <w:rFonts w:ascii="BRH Devanagari Extra" w:hAnsi="BRH Devanagari Extra" w:cs="BRH Devanagari Extra"/>
+                <w:color w:val="000000"/>
+                <w:sz w:val="40"/>
+                <w:szCs w:val="40"/>
+              </w:rPr>
+              <w:t>×</w:t>
+            </w:r>
+            <w:r>
+              <w:rPr>
+                <w:rFonts w:ascii="BRH Malayalam Extra" w:hAnsi="BRH Malayalam Extra" w:cs="BRH Devanagari Extra"/>
+                <w:color w:val="000000"/>
+                <w:sz w:val="30"/>
+                <w:szCs w:val="40"/>
+              </w:rPr>
+              <w:t>–</w:t>
+            </w:r>
+            <w:proofErr w:type="spellStart"/>
+            <w:r>
+              <w:rPr>
+                <w:rFonts w:ascii="BRH Devanagari Extra" w:hAnsi="BRH Devanagari Extra" w:cs="BRH Devanagari Extra"/>
+                <w:color w:val="000000"/>
+                <w:sz w:val="40"/>
+                <w:szCs w:val="40"/>
+              </w:rPr>
+              <w:t>iÉÉÈ</w:t>
+            </w:r>
+            <w:proofErr w:type="spellEnd"/>
+            <w:r>
+              <w:rPr>
+                <w:rFonts w:ascii="BRH Devanagari Extra" w:hAnsi="BRH Devanagari Extra" w:cs="BRH Devanagari Extra"/>
+                <w:color w:val="000000"/>
+                <w:sz w:val="40"/>
+                <w:szCs w:val="40"/>
+              </w:rPr>
+              <w:t xml:space="preserve"> | </w:t>
+            </w:r>
+            <w:proofErr w:type="spellStart"/>
+            <w:r>
+              <w:rPr>
+                <w:rFonts w:ascii="BRH Devanagari Extra" w:hAnsi="BRH Devanagari Extra" w:cs="BRH Devanagari Extra"/>
+                <w:color w:val="000000"/>
+                <w:sz w:val="40"/>
+                <w:szCs w:val="40"/>
+              </w:rPr>
+              <w:t>mÉë</w:t>
+            </w:r>
+            <w:proofErr w:type="spellEnd"/>
+            <w:r>
+              <w:rPr>
+                <w:rFonts w:ascii="BRH Malayalam Extra" w:hAnsi="BRH Malayalam Extra" w:cs="BRH Devanagari Extra"/>
+                <w:color w:val="000000"/>
+                <w:sz w:val="30"/>
+                <w:szCs w:val="40"/>
+              </w:rPr>
+              <w:t>–</w:t>
+            </w:r>
+            <w:proofErr w:type="spellStart"/>
             <w:r>
               <w:rPr>
                 <w:rFonts w:ascii="BRH Devanagari Extra" w:hAnsi="BRH Devanagari Extra" w:cs="BRH Devanagari Extra"/>
@@ -3423,14 +4480,55 @@
               </w:rPr>
               <w:t>iÉÉ</w:t>
             </w:r>
-            <w:r>
-              <w:rPr>
-                <w:rFonts w:ascii="BRH Devanagari Extra" w:hAnsi="BRH Devanagari Extra" w:cs="BRH Devanagari Extra"/>
-                <w:color w:val="000000"/>
-                <w:sz w:val="40"/>
-                <w:szCs w:val="40"/>
-              </w:rPr>
-              <w:t xml:space="preserve"> CÌiÉþ mÉë-eÉÉÈ |</w:t>
+            <w:proofErr w:type="spellEnd"/>
+            <w:r>
+              <w:rPr>
+                <w:rFonts w:ascii="BRH Devanagari Extra" w:hAnsi="BRH Devanagari Extra" w:cs="BRH Devanagari Extra"/>
+                <w:color w:val="000000"/>
+                <w:sz w:val="40"/>
+                <w:szCs w:val="40"/>
+              </w:rPr>
+              <w:t xml:space="preserve"> </w:t>
+            </w:r>
+            <w:proofErr w:type="spellStart"/>
+            <w:r>
+              <w:rPr>
+                <w:rFonts w:ascii="BRH Devanagari Extra" w:hAnsi="BRH Devanagari Extra" w:cs="BRH Devanagari Extra"/>
+                <w:color w:val="000000"/>
+                <w:sz w:val="40"/>
+                <w:szCs w:val="40"/>
+              </w:rPr>
+              <w:t>CÌiÉþ</w:t>
+            </w:r>
+            <w:proofErr w:type="spellEnd"/>
+            <w:r>
+              <w:rPr>
+                <w:rFonts w:ascii="BRH Devanagari Extra" w:hAnsi="BRH Devanagari Extra" w:cs="BRH Devanagari Extra"/>
+                <w:color w:val="000000"/>
+                <w:sz w:val="40"/>
+                <w:szCs w:val="40"/>
+              </w:rPr>
+              <w:t xml:space="preserve"> </w:t>
+            </w:r>
+            <w:proofErr w:type="spellStart"/>
+            <w:r>
+              <w:rPr>
+                <w:rFonts w:ascii="BRH Devanagari Extra" w:hAnsi="BRH Devanagari Extra" w:cs="BRH Devanagari Extra"/>
+                <w:color w:val="000000"/>
+                <w:sz w:val="40"/>
+                <w:szCs w:val="40"/>
+              </w:rPr>
+              <w:t>mÉë-eÉÉÈ</w:t>
+            </w:r>
+            <w:proofErr w:type="spellEnd"/>
+            <w:r>
+              <w:rPr>
+                <w:rFonts w:ascii="BRH Devanagari Extra" w:hAnsi="BRH Devanagari Extra" w:cs="BRH Devanagari Extra"/>
+                <w:color w:val="000000"/>
+                <w:sz w:val="40"/>
+                <w:szCs w:val="40"/>
+              </w:rPr>
+              <w:t xml:space="preserve"> |</w:t>
             </w:r>
           </w:p>
         </w:tc>
@@ -3459,6 +4557,7 @@
                 <w:szCs w:val="40"/>
               </w:rPr>
             </w:pPr>
+            <w:proofErr w:type="spellStart"/>
             <w:r>
               <w:rPr>
                 <w:rFonts w:ascii="BRH Devanagari Extra" w:hAnsi="BRH Devanagari Extra" w:cs="BRH Devanagari Extra"/>
@@ -3468,51 +4567,106 @@
               </w:rPr>
               <w:t>mÉë</w:t>
             </w:r>
-            <w:r>
-              <w:rPr>
-                <w:rFonts w:ascii="BRH Malayalam Extra" w:hAnsi="BRH Malayalam Extra" w:cs="BRH Devanagari Extra"/>
-                <w:color w:val="000000"/>
-                <w:sz w:val="30"/>
-                <w:szCs w:val="40"/>
-              </w:rPr>
-              <w:t>–</w:t>
-            </w:r>
-            <w:r>
-              <w:rPr>
-                <w:rFonts w:ascii="BRH Devanagari Extra" w:hAnsi="BRH Devanagari Extra" w:cs="BRH Devanagari Extra"/>
-                <w:color w:val="000000"/>
-                <w:sz w:val="40"/>
-                <w:szCs w:val="40"/>
-              </w:rPr>
-              <w:t>eÉÉÈ xmÉ×</w:t>
-            </w:r>
-            <w:r>
-              <w:rPr>
-                <w:rFonts w:ascii="BRH Malayalam Extra" w:hAnsi="BRH Malayalam Extra" w:cs="BRH Devanagari Extra"/>
-                <w:color w:val="000000"/>
-                <w:sz w:val="30"/>
-                <w:szCs w:val="40"/>
-              </w:rPr>
-              <w:t>–</w:t>
-            </w:r>
-            <w:r>
-              <w:rPr>
-                <w:rFonts w:ascii="BRH Devanagari Extra" w:hAnsi="BRH Devanagari Extra" w:cs="BRH Devanagari Extra"/>
-                <w:color w:val="000000"/>
-                <w:sz w:val="40"/>
-                <w:szCs w:val="40"/>
-              </w:rPr>
-              <w:t>iÉÉÈ | mÉë</w:t>
-            </w:r>
-            <w:r>
-              <w:rPr>
-                <w:rFonts w:ascii="BRH Malayalam Extra" w:hAnsi="BRH Malayalam Extra" w:cs="BRH Devanagari Extra"/>
-                <w:color w:val="000000"/>
-                <w:sz w:val="30"/>
-                <w:szCs w:val="40"/>
-              </w:rPr>
-              <w:t>–</w:t>
-            </w:r>
+            <w:proofErr w:type="spellEnd"/>
+            <w:r>
+              <w:rPr>
+                <w:rFonts w:ascii="BRH Malayalam Extra" w:hAnsi="BRH Malayalam Extra" w:cs="BRH Devanagari Extra"/>
+                <w:color w:val="000000"/>
+                <w:sz w:val="30"/>
+                <w:szCs w:val="40"/>
+              </w:rPr>
+              <w:t>–</w:t>
+            </w:r>
+            <w:proofErr w:type="spellStart"/>
+            <w:r>
+              <w:rPr>
+                <w:rFonts w:ascii="BRH Devanagari Extra" w:hAnsi="BRH Devanagari Extra" w:cs="BRH Devanagari Extra"/>
+                <w:color w:val="000000"/>
+                <w:sz w:val="40"/>
+                <w:szCs w:val="40"/>
+              </w:rPr>
+              <w:t>eÉÉÈ</w:t>
+            </w:r>
+            <w:proofErr w:type="spellEnd"/>
+            <w:r>
+              <w:rPr>
+                <w:rFonts w:ascii="BRH Devanagari Extra" w:hAnsi="BRH Devanagari Extra" w:cs="BRH Devanagari Extra"/>
+                <w:color w:val="000000"/>
+                <w:sz w:val="40"/>
+                <w:szCs w:val="40"/>
+              </w:rPr>
+              <w:t xml:space="preserve"> </w:t>
+            </w:r>
+            <w:proofErr w:type="spellStart"/>
+            <w:r>
+              <w:rPr>
+                <w:rFonts w:ascii="BRH Devanagari Extra" w:hAnsi="BRH Devanagari Extra" w:cs="BRH Devanagari Extra"/>
+                <w:color w:val="000000"/>
+                <w:sz w:val="40"/>
+                <w:szCs w:val="40"/>
+              </w:rPr>
+              <w:t>xmÉ</w:t>
+            </w:r>
+            <w:proofErr w:type="spellEnd"/>
+            <w:r>
+              <w:rPr>
+                <w:rFonts w:ascii="BRH Devanagari Extra" w:hAnsi="BRH Devanagari Extra" w:cs="BRH Devanagari Extra"/>
+                <w:color w:val="000000"/>
+                <w:sz w:val="40"/>
+                <w:szCs w:val="40"/>
+              </w:rPr>
+              <w:t>×</w:t>
+            </w:r>
+            <w:r>
+              <w:rPr>
+                <w:rFonts w:ascii="BRH Malayalam Extra" w:hAnsi="BRH Malayalam Extra" w:cs="BRH Devanagari Extra"/>
+                <w:color w:val="000000"/>
+                <w:sz w:val="30"/>
+                <w:szCs w:val="40"/>
+              </w:rPr>
+              <w:t>–</w:t>
+            </w:r>
+            <w:proofErr w:type="spellStart"/>
+            <w:r>
+              <w:rPr>
+                <w:rFonts w:ascii="BRH Devanagari Extra" w:hAnsi="BRH Devanagari Extra" w:cs="BRH Devanagari Extra"/>
+                <w:color w:val="000000"/>
+                <w:sz w:val="40"/>
+                <w:szCs w:val="40"/>
+              </w:rPr>
+              <w:t>iÉÉÈ</w:t>
+            </w:r>
+            <w:proofErr w:type="spellEnd"/>
+            <w:r>
+              <w:rPr>
+                <w:rFonts w:ascii="BRH Devanagari Extra" w:hAnsi="BRH Devanagari Extra" w:cs="BRH Devanagari Extra"/>
+                <w:color w:val="000000"/>
+                <w:sz w:val="40"/>
+                <w:szCs w:val="40"/>
+              </w:rPr>
+              <w:t xml:space="preserve"> | </w:t>
+            </w:r>
+            <w:proofErr w:type="spellStart"/>
+            <w:r>
+              <w:rPr>
+                <w:rFonts w:ascii="BRH Devanagari Extra" w:hAnsi="BRH Devanagari Extra" w:cs="BRH Devanagari Extra"/>
+                <w:color w:val="000000"/>
+                <w:sz w:val="40"/>
+                <w:szCs w:val="40"/>
+              </w:rPr>
+              <w:t>mÉë</w:t>
+            </w:r>
+            <w:proofErr w:type="spellEnd"/>
+            <w:r>
+              <w:rPr>
+                <w:rFonts w:ascii="BRH Malayalam Extra" w:hAnsi="BRH Malayalam Extra" w:cs="BRH Devanagari Extra"/>
+                <w:color w:val="000000"/>
+                <w:sz w:val="30"/>
+                <w:szCs w:val="40"/>
+              </w:rPr>
+              <w:t>–</w:t>
+            </w:r>
+            <w:proofErr w:type="spellStart"/>
             <w:r>
               <w:rPr>
                 <w:rFonts w:ascii="BRH Devanagari Extra" w:hAnsi="BRH Devanagari Extra" w:cs="BRH Devanagari Extra"/>
@@ -3523,14 +4677,55 @@
               </w:rPr>
               <w:t>eÉÉ</w:t>
             </w:r>
-            <w:r>
-              <w:rPr>
-                <w:rFonts w:ascii="BRH Devanagari Extra" w:hAnsi="BRH Devanagari Extra" w:cs="BRH Devanagari Extra"/>
-                <w:color w:val="000000"/>
-                <w:sz w:val="40"/>
-                <w:szCs w:val="40"/>
-              </w:rPr>
-              <w:t xml:space="preserve"> CÌiÉþ mÉë-eÉÉÈ |</w:t>
+            <w:proofErr w:type="spellEnd"/>
+            <w:r>
+              <w:rPr>
+                <w:rFonts w:ascii="BRH Devanagari Extra" w:hAnsi="BRH Devanagari Extra" w:cs="BRH Devanagari Extra"/>
+                <w:color w:val="000000"/>
+                <w:sz w:val="40"/>
+                <w:szCs w:val="40"/>
+              </w:rPr>
+              <w:t xml:space="preserve"> </w:t>
+            </w:r>
+            <w:proofErr w:type="spellStart"/>
+            <w:r>
+              <w:rPr>
+                <w:rFonts w:ascii="BRH Devanagari Extra" w:hAnsi="BRH Devanagari Extra" w:cs="BRH Devanagari Extra"/>
+                <w:color w:val="000000"/>
+                <w:sz w:val="40"/>
+                <w:szCs w:val="40"/>
+              </w:rPr>
+              <w:t>CÌiÉþ</w:t>
+            </w:r>
+            <w:proofErr w:type="spellEnd"/>
+            <w:r>
+              <w:rPr>
+                <w:rFonts w:ascii="BRH Devanagari Extra" w:hAnsi="BRH Devanagari Extra" w:cs="BRH Devanagari Extra"/>
+                <w:color w:val="000000"/>
+                <w:sz w:val="40"/>
+                <w:szCs w:val="40"/>
+              </w:rPr>
+              <w:t xml:space="preserve"> </w:t>
+            </w:r>
+            <w:proofErr w:type="spellStart"/>
+            <w:r>
+              <w:rPr>
+                <w:rFonts w:ascii="BRH Devanagari Extra" w:hAnsi="BRH Devanagari Extra" w:cs="BRH Devanagari Extra"/>
+                <w:color w:val="000000"/>
+                <w:sz w:val="40"/>
+                <w:szCs w:val="40"/>
+              </w:rPr>
+              <w:t>mÉë-eÉÉÈ</w:t>
+            </w:r>
+            <w:proofErr w:type="spellEnd"/>
+            <w:r>
+              <w:rPr>
+                <w:rFonts w:ascii="BRH Devanagari Extra" w:hAnsi="BRH Devanagari Extra" w:cs="BRH Devanagari Extra"/>
+                <w:color w:val="000000"/>
+                <w:sz w:val="40"/>
+                <w:szCs w:val="40"/>
+              </w:rPr>
+              <w:t xml:space="preserve"> |</w:t>
             </w:r>
           </w:p>
         </w:tc>
@@ -3684,6 +4879,7 @@
                 <w:szCs w:val="40"/>
               </w:rPr>
             </w:pPr>
+            <w:proofErr w:type="spellStart"/>
             <w:r>
               <w:rPr>
                 <w:rFonts w:ascii="BRH Devanagari Extra" w:hAnsi="BRH Devanagari Extra" w:cs="BRH Devanagari Extra"/>
@@ -3693,15 +4889,17 @@
               </w:rPr>
               <w:t>cÉ</w:t>
             </w:r>
-            <w:r>
-              <w:rPr>
-                <w:rFonts w:ascii="BRH Malayalam Extra" w:hAnsi="BRH Malayalam Extra" w:cs="BRH Devanagari Extra"/>
-                <w:color w:val="000000"/>
-                <w:sz w:val="30"/>
-                <w:szCs w:val="40"/>
-              </w:rPr>
-              <w:t>–</w:t>
-            </w:r>
+            <w:proofErr w:type="spellEnd"/>
+            <w:r>
+              <w:rPr>
+                <w:rFonts w:ascii="BRH Malayalam Extra" w:hAnsi="BRH Malayalam Extra" w:cs="BRH Devanagari Extra"/>
+                <w:color w:val="000000"/>
+                <w:sz w:val="30"/>
+                <w:szCs w:val="40"/>
+              </w:rPr>
+              <w:t>–</w:t>
+            </w:r>
+            <w:proofErr w:type="spellStart"/>
             <w:r>
               <w:rPr>
                 <w:rFonts w:ascii="BRH Devanagari Extra" w:hAnsi="BRH Devanagari Extra" w:cs="BRH Devanagari Extra"/>
@@ -3711,6 +4909,7 @@
               </w:rPr>
               <w:t>iÉÑ</w:t>
             </w:r>
+            <w:proofErr w:type="spellEnd"/>
             <w:r>
               <w:rPr>
                 <w:rFonts w:ascii="BRH Malayalam Extra" w:hAnsi="BRH Malayalam Extra" w:cs="BRH Devanagari Extra"/>
@@ -3738,6 +4937,7 @@
               </w:rPr>
               <w:t>–</w:t>
             </w:r>
+            <w:proofErr w:type="spellStart"/>
             <w:r>
               <w:rPr>
                 <w:rFonts w:ascii="BRH Devanagari Extra" w:hAnsi="BRH Devanagari Extra" w:cs="BRH Devanagari Extra"/>
@@ -3747,6 +4947,7 @@
               </w:rPr>
               <w:t>iuÉÉ</w:t>
             </w:r>
+            <w:proofErr w:type="spellEnd"/>
             <w:r>
               <w:rPr>
                 <w:rFonts w:ascii="BRH Malayalam Extra" w:hAnsi="BRH Malayalam Extra" w:cs="BRH Devanagari Extra"/>
@@ -3774,6 +4975,7 @@
               </w:rPr>
               <w:t>–</w:t>
             </w:r>
+            <w:proofErr w:type="spellStart"/>
             <w:r>
               <w:rPr>
                 <w:rFonts w:ascii="BRH Devanagari Extra" w:hAnsi="BRH Devanagari Extra" w:cs="BRH Devanagari Extra"/>
@@ -3783,23 +4985,45 @@
               </w:rPr>
               <w:t>óè</w:t>
             </w:r>
-            <w:r>
-              <w:rPr>
-                <w:rFonts w:ascii="BRH Malayalam Extra" w:hAnsi="BRH Malayalam Extra" w:cs="BRH Devanagari Extra"/>
-                <w:color w:val="000000"/>
-                <w:sz w:val="30"/>
-                <w:szCs w:val="40"/>
-              </w:rPr>
-              <w:t>–</w:t>
-            </w:r>
-            <w:r>
-              <w:rPr>
-                <w:rFonts w:ascii="BRH Devanagari Extra" w:hAnsi="BRH Devanagari Extra" w:cs="BRH Devanagari Extra"/>
-                <w:color w:val="000000"/>
-                <w:sz w:val="40"/>
-                <w:szCs w:val="40"/>
-              </w:rPr>
-              <w:t>zÉÈ xiÉÉå</w:t>
+            <w:proofErr w:type="spellEnd"/>
+            <w:r>
+              <w:rPr>
+                <w:rFonts w:ascii="BRH Malayalam Extra" w:hAnsi="BRH Malayalam Extra" w:cs="BRH Devanagari Extra"/>
+                <w:color w:val="000000"/>
+                <w:sz w:val="30"/>
+                <w:szCs w:val="40"/>
+              </w:rPr>
+              <w:t>–</w:t>
+            </w:r>
+            <w:proofErr w:type="spellStart"/>
+            <w:r>
+              <w:rPr>
+                <w:rFonts w:ascii="BRH Devanagari Extra" w:hAnsi="BRH Devanagari Extra" w:cs="BRH Devanagari Extra"/>
+                <w:color w:val="000000"/>
+                <w:sz w:val="40"/>
+                <w:szCs w:val="40"/>
+              </w:rPr>
+              <w:t>zÉÈ</w:t>
+            </w:r>
+            <w:proofErr w:type="spellEnd"/>
+            <w:r>
+              <w:rPr>
+                <w:rFonts w:ascii="BRH Devanagari Extra" w:hAnsi="BRH Devanagari Extra" w:cs="BRH Devanagari Extra"/>
+                <w:color w:val="000000"/>
+                <w:sz w:val="40"/>
+                <w:szCs w:val="40"/>
+              </w:rPr>
+              <w:t xml:space="preserve"> </w:t>
+            </w:r>
+            <w:proofErr w:type="spellStart"/>
+            <w:r>
+              <w:rPr>
+                <w:rFonts w:ascii="BRH Devanagari Extra" w:hAnsi="BRH Devanagari Extra" w:cs="BRH Devanagari Extra"/>
+                <w:color w:val="000000"/>
+                <w:sz w:val="40"/>
+                <w:szCs w:val="40"/>
+              </w:rPr>
+              <w:t>xiÉÉå</w:t>
             </w:r>
             <w:r>
               <w:rPr>
@@ -3811,6 +5035,7 @@
               </w:rPr>
               <w:t>qÉþ</w:t>
             </w:r>
+            <w:proofErr w:type="spellEnd"/>
             <w:r>
               <w:rPr>
                 <w:rFonts w:ascii="BRH Devanagari Extra" w:hAnsi="BRH Devanagari Extra" w:cs="BRH Devanagari Extra"/>
@@ -3847,6 +5072,7 @@
                 <w:szCs w:val="40"/>
               </w:rPr>
             </w:pPr>
+            <w:proofErr w:type="spellStart"/>
             <w:r>
               <w:rPr>
                 <w:rFonts w:ascii="BRH Devanagari Extra" w:hAnsi="BRH Devanagari Extra" w:cs="BRH Devanagari Extra"/>
@@ -3856,15 +5082,17 @@
               </w:rPr>
               <w:t>cÉ</w:t>
             </w:r>
-            <w:r>
-              <w:rPr>
-                <w:rFonts w:ascii="BRH Malayalam Extra" w:hAnsi="BRH Malayalam Extra" w:cs="BRH Devanagari Extra"/>
-                <w:color w:val="000000"/>
-                <w:sz w:val="30"/>
-                <w:szCs w:val="40"/>
-              </w:rPr>
-              <w:t>–</w:t>
-            </w:r>
+            <w:proofErr w:type="spellEnd"/>
+            <w:r>
+              <w:rPr>
+                <w:rFonts w:ascii="BRH Malayalam Extra" w:hAnsi="BRH Malayalam Extra" w:cs="BRH Devanagari Extra"/>
+                <w:color w:val="000000"/>
+                <w:sz w:val="30"/>
+                <w:szCs w:val="40"/>
+              </w:rPr>
+              <w:t>–</w:t>
+            </w:r>
+            <w:proofErr w:type="spellStart"/>
             <w:r>
               <w:rPr>
                 <w:rFonts w:ascii="BRH Devanagari Extra" w:hAnsi="BRH Devanagari Extra" w:cs="BRH Devanagari Extra"/>
@@ -3874,6 +5102,7 @@
               </w:rPr>
               <w:t>iÉÑ</w:t>
             </w:r>
+            <w:proofErr w:type="spellEnd"/>
             <w:r>
               <w:rPr>
                 <w:rFonts w:ascii="BRH Malayalam Extra" w:hAnsi="BRH Malayalam Extra" w:cs="BRH Devanagari Extra"/>
@@ -3901,6 +5130,7 @@
               </w:rPr>
               <w:t>–</w:t>
             </w:r>
+            <w:proofErr w:type="spellStart"/>
             <w:r>
               <w:rPr>
                 <w:rFonts w:ascii="BRH Devanagari Extra" w:hAnsi="BRH Devanagari Extra" w:cs="BRH Devanagari Extra"/>
@@ -3910,6 +5140,7 @@
               </w:rPr>
               <w:t>iuÉÉ</w:t>
             </w:r>
+            <w:proofErr w:type="spellEnd"/>
             <w:r>
               <w:rPr>
                 <w:rFonts w:ascii="BRH Malayalam Extra" w:hAnsi="BRH Malayalam Extra" w:cs="BRH Devanagari Extra"/>
@@ -3937,6 +5168,7 @@
               </w:rPr>
               <w:t>–</w:t>
             </w:r>
+            <w:proofErr w:type="spellStart"/>
             <w:r>
               <w:rPr>
                 <w:rFonts w:ascii="BRH Devanagari Extra" w:hAnsi="BRH Devanagari Extra" w:cs="BRH Devanagari Extra"/>
@@ -3946,23 +5178,45 @@
               </w:rPr>
               <w:t>óè</w:t>
             </w:r>
-            <w:r>
-              <w:rPr>
-                <w:rFonts w:ascii="BRH Malayalam Extra" w:hAnsi="BRH Malayalam Extra" w:cs="BRH Devanagari Extra"/>
-                <w:color w:val="000000"/>
-                <w:sz w:val="30"/>
-                <w:szCs w:val="40"/>
-              </w:rPr>
-              <w:t>–</w:t>
-            </w:r>
-            <w:r>
-              <w:rPr>
-                <w:rFonts w:ascii="BRH Devanagari Extra" w:hAnsi="BRH Devanagari Extra" w:cs="BRH Devanagari Extra"/>
-                <w:color w:val="000000"/>
-                <w:sz w:val="40"/>
-                <w:szCs w:val="40"/>
-              </w:rPr>
-              <w:t>zÉÈ xiÉÉå</w:t>
+            <w:proofErr w:type="spellEnd"/>
+            <w:r>
+              <w:rPr>
+                <w:rFonts w:ascii="BRH Malayalam Extra" w:hAnsi="BRH Malayalam Extra" w:cs="BRH Devanagari Extra"/>
+                <w:color w:val="000000"/>
+                <w:sz w:val="30"/>
+                <w:szCs w:val="40"/>
+              </w:rPr>
+              <w:t>–</w:t>
+            </w:r>
+            <w:proofErr w:type="spellStart"/>
+            <w:r>
+              <w:rPr>
+                <w:rFonts w:ascii="BRH Devanagari Extra" w:hAnsi="BRH Devanagari Extra" w:cs="BRH Devanagari Extra"/>
+                <w:color w:val="000000"/>
+                <w:sz w:val="40"/>
+                <w:szCs w:val="40"/>
+              </w:rPr>
+              <w:t>zÉÈ</w:t>
+            </w:r>
+            <w:proofErr w:type="spellEnd"/>
+            <w:r>
+              <w:rPr>
+                <w:rFonts w:ascii="BRH Devanagari Extra" w:hAnsi="BRH Devanagari Extra" w:cs="BRH Devanagari Extra"/>
+                <w:color w:val="000000"/>
+                <w:sz w:val="40"/>
+                <w:szCs w:val="40"/>
+              </w:rPr>
+              <w:t xml:space="preserve"> </w:t>
+            </w:r>
+            <w:proofErr w:type="spellStart"/>
+            <w:r>
+              <w:rPr>
+                <w:rFonts w:ascii="BRH Devanagari Extra" w:hAnsi="BRH Devanagari Extra" w:cs="BRH Devanagari Extra"/>
+                <w:color w:val="000000"/>
+                <w:sz w:val="40"/>
+                <w:szCs w:val="40"/>
+              </w:rPr>
+              <w:t>xiÉÉå</w:t>
             </w:r>
             <w:r>
               <w:rPr>
@@ -3974,6 +5228,7 @@
               </w:rPr>
               <w:t>qÉþÈ</w:t>
             </w:r>
+            <w:proofErr w:type="spellEnd"/>
             <w:r>
               <w:rPr>
                 <w:rFonts w:ascii="BRH Devanagari Extra" w:hAnsi="BRH Devanagari Extra" w:cs="BRH Devanagari Extra"/>
@@ -4183,6 +5438,7 @@
               </w:rPr>
               <w:t>–</w:t>
             </w:r>
+            <w:proofErr w:type="spellStart"/>
             <w:r>
               <w:rPr>
                 <w:rFonts w:ascii="BRH Devanagari Extra" w:hAnsi="BRH Devanagari Extra" w:cs="BRH Devanagari Extra"/>
@@ -4192,15 +5448,17 @@
               </w:rPr>
               <w:t>xiÉÑ</w:t>
             </w:r>
-            <w:r>
-              <w:rPr>
-                <w:rFonts w:ascii="BRH Malayalam Extra" w:hAnsi="BRH Malayalam Extra" w:cs="BRH Devanagari Extra"/>
-                <w:color w:val="000000"/>
-                <w:sz w:val="30"/>
-                <w:szCs w:val="40"/>
-              </w:rPr>
-              <w:t>–</w:t>
-            </w:r>
+            <w:proofErr w:type="spellEnd"/>
+            <w:r>
+              <w:rPr>
+                <w:rFonts w:ascii="BRH Malayalam Extra" w:hAnsi="BRH Malayalam Extra" w:cs="BRH Devanagari Extra"/>
+                <w:color w:val="000000"/>
+                <w:sz w:val="30"/>
+                <w:szCs w:val="40"/>
+              </w:rPr>
+              <w:t>–</w:t>
+            </w:r>
+            <w:proofErr w:type="spellStart"/>
             <w:r>
               <w:rPr>
                 <w:rFonts w:ascii="BRH Devanagari Extra" w:hAnsi="BRH Devanagari Extra" w:cs="BRH Devanagari Extra"/>
@@ -4210,6 +5468,7 @@
               </w:rPr>
               <w:t>uÉ</w:t>
             </w:r>
+            <w:proofErr w:type="spellEnd"/>
             <w:r>
               <w:rPr>
                 <w:rFonts w:ascii="BRH Malayalam Extra" w:hAnsi="BRH Malayalam Extra" w:cs="BRH Devanagari Extra"/>
@@ -4220,6 +5479,7 @@
               </w:rPr>
               <w:t>–</w:t>
             </w:r>
+            <w:proofErr w:type="spellStart"/>
             <w:r>
               <w:rPr>
                 <w:rFonts w:ascii="BRH Devanagari Extra" w:hAnsi="BRH Devanagari Extra" w:cs="BRH Devanagari Extra"/>
@@ -4230,6 +5490,7 @@
               </w:rPr>
               <w:t>iÉ</w:t>
             </w:r>
+            <w:proofErr w:type="spellEnd"/>
             <w:r>
               <w:rPr>
                 <w:rFonts w:ascii="BRH Malayalam Extra" w:hAnsi="BRH Malayalam Extra" w:cs="BRH Devanagari Extra"/>
@@ -4260,14 +5521,25 @@
               </w:rPr>
               <w:t>–</w:t>
             </w:r>
-            <w:r>
-              <w:rPr>
-                <w:rFonts w:ascii="BRH Devanagari Extra" w:hAnsi="BRH Devanagari Extra" w:cs="BRH Devanagari Extra"/>
-                <w:color w:val="000000"/>
-                <w:sz w:val="40"/>
-                <w:szCs w:val="40"/>
-              </w:rPr>
-              <w:t>iÉuÉþÈ |</w:t>
+            <w:proofErr w:type="spellStart"/>
+            <w:r>
+              <w:rPr>
+                <w:rFonts w:ascii="BRH Devanagari Extra" w:hAnsi="BRH Devanagari Extra" w:cs="BRH Devanagari Extra"/>
+                <w:color w:val="000000"/>
+                <w:sz w:val="40"/>
+                <w:szCs w:val="40"/>
+              </w:rPr>
+              <w:t>iÉuÉþÈ</w:t>
+            </w:r>
+            <w:proofErr w:type="spellEnd"/>
+            <w:r>
+              <w:rPr>
+                <w:rFonts w:ascii="BRH Devanagari Extra" w:hAnsi="BRH Devanagari Extra" w:cs="BRH Devanagari Extra"/>
+                <w:color w:val="000000"/>
+                <w:sz w:val="40"/>
+                <w:szCs w:val="40"/>
+              </w:rPr>
+              <w:t xml:space="preserve"> |</w:t>
             </w:r>
           </w:p>
         </w:tc>
@@ -4314,6 +5586,7 @@
               </w:rPr>
               <w:t>–</w:t>
             </w:r>
+            <w:proofErr w:type="spellStart"/>
             <w:r>
               <w:rPr>
                 <w:rFonts w:ascii="BRH Devanagari Extra" w:hAnsi="BRH Devanagari Extra" w:cs="BRH Devanagari Extra"/>
@@ -4323,15 +5596,17 @@
               </w:rPr>
               <w:t>xiÉÑ</w:t>
             </w:r>
-            <w:r>
-              <w:rPr>
-                <w:rFonts w:ascii="BRH Malayalam Extra" w:hAnsi="BRH Malayalam Extra" w:cs="BRH Devanagari Extra"/>
-                <w:color w:val="000000"/>
-                <w:sz w:val="30"/>
-                <w:szCs w:val="40"/>
-              </w:rPr>
-              <w:t>–</w:t>
-            </w:r>
+            <w:proofErr w:type="spellEnd"/>
+            <w:r>
+              <w:rPr>
+                <w:rFonts w:ascii="BRH Malayalam Extra" w:hAnsi="BRH Malayalam Extra" w:cs="BRH Devanagari Extra"/>
+                <w:color w:val="000000"/>
+                <w:sz w:val="30"/>
+                <w:szCs w:val="40"/>
+              </w:rPr>
+              <w:t>–</w:t>
+            </w:r>
+            <w:proofErr w:type="spellStart"/>
             <w:r>
               <w:rPr>
                 <w:rFonts w:ascii="BRH Devanagari Extra" w:hAnsi="BRH Devanagari Extra" w:cs="BRH Devanagari Extra"/>
@@ -4341,15 +5616,17 @@
               </w:rPr>
               <w:t>uÉ</w:t>
             </w:r>
-            <w:r>
-              <w:rPr>
-                <w:rFonts w:ascii="BRH Malayalam Extra" w:hAnsi="BRH Malayalam Extra" w:cs="BRH Devanagari Extra"/>
-                <w:color w:val="000000"/>
-                <w:sz w:val="30"/>
-                <w:szCs w:val="40"/>
-              </w:rPr>
-              <w:t>–</w:t>
-            </w:r>
+            <w:proofErr w:type="spellEnd"/>
+            <w:r>
+              <w:rPr>
+                <w:rFonts w:ascii="BRH Malayalam Extra" w:hAnsi="BRH Malayalam Extra" w:cs="BRH Devanagari Extra"/>
+                <w:color w:val="000000"/>
+                <w:sz w:val="30"/>
+                <w:szCs w:val="40"/>
+              </w:rPr>
+              <w:t>–</w:t>
+            </w:r>
+            <w:proofErr w:type="spellStart"/>
             <w:r>
               <w:rPr>
                 <w:rFonts w:ascii="BRH Devanagari Extra" w:hAnsi="BRH Devanagari Extra" w:cs="BRH Devanagari Extra"/>
@@ -4360,6 +5637,7 @@
               </w:rPr>
               <w:t>iÉ</w:t>
             </w:r>
+            <w:proofErr w:type="spellEnd"/>
             <w:r>
               <w:rPr>
                 <w:rFonts w:ascii="BRH Malayalam Extra" w:hAnsi="BRH Malayalam Extra" w:cs="BRH Devanagari Extra"/>
@@ -4370,6 +5648,7 @@
               </w:rPr>
               <w:t>–</w:t>
             </w:r>
+            <w:proofErr w:type="spellStart"/>
             <w:r>
               <w:rPr>
                 <w:rFonts w:ascii="BRH Devanagari Extra" w:hAnsi="BRH Devanagari Extra" w:cs="BRH Devanagari Extra"/>
@@ -4387,7 +5666,17 @@
                 <w:sz w:val="40"/>
                 <w:szCs w:val="40"/>
               </w:rPr>
-              <w:t>iÉuÉþÈ |</w:t>
+              <w:t>iÉuÉþÈ</w:t>
+            </w:r>
+            <w:proofErr w:type="spellEnd"/>
+            <w:r>
+              <w:rPr>
+                <w:rFonts w:ascii="BRH Devanagari Extra" w:hAnsi="BRH Devanagari Extra" w:cs="BRH Devanagari Extra"/>
+                <w:color w:val="000000"/>
+                <w:sz w:val="40"/>
+                <w:szCs w:val="40"/>
+              </w:rPr>
+              <w:t xml:space="preserve"> |</w:t>
             </w:r>
           </w:p>
         </w:tc>
@@ -4559,6 +5848,7 @@
               </w:rPr>
               <w:t>–</w:t>
             </w:r>
+            <w:proofErr w:type="spellStart"/>
             <w:r>
               <w:rPr>
                 <w:rFonts w:ascii="BRH Devanagari Extra" w:hAnsi="BRH Devanagari Extra" w:cs="BRH Devanagari Extra"/>
@@ -4568,15 +5858,17 @@
               </w:rPr>
               <w:t>xiÉÑ</w:t>
             </w:r>
-            <w:r>
-              <w:rPr>
-                <w:rFonts w:ascii="BRH Malayalam Extra" w:hAnsi="BRH Malayalam Extra" w:cs="BRH Devanagari Extra"/>
-                <w:color w:val="000000"/>
-                <w:sz w:val="30"/>
-                <w:szCs w:val="40"/>
-              </w:rPr>
-              <w:t>–</w:t>
-            </w:r>
+            <w:proofErr w:type="spellEnd"/>
+            <w:r>
+              <w:rPr>
+                <w:rFonts w:ascii="BRH Malayalam Extra" w:hAnsi="BRH Malayalam Extra" w:cs="BRH Devanagari Extra"/>
+                <w:color w:val="000000"/>
+                <w:sz w:val="30"/>
+                <w:szCs w:val="40"/>
+              </w:rPr>
+              <w:t>–</w:t>
+            </w:r>
+            <w:proofErr w:type="spellStart"/>
             <w:r>
               <w:rPr>
                 <w:rFonts w:ascii="BRH Devanagari Extra" w:hAnsi="BRH Devanagari Extra" w:cs="BRH Devanagari Extra"/>
@@ -4586,15 +5878,17 @@
               </w:rPr>
               <w:t>uÉ</w:t>
             </w:r>
-            <w:r>
-              <w:rPr>
-                <w:rFonts w:ascii="BRH Malayalam Extra" w:hAnsi="BRH Malayalam Extra" w:cs="BRH Devanagari Extra"/>
-                <w:color w:val="000000"/>
-                <w:sz w:val="30"/>
-                <w:szCs w:val="40"/>
-              </w:rPr>
-              <w:t>–</w:t>
-            </w:r>
+            <w:proofErr w:type="spellEnd"/>
+            <w:r>
+              <w:rPr>
+                <w:rFonts w:ascii="BRH Malayalam Extra" w:hAnsi="BRH Malayalam Extra" w:cs="BRH Devanagari Extra"/>
+                <w:color w:val="000000"/>
+                <w:sz w:val="30"/>
+                <w:szCs w:val="40"/>
+              </w:rPr>
+              <w:t>–</w:t>
+            </w:r>
+            <w:proofErr w:type="spellStart"/>
             <w:r>
               <w:rPr>
                 <w:rFonts w:ascii="BRH Devanagari Extra" w:hAnsi="BRH Devanagari Extra" w:cs="BRH Devanagari Extra"/>
@@ -4604,23 +5898,54 @@
               </w:rPr>
               <w:t>iÉ</w:t>
             </w:r>
-            <w:r>
-              <w:rPr>
-                <w:rFonts w:ascii="BRH Malayalam Extra" w:hAnsi="BRH Malayalam Extra" w:cs="BRH Devanagari Extra"/>
-                <w:color w:val="000000"/>
-                <w:sz w:val="30"/>
-                <w:szCs w:val="40"/>
-              </w:rPr>
-              <w:t>–</w:t>
-            </w:r>
-            <w:r>
-              <w:rPr>
-                <w:rFonts w:ascii="BRH Devanagari Extra" w:hAnsi="BRH Devanagari Extra" w:cs="BRH Devanagari Extra"/>
-                <w:color w:val="000000"/>
-                <w:sz w:val="40"/>
-                <w:szCs w:val="40"/>
-              </w:rPr>
-              <w:t xml:space="preserve"> qÉÉxÉÉÿÈ | qÉÉxÉÉþ</w:t>
+            <w:proofErr w:type="spellEnd"/>
+            <w:r>
+              <w:rPr>
+                <w:rFonts w:ascii="BRH Malayalam Extra" w:hAnsi="BRH Malayalam Extra" w:cs="BRH Devanagari Extra"/>
+                <w:color w:val="000000"/>
+                <w:sz w:val="30"/>
+                <w:szCs w:val="40"/>
+              </w:rPr>
+              <w:t>–</w:t>
+            </w:r>
+            <w:r>
+              <w:rPr>
+                <w:rFonts w:ascii="BRH Devanagari Extra" w:hAnsi="BRH Devanagari Extra" w:cs="BRH Devanagari Extra"/>
+                <w:color w:val="000000"/>
+                <w:sz w:val="40"/>
+                <w:szCs w:val="40"/>
+              </w:rPr>
+              <w:t xml:space="preserve"> </w:t>
+            </w:r>
+            <w:proofErr w:type="spellStart"/>
+            <w:r>
+              <w:rPr>
+                <w:rFonts w:ascii="BRH Devanagari Extra" w:hAnsi="BRH Devanagari Extra" w:cs="BRH Devanagari Extra"/>
+                <w:color w:val="000000"/>
+                <w:sz w:val="40"/>
+                <w:szCs w:val="40"/>
+              </w:rPr>
+              <w:t>qÉÉxÉÉÿÈ</w:t>
+            </w:r>
+            <w:proofErr w:type="spellEnd"/>
+            <w:r>
+              <w:rPr>
+                <w:rFonts w:ascii="BRH Devanagari Extra" w:hAnsi="BRH Devanagari Extra" w:cs="BRH Devanagari Extra"/>
+                <w:color w:val="000000"/>
+                <w:sz w:val="40"/>
+                <w:szCs w:val="40"/>
+              </w:rPr>
+              <w:t xml:space="preserve"> | </w:t>
+            </w:r>
+            <w:proofErr w:type="spellStart"/>
+            <w:r>
+              <w:rPr>
+                <w:rFonts w:ascii="BRH Devanagari Extra" w:hAnsi="BRH Devanagari Extra" w:cs="BRH Devanagari Extra"/>
+                <w:color w:val="000000"/>
+                <w:sz w:val="40"/>
+                <w:szCs w:val="40"/>
+              </w:rPr>
+              <w:t>qÉÉxÉÉþ</w:t>
             </w:r>
             <w:r>
               <w:rPr>
@@ -4639,7 +5964,17 @@
                 <w:sz w:val="40"/>
                 <w:szCs w:val="40"/>
               </w:rPr>
-              <w:t>É×erÉliÉ |</w:t>
+              <w:t>É×erÉliÉ</w:t>
+            </w:r>
+            <w:proofErr w:type="spellEnd"/>
+            <w:r>
+              <w:rPr>
+                <w:rFonts w:ascii="BRH Devanagari Extra" w:hAnsi="BRH Devanagari Extra" w:cs="BRH Devanagari Extra"/>
+                <w:color w:val="000000"/>
+                <w:sz w:val="40"/>
+                <w:szCs w:val="40"/>
+              </w:rPr>
+              <w:t xml:space="preserve"> |</w:t>
             </w:r>
           </w:p>
         </w:tc>
@@ -4686,6 +6021,7 @@
               </w:rPr>
               <w:t>–</w:t>
             </w:r>
+            <w:proofErr w:type="spellStart"/>
             <w:r>
               <w:rPr>
                 <w:rFonts w:ascii="BRH Devanagari Extra" w:hAnsi="BRH Devanagari Extra" w:cs="BRH Devanagari Extra"/>
@@ -4695,15 +6031,17 @@
               </w:rPr>
               <w:t>xiÉÑ</w:t>
             </w:r>
-            <w:r>
-              <w:rPr>
-                <w:rFonts w:ascii="BRH Malayalam Extra" w:hAnsi="BRH Malayalam Extra" w:cs="BRH Devanagari Extra"/>
-                <w:color w:val="000000"/>
-                <w:sz w:val="30"/>
-                <w:szCs w:val="40"/>
-              </w:rPr>
-              <w:t>–</w:t>
-            </w:r>
+            <w:proofErr w:type="spellEnd"/>
+            <w:r>
+              <w:rPr>
+                <w:rFonts w:ascii="BRH Malayalam Extra" w:hAnsi="BRH Malayalam Extra" w:cs="BRH Devanagari Extra"/>
+                <w:color w:val="000000"/>
+                <w:sz w:val="30"/>
+                <w:szCs w:val="40"/>
+              </w:rPr>
+              <w:t>–</w:t>
+            </w:r>
+            <w:proofErr w:type="spellStart"/>
             <w:r>
               <w:rPr>
                 <w:rFonts w:ascii="BRH Devanagari Extra" w:hAnsi="BRH Devanagari Extra" w:cs="BRH Devanagari Extra"/>
@@ -4713,15 +6051,17 @@
               </w:rPr>
               <w:t>uÉ</w:t>
             </w:r>
-            <w:r>
-              <w:rPr>
-                <w:rFonts w:ascii="BRH Malayalam Extra" w:hAnsi="BRH Malayalam Extra" w:cs="BRH Devanagari Extra"/>
-                <w:color w:val="000000"/>
-                <w:sz w:val="30"/>
-                <w:szCs w:val="40"/>
-              </w:rPr>
-              <w:t>–</w:t>
-            </w:r>
+            <w:proofErr w:type="spellEnd"/>
+            <w:r>
+              <w:rPr>
+                <w:rFonts w:ascii="BRH Malayalam Extra" w:hAnsi="BRH Malayalam Extra" w:cs="BRH Devanagari Extra"/>
+                <w:color w:val="000000"/>
+                <w:sz w:val="30"/>
+                <w:szCs w:val="40"/>
+              </w:rPr>
+              <w:t>–</w:t>
+            </w:r>
+            <w:proofErr w:type="spellStart"/>
             <w:r>
               <w:rPr>
                 <w:rFonts w:ascii="BRH Devanagari Extra" w:hAnsi="BRH Devanagari Extra" w:cs="BRH Devanagari Extra"/>
@@ -4731,24 +6071,66 @@
               </w:rPr>
               <w:t>iÉ</w:t>
             </w:r>
-            <w:r>
-              <w:rPr>
-                <w:rFonts w:ascii="BRH Malayalam Extra" w:hAnsi="BRH Malayalam Extra" w:cs="BRH Devanagari Extra"/>
-                <w:color w:val="000000"/>
-                <w:sz w:val="30"/>
-                <w:szCs w:val="40"/>
-              </w:rPr>
-              <w:t>–</w:t>
-            </w:r>
-            <w:r>
-              <w:rPr>
-                <w:rFonts w:ascii="BRH Devanagari Extra" w:hAnsi="BRH Devanagari Extra" w:cs="BRH Devanagari Extra"/>
-                <w:color w:val="000000"/>
-                <w:sz w:val="40"/>
-                <w:szCs w:val="40"/>
-              </w:rPr>
-              <w:t xml:space="preserve"> qÉÉxÉÉÿÈ | qÉÉxÉÉþ </w:t>
-            </w:r>
+            <w:proofErr w:type="spellEnd"/>
+            <w:r>
+              <w:rPr>
+                <w:rFonts w:ascii="BRH Malayalam Extra" w:hAnsi="BRH Malayalam Extra" w:cs="BRH Devanagari Extra"/>
+                <w:color w:val="000000"/>
+                <w:sz w:val="30"/>
+                <w:szCs w:val="40"/>
+              </w:rPr>
+              <w:t>–</w:t>
+            </w:r>
+            <w:r>
+              <w:rPr>
+                <w:rFonts w:ascii="BRH Devanagari Extra" w:hAnsi="BRH Devanagari Extra" w:cs="BRH Devanagari Extra"/>
+                <w:color w:val="000000"/>
+                <w:sz w:val="40"/>
+                <w:szCs w:val="40"/>
+              </w:rPr>
+              <w:t xml:space="preserve"> </w:t>
+            </w:r>
+            <w:proofErr w:type="spellStart"/>
+            <w:r>
+              <w:rPr>
+                <w:rFonts w:ascii="BRH Devanagari Extra" w:hAnsi="BRH Devanagari Extra" w:cs="BRH Devanagari Extra"/>
+                <w:color w:val="000000"/>
+                <w:sz w:val="40"/>
+                <w:szCs w:val="40"/>
+              </w:rPr>
+              <w:t>qÉÉxÉÉÿÈ</w:t>
+            </w:r>
+            <w:proofErr w:type="spellEnd"/>
+            <w:r>
+              <w:rPr>
+                <w:rFonts w:ascii="BRH Devanagari Extra" w:hAnsi="BRH Devanagari Extra" w:cs="BRH Devanagari Extra"/>
+                <w:color w:val="000000"/>
+                <w:sz w:val="40"/>
+                <w:szCs w:val="40"/>
+              </w:rPr>
+              <w:t xml:space="preserve"> | </w:t>
+            </w:r>
+            <w:proofErr w:type="spellStart"/>
+            <w:r>
+              <w:rPr>
+                <w:rFonts w:ascii="BRH Devanagari Extra" w:hAnsi="BRH Devanagari Extra" w:cs="BRH Devanagari Extra"/>
+                <w:color w:val="000000"/>
+                <w:sz w:val="40"/>
+                <w:szCs w:val="40"/>
+              </w:rPr>
+              <w:t>qÉÉxÉÉþ</w:t>
+            </w:r>
+            <w:proofErr w:type="spellEnd"/>
+            <w:r>
+              <w:rPr>
+                <w:rFonts w:ascii="BRH Devanagari Extra" w:hAnsi="BRH Devanagari Extra" w:cs="BRH Devanagari Extra"/>
+                <w:color w:val="000000"/>
+                <w:sz w:val="40"/>
+                <w:szCs w:val="40"/>
+              </w:rPr>
+              <w:t xml:space="preserve"> </w:t>
+            </w:r>
+            <w:proofErr w:type="spellStart"/>
             <w:r>
               <w:rPr>
                 <w:rFonts w:ascii="BRH Devanagari Extra" w:hAnsi="BRH Devanagari Extra" w:cs="BRH Devanagari Extra"/>
@@ -4766,7 +6148,27 @@
                 <w:sz w:val="40"/>
                 <w:szCs w:val="40"/>
               </w:rPr>
-              <w:t xml:space="preserve">×erÉliÉ | </w:t>
+              <w:t>×erÉliÉ</w:t>
+            </w:r>
+            <w:proofErr w:type="spellEnd"/>
+            <w:r>
+              <w:rPr>
+                <w:rFonts w:ascii="BRH Devanagari Extra" w:hAnsi="BRH Devanagari Extra" w:cs="BRH Devanagari Extra"/>
+                <w:color w:val="000000"/>
+                <w:sz w:val="40"/>
+                <w:szCs w:val="40"/>
+              </w:rPr>
+              <w:t xml:space="preserve"> </w:t>
+            </w:r>
+            <w:proofErr w:type="gramStart"/>
+            <w:r>
+              <w:rPr>
+                <w:rFonts w:ascii="BRH Devanagari Extra" w:hAnsi="BRH Devanagari Extra" w:cs="BRH Devanagari Extra"/>
+                <w:color w:val="000000"/>
+                <w:sz w:val="40"/>
+                <w:szCs w:val="40"/>
+              </w:rPr>
+              <w:t xml:space="preserve">| </w:t>
             </w:r>
             <w:r>
               <w:rPr>
@@ -4782,7 +6184,29 @@
                 <w:b/>
                 <w:bCs/>
               </w:rPr>
-              <w:t>(it 1s “a”</w:t>
+              <w:t>(</w:t>
+            </w:r>
+            <w:proofErr w:type="gramEnd"/>
+            <w:r>
+              <w:rPr>
+                <w:b/>
+                <w:bCs/>
+              </w:rPr>
+              <w:t xml:space="preserve">it </w:t>
+            </w:r>
+            <w:r>
+              <w:rPr>
+                <w:b/>
+                <w:bCs/>
+              </w:rPr>
+              <w:t>i</w:t>
+            </w:r>
+            <w:r>
+              <w:rPr>
+                <w:b/>
+                <w:bCs/>
+              </w:rPr>
+              <w:t>s “a”</w:t>
             </w:r>
             <w:r>
               <w:rPr>
@@ -4798,7 +6222,37 @@
                 <w:b/>
                 <w:bCs/>
               </w:rPr>
-              <w:t>intead of avargraham)</w:t>
+              <w:t>in</w:t>
+            </w:r>
+            <w:r>
+              <w:rPr>
+                <w:b/>
+                <w:bCs/>
+              </w:rPr>
+              <w:t>s</w:t>
+            </w:r>
+            <w:r>
+              <w:rPr>
+                <w:b/>
+                <w:bCs/>
+              </w:rPr>
+              <w:t xml:space="preserve">tead of </w:t>
+            </w:r>
+            <w:proofErr w:type="spellStart"/>
+            <w:r>
+              <w:rPr>
+                <w:b/>
+                <w:bCs/>
+              </w:rPr>
+              <w:t>avagraham</w:t>
+            </w:r>
+            <w:proofErr w:type="spellEnd"/>
+            <w:r>
+              <w:rPr>
+                <w:b/>
+                <w:bCs/>
+              </w:rPr>
+              <w:t>)</w:t>
             </w:r>
           </w:p>
         </w:tc>
@@ -4970,6 +6424,7 @@
               </w:rPr>
               <w:t>–</w:t>
             </w:r>
+            <w:proofErr w:type="spellStart"/>
             <w:r>
               <w:rPr>
                 <w:rFonts w:ascii="BRH Devanagari Extra" w:hAnsi="BRH Devanagari Extra" w:cs="BRH Devanagari Extra"/>
@@ -4979,6 +6434,7 @@
               </w:rPr>
               <w:t>WûÉå</w:t>
             </w:r>
+            <w:proofErr w:type="spellEnd"/>
             <w:r>
               <w:rPr>
                 <w:rFonts w:ascii="BRH Malayalam Extra" w:hAnsi="BRH Malayalam Extra" w:cs="BRH Devanagari Extra"/>
@@ -5013,8 +6469,29 @@
                 <w:sz w:val="40"/>
                 <w:szCs w:val="40"/>
               </w:rPr>
-              <w:t xml:space="preserve">§Éå </w:t>
-            </w:r>
+              <w:t>§</w:t>
+            </w:r>
+            <w:proofErr w:type="spellStart"/>
+            <w:r>
+              <w:rPr>
+                <w:rFonts w:ascii="BRH Devanagari Extra" w:hAnsi="BRH Devanagari Extra" w:cs="BRH Devanagari Extra"/>
+                <w:color w:val="000000"/>
+                <w:sz w:val="40"/>
+                <w:szCs w:val="40"/>
+              </w:rPr>
+              <w:t>Éå</w:t>
+            </w:r>
+            <w:proofErr w:type="spellEnd"/>
+            <w:r>
+              <w:rPr>
+                <w:rFonts w:ascii="BRH Devanagari Extra" w:hAnsi="BRH Devanagari Extra" w:cs="BRH Devanagari Extra"/>
+                <w:color w:val="000000"/>
+                <w:sz w:val="40"/>
+                <w:szCs w:val="40"/>
+              </w:rPr>
+              <w:t xml:space="preserve"> </w:t>
+            </w:r>
+            <w:proofErr w:type="spellStart"/>
             <w:r>
               <w:rPr>
                 <w:rFonts w:ascii="BRH Devanagari Extra" w:hAnsi="BRH Devanagari Extra" w:cs="BRH Devanagari Extra"/>
@@ -5032,7 +6509,17 @@
                 <w:sz w:val="40"/>
                 <w:szCs w:val="40"/>
               </w:rPr>
-              <w:t>þmÉ¦ÉÏ |</w:t>
+              <w:t>þmÉ¦ÉÏ</w:t>
+            </w:r>
+            <w:proofErr w:type="spellEnd"/>
+            <w:r>
+              <w:rPr>
+                <w:rFonts w:ascii="BRH Devanagari Extra" w:hAnsi="BRH Devanagari Extra" w:cs="BRH Devanagari Extra"/>
+                <w:color w:val="000000"/>
+                <w:sz w:val="40"/>
+                <w:szCs w:val="40"/>
+              </w:rPr>
+              <w:t xml:space="preserve"> |</w:t>
             </w:r>
           </w:p>
         </w:tc>
@@ -5079,6 +6566,7 @@
               </w:rPr>
               <w:t>–</w:t>
             </w:r>
+            <w:proofErr w:type="spellStart"/>
             <w:r>
               <w:rPr>
                 <w:rFonts w:ascii="BRH Devanagari Extra" w:hAnsi="BRH Devanagari Extra" w:cs="BRH Devanagari Extra"/>
@@ -5088,6 +6576,7 @@
               </w:rPr>
               <w:t>WûÉå</w:t>
             </w:r>
+            <w:proofErr w:type="spellEnd"/>
             <w:r>
               <w:rPr>
                 <w:rFonts w:ascii="BRH Malayalam Extra" w:hAnsi="BRH Malayalam Extra" w:cs="BRH Devanagari Extra"/>
@@ -5122,8 +6611,29 @@
                 <w:sz w:val="40"/>
                 <w:szCs w:val="40"/>
               </w:rPr>
-              <w:t xml:space="preserve">§Éå </w:t>
-            </w:r>
+              <w:t>§</w:t>
+            </w:r>
+            <w:proofErr w:type="spellStart"/>
+            <w:r>
+              <w:rPr>
+                <w:rFonts w:ascii="BRH Devanagari Extra" w:hAnsi="BRH Devanagari Extra" w:cs="BRH Devanagari Extra"/>
+                <w:color w:val="000000"/>
+                <w:sz w:val="40"/>
+                <w:szCs w:val="40"/>
+              </w:rPr>
+              <w:t>Éå</w:t>
+            </w:r>
+            <w:proofErr w:type="spellEnd"/>
+            <w:r>
+              <w:rPr>
+                <w:rFonts w:ascii="BRH Devanagari Extra" w:hAnsi="BRH Devanagari Extra" w:cs="BRH Devanagari Extra"/>
+                <w:color w:val="000000"/>
+                <w:sz w:val="40"/>
+                <w:szCs w:val="40"/>
+              </w:rPr>
+              <w:t xml:space="preserve"> </w:t>
+            </w:r>
+            <w:proofErr w:type="spellStart"/>
             <w:r>
               <w:rPr>
                 <w:rFonts w:ascii="BRH Devanagari Extra" w:hAnsi="BRH Devanagari Extra" w:cs="BRH Devanagari Extra"/>
@@ -5141,7 +6651,17 @@
                 <w:sz w:val="40"/>
                 <w:szCs w:val="40"/>
               </w:rPr>
-              <w:t>þmÉ¦ÉÏ |</w:t>
+              <w:t>þmÉ¦ÉÏ</w:t>
+            </w:r>
+            <w:proofErr w:type="spellEnd"/>
+            <w:r>
+              <w:rPr>
+                <w:rFonts w:ascii="BRH Devanagari Extra" w:hAnsi="BRH Devanagari Extra" w:cs="BRH Devanagari Extra"/>
+                <w:color w:val="000000"/>
+                <w:sz w:val="40"/>
+                <w:szCs w:val="40"/>
+              </w:rPr>
+              <w:t xml:space="preserve"> |</w:t>
             </w:r>
             <w:r>
               <w:rPr>
@@ -5172,7 +6692,37 @@
                 <w:b/>
                 <w:bCs/>
               </w:rPr>
-              <w:t>(it 1s “a”</w:t>
+              <w:t>(</w:t>
+            </w:r>
+            <w:proofErr w:type="gramStart"/>
+            <w:r>
+              <w:rPr>
+                <w:b/>
+                <w:bCs/>
+              </w:rPr>
+              <w:t>it</w:t>
+            </w:r>
+            <w:proofErr w:type="gramEnd"/>
+            <w:r>
+              <w:rPr>
+                <w:b/>
+                <w:bCs/>
+              </w:rPr>
+              <w:t xml:space="preserve"> </w:t>
+            </w:r>
+            <w:r>
+              <w:rPr>
+                <w:b/>
+                <w:bCs/>
+              </w:rPr>
+              <w:t>i</w:t>
+            </w:r>
+            <w:r>
+              <w:rPr>
+                <w:b/>
+                <w:bCs/>
+              </w:rPr>
+              <w:t>s “a”</w:t>
             </w:r>
             <w:r>
               <w:rPr>
@@ -5188,7 +6738,37 @@
                 <w:b/>
                 <w:bCs/>
               </w:rPr>
-              <w:t>intead of avargraham)</w:t>
+              <w:t>in</w:t>
+            </w:r>
+            <w:r>
+              <w:rPr>
+                <w:b/>
+                <w:bCs/>
+              </w:rPr>
+              <w:t>s</w:t>
+            </w:r>
+            <w:r>
+              <w:rPr>
+                <w:b/>
+                <w:bCs/>
+              </w:rPr>
+              <w:t xml:space="preserve">tead of </w:t>
+            </w:r>
+            <w:proofErr w:type="spellStart"/>
+            <w:r>
+              <w:rPr>
+                <w:b/>
+                <w:bCs/>
+              </w:rPr>
+              <w:t>avagraham</w:t>
+            </w:r>
+            <w:proofErr w:type="spellEnd"/>
+            <w:r>
+              <w:rPr>
+                <w:b/>
+                <w:bCs/>
+              </w:rPr>
+              <w:t>)</w:t>
             </w:r>
           </w:p>
         </w:tc>
@@ -5322,6 +6902,7 @@
                 <w:highlight w:val="yellow"/>
               </w:rPr>
             </w:pPr>
+            <w:proofErr w:type="spellStart"/>
             <w:r>
               <w:rPr>
                 <w:rFonts w:ascii="BRH Devanagari Extra" w:hAnsi="BRH Devanagari Extra" w:cs="BRH Devanagari Extra"/>
@@ -5331,23 +6912,34 @@
               </w:rPr>
               <w:t>erÉÉåÌiÉþwqÉiÉÏ</w:t>
             </w:r>
-            <w:r>
-              <w:rPr>
-                <w:rFonts w:ascii="BRH Malayalam Extra" w:hAnsi="BRH Malayalam Extra" w:cs="BRH Devanagari Extra"/>
-                <w:color w:val="000000"/>
-                <w:sz w:val="30"/>
-                <w:szCs w:val="40"/>
-              </w:rPr>
-              <w:t>–</w:t>
-            </w:r>
-            <w:r>
-              <w:rPr>
-                <w:rFonts w:ascii="BRH Devanagari Extra" w:hAnsi="BRH Devanagari Extra" w:cs="BRH Devanagari Extra"/>
-                <w:color w:val="000000"/>
-                <w:sz w:val="40"/>
-                <w:szCs w:val="40"/>
-              </w:rPr>
-              <w:t xml:space="preserve"> mÉ</w:t>
+            <w:proofErr w:type="spellEnd"/>
+            <w:r>
+              <w:rPr>
+                <w:rFonts w:ascii="BRH Malayalam Extra" w:hAnsi="BRH Malayalam Extra" w:cs="BRH Devanagari Extra"/>
+                <w:color w:val="000000"/>
+                <w:sz w:val="30"/>
+                <w:szCs w:val="40"/>
+              </w:rPr>
+              <w:t>–</w:t>
+            </w:r>
+            <w:r>
+              <w:rPr>
+                <w:rFonts w:ascii="BRH Devanagari Extra" w:hAnsi="BRH Devanagari Extra" w:cs="BRH Devanagari Extra"/>
+                <w:color w:val="000000"/>
+                <w:sz w:val="40"/>
+                <w:szCs w:val="40"/>
+              </w:rPr>
+              <w:t xml:space="preserve"> </w:t>
+            </w:r>
+            <w:proofErr w:type="spellStart"/>
+            <w:r>
+              <w:rPr>
+                <w:rFonts w:ascii="BRH Devanagari Extra" w:hAnsi="BRH Devanagari Extra" w:cs="BRH Devanagari Extra"/>
+                <w:color w:val="000000"/>
+                <w:sz w:val="40"/>
+                <w:szCs w:val="40"/>
+              </w:rPr>
+              <w:t>mÉ</w:t>
             </w:r>
             <w:r>
               <w:rPr>
@@ -5359,14 +6951,55 @@
               </w:rPr>
               <w:t>ëÌiÉþÈ</w:t>
             </w:r>
-            <w:r>
-              <w:rPr>
-                <w:rFonts w:ascii="BRH Devanagari Extra" w:hAnsi="BRH Devanagari Extra" w:cs="BRH Devanagari Extra"/>
-                <w:color w:val="000000"/>
-                <w:sz w:val="40"/>
-                <w:szCs w:val="40"/>
-              </w:rPr>
-              <w:t xml:space="preserve"> | mÉëÌiÉþ qÉÑgcÉiÉå |</w:t>
+            <w:proofErr w:type="spellEnd"/>
+            <w:r>
+              <w:rPr>
+                <w:rFonts w:ascii="BRH Devanagari Extra" w:hAnsi="BRH Devanagari Extra" w:cs="BRH Devanagari Extra"/>
+                <w:color w:val="000000"/>
+                <w:sz w:val="40"/>
+                <w:szCs w:val="40"/>
+              </w:rPr>
+              <w:t xml:space="preserve"> | </w:t>
+            </w:r>
+            <w:proofErr w:type="spellStart"/>
+            <w:r>
+              <w:rPr>
+                <w:rFonts w:ascii="BRH Devanagari Extra" w:hAnsi="BRH Devanagari Extra" w:cs="BRH Devanagari Extra"/>
+                <w:color w:val="000000"/>
+                <w:sz w:val="40"/>
+                <w:szCs w:val="40"/>
+              </w:rPr>
+              <w:t>mÉëÌiÉþ</w:t>
+            </w:r>
+            <w:proofErr w:type="spellEnd"/>
+            <w:r>
+              <w:rPr>
+                <w:rFonts w:ascii="BRH Devanagari Extra" w:hAnsi="BRH Devanagari Extra" w:cs="BRH Devanagari Extra"/>
+                <w:color w:val="000000"/>
+                <w:sz w:val="40"/>
+                <w:szCs w:val="40"/>
+              </w:rPr>
+              <w:t xml:space="preserve"> </w:t>
+            </w:r>
+            <w:proofErr w:type="spellStart"/>
+            <w:r>
+              <w:rPr>
+                <w:rFonts w:ascii="BRH Devanagari Extra" w:hAnsi="BRH Devanagari Extra" w:cs="BRH Devanagari Extra"/>
+                <w:color w:val="000000"/>
+                <w:sz w:val="40"/>
+                <w:szCs w:val="40"/>
+              </w:rPr>
+              <w:t>qÉÑgcÉiÉå</w:t>
+            </w:r>
+            <w:proofErr w:type="spellEnd"/>
+            <w:r>
+              <w:rPr>
+                <w:rFonts w:ascii="BRH Devanagari Extra" w:hAnsi="BRH Devanagari Extra" w:cs="BRH Devanagari Extra"/>
+                <w:color w:val="000000"/>
+                <w:sz w:val="40"/>
+                <w:szCs w:val="40"/>
+              </w:rPr>
+              <w:t xml:space="preserve"> |</w:t>
             </w:r>
           </w:p>
         </w:tc>
@@ -5389,6 +7022,7 @@
                 <w:highlight w:val="green"/>
               </w:rPr>
             </w:pPr>
+            <w:proofErr w:type="spellStart"/>
             <w:r>
               <w:rPr>
                 <w:rFonts w:ascii="BRH Devanagari Extra" w:hAnsi="BRH Devanagari Extra" w:cs="BRH Devanagari Extra"/>
@@ -5398,23 +7032,34 @@
               </w:rPr>
               <w:t>erÉÉåÌiÉþwqÉiÉÏ</w:t>
             </w:r>
-            <w:r>
-              <w:rPr>
-                <w:rFonts w:ascii="BRH Malayalam Extra" w:hAnsi="BRH Malayalam Extra" w:cs="BRH Devanagari Extra"/>
-                <w:color w:val="000000"/>
-                <w:sz w:val="30"/>
-                <w:szCs w:val="40"/>
-              </w:rPr>
-              <w:t>–</w:t>
-            </w:r>
-            <w:r>
-              <w:rPr>
-                <w:rFonts w:ascii="BRH Devanagari Extra" w:hAnsi="BRH Devanagari Extra" w:cs="BRH Devanagari Extra"/>
-                <w:color w:val="000000"/>
-                <w:sz w:val="40"/>
-                <w:szCs w:val="40"/>
-              </w:rPr>
-              <w:t xml:space="preserve"> mÉë</w:t>
+            <w:proofErr w:type="spellEnd"/>
+            <w:r>
+              <w:rPr>
+                <w:rFonts w:ascii="BRH Malayalam Extra" w:hAnsi="BRH Malayalam Extra" w:cs="BRH Devanagari Extra"/>
+                <w:color w:val="000000"/>
+                <w:sz w:val="30"/>
+                <w:szCs w:val="40"/>
+              </w:rPr>
+              <w:t>–</w:t>
+            </w:r>
+            <w:r>
+              <w:rPr>
+                <w:rFonts w:ascii="BRH Devanagari Extra" w:hAnsi="BRH Devanagari Extra" w:cs="BRH Devanagari Extra"/>
+                <w:color w:val="000000"/>
+                <w:sz w:val="40"/>
+                <w:szCs w:val="40"/>
+              </w:rPr>
+              <w:t xml:space="preserve"> </w:t>
+            </w:r>
+            <w:proofErr w:type="spellStart"/>
+            <w:r>
+              <w:rPr>
+                <w:rFonts w:ascii="BRH Devanagari Extra" w:hAnsi="BRH Devanagari Extra" w:cs="BRH Devanagari Extra"/>
+                <w:color w:val="000000"/>
+                <w:sz w:val="40"/>
+                <w:szCs w:val="40"/>
+              </w:rPr>
+              <w:t>mÉë</w:t>
             </w:r>
             <w:r>
               <w:rPr>
@@ -5426,14 +7071,55 @@
               </w:rPr>
               <w:t>ÌiÉþ</w:t>
             </w:r>
-            <w:r>
-              <w:rPr>
-                <w:rFonts w:ascii="BRH Devanagari Extra" w:hAnsi="BRH Devanagari Extra" w:cs="BRH Devanagari Extra"/>
-                <w:color w:val="000000"/>
-                <w:sz w:val="40"/>
-                <w:szCs w:val="40"/>
-              </w:rPr>
-              <w:t xml:space="preserve"> | mÉëÌiÉþ qÉÑgcÉiÉå |</w:t>
+            <w:proofErr w:type="spellEnd"/>
+            <w:r>
+              <w:rPr>
+                <w:rFonts w:ascii="BRH Devanagari Extra" w:hAnsi="BRH Devanagari Extra" w:cs="BRH Devanagari Extra"/>
+                <w:color w:val="000000"/>
+                <w:sz w:val="40"/>
+                <w:szCs w:val="40"/>
+              </w:rPr>
+              <w:t xml:space="preserve"> | </w:t>
+            </w:r>
+            <w:proofErr w:type="spellStart"/>
+            <w:r>
+              <w:rPr>
+                <w:rFonts w:ascii="BRH Devanagari Extra" w:hAnsi="BRH Devanagari Extra" w:cs="BRH Devanagari Extra"/>
+                <w:color w:val="000000"/>
+                <w:sz w:val="40"/>
+                <w:szCs w:val="40"/>
+              </w:rPr>
+              <w:t>mÉëÌiÉþ</w:t>
+            </w:r>
+            <w:proofErr w:type="spellEnd"/>
+            <w:r>
+              <w:rPr>
+                <w:rFonts w:ascii="BRH Devanagari Extra" w:hAnsi="BRH Devanagari Extra" w:cs="BRH Devanagari Extra"/>
+                <w:color w:val="000000"/>
+                <w:sz w:val="40"/>
+                <w:szCs w:val="40"/>
+              </w:rPr>
+              <w:t xml:space="preserve"> </w:t>
+            </w:r>
+            <w:proofErr w:type="spellStart"/>
+            <w:r>
+              <w:rPr>
+                <w:rFonts w:ascii="BRH Devanagari Extra" w:hAnsi="BRH Devanagari Extra" w:cs="BRH Devanagari Extra"/>
+                <w:color w:val="000000"/>
+                <w:sz w:val="40"/>
+                <w:szCs w:val="40"/>
+              </w:rPr>
+              <w:t>qÉÑgcÉiÉå</w:t>
+            </w:r>
+            <w:proofErr w:type="spellEnd"/>
+            <w:r>
+              <w:rPr>
+                <w:rFonts w:ascii="BRH Devanagari Extra" w:hAnsi="BRH Devanagari Extra" w:cs="BRH Devanagari Extra"/>
+                <w:color w:val="000000"/>
+                <w:sz w:val="40"/>
+                <w:szCs w:val="40"/>
+              </w:rPr>
+              <w:t xml:space="preserve"> |</w:t>
             </w:r>
           </w:p>
         </w:tc>
@@ -5587,6 +7273,7 @@
               </w:rPr>
               <w:t>–</w:t>
             </w:r>
+            <w:proofErr w:type="spellStart"/>
             <w:r>
               <w:rPr>
                 <w:rFonts w:ascii="BRH Devanagari Extra" w:hAnsi="BRH Devanagari Extra" w:cs="BRH Devanagari Extra"/>
@@ -5596,41 +7283,93 @@
               </w:rPr>
               <w:t>uÉ</w:t>
             </w:r>
-            <w:r>
-              <w:rPr>
-                <w:rFonts w:ascii="BRH Malayalam Extra" w:hAnsi="BRH Malayalam Extra" w:cs="BRH Devanagari Extra"/>
-                <w:color w:val="000000"/>
-                <w:sz w:val="30"/>
-                <w:szCs w:val="40"/>
-              </w:rPr>
-              <w:t>–</w:t>
-            </w:r>
-            <w:r>
-              <w:rPr>
-                <w:rFonts w:ascii="BRH Devanagari Extra" w:hAnsi="BRH Devanagari Extra" w:cs="BRH Devanagari Extra"/>
-                <w:color w:val="000000"/>
-                <w:sz w:val="40"/>
-                <w:szCs w:val="40"/>
-              </w:rPr>
-              <w:t xml:space="preserve"> zNûlSþÈ | NûlSÉå</w:t>
-            </w:r>
-            <w:r>
-              <w:rPr>
-                <w:rFonts w:ascii="BRH Malayalam Extra" w:hAnsi="BRH Malayalam Extra" w:cs="BRH Devanagari Extra"/>
-                <w:color w:val="000000"/>
-                <w:sz w:val="30"/>
-                <w:szCs w:val="40"/>
-              </w:rPr>
-              <w:t>–</w:t>
-            </w:r>
-            <w:r>
-              <w:rPr>
-                <w:rFonts w:ascii="BRH Devanagari Extra" w:hAnsi="BRH Devanagari Extra" w:cs="BRH Devanagari Extra"/>
-                <w:color w:val="000000"/>
-                <w:sz w:val="40"/>
-                <w:szCs w:val="40"/>
-              </w:rPr>
-              <w:t xml:space="preserve"> uÉËUþuÉÈ |</w:t>
+            <w:proofErr w:type="spellEnd"/>
+            <w:r>
+              <w:rPr>
+                <w:rFonts w:ascii="BRH Malayalam Extra" w:hAnsi="BRH Malayalam Extra" w:cs="BRH Devanagari Extra"/>
+                <w:color w:val="000000"/>
+                <w:sz w:val="30"/>
+                <w:szCs w:val="40"/>
+              </w:rPr>
+              <w:t>–</w:t>
+            </w:r>
+            <w:r>
+              <w:rPr>
+                <w:rFonts w:ascii="BRH Devanagari Extra" w:hAnsi="BRH Devanagari Extra" w:cs="BRH Devanagari Extra"/>
+                <w:color w:val="000000"/>
+                <w:sz w:val="40"/>
+                <w:szCs w:val="40"/>
+              </w:rPr>
+              <w:t xml:space="preserve"> </w:t>
+            </w:r>
+            <w:proofErr w:type="spellStart"/>
+            <w:r>
+              <w:rPr>
+                <w:rFonts w:ascii="BRH Devanagari Extra" w:hAnsi="BRH Devanagari Extra" w:cs="BRH Devanagari Extra"/>
+                <w:color w:val="000000"/>
+                <w:sz w:val="40"/>
+                <w:szCs w:val="40"/>
+              </w:rPr>
+              <w:t>zNûlSþÈ</w:t>
+            </w:r>
+            <w:proofErr w:type="spellEnd"/>
+            <w:r>
+              <w:rPr>
+                <w:rFonts w:ascii="BRH Devanagari Extra" w:hAnsi="BRH Devanagari Extra" w:cs="BRH Devanagari Extra"/>
+                <w:color w:val="000000"/>
+                <w:sz w:val="40"/>
+                <w:szCs w:val="40"/>
+              </w:rPr>
+              <w:t xml:space="preserve"> | </w:t>
+            </w:r>
+            <w:proofErr w:type="spellStart"/>
+            <w:r>
+              <w:rPr>
+                <w:rFonts w:ascii="BRH Devanagari Extra" w:hAnsi="BRH Devanagari Extra" w:cs="BRH Devanagari Extra"/>
+                <w:color w:val="000000"/>
+                <w:sz w:val="40"/>
+                <w:szCs w:val="40"/>
+              </w:rPr>
+              <w:t>NûlSÉå</w:t>
+            </w:r>
+            <w:proofErr w:type="spellEnd"/>
+            <w:r>
+              <w:rPr>
+                <w:rFonts w:ascii="BRH Malayalam Extra" w:hAnsi="BRH Malayalam Extra" w:cs="BRH Devanagari Extra"/>
+                <w:color w:val="000000"/>
+                <w:sz w:val="30"/>
+                <w:szCs w:val="40"/>
+              </w:rPr>
+              <w:t>–</w:t>
+            </w:r>
+            <w:r>
+              <w:rPr>
+                <w:rFonts w:ascii="BRH Devanagari Extra" w:hAnsi="BRH Devanagari Extra" w:cs="BRH Devanagari Extra"/>
+                <w:color w:val="000000"/>
+                <w:sz w:val="40"/>
+                <w:szCs w:val="40"/>
+              </w:rPr>
+              <w:t xml:space="preserve"> </w:t>
+            </w:r>
+            <w:proofErr w:type="spellStart"/>
+            <w:r>
+              <w:rPr>
+                <w:rFonts w:ascii="BRH Devanagari Extra" w:hAnsi="BRH Devanagari Extra" w:cs="BRH Devanagari Extra"/>
+                <w:color w:val="000000"/>
+                <w:sz w:val="40"/>
+                <w:szCs w:val="40"/>
+              </w:rPr>
+              <w:t>uÉËUþuÉÈ</w:t>
+            </w:r>
+            <w:proofErr w:type="spellEnd"/>
+            <w:r>
+              <w:rPr>
+                <w:rFonts w:ascii="BRH Devanagari Extra" w:hAnsi="BRH Devanagari Extra" w:cs="BRH Devanagari Extra"/>
+                <w:color w:val="000000"/>
+                <w:sz w:val="40"/>
+                <w:szCs w:val="40"/>
+              </w:rPr>
+              <w:t xml:space="preserve"> |</w:t>
             </w:r>
           </w:p>
         </w:tc>
@@ -5653,6 +7392,7 @@
                 <w:highlight w:val="green"/>
               </w:rPr>
             </w:pPr>
+            <w:proofErr w:type="spellStart"/>
             <w:r>
               <w:rPr>
                 <w:rFonts w:ascii="BRH Devanagari Extra" w:hAnsi="BRH Devanagari Extra" w:cs="BRH Devanagari Extra"/>
@@ -5672,41 +7412,93 @@
               </w:rPr>
               <w:t>uÉ</w:t>
             </w:r>
-            <w:r>
-              <w:rPr>
-                <w:rFonts w:ascii="BRH Malayalam Extra" w:hAnsi="BRH Malayalam Extra" w:cs="BRH Devanagari Extra"/>
-                <w:color w:val="000000"/>
-                <w:sz w:val="30"/>
-                <w:szCs w:val="40"/>
-              </w:rPr>
-              <w:t>–</w:t>
-            </w:r>
-            <w:r>
-              <w:rPr>
-                <w:rFonts w:ascii="BRH Devanagari Extra" w:hAnsi="BRH Devanagari Extra" w:cs="BRH Devanagari Extra"/>
-                <w:color w:val="000000"/>
-                <w:sz w:val="40"/>
-                <w:szCs w:val="40"/>
-              </w:rPr>
-              <w:t xml:space="preserve"> zNûlSþÈ | NûlSÉå</w:t>
-            </w:r>
-            <w:r>
-              <w:rPr>
-                <w:rFonts w:ascii="BRH Malayalam Extra" w:hAnsi="BRH Malayalam Extra" w:cs="BRH Devanagari Extra"/>
-                <w:color w:val="000000"/>
-                <w:sz w:val="30"/>
-                <w:szCs w:val="40"/>
-              </w:rPr>
-              <w:t>–</w:t>
-            </w:r>
-            <w:r>
-              <w:rPr>
-                <w:rFonts w:ascii="BRH Devanagari Extra" w:hAnsi="BRH Devanagari Extra" w:cs="BRH Devanagari Extra"/>
-                <w:color w:val="000000"/>
-                <w:sz w:val="40"/>
-                <w:szCs w:val="40"/>
-              </w:rPr>
-              <w:t xml:space="preserve"> uÉËUþuÉÈ |</w:t>
+            <w:proofErr w:type="spellEnd"/>
+            <w:r>
+              <w:rPr>
+                <w:rFonts w:ascii="BRH Malayalam Extra" w:hAnsi="BRH Malayalam Extra" w:cs="BRH Devanagari Extra"/>
+                <w:color w:val="000000"/>
+                <w:sz w:val="30"/>
+                <w:szCs w:val="40"/>
+              </w:rPr>
+              <w:t>–</w:t>
+            </w:r>
+            <w:r>
+              <w:rPr>
+                <w:rFonts w:ascii="BRH Devanagari Extra" w:hAnsi="BRH Devanagari Extra" w:cs="BRH Devanagari Extra"/>
+                <w:color w:val="000000"/>
+                <w:sz w:val="40"/>
+                <w:szCs w:val="40"/>
+              </w:rPr>
+              <w:t xml:space="preserve"> </w:t>
+            </w:r>
+            <w:proofErr w:type="spellStart"/>
+            <w:r>
+              <w:rPr>
+                <w:rFonts w:ascii="BRH Devanagari Extra" w:hAnsi="BRH Devanagari Extra" w:cs="BRH Devanagari Extra"/>
+                <w:color w:val="000000"/>
+                <w:sz w:val="40"/>
+                <w:szCs w:val="40"/>
+              </w:rPr>
+              <w:t>zNûlSþÈ</w:t>
+            </w:r>
+            <w:proofErr w:type="spellEnd"/>
+            <w:r>
+              <w:rPr>
+                <w:rFonts w:ascii="BRH Devanagari Extra" w:hAnsi="BRH Devanagari Extra" w:cs="BRH Devanagari Extra"/>
+                <w:color w:val="000000"/>
+                <w:sz w:val="40"/>
+                <w:szCs w:val="40"/>
+              </w:rPr>
+              <w:t xml:space="preserve"> | </w:t>
+            </w:r>
+            <w:proofErr w:type="spellStart"/>
+            <w:r>
+              <w:rPr>
+                <w:rFonts w:ascii="BRH Devanagari Extra" w:hAnsi="BRH Devanagari Extra" w:cs="BRH Devanagari Extra"/>
+                <w:color w:val="000000"/>
+                <w:sz w:val="40"/>
+                <w:szCs w:val="40"/>
+              </w:rPr>
+              <w:t>NûlSÉå</w:t>
+            </w:r>
+            <w:proofErr w:type="spellEnd"/>
+            <w:r>
+              <w:rPr>
+                <w:rFonts w:ascii="BRH Malayalam Extra" w:hAnsi="BRH Malayalam Extra" w:cs="BRH Devanagari Extra"/>
+                <w:color w:val="000000"/>
+                <w:sz w:val="30"/>
+                <w:szCs w:val="40"/>
+              </w:rPr>
+              <w:t>–</w:t>
+            </w:r>
+            <w:r>
+              <w:rPr>
+                <w:rFonts w:ascii="BRH Devanagari Extra" w:hAnsi="BRH Devanagari Extra" w:cs="BRH Devanagari Extra"/>
+                <w:color w:val="000000"/>
+                <w:sz w:val="40"/>
+                <w:szCs w:val="40"/>
+              </w:rPr>
+              <w:t xml:space="preserve"> </w:t>
+            </w:r>
+            <w:proofErr w:type="spellStart"/>
+            <w:r>
+              <w:rPr>
+                <w:rFonts w:ascii="BRH Devanagari Extra" w:hAnsi="BRH Devanagari Extra" w:cs="BRH Devanagari Extra"/>
+                <w:color w:val="000000"/>
+                <w:sz w:val="40"/>
+                <w:szCs w:val="40"/>
+              </w:rPr>
+              <w:t>uÉËUþuÉÈ</w:t>
+            </w:r>
+            <w:proofErr w:type="spellEnd"/>
+            <w:r>
+              <w:rPr>
+                <w:rFonts w:ascii="BRH Devanagari Extra" w:hAnsi="BRH Devanagari Extra" w:cs="BRH Devanagari Extra"/>
+                <w:color w:val="000000"/>
+                <w:sz w:val="40"/>
+                <w:szCs w:val="40"/>
+              </w:rPr>
+              <w:t xml:space="preserve"> |</w:t>
             </w:r>
           </w:p>
         </w:tc>
@@ -5840,6 +7632,7 @@
                 <w:highlight w:val="yellow"/>
               </w:rPr>
             </w:pPr>
+            <w:proofErr w:type="spellStart"/>
             <w:r>
               <w:rPr>
                 <w:rFonts w:ascii="BRH Devanagari Extra" w:hAnsi="BRH Devanagari Extra" w:cs="BRH Devanagari Extra"/>
@@ -5849,24 +7642,37 @@
               </w:rPr>
               <w:t>AlÉÏþMüqÉÑmÉÉ</w:t>
             </w:r>
-            <w:r>
-              <w:rPr>
-                <w:rFonts w:ascii="BRH Malayalam Extra" w:hAnsi="BRH Malayalam Extra" w:cs="BRH Devanagari Extra"/>
-                <w:color w:val="000000"/>
-                <w:sz w:val="30"/>
-                <w:szCs w:val="40"/>
-              </w:rPr>
-              <w:t>–</w:t>
-            </w:r>
-            <w:r>
-              <w:rPr>
-                <w:rFonts w:ascii="BRH Devanagari Extra" w:hAnsi="BRH Devanagari Extra" w:cs="BRH Devanagari Extra"/>
-                <w:color w:val="000000"/>
-                <w:sz w:val="40"/>
-                <w:szCs w:val="40"/>
-              </w:rPr>
-              <w:t xml:space="preserve">Måü | </w:t>
-            </w:r>
+            <w:proofErr w:type="spellEnd"/>
+            <w:r>
+              <w:rPr>
+                <w:rFonts w:ascii="BRH Malayalam Extra" w:hAnsi="BRH Malayalam Extra" w:cs="BRH Devanagari Extra"/>
+                <w:color w:val="000000"/>
+                <w:sz w:val="30"/>
+                <w:szCs w:val="40"/>
+              </w:rPr>
+              <w:t>–</w:t>
+            </w:r>
+            <w:proofErr w:type="spellStart"/>
+            <w:r>
+              <w:rPr>
+                <w:rFonts w:ascii="BRH Devanagari Extra" w:hAnsi="BRH Devanagari Extra" w:cs="BRH Devanagari Extra"/>
+                <w:color w:val="000000"/>
+                <w:sz w:val="40"/>
+                <w:szCs w:val="40"/>
+              </w:rPr>
+              <w:t>Måü</w:t>
+            </w:r>
+            <w:proofErr w:type="spellEnd"/>
+            <w:r>
+              <w:rPr>
+                <w:rFonts w:ascii="BRH Devanagari Extra" w:hAnsi="BRH Devanagari Extra" w:cs="BRH Devanagari Extra"/>
+                <w:color w:val="000000"/>
+                <w:sz w:val="40"/>
+                <w:szCs w:val="40"/>
+              </w:rPr>
+              <w:t xml:space="preserve"> | </w:t>
+            </w:r>
+            <w:proofErr w:type="spellStart"/>
             <w:r>
               <w:rPr>
                 <w:rFonts w:ascii="BRH Devanagari Extra" w:hAnsi="BRH Devanagari Extra" w:cs="BRH Devanagari Extra"/>
@@ -5886,23 +7692,35 @@
               </w:rPr>
               <w:t>mÉÉ</w:t>
             </w:r>
-            <w:r>
-              <w:rPr>
-                <w:rFonts w:ascii="BRH Malayalam Extra" w:hAnsi="BRH Malayalam Extra" w:cs="BRH Devanagari Extra"/>
-                <w:color w:val="000000"/>
-                <w:sz w:val="30"/>
-                <w:szCs w:val="40"/>
-              </w:rPr>
-              <w:t>–</w:t>
-            </w:r>
-            <w:r>
-              <w:rPr>
-                <w:rFonts w:ascii="BRH Devanagari Extra" w:hAnsi="BRH Devanagari Extra" w:cs="BRH Devanagari Extra"/>
-                <w:color w:val="000000"/>
-                <w:sz w:val="40"/>
-                <w:szCs w:val="40"/>
-              </w:rPr>
-              <w:t>Mü AÉ |</w:t>
+            <w:proofErr w:type="spellEnd"/>
+            <w:r>
+              <w:rPr>
+                <w:rFonts w:ascii="BRH Malayalam Extra" w:hAnsi="BRH Malayalam Extra" w:cs="BRH Devanagari Extra"/>
+                <w:color w:val="000000"/>
+                <w:sz w:val="30"/>
+                <w:szCs w:val="40"/>
+              </w:rPr>
+              <w:t>–</w:t>
+            </w:r>
+            <w:proofErr w:type="spellStart"/>
+            <w:r>
+              <w:rPr>
+                <w:rFonts w:ascii="BRH Devanagari Extra" w:hAnsi="BRH Devanagari Extra" w:cs="BRH Devanagari Extra"/>
+                <w:color w:val="000000"/>
+                <w:sz w:val="40"/>
+                <w:szCs w:val="40"/>
+              </w:rPr>
+              <w:t>Mü</w:t>
+            </w:r>
+            <w:proofErr w:type="spellEnd"/>
+            <w:r>
+              <w:rPr>
+                <w:rFonts w:ascii="BRH Devanagari Extra" w:hAnsi="BRH Devanagari Extra" w:cs="BRH Devanagari Extra"/>
+                <w:color w:val="000000"/>
+                <w:sz w:val="40"/>
+                <w:szCs w:val="40"/>
+              </w:rPr>
+              <w:t xml:space="preserve"> AÉ |</w:t>
             </w:r>
           </w:p>
         </w:tc>
@@ -5925,6 +7743,7 @@
                 <w:highlight w:val="green"/>
               </w:rPr>
             </w:pPr>
+            <w:proofErr w:type="spellStart"/>
             <w:r>
               <w:rPr>
                 <w:rFonts w:ascii="BRH Devanagari Extra" w:hAnsi="BRH Devanagari Extra" w:cs="BRH Devanagari Extra"/>
@@ -5934,23 +7753,35 @@
               </w:rPr>
               <w:t>AlÉÏþMüqÉÑmÉÉ</w:t>
             </w:r>
-            <w:r>
-              <w:rPr>
-                <w:rFonts w:ascii="BRH Malayalam Extra" w:hAnsi="BRH Malayalam Extra" w:cs="BRH Devanagari Extra"/>
-                <w:color w:val="000000"/>
-                <w:sz w:val="30"/>
-                <w:szCs w:val="40"/>
-              </w:rPr>
-              <w:t>–</w:t>
-            </w:r>
-            <w:r>
-              <w:rPr>
-                <w:rFonts w:ascii="BRH Devanagari Extra" w:hAnsi="BRH Devanagari Extra" w:cs="BRH Devanagari Extra"/>
-                <w:color w:val="000000"/>
-                <w:sz w:val="40"/>
-                <w:szCs w:val="40"/>
-              </w:rPr>
-              <w:t xml:space="preserve">Måü | </w:t>
+            <w:proofErr w:type="spellEnd"/>
+            <w:r>
+              <w:rPr>
+                <w:rFonts w:ascii="BRH Malayalam Extra" w:hAnsi="BRH Malayalam Extra" w:cs="BRH Devanagari Extra"/>
+                <w:color w:val="000000"/>
+                <w:sz w:val="30"/>
+                <w:szCs w:val="40"/>
+              </w:rPr>
+              <w:t>–</w:t>
+            </w:r>
+            <w:proofErr w:type="spellStart"/>
+            <w:r>
+              <w:rPr>
+                <w:rFonts w:ascii="BRH Devanagari Extra" w:hAnsi="BRH Devanagari Extra" w:cs="BRH Devanagari Extra"/>
+                <w:color w:val="000000"/>
+                <w:sz w:val="40"/>
+                <w:szCs w:val="40"/>
+              </w:rPr>
+              <w:t>Måü</w:t>
+            </w:r>
+            <w:proofErr w:type="spellEnd"/>
+            <w:r>
+              <w:rPr>
+                <w:rFonts w:ascii="BRH Devanagari Extra" w:hAnsi="BRH Devanagari Extra" w:cs="BRH Devanagari Extra"/>
+                <w:color w:val="000000"/>
+                <w:sz w:val="40"/>
+                <w:szCs w:val="40"/>
+              </w:rPr>
+              <w:t xml:space="preserve"> | </w:t>
             </w:r>
             <w:r>
               <w:rPr>
@@ -5972,6 +7803,7 @@
               </w:rPr>
               <w:t>–</w:t>
             </w:r>
+            <w:proofErr w:type="spellStart"/>
             <w:r>
               <w:rPr>
                 <w:rFonts w:ascii="BRH Devanagari Extra" w:hAnsi="BRH Devanagari Extra" w:cs="BRH Devanagari Extra"/>
@@ -5981,23 +7813,35 @@
               </w:rPr>
               <w:t>mÉÉ</w:t>
             </w:r>
-            <w:r>
-              <w:rPr>
-                <w:rFonts w:ascii="BRH Malayalam Extra" w:hAnsi="BRH Malayalam Extra" w:cs="BRH Devanagari Extra"/>
-                <w:color w:val="000000"/>
-                <w:sz w:val="30"/>
-                <w:szCs w:val="40"/>
-              </w:rPr>
-              <w:t>–</w:t>
-            </w:r>
-            <w:r>
-              <w:rPr>
-                <w:rFonts w:ascii="BRH Devanagari Extra" w:hAnsi="BRH Devanagari Extra" w:cs="BRH Devanagari Extra"/>
-                <w:color w:val="000000"/>
-                <w:sz w:val="40"/>
-                <w:szCs w:val="40"/>
-              </w:rPr>
-              <w:t>Mü AÉ |</w:t>
+            <w:proofErr w:type="spellEnd"/>
+            <w:r>
+              <w:rPr>
+                <w:rFonts w:ascii="BRH Malayalam Extra" w:hAnsi="BRH Malayalam Extra" w:cs="BRH Devanagari Extra"/>
+                <w:color w:val="000000"/>
+                <w:sz w:val="30"/>
+                <w:szCs w:val="40"/>
+              </w:rPr>
+              <w:t>–</w:t>
+            </w:r>
+            <w:proofErr w:type="spellStart"/>
+            <w:r>
+              <w:rPr>
+                <w:rFonts w:ascii="BRH Devanagari Extra" w:hAnsi="BRH Devanagari Extra" w:cs="BRH Devanagari Extra"/>
+                <w:color w:val="000000"/>
+                <w:sz w:val="40"/>
+                <w:szCs w:val="40"/>
+              </w:rPr>
+              <w:t>Mü</w:t>
+            </w:r>
+            <w:proofErr w:type="spellEnd"/>
+            <w:r>
+              <w:rPr>
+                <w:rFonts w:ascii="BRH Devanagari Extra" w:hAnsi="BRH Devanagari Extra" w:cs="BRH Devanagari Extra"/>
+                <w:color w:val="000000"/>
+                <w:sz w:val="40"/>
+                <w:szCs w:val="40"/>
+              </w:rPr>
+              <w:t xml:space="preserve"> AÉ |</w:t>
             </w:r>
           </w:p>
         </w:tc>
@@ -6243,14 +8087,25 @@
               </w:rPr>
               <w:t>–</w:t>
             </w:r>
-            <w:r>
-              <w:rPr>
-                <w:rFonts w:ascii="BRH Devanagari Extra" w:hAnsi="BRH Devanagari Extra" w:cs="BRH Devanagari Extra"/>
-                <w:color w:val="000000"/>
-                <w:sz w:val="40"/>
-                <w:szCs w:val="40"/>
-              </w:rPr>
-              <w:t xml:space="preserve">mÉå </w:t>
+            <w:proofErr w:type="spellStart"/>
+            <w:r>
+              <w:rPr>
+                <w:rFonts w:ascii="BRH Devanagari Extra" w:hAnsi="BRH Devanagari Extra" w:cs="BRH Devanagari Extra"/>
+                <w:color w:val="000000"/>
+                <w:sz w:val="40"/>
+                <w:szCs w:val="40"/>
+              </w:rPr>
+              <w:t>mÉå</w:t>
+            </w:r>
+            <w:proofErr w:type="spellEnd"/>
+            <w:r>
+              <w:rPr>
+                <w:rFonts w:ascii="BRH Devanagari Extra" w:hAnsi="BRH Devanagari Extra" w:cs="BRH Devanagari Extra"/>
+                <w:color w:val="000000"/>
+                <w:sz w:val="40"/>
+                <w:szCs w:val="40"/>
+              </w:rPr>
+              <w:t xml:space="preserve"> </w:t>
             </w:r>
             <w:r>
               <w:rPr>
@@ -6291,7 +8146,21 @@
                 <w:b/>
                 <w:bCs/>
               </w:rPr>
-              <w:t>it 1s “a”</w:t>
+              <w:t xml:space="preserve">it </w:t>
+            </w:r>
+            <w:r>
+              <w:rPr>
+                <w:b/>
+                <w:bCs/>
+              </w:rPr>
+              <w:t>is</w:t>
+            </w:r>
+            <w:r>
+              <w:rPr>
+                <w:b/>
+                <w:bCs/>
+              </w:rPr>
+              <w:t xml:space="preserve"> “a”</w:t>
             </w:r>
             <w:r>
               <w:rPr>
@@ -6307,7 +8176,37 @@
                 <w:b/>
                 <w:bCs/>
               </w:rPr>
-              <w:t>intead of avargraham)</w:t>
+              <w:t>in</w:t>
+            </w:r>
+            <w:r>
+              <w:rPr>
+                <w:b/>
+                <w:bCs/>
+              </w:rPr>
+              <w:t>s</w:t>
+            </w:r>
+            <w:r>
+              <w:rPr>
+                <w:b/>
+                <w:bCs/>
+              </w:rPr>
+              <w:t xml:space="preserve">tead of </w:t>
+            </w:r>
+            <w:proofErr w:type="spellStart"/>
+            <w:r>
+              <w:rPr>
+                <w:b/>
+                <w:bCs/>
+              </w:rPr>
+              <w:t>avagraham</w:t>
+            </w:r>
+            <w:proofErr w:type="spellEnd"/>
+            <w:r>
+              <w:rPr>
+                <w:b/>
+                <w:bCs/>
+              </w:rPr>
+              <w:t>)</w:t>
             </w:r>
           </w:p>
         </w:tc>
@@ -6441,6 +8340,7 @@
                 <w:highlight w:val="yellow"/>
               </w:rPr>
             </w:pPr>
+            <w:proofErr w:type="spellStart"/>
             <w:r>
               <w:rPr>
                 <w:rFonts w:ascii="BRH Devanagari Extra" w:hAnsi="BRH Devanagari Extra" w:cs="BRH Devanagari Extra"/>
@@ -6450,6 +8350,7 @@
               </w:rPr>
               <w:t>ÌuÉ</w:t>
             </w:r>
+            <w:proofErr w:type="spellEnd"/>
             <w:r>
               <w:rPr>
                 <w:rFonts w:ascii="BRH Malayalam Extra" w:hAnsi="BRH Malayalam Extra" w:cs="BRH Devanagari Extra"/>
@@ -6495,24 +8396,36 @@
               </w:rPr>
               <w:t>–</w:t>
             </w:r>
-            <w:r>
-              <w:rPr>
-                <w:rFonts w:ascii="BRH Devanagari Extra" w:hAnsi="BRH Devanagari Extra" w:cs="BRH Devanagari Extra"/>
-                <w:color w:val="000000"/>
-                <w:sz w:val="40"/>
-                <w:szCs w:val="40"/>
-              </w:rPr>
-              <w:t>iÉÔlÉç | G</w:t>
-            </w:r>
-            <w:r>
-              <w:rPr>
-                <w:rFonts w:ascii="BRH Malayalam Extra" w:hAnsi="BRH Malayalam Extra" w:cs="BRH Devanagari Extra"/>
-                <w:color w:val="000000"/>
-                <w:sz w:val="30"/>
-                <w:szCs w:val="40"/>
-              </w:rPr>
-              <w:t>–</w:t>
-            </w:r>
+            <w:proofErr w:type="spellStart"/>
+            <w:r>
+              <w:rPr>
+                <w:rFonts w:ascii="BRH Devanagari Extra" w:hAnsi="BRH Devanagari Extra" w:cs="BRH Devanagari Extra"/>
+                <w:color w:val="000000"/>
+                <w:sz w:val="40"/>
+                <w:szCs w:val="40"/>
+              </w:rPr>
+              <w:t>iÉÔlÉç</w:t>
+            </w:r>
+            <w:proofErr w:type="spellEnd"/>
+            <w:r>
+              <w:rPr>
+                <w:rFonts w:ascii="BRH Devanagari Extra" w:hAnsi="BRH Devanagari Extra" w:cs="BRH Devanagari Extra"/>
+                <w:color w:val="000000"/>
+                <w:sz w:val="40"/>
+                <w:szCs w:val="40"/>
+              </w:rPr>
+              <w:t xml:space="preserve"> | G</w:t>
+            </w:r>
+            <w:r>
+              <w:rPr>
+                <w:rFonts w:ascii="BRH Malayalam Extra" w:hAnsi="BRH Malayalam Extra" w:cs="BRH Devanagari Extra"/>
+                <w:color w:val="000000"/>
+                <w:sz w:val="30"/>
+                <w:szCs w:val="40"/>
+              </w:rPr>
+              <w:t>–</w:t>
+            </w:r>
+            <w:proofErr w:type="spellStart"/>
             <w:r>
               <w:rPr>
                 <w:rFonts w:ascii="BRH Devanagari Extra" w:hAnsi="BRH Devanagari Extra" w:cs="BRH Devanagari Extra"/>
@@ -6551,14 +8464,35 @@
               </w:rPr>
               <w:t>è</w:t>
             </w:r>
-            <w:r>
-              <w:rPr>
-                <w:rFonts w:ascii="BRH Devanagari Extra" w:hAnsi="BRH Devanagari Extra" w:cs="BRH Devanagari Extra"/>
-                <w:color w:val="000000"/>
-                <w:sz w:val="40"/>
-                <w:szCs w:val="40"/>
-              </w:rPr>
-              <w:t xml:space="preserve"> GþiÉÑmÉiÉå |</w:t>
+            <w:proofErr w:type="spellEnd"/>
+            <w:r>
+              <w:rPr>
+                <w:rFonts w:ascii="BRH Devanagari Extra" w:hAnsi="BRH Devanagari Extra" w:cs="BRH Devanagari Extra"/>
+                <w:color w:val="000000"/>
+                <w:sz w:val="40"/>
+                <w:szCs w:val="40"/>
+              </w:rPr>
+              <w:t xml:space="preserve"> </w:t>
+            </w:r>
+            <w:proofErr w:type="spellStart"/>
+            <w:r>
+              <w:rPr>
+                <w:rFonts w:ascii="BRH Devanagari Extra" w:hAnsi="BRH Devanagari Extra" w:cs="BRH Devanagari Extra"/>
+                <w:color w:val="000000"/>
+                <w:sz w:val="40"/>
+                <w:szCs w:val="40"/>
+              </w:rPr>
+              <w:t>GþiÉÑmÉiÉå</w:t>
+            </w:r>
+            <w:proofErr w:type="spellEnd"/>
+            <w:r>
+              <w:rPr>
+                <w:rFonts w:ascii="BRH Devanagari Extra" w:hAnsi="BRH Devanagari Extra" w:cs="BRH Devanagari Extra"/>
+                <w:color w:val="000000"/>
+                <w:sz w:val="40"/>
+                <w:szCs w:val="40"/>
+              </w:rPr>
+              <w:t xml:space="preserve"> |</w:t>
             </w:r>
           </w:p>
         </w:tc>
@@ -6581,6 +8515,7 @@
                 <w:highlight w:val="green"/>
               </w:rPr>
             </w:pPr>
+            <w:proofErr w:type="spellStart"/>
             <w:r>
               <w:rPr>
                 <w:rFonts w:ascii="BRH Devanagari Extra" w:hAnsi="BRH Devanagari Extra" w:cs="BRH Devanagari Extra"/>
@@ -6590,6 +8525,7 @@
               </w:rPr>
               <w:t>ÌuÉ</w:t>
             </w:r>
+            <w:proofErr w:type="spellEnd"/>
             <w:r>
               <w:rPr>
                 <w:rFonts w:ascii="BRH Malayalam Extra" w:hAnsi="BRH Malayalam Extra" w:cs="BRH Devanagari Extra"/>
@@ -6635,24 +8571,36 @@
               </w:rPr>
               <w:t>–</w:t>
             </w:r>
-            <w:r>
-              <w:rPr>
-                <w:rFonts w:ascii="BRH Devanagari Extra" w:hAnsi="BRH Devanagari Extra" w:cs="BRH Devanagari Extra"/>
-                <w:color w:val="000000"/>
-                <w:sz w:val="40"/>
-                <w:szCs w:val="40"/>
-              </w:rPr>
-              <w:t>iÉÔlÉç | G</w:t>
-            </w:r>
-            <w:r>
-              <w:rPr>
-                <w:rFonts w:ascii="BRH Malayalam Extra" w:hAnsi="BRH Malayalam Extra" w:cs="BRH Devanagari Extra"/>
-                <w:color w:val="000000"/>
-                <w:sz w:val="30"/>
-                <w:szCs w:val="40"/>
-              </w:rPr>
-              <w:t>–</w:t>
-            </w:r>
+            <w:proofErr w:type="spellStart"/>
+            <w:r>
+              <w:rPr>
+                <w:rFonts w:ascii="BRH Devanagari Extra" w:hAnsi="BRH Devanagari Extra" w:cs="BRH Devanagari Extra"/>
+                <w:color w:val="000000"/>
+                <w:sz w:val="40"/>
+                <w:szCs w:val="40"/>
+              </w:rPr>
+              <w:t>iÉÔlÉç</w:t>
+            </w:r>
+            <w:proofErr w:type="spellEnd"/>
+            <w:r>
+              <w:rPr>
+                <w:rFonts w:ascii="BRH Devanagari Extra" w:hAnsi="BRH Devanagari Extra" w:cs="BRH Devanagari Extra"/>
+                <w:color w:val="000000"/>
+                <w:sz w:val="40"/>
+                <w:szCs w:val="40"/>
+              </w:rPr>
+              <w:t xml:space="preserve"> | G</w:t>
+            </w:r>
+            <w:r>
+              <w:rPr>
+                <w:rFonts w:ascii="BRH Malayalam Extra" w:hAnsi="BRH Malayalam Extra" w:cs="BRH Devanagari Extra"/>
+                <w:color w:val="000000"/>
+                <w:sz w:val="30"/>
+                <w:szCs w:val="40"/>
+              </w:rPr>
+              <w:t>–</w:t>
+            </w:r>
+            <w:proofErr w:type="spellStart"/>
             <w:r>
               <w:rPr>
                 <w:rFonts w:ascii="BRH Devanagari Extra" w:hAnsi="BRH Devanagari Extra" w:cs="BRH Devanagari Extra"/>
@@ -6679,16 +8627,46 @@
                 <w:szCs w:val="40"/>
                 <w:highlight w:val="green"/>
               </w:rPr>
-              <w:t>Uç.</w:t>
-            </w:r>
-            <w:r>
-              <w:rPr>
-                <w:rFonts w:ascii="BRH Devanagari Extra" w:hAnsi="BRH Devanagari Extra" w:cs="BRH Devanagari Extra"/>
-                <w:color w:val="000000"/>
-                <w:sz w:val="40"/>
-                <w:szCs w:val="40"/>
-              </w:rPr>
-              <w:t xml:space="preserve"> GþiÉÑmÉiÉå |</w:t>
+              <w:t>Uç</w:t>
+            </w:r>
+            <w:proofErr w:type="spellEnd"/>
+            <w:r>
+              <w:rPr>
+                <w:rFonts w:ascii="BRH Devanagari Extra" w:hAnsi="BRH Devanagari Extra" w:cs="BRH Devanagari Extra"/>
+                <w:sz w:val="40"/>
+                <w:szCs w:val="40"/>
+                <w:highlight w:val="green"/>
+              </w:rPr>
+              <w:t>.</w:t>
+            </w:r>
+            <w:r>
+              <w:rPr>
+                <w:rFonts w:ascii="BRH Devanagari Extra" w:hAnsi="BRH Devanagari Extra" w:cs="BRH Devanagari Extra"/>
+                <w:color w:val="000000"/>
+                <w:sz w:val="40"/>
+                <w:szCs w:val="40"/>
+              </w:rPr>
+              <w:t xml:space="preserve"> </w:t>
+            </w:r>
+            <w:proofErr w:type="spellStart"/>
+            <w:r>
+              <w:rPr>
+                <w:rFonts w:ascii="BRH Devanagari Extra" w:hAnsi="BRH Devanagari Extra" w:cs="BRH Devanagari Extra"/>
+                <w:color w:val="000000"/>
+                <w:sz w:val="40"/>
+                <w:szCs w:val="40"/>
+              </w:rPr>
+              <w:t>GþiÉÑmÉiÉå</w:t>
+            </w:r>
+            <w:proofErr w:type="spellEnd"/>
+            <w:r>
+              <w:rPr>
+                <w:rFonts w:ascii="BRH Devanagari Extra" w:hAnsi="BRH Devanagari Extra" w:cs="BRH Devanagari Extra"/>
+                <w:color w:val="000000"/>
+                <w:sz w:val="40"/>
+                <w:szCs w:val="40"/>
+              </w:rPr>
+              <w:t xml:space="preserve"> |</w:t>
             </w:r>
           </w:p>
         </w:tc>
@@ -6821,6 +8799,7 @@
                 <w:szCs w:val="40"/>
               </w:rPr>
             </w:pPr>
+            <w:proofErr w:type="spellStart"/>
             <w:r>
               <w:rPr>
                 <w:rFonts w:ascii="BRH Devanagari Extra" w:hAnsi="BRH Devanagari Extra" w:cs="BRH Devanagari Extra"/>
@@ -6830,23 +8809,65 @@
               </w:rPr>
               <w:t>SÉå</w:t>
             </w:r>
-            <w:r>
-              <w:rPr>
-                <w:rFonts w:ascii="BRH Malayalam Extra" w:hAnsi="BRH Malayalam Extra" w:cs="BRH Devanagari Extra"/>
-                <w:color w:val="000000"/>
-                <w:sz w:val="30"/>
-                <w:szCs w:val="40"/>
-              </w:rPr>
-              <w:t>–</w:t>
-            </w:r>
-            <w:r>
-              <w:rPr>
-                <w:rFonts w:ascii="BRH Devanagari Extra" w:hAnsi="BRH Devanagari Extra" w:cs="BRH Devanagari Extra"/>
-                <w:color w:val="000000"/>
-                <w:sz w:val="40"/>
-                <w:szCs w:val="40"/>
-              </w:rPr>
-              <w:t>wÉÉ uÉxiÉÉåÿÈ | uÉ</w:t>
+            <w:proofErr w:type="spellEnd"/>
+            <w:r>
+              <w:rPr>
+                <w:rFonts w:ascii="BRH Malayalam Extra" w:hAnsi="BRH Malayalam Extra" w:cs="BRH Devanagari Extra"/>
+                <w:color w:val="000000"/>
+                <w:sz w:val="30"/>
+                <w:szCs w:val="40"/>
+              </w:rPr>
+              <w:t>–</w:t>
+            </w:r>
+            <w:proofErr w:type="spellStart"/>
+            <w:r>
+              <w:rPr>
+                <w:rFonts w:ascii="BRH Devanagari Extra" w:hAnsi="BRH Devanagari Extra" w:cs="BRH Devanagari Extra"/>
+                <w:color w:val="000000"/>
+                <w:sz w:val="40"/>
+                <w:szCs w:val="40"/>
+              </w:rPr>
+              <w:t>wÉÉ</w:t>
+            </w:r>
+            <w:proofErr w:type="spellEnd"/>
+            <w:r>
+              <w:rPr>
+                <w:rFonts w:ascii="BRH Devanagari Extra" w:hAnsi="BRH Devanagari Extra" w:cs="BRH Devanagari Extra"/>
+                <w:color w:val="000000"/>
+                <w:sz w:val="40"/>
+                <w:szCs w:val="40"/>
+              </w:rPr>
+              <w:t xml:space="preserve"> </w:t>
+            </w:r>
+            <w:proofErr w:type="spellStart"/>
+            <w:r>
+              <w:rPr>
+                <w:rFonts w:ascii="BRH Devanagari Extra" w:hAnsi="BRH Devanagari Extra" w:cs="BRH Devanagari Extra"/>
+                <w:color w:val="000000"/>
+                <w:sz w:val="40"/>
+                <w:szCs w:val="40"/>
+              </w:rPr>
+              <w:t>uÉxiÉÉåÿÈ</w:t>
+            </w:r>
+            <w:proofErr w:type="spellEnd"/>
+            <w:r>
+              <w:rPr>
+                <w:rFonts w:ascii="BRH Devanagari Extra" w:hAnsi="BRH Devanagari Extra" w:cs="BRH Devanagari Extra"/>
+                <w:color w:val="000000"/>
+                <w:sz w:val="40"/>
+                <w:szCs w:val="40"/>
+              </w:rPr>
+              <w:t xml:space="preserve"> | </w:t>
+            </w:r>
+            <w:proofErr w:type="spellStart"/>
+            <w:r>
+              <w:rPr>
+                <w:rFonts w:ascii="BRH Devanagari Extra" w:hAnsi="BRH Devanagari Extra" w:cs="BRH Devanagari Extra"/>
+                <w:color w:val="000000"/>
+                <w:sz w:val="40"/>
+                <w:szCs w:val="40"/>
+              </w:rPr>
+              <w:t>uÉ</w:t>
             </w:r>
             <w:r>
               <w:rPr>
@@ -6856,34 +8877,67 @@
                 <w:szCs w:val="40"/>
                 <w:highlight w:val="yellow"/>
               </w:rPr>
-              <w:t>xiÉÉåÿUç.</w:t>
-            </w:r>
-            <w:r>
-              <w:rPr>
-                <w:rFonts w:ascii="BRH Devanagari Extra" w:hAnsi="BRH Devanagari Extra" w:cs="BRH Devanagari Extra"/>
-                <w:color w:val="000000"/>
-                <w:sz w:val="40"/>
-                <w:szCs w:val="40"/>
-              </w:rPr>
-              <w:t xml:space="preserve"> Wû</w:t>
-            </w:r>
-            <w:r>
-              <w:rPr>
-                <w:rFonts w:ascii="BRH Malayalam Extra" w:hAnsi="BRH Malayalam Extra" w:cs="BRH Devanagari Extra"/>
-                <w:color w:val="000000"/>
-                <w:sz w:val="30"/>
-                <w:szCs w:val="40"/>
-              </w:rPr>
-              <w:t>–</w:t>
-            </w:r>
-            <w:r>
-              <w:rPr>
-                <w:rFonts w:ascii="BRH Devanagari Extra" w:hAnsi="BRH Devanagari Extra" w:cs="BRH Devanagari Extra"/>
-                <w:color w:val="000000"/>
-                <w:sz w:val="40"/>
-                <w:szCs w:val="40"/>
-              </w:rPr>
-              <w:t>ÌuÉwqÉþiÉÏ |</w:t>
+              <w:t>xiÉÉåÿUç</w:t>
+            </w:r>
+            <w:proofErr w:type="spellEnd"/>
+            <w:r>
+              <w:rPr>
+                <w:rFonts w:ascii="BRH Devanagari Extra" w:hAnsi="BRH Devanagari Extra" w:cs="BRH Devanagari Extra"/>
+                <w:color w:val="000000"/>
+                <w:sz w:val="40"/>
+                <w:szCs w:val="40"/>
+                <w:highlight w:val="yellow"/>
+              </w:rPr>
+              <w:t>.</w:t>
+            </w:r>
+            <w:r>
+              <w:rPr>
+                <w:rFonts w:ascii="BRH Devanagari Extra" w:hAnsi="BRH Devanagari Extra" w:cs="BRH Devanagari Extra"/>
+                <w:color w:val="000000"/>
+                <w:sz w:val="40"/>
+                <w:szCs w:val="40"/>
+              </w:rPr>
+              <w:t xml:space="preserve"> </w:t>
+            </w:r>
+            <w:proofErr w:type="spellStart"/>
+            <w:r>
+              <w:rPr>
+                <w:rFonts w:ascii="BRH Devanagari Extra" w:hAnsi="BRH Devanagari Extra" w:cs="BRH Devanagari Extra"/>
+                <w:color w:val="000000"/>
+                <w:sz w:val="40"/>
+                <w:szCs w:val="40"/>
+              </w:rPr>
+              <w:t>Wû</w:t>
+            </w:r>
+            <w:proofErr w:type="spellEnd"/>
+            <w:r>
+              <w:rPr>
+                <w:rFonts w:ascii="BRH Malayalam Extra" w:hAnsi="BRH Malayalam Extra" w:cs="BRH Devanagari Extra"/>
+                <w:color w:val="000000"/>
+                <w:sz w:val="30"/>
+                <w:szCs w:val="40"/>
+              </w:rPr>
+              <w:t>–</w:t>
+            </w:r>
+            <w:proofErr w:type="spellStart"/>
+            <w:r>
+              <w:rPr>
+                <w:rFonts w:ascii="BRH Devanagari Extra" w:hAnsi="BRH Devanagari Extra" w:cs="BRH Devanagari Extra"/>
+                <w:color w:val="000000"/>
+                <w:sz w:val="40"/>
+                <w:szCs w:val="40"/>
+              </w:rPr>
+              <w:t>ÌuÉwqÉþiÉÏ</w:t>
+            </w:r>
+            <w:proofErr w:type="spellEnd"/>
+            <w:r>
+              <w:rPr>
+                <w:rFonts w:ascii="BRH Devanagari Extra" w:hAnsi="BRH Devanagari Extra" w:cs="BRH Devanagari Extra"/>
+                <w:color w:val="000000"/>
+                <w:sz w:val="40"/>
+                <w:szCs w:val="40"/>
+              </w:rPr>
+              <w:t xml:space="preserve"> |</w:t>
             </w:r>
           </w:p>
         </w:tc>
@@ -6905,6 +8959,7 @@
                 <w:szCs w:val="40"/>
               </w:rPr>
             </w:pPr>
+            <w:proofErr w:type="spellStart"/>
             <w:r>
               <w:rPr>
                 <w:rFonts w:ascii="BRH Devanagari Extra" w:hAnsi="BRH Devanagari Extra" w:cs="BRH Devanagari Extra"/>
@@ -6914,23 +8969,65 @@
               </w:rPr>
               <w:t>SÉå</w:t>
             </w:r>
-            <w:r>
-              <w:rPr>
-                <w:rFonts w:ascii="BRH Malayalam Extra" w:hAnsi="BRH Malayalam Extra" w:cs="BRH Devanagari Extra"/>
-                <w:color w:val="000000"/>
-                <w:sz w:val="30"/>
-                <w:szCs w:val="40"/>
-              </w:rPr>
-              <w:t>–</w:t>
-            </w:r>
-            <w:r>
-              <w:rPr>
-                <w:rFonts w:ascii="BRH Devanagari Extra" w:hAnsi="BRH Devanagari Extra" w:cs="BRH Devanagari Extra"/>
-                <w:color w:val="000000"/>
-                <w:sz w:val="40"/>
-                <w:szCs w:val="40"/>
-              </w:rPr>
-              <w:t>wÉÉ uÉxiÉÉåÿÈ | uÉxiÉÉå</w:t>
+            <w:proofErr w:type="spellEnd"/>
+            <w:r>
+              <w:rPr>
+                <w:rFonts w:ascii="BRH Malayalam Extra" w:hAnsi="BRH Malayalam Extra" w:cs="BRH Devanagari Extra"/>
+                <w:color w:val="000000"/>
+                <w:sz w:val="30"/>
+                <w:szCs w:val="40"/>
+              </w:rPr>
+              <w:t>–</w:t>
+            </w:r>
+            <w:proofErr w:type="spellStart"/>
+            <w:r>
+              <w:rPr>
+                <w:rFonts w:ascii="BRH Devanagari Extra" w:hAnsi="BRH Devanagari Extra" w:cs="BRH Devanagari Extra"/>
+                <w:color w:val="000000"/>
+                <w:sz w:val="40"/>
+                <w:szCs w:val="40"/>
+              </w:rPr>
+              <w:t>wÉÉ</w:t>
+            </w:r>
+            <w:proofErr w:type="spellEnd"/>
+            <w:r>
+              <w:rPr>
+                <w:rFonts w:ascii="BRH Devanagari Extra" w:hAnsi="BRH Devanagari Extra" w:cs="BRH Devanagari Extra"/>
+                <w:color w:val="000000"/>
+                <w:sz w:val="40"/>
+                <w:szCs w:val="40"/>
+              </w:rPr>
+              <w:t xml:space="preserve"> </w:t>
+            </w:r>
+            <w:proofErr w:type="spellStart"/>
+            <w:r>
+              <w:rPr>
+                <w:rFonts w:ascii="BRH Devanagari Extra" w:hAnsi="BRH Devanagari Extra" w:cs="BRH Devanagari Extra"/>
+                <w:color w:val="000000"/>
+                <w:sz w:val="40"/>
+                <w:szCs w:val="40"/>
+              </w:rPr>
+              <w:t>uÉxiÉÉåÿÈ</w:t>
+            </w:r>
+            <w:proofErr w:type="spellEnd"/>
+            <w:r>
+              <w:rPr>
+                <w:rFonts w:ascii="BRH Devanagari Extra" w:hAnsi="BRH Devanagari Extra" w:cs="BRH Devanagari Extra"/>
+                <w:color w:val="000000"/>
+                <w:sz w:val="40"/>
+                <w:szCs w:val="40"/>
+              </w:rPr>
+              <w:t xml:space="preserve"> | </w:t>
+            </w:r>
+            <w:proofErr w:type="spellStart"/>
+            <w:r>
+              <w:rPr>
+                <w:rFonts w:ascii="BRH Devanagari Extra" w:hAnsi="BRH Devanagari Extra" w:cs="BRH Devanagari Extra"/>
+                <w:color w:val="000000"/>
+                <w:sz w:val="40"/>
+                <w:szCs w:val="40"/>
+              </w:rPr>
+              <w:t>uÉxiÉÉå</w:t>
             </w:r>
             <w:r>
               <w:rPr>
@@ -6940,34 +9037,67 @@
                 <w:szCs w:val="40"/>
                 <w:highlight w:val="green"/>
               </w:rPr>
-              <w:t>Uçþ.</w:t>
-            </w:r>
-            <w:r>
-              <w:rPr>
-                <w:rFonts w:ascii="BRH Devanagari Extra" w:hAnsi="BRH Devanagari Extra" w:cs="BRH Devanagari Extra"/>
-                <w:color w:val="000000"/>
-                <w:sz w:val="40"/>
-                <w:szCs w:val="40"/>
-              </w:rPr>
-              <w:t xml:space="preserve"> Wû</w:t>
-            </w:r>
-            <w:r>
-              <w:rPr>
-                <w:rFonts w:ascii="BRH Malayalam Extra" w:hAnsi="BRH Malayalam Extra" w:cs="BRH Devanagari Extra"/>
-                <w:color w:val="000000"/>
-                <w:sz w:val="30"/>
-                <w:szCs w:val="40"/>
-              </w:rPr>
-              <w:t>–</w:t>
-            </w:r>
-            <w:r>
-              <w:rPr>
-                <w:rFonts w:ascii="BRH Devanagari Extra" w:hAnsi="BRH Devanagari Extra" w:cs="BRH Devanagari Extra"/>
-                <w:color w:val="000000"/>
-                <w:sz w:val="40"/>
-                <w:szCs w:val="40"/>
-              </w:rPr>
-              <w:t>ÌuÉwqÉþiÉÏ |</w:t>
+              <w:t>Uçþ</w:t>
+            </w:r>
+            <w:proofErr w:type="spellEnd"/>
+            <w:r>
+              <w:rPr>
+                <w:rFonts w:ascii="BRH Devanagari Extra" w:hAnsi="BRH Devanagari Extra" w:cs="BRH Devanagari Extra"/>
+                <w:color w:val="000000"/>
+                <w:sz w:val="40"/>
+                <w:szCs w:val="40"/>
+                <w:highlight w:val="green"/>
+              </w:rPr>
+              <w:t>.</w:t>
+            </w:r>
+            <w:r>
+              <w:rPr>
+                <w:rFonts w:ascii="BRH Devanagari Extra" w:hAnsi="BRH Devanagari Extra" w:cs="BRH Devanagari Extra"/>
+                <w:color w:val="000000"/>
+                <w:sz w:val="40"/>
+                <w:szCs w:val="40"/>
+              </w:rPr>
+              <w:t xml:space="preserve"> </w:t>
+            </w:r>
+            <w:proofErr w:type="spellStart"/>
+            <w:r>
+              <w:rPr>
+                <w:rFonts w:ascii="BRH Devanagari Extra" w:hAnsi="BRH Devanagari Extra" w:cs="BRH Devanagari Extra"/>
+                <w:color w:val="000000"/>
+                <w:sz w:val="40"/>
+                <w:szCs w:val="40"/>
+              </w:rPr>
+              <w:t>Wû</w:t>
+            </w:r>
+            <w:proofErr w:type="spellEnd"/>
+            <w:r>
+              <w:rPr>
+                <w:rFonts w:ascii="BRH Malayalam Extra" w:hAnsi="BRH Malayalam Extra" w:cs="BRH Devanagari Extra"/>
+                <w:color w:val="000000"/>
+                <w:sz w:val="30"/>
+                <w:szCs w:val="40"/>
+              </w:rPr>
+              <w:t>–</w:t>
+            </w:r>
+            <w:proofErr w:type="spellStart"/>
+            <w:r>
+              <w:rPr>
+                <w:rFonts w:ascii="BRH Devanagari Extra" w:hAnsi="BRH Devanagari Extra" w:cs="BRH Devanagari Extra"/>
+                <w:color w:val="000000"/>
+                <w:sz w:val="40"/>
+                <w:szCs w:val="40"/>
+              </w:rPr>
+              <w:t>ÌuÉwqÉþiÉÏ</w:t>
+            </w:r>
+            <w:proofErr w:type="spellEnd"/>
+            <w:r>
+              <w:rPr>
+                <w:rFonts w:ascii="BRH Devanagari Extra" w:hAnsi="BRH Devanagari Extra" w:cs="BRH Devanagari Extra"/>
+                <w:color w:val="000000"/>
+                <w:sz w:val="40"/>
+                <w:szCs w:val="40"/>
+              </w:rPr>
+              <w:t xml:space="preserve"> |</w:t>
             </w:r>
           </w:p>
         </w:tc>
@@ -7100,6 +9230,7 @@
                 <w:szCs w:val="40"/>
               </w:rPr>
             </w:pPr>
+            <w:proofErr w:type="spellStart"/>
             <w:r>
               <w:rPr>
                 <w:rFonts w:ascii="BRH Devanagari Extra" w:hAnsi="BRH Devanagari Extra" w:cs="BRH Devanagari Extra"/>
@@ -7119,15 +9250,17 @@
               </w:rPr>
               <w:t>¤É</w:t>
             </w:r>
-            <w:r>
-              <w:rPr>
-                <w:rFonts w:ascii="BRH Malayalam Extra" w:hAnsi="BRH Malayalam Extra" w:cs="BRH Devanagari Extra"/>
-                <w:color w:val="000000"/>
-                <w:sz w:val="30"/>
-                <w:szCs w:val="40"/>
-              </w:rPr>
-              <w:t>–</w:t>
-            </w:r>
+            <w:proofErr w:type="spellEnd"/>
+            <w:r>
+              <w:rPr>
+                <w:rFonts w:ascii="BRH Malayalam Extra" w:hAnsi="BRH Malayalam Extra" w:cs="BRH Devanagari Extra"/>
+                <w:color w:val="000000"/>
+                <w:sz w:val="30"/>
+                <w:szCs w:val="40"/>
+              </w:rPr>
+              <w:t>–</w:t>
+            </w:r>
+            <w:proofErr w:type="spellStart"/>
             <w:r>
               <w:rPr>
                 <w:rFonts w:ascii="BRH Devanagari Extra" w:hAnsi="BRH Devanagari Extra" w:cs="BRH Devanagari Extra"/>
@@ -7137,23 +9270,44 @@
               </w:rPr>
               <w:t>SØzÉÉå</w:t>
             </w:r>
-            <w:r>
-              <w:rPr>
-                <w:rFonts w:ascii="BRH Malayalam Extra" w:hAnsi="BRH Malayalam Extra" w:cs="BRH Devanagari Extra"/>
-                <w:color w:val="000000"/>
-                <w:sz w:val="30"/>
-                <w:szCs w:val="40"/>
-              </w:rPr>
-              <w:t>–</w:t>
-            </w:r>
-            <w:r>
-              <w:rPr>
-                <w:rFonts w:ascii="BRH Devanagari Extra" w:hAnsi="BRH Devanagari Extra" w:cs="BRH Devanagari Extra"/>
-                <w:color w:val="000000"/>
-                <w:sz w:val="40"/>
-                <w:szCs w:val="40"/>
-              </w:rPr>
-              <w:t xml:space="preserve"> lÉ | </w:t>
+            <w:proofErr w:type="spellEnd"/>
+            <w:r>
+              <w:rPr>
+                <w:rFonts w:ascii="BRH Malayalam Extra" w:hAnsi="BRH Malayalam Extra" w:cs="BRH Devanagari Extra"/>
+                <w:color w:val="000000"/>
+                <w:sz w:val="30"/>
+                <w:szCs w:val="40"/>
+              </w:rPr>
+              <w:t>–</w:t>
+            </w:r>
+            <w:r>
+              <w:rPr>
+                <w:rFonts w:ascii="BRH Devanagari Extra" w:hAnsi="BRH Devanagari Extra" w:cs="BRH Devanagari Extra"/>
+                <w:color w:val="000000"/>
+                <w:sz w:val="40"/>
+                <w:szCs w:val="40"/>
+              </w:rPr>
+              <w:t xml:space="preserve"> </w:t>
+            </w:r>
+            <w:proofErr w:type="spellStart"/>
+            <w:r>
+              <w:rPr>
+                <w:rFonts w:ascii="BRH Devanagari Extra" w:hAnsi="BRH Devanagari Extra" w:cs="BRH Devanagari Extra"/>
+                <w:color w:val="000000"/>
+                <w:sz w:val="40"/>
+                <w:szCs w:val="40"/>
+              </w:rPr>
+              <w:t>lÉ</w:t>
+            </w:r>
+            <w:proofErr w:type="spellEnd"/>
+            <w:r>
+              <w:rPr>
+                <w:rFonts w:ascii="BRH Devanagari Extra" w:hAnsi="BRH Devanagari Extra" w:cs="BRH Devanagari Extra"/>
+                <w:color w:val="000000"/>
+                <w:sz w:val="40"/>
+                <w:szCs w:val="40"/>
+              </w:rPr>
+              <w:t xml:space="preserve"> | </w:t>
             </w:r>
           </w:p>
           <w:p>
@@ -7171,6 +9325,7 @@
                 <w:lang w:val="en-IN" w:eastAsia="en-IN" w:bidi="ml-IN"/>
               </w:rPr>
             </w:pPr>
+            <w:proofErr w:type="spellStart"/>
             <w:r>
               <w:rPr>
                 <w:rFonts w:ascii="BRH Devanagari Extra" w:hAnsi="BRH Devanagari Extra" w:cs="BRH Devanagari Extra"/>
@@ -7180,6 +9335,7 @@
               </w:rPr>
               <w:t>rÉ</w:t>
             </w:r>
+            <w:proofErr w:type="spellEnd"/>
             <w:r>
               <w:rPr>
                 <w:rFonts w:ascii="BRH Malayalam Extra" w:hAnsi="BRH Malayalam Extra" w:cs="BRH Devanagari Extra"/>
@@ -7207,6 +9363,7 @@
               </w:rPr>
               <w:t>–</w:t>
             </w:r>
+            <w:proofErr w:type="spellStart"/>
             <w:r>
               <w:rPr>
                 <w:rFonts w:ascii="BRH Devanagari Extra" w:hAnsi="BRH Devanagari Extra" w:cs="BRH Devanagari Extra"/>
@@ -7216,23 +9373,84 @@
               </w:rPr>
               <w:t>SØzÉ</w:t>
             </w:r>
-            <w:r>
-              <w:rPr>
-                <w:rFonts w:ascii="BRH Malayalam Extra" w:hAnsi="BRH Malayalam Extra" w:cs="BRH Devanagari Extra"/>
-                <w:color w:val="000000"/>
-                <w:sz w:val="30"/>
-                <w:szCs w:val="40"/>
-              </w:rPr>
-              <w:t>–</w:t>
-            </w:r>
-            <w:r>
-              <w:rPr>
-                <w:rFonts w:ascii="BRH Devanagari Extra" w:hAnsi="BRH Devanagari Extra" w:cs="BRH Devanagari Extra"/>
-                <w:color w:val="000000"/>
-                <w:sz w:val="40"/>
-                <w:szCs w:val="40"/>
-              </w:rPr>
-              <w:t xml:space="preserve"> CÌiÉþ rÉ¤É - SØzÉþÈ |</w:t>
+            <w:proofErr w:type="spellEnd"/>
+            <w:r>
+              <w:rPr>
+                <w:rFonts w:ascii="BRH Malayalam Extra" w:hAnsi="BRH Malayalam Extra" w:cs="BRH Devanagari Extra"/>
+                <w:color w:val="000000"/>
+                <w:sz w:val="30"/>
+                <w:szCs w:val="40"/>
+              </w:rPr>
+              <w:t>–</w:t>
+            </w:r>
+            <w:r>
+              <w:rPr>
+                <w:rFonts w:ascii="BRH Devanagari Extra" w:hAnsi="BRH Devanagari Extra" w:cs="BRH Devanagari Extra"/>
+                <w:color w:val="000000"/>
+                <w:sz w:val="40"/>
+                <w:szCs w:val="40"/>
+              </w:rPr>
+              <w:t xml:space="preserve"> </w:t>
+            </w:r>
+            <w:proofErr w:type="spellStart"/>
+            <w:r>
+              <w:rPr>
+                <w:rFonts w:ascii="BRH Devanagari Extra" w:hAnsi="BRH Devanagari Extra" w:cs="BRH Devanagari Extra"/>
+                <w:color w:val="000000"/>
+                <w:sz w:val="40"/>
+                <w:szCs w:val="40"/>
+              </w:rPr>
+              <w:t>CÌiÉþ</w:t>
+            </w:r>
+            <w:proofErr w:type="spellEnd"/>
+            <w:r>
+              <w:rPr>
+                <w:rFonts w:ascii="BRH Devanagari Extra" w:hAnsi="BRH Devanagari Extra" w:cs="BRH Devanagari Extra"/>
+                <w:color w:val="000000"/>
+                <w:sz w:val="40"/>
+                <w:szCs w:val="40"/>
+              </w:rPr>
+              <w:t xml:space="preserve"> </w:t>
+            </w:r>
+            <w:proofErr w:type="spellStart"/>
+            <w:r>
+              <w:rPr>
+                <w:rFonts w:ascii="BRH Devanagari Extra" w:hAnsi="BRH Devanagari Extra" w:cs="BRH Devanagari Extra"/>
+                <w:color w:val="000000"/>
+                <w:sz w:val="40"/>
+                <w:szCs w:val="40"/>
+              </w:rPr>
+              <w:t>rÉ¤É</w:t>
+            </w:r>
+            <w:proofErr w:type="spellEnd"/>
+            <w:r>
+              <w:rPr>
+                <w:rFonts w:ascii="BRH Devanagari Extra" w:hAnsi="BRH Devanagari Extra" w:cs="BRH Devanagari Extra"/>
+                <w:color w:val="000000"/>
+                <w:sz w:val="40"/>
+                <w:szCs w:val="40"/>
+              </w:rPr>
+              <w:t xml:space="preserve"> - </w:t>
+            </w:r>
+            <w:proofErr w:type="spellStart"/>
+            <w:r>
+              <w:rPr>
+                <w:rFonts w:ascii="BRH Devanagari Extra" w:hAnsi="BRH Devanagari Extra" w:cs="BRH Devanagari Extra"/>
+                <w:color w:val="000000"/>
+                <w:sz w:val="40"/>
+                <w:szCs w:val="40"/>
+              </w:rPr>
+              <w:t>SØzÉþÈ</w:t>
+            </w:r>
+            <w:proofErr w:type="spellEnd"/>
+            <w:r>
+              <w:rPr>
+                <w:rFonts w:ascii="BRH Devanagari Extra" w:hAnsi="BRH Devanagari Extra" w:cs="BRH Devanagari Extra"/>
+                <w:color w:val="000000"/>
+                <w:sz w:val="40"/>
+                <w:szCs w:val="40"/>
+              </w:rPr>
+              <w:t xml:space="preserve"> |</w:t>
             </w:r>
           </w:p>
         </w:tc>
@@ -7254,6 +9472,7 @@
                 <w:szCs w:val="40"/>
               </w:rPr>
             </w:pPr>
+            <w:proofErr w:type="spellStart"/>
             <w:r>
               <w:rPr>
                 <w:rFonts w:ascii="BRH Devanagari Extra" w:hAnsi="BRH Devanagari Extra" w:cs="BRH Devanagari Extra"/>
@@ -7264,6 +9483,7 @@
               </w:rPr>
               <w:t>rÉ</w:t>
             </w:r>
+            <w:proofErr w:type="spellEnd"/>
             <w:r>
               <w:rPr>
                 <w:rFonts w:ascii="BRH Malayalam Extra" w:hAnsi="BRH Malayalam Extra" w:cs="BRH Devanagari Extra"/>
@@ -7292,6 +9512,7 @@
               </w:rPr>
               <w:t>–</w:t>
             </w:r>
+            <w:proofErr w:type="spellStart"/>
             <w:r>
               <w:rPr>
                 <w:rFonts w:ascii="BRH Devanagari Extra" w:hAnsi="BRH Devanagari Extra" w:cs="BRH Devanagari Extra"/>
@@ -7301,23 +9522,44 @@
               </w:rPr>
               <w:t>SØzÉÉå</w:t>
             </w:r>
-            <w:r>
-              <w:rPr>
-                <w:rFonts w:ascii="BRH Malayalam Extra" w:hAnsi="BRH Malayalam Extra" w:cs="BRH Devanagari Extra"/>
-                <w:color w:val="000000"/>
-                <w:sz w:val="30"/>
-                <w:szCs w:val="40"/>
-              </w:rPr>
-              <w:t>–</w:t>
-            </w:r>
-            <w:r>
-              <w:rPr>
-                <w:rFonts w:ascii="BRH Devanagari Extra" w:hAnsi="BRH Devanagari Extra" w:cs="BRH Devanagari Extra"/>
-                <w:color w:val="000000"/>
-                <w:sz w:val="40"/>
-                <w:szCs w:val="40"/>
-              </w:rPr>
-              <w:t xml:space="preserve"> lÉ | </w:t>
+            <w:proofErr w:type="spellEnd"/>
+            <w:r>
+              <w:rPr>
+                <w:rFonts w:ascii="BRH Malayalam Extra" w:hAnsi="BRH Malayalam Extra" w:cs="BRH Devanagari Extra"/>
+                <w:color w:val="000000"/>
+                <w:sz w:val="30"/>
+                <w:szCs w:val="40"/>
+              </w:rPr>
+              <w:t>–</w:t>
+            </w:r>
+            <w:r>
+              <w:rPr>
+                <w:rFonts w:ascii="BRH Devanagari Extra" w:hAnsi="BRH Devanagari Extra" w:cs="BRH Devanagari Extra"/>
+                <w:color w:val="000000"/>
+                <w:sz w:val="40"/>
+                <w:szCs w:val="40"/>
+              </w:rPr>
+              <w:t xml:space="preserve"> </w:t>
+            </w:r>
+            <w:proofErr w:type="spellStart"/>
+            <w:r>
+              <w:rPr>
+                <w:rFonts w:ascii="BRH Devanagari Extra" w:hAnsi="BRH Devanagari Extra" w:cs="BRH Devanagari Extra"/>
+                <w:color w:val="000000"/>
+                <w:sz w:val="40"/>
+                <w:szCs w:val="40"/>
+              </w:rPr>
+              <w:t>lÉ</w:t>
+            </w:r>
+            <w:proofErr w:type="spellEnd"/>
+            <w:r>
+              <w:rPr>
+                <w:rFonts w:ascii="BRH Devanagari Extra" w:hAnsi="BRH Devanagari Extra" w:cs="BRH Devanagari Extra"/>
+                <w:color w:val="000000"/>
+                <w:sz w:val="40"/>
+                <w:szCs w:val="40"/>
+              </w:rPr>
+              <w:t xml:space="preserve"> | </w:t>
             </w:r>
           </w:p>
           <w:p>
@@ -7331,6 +9573,7 @@
                 <w:lang w:val="en-IN" w:eastAsia="en-IN" w:bidi="ml-IN"/>
               </w:rPr>
             </w:pPr>
+            <w:proofErr w:type="spellStart"/>
             <w:r>
               <w:rPr>
                 <w:rFonts w:ascii="BRH Devanagari Extra" w:hAnsi="BRH Devanagari Extra" w:cs="BRH Devanagari Extra"/>
@@ -7340,6 +9583,7 @@
               </w:rPr>
               <w:t>rÉ</w:t>
             </w:r>
+            <w:proofErr w:type="spellEnd"/>
             <w:r>
               <w:rPr>
                 <w:rFonts w:ascii="BRH Malayalam Extra" w:hAnsi="BRH Malayalam Extra" w:cs="BRH Devanagari Extra"/>
@@ -7367,6 +9611,7 @@
               </w:rPr>
               <w:t>–</w:t>
             </w:r>
+            <w:proofErr w:type="spellStart"/>
             <w:r>
               <w:rPr>
                 <w:rFonts w:ascii="BRH Devanagari Extra" w:hAnsi="BRH Devanagari Extra" w:cs="BRH Devanagari Extra"/>
@@ -7376,23 +9621,84 @@
               </w:rPr>
               <w:t>SØzÉ</w:t>
             </w:r>
-            <w:r>
-              <w:rPr>
-                <w:rFonts w:ascii="BRH Malayalam Extra" w:hAnsi="BRH Malayalam Extra" w:cs="BRH Devanagari Extra"/>
-                <w:color w:val="000000"/>
-                <w:sz w:val="30"/>
-                <w:szCs w:val="40"/>
-              </w:rPr>
-              <w:t>–</w:t>
-            </w:r>
-            <w:r>
-              <w:rPr>
-                <w:rFonts w:ascii="BRH Devanagari Extra" w:hAnsi="BRH Devanagari Extra" w:cs="BRH Devanagari Extra"/>
-                <w:color w:val="000000"/>
-                <w:sz w:val="40"/>
-                <w:szCs w:val="40"/>
-              </w:rPr>
-              <w:t xml:space="preserve"> CÌiÉþ rÉ¤É - SØzÉþÈ |</w:t>
+            <w:proofErr w:type="spellEnd"/>
+            <w:r>
+              <w:rPr>
+                <w:rFonts w:ascii="BRH Malayalam Extra" w:hAnsi="BRH Malayalam Extra" w:cs="BRH Devanagari Extra"/>
+                <w:color w:val="000000"/>
+                <w:sz w:val="30"/>
+                <w:szCs w:val="40"/>
+              </w:rPr>
+              <w:t>–</w:t>
+            </w:r>
+            <w:r>
+              <w:rPr>
+                <w:rFonts w:ascii="BRH Devanagari Extra" w:hAnsi="BRH Devanagari Extra" w:cs="BRH Devanagari Extra"/>
+                <w:color w:val="000000"/>
+                <w:sz w:val="40"/>
+                <w:szCs w:val="40"/>
+              </w:rPr>
+              <w:t xml:space="preserve"> </w:t>
+            </w:r>
+            <w:proofErr w:type="spellStart"/>
+            <w:r>
+              <w:rPr>
+                <w:rFonts w:ascii="BRH Devanagari Extra" w:hAnsi="BRH Devanagari Extra" w:cs="BRH Devanagari Extra"/>
+                <w:color w:val="000000"/>
+                <w:sz w:val="40"/>
+                <w:szCs w:val="40"/>
+              </w:rPr>
+              <w:t>CÌiÉþ</w:t>
+            </w:r>
+            <w:proofErr w:type="spellEnd"/>
+            <w:r>
+              <w:rPr>
+                <w:rFonts w:ascii="BRH Devanagari Extra" w:hAnsi="BRH Devanagari Extra" w:cs="BRH Devanagari Extra"/>
+                <w:color w:val="000000"/>
+                <w:sz w:val="40"/>
+                <w:szCs w:val="40"/>
+              </w:rPr>
+              <w:t xml:space="preserve"> </w:t>
+            </w:r>
+            <w:proofErr w:type="spellStart"/>
+            <w:r>
+              <w:rPr>
+                <w:rFonts w:ascii="BRH Devanagari Extra" w:hAnsi="BRH Devanagari Extra" w:cs="BRH Devanagari Extra"/>
+                <w:color w:val="000000"/>
+                <w:sz w:val="40"/>
+                <w:szCs w:val="40"/>
+              </w:rPr>
+              <w:t>rÉ¤É</w:t>
+            </w:r>
+            <w:proofErr w:type="spellEnd"/>
+            <w:r>
+              <w:rPr>
+                <w:rFonts w:ascii="BRH Devanagari Extra" w:hAnsi="BRH Devanagari Extra" w:cs="BRH Devanagari Extra"/>
+                <w:color w:val="000000"/>
+                <w:sz w:val="40"/>
+                <w:szCs w:val="40"/>
+              </w:rPr>
+              <w:t xml:space="preserve"> - </w:t>
+            </w:r>
+            <w:proofErr w:type="spellStart"/>
+            <w:r>
+              <w:rPr>
+                <w:rFonts w:ascii="BRH Devanagari Extra" w:hAnsi="BRH Devanagari Extra" w:cs="BRH Devanagari Extra"/>
+                <w:color w:val="000000"/>
+                <w:sz w:val="40"/>
+                <w:szCs w:val="40"/>
+              </w:rPr>
+              <w:t>SØzÉþÈ</w:t>
+            </w:r>
+            <w:proofErr w:type="spellEnd"/>
+            <w:r>
+              <w:rPr>
+                <w:rFonts w:ascii="BRH Devanagari Extra" w:hAnsi="BRH Devanagari Extra" w:cs="BRH Devanagari Extra"/>
+                <w:color w:val="000000"/>
+                <w:sz w:val="40"/>
+                <w:szCs w:val="40"/>
+              </w:rPr>
+              <w:t xml:space="preserve"> |</w:t>
             </w:r>
           </w:p>
         </w:tc>
@@ -7526,15 +9832,47 @@
                 <w:highlight w:val="yellow"/>
               </w:rPr>
             </w:pPr>
-            <w:r>
-              <w:rPr>
-                <w:rFonts w:ascii="BRH Devanagari Extra" w:hAnsi="BRH Devanagari Extra" w:cs="BRH Devanagari Extra"/>
-                <w:color w:val="000000"/>
-                <w:sz w:val="40"/>
-                <w:szCs w:val="40"/>
-              </w:rPr>
-              <w:t xml:space="preserve">MåülÉþ ÍcÉiÉç | </w:t>
-            </w:r>
+            <w:proofErr w:type="spellStart"/>
+            <w:r>
+              <w:rPr>
+                <w:rFonts w:ascii="BRH Devanagari Extra" w:hAnsi="BRH Devanagari Extra" w:cs="BRH Devanagari Extra"/>
+                <w:color w:val="000000"/>
+                <w:sz w:val="40"/>
+                <w:szCs w:val="40"/>
+              </w:rPr>
+              <w:t>MåülÉþ</w:t>
+            </w:r>
+            <w:proofErr w:type="spellEnd"/>
+            <w:r>
+              <w:rPr>
+                <w:rFonts w:ascii="BRH Devanagari Extra" w:hAnsi="BRH Devanagari Extra" w:cs="BRH Devanagari Extra"/>
+                <w:color w:val="000000"/>
+                <w:sz w:val="40"/>
+                <w:szCs w:val="40"/>
+              </w:rPr>
+              <w:t xml:space="preserve"> </w:t>
+            </w:r>
+            <w:proofErr w:type="spellStart"/>
+            <w:r>
+              <w:rPr>
+                <w:rFonts w:ascii="BRH Devanagari Extra" w:hAnsi="BRH Devanagari Extra" w:cs="BRH Devanagari Extra"/>
+                <w:color w:val="000000"/>
+                <w:sz w:val="40"/>
+                <w:szCs w:val="40"/>
+              </w:rPr>
+              <w:t>ÍcÉiÉç</w:t>
+            </w:r>
+            <w:proofErr w:type="spellEnd"/>
+            <w:r>
+              <w:rPr>
+                <w:rFonts w:ascii="BRH Devanagari Extra" w:hAnsi="BRH Devanagari Extra" w:cs="BRH Devanagari Extra"/>
+                <w:color w:val="000000"/>
+                <w:sz w:val="40"/>
+                <w:szCs w:val="40"/>
+              </w:rPr>
+              <w:t xml:space="preserve"> | </w:t>
+            </w:r>
+            <w:proofErr w:type="spellStart"/>
             <w:r>
               <w:rPr>
                 <w:rFonts w:ascii="BRH Devanagari Extra" w:hAnsi="BRH Devanagari Extra" w:cs="BRH Devanagari Extra"/>
@@ -7552,25 +9890,57 @@
                 <w:sz w:val="40"/>
                 <w:szCs w:val="40"/>
               </w:rPr>
-              <w:t>iÉç mÉ</w:t>
-            </w:r>
-            <w:r>
-              <w:rPr>
-                <w:rFonts w:ascii="BRH Malayalam Extra" w:hAnsi="BRH Malayalam Extra" w:cs="BRH Devanagari Extra"/>
-                <w:color w:val="000000"/>
-                <w:sz w:val="30"/>
-                <w:szCs w:val="40"/>
-              </w:rPr>
-              <w:t>–</w:t>
-            </w:r>
-            <w:r>
-              <w:rPr>
-                <w:rFonts w:ascii="BRH Devanagari Extra" w:hAnsi="BRH Devanagari Extra" w:cs="BRH Devanagari Extra"/>
-                <w:color w:val="000000"/>
-                <w:sz w:val="40"/>
-                <w:szCs w:val="40"/>
-              </w:rPr>
-              <w:t>jÉÉ |</w:t>
+              <w:t>iÉç</w:t>
+            </w:r>
+            <w:proofErr w:type="spellEnd"/>
+            <w:r>
+              <w:rPr>
+                <w:rFonts w:ascii="BRH Devanagari Extra" w:hAnsi="BRH Devanagari Extra" w:cs="BRH Devanagari Extra"/>
+                <w:color w:val="000000"/>
+                <w:sz w:val="40"/>
+                <w:szCs w:val="40"/>
+              </w:rPr>
+              <w:t xml:space="preserve"> </w:t>
+            </w:r>
+            <w:proofErr w:type="spellStart"/>
+            <w:r>
+              <w:rPr>
+                <w:rFonts w:ascii="BRH Devanagari Extra" w:hAnsi="BRH Devanagari Extra" w:cs="BRH Devanagari Extra"/>
+                <w:color w:val="000000"/>
+                <w:sz w:val="40"/>
+                <w:szCs w:val="40"/>
+              </w:rPr>
+              <w:t>mÉ</w:t>
+            </w:r>
+            <w:proofErr w:type="spellEnd"/>
+            <w:r>
+              <w:rPr>
+                <w:rFonts w:ascii="BRH Malayalam Extra" w:hAnsi="BRH Malayalam Extra" w:cs="BRH Devanagari Extra"/>
+                <w:color w:val="000000"/>
+                <w:sz w:val="30"/>
+                <w:szCs w:val="40"/>
+              </w:rPr>
+              <w:t>–</w:t>
+            </w:r>
+            <w:proofErr w:type="spellStart"/>
+            <w:r>
+              <w:rPr>
+                <w:rFonts w:ascii="BRH Devanagari Extra" w:hAnsi="BRH Devanagari Extra" w:cs="BRH Devanagari Extra"/>
+                <w:color w:val="000000"/>
+                <w:sz w:val="40"/>
+                <w:szCs w:val="40"/>
+              </w:rPr>
+              <w:t>jÉÉ</w:t>
+            </w:r>
+            <w:proofErr w:type="spellEnd"/>
+            <w:r>
+              <w:rPr>
+                <w:rFonts w:ascii="BRH Devanagari Extra" w:hAnsi="BRH Devanagari Extra" w:cs="BRH Devanagari Extra"/>
+                <w:color w:val="000000"/>
+                <w:sz w:val="40"/>
+                <w:szCs w:val="40"/>
+              </w:rPr>
+              <w:t xml:space="preserve"> |</w:t>
             </w:r>
           </w:p>
         </w:tc>
@@ -7593,15 +9963,47 @@
                 <w:highlight w:val="green"/>
               </w:rPr>
             </w:pPr>
-            <w:r>
-              <w:rPr>
-                <w:rFonts w:ascii="BRH Devanagari Extra" w:hAnsi="BRH Devanagari Extra" w:cs="BRH Devanagari Extra"/>
-                <w:color w:val="000000"/>
-                <w:sz w:val="40"/>
-                <w:szCs w:val="40"/>
-              </w:rPr>
-              <w:t xml:space="preserve">MåülÉþ ÍcÉiÉç | </w:t>
-            </w:r>
+            <w:proofErr w:type="spellStart"/>
+            <w:r>
+              <w:rPr>
+                <w:rFonts w:ascii="BRH Devanagari Extra" w:hAnsi="BRH Devanagari Extra" w:cs="BRH Devanagari Extra"/>
+                <w:color w:val="000000"/>
+                <w:sz w:val="40"/>
+                <w:szCs w:val="40"/>
+              </w:rPr>
+              <w:t>MåülÉþ</w:t>
+            </w:r>
+            <w:proofErr w:type="spellEnd"/>
+            <w:r>
+              <w:rPr>
+                <w:rFonts w:ascii="BRH Devanagari Extra" w:hAnsi="BRH Devanagari Extra" w:cs="BRH Devanagari Extra"/>
+                <w:color w:val="000000"/>
+                <w:sz w:val="40"/>
+                <w:szCs w:val="40"/>
+              </w:rPr>
+              <w:t xml:space="preserve"> </w:t>
+            </w:r>
+            <w:proofErr w:type="spellStart"/>
+            <w:r>
+              <w:rPr>
+                <w:rFonts w:ascii="BRH Devanagari Extra" w:hAnsi="BRH Devanagari Extra" w:cs="BRH Devanagari Extra"/>
+                <w:color w:val="000000"/>
+                <w:sz w:val="40"/>
+                <w:szCs w:val="40"/>
+              </w:rPr>
+              <w:t>ÍcÉiÉç</w:t>
+            </w:r>
+            <w:proofErr w:type="spellEnd"/>
+            <w:r>
+              <w:rPr>
+                <w:rFonts w:ascii="BRH Devanagari Extra" w:hAnsi="BRH Devanagari Extra" w:cs="BRH Devanagari Extra"/>
+                <w:color w:val="000000"/>
+                <w:sz w:val="40"/>
+                <w:szCs w:val="40"/>
+              </w:rPr>
+              <w:t xml:space="preserve"> | </w:t>
+            </w:r>
+            <w:proofErr w:type="spellStart"/>
             <w:r>
               <w:rPr>
                 <w:rFonts w:ascii="BRH Devanagari Extra" w:hAnsi="BRH Devanagari Extra" w:cs="BRH Devanagari Extra"/>
@@ -7612,41 +10014,75 @@
               </w:rPr>
               <w:t>ÍcÉ</w:t>
             </w:r>
-            <w:r>
-              <w:rPr>
-                <w:rFonts w:ascii="BRH Malayalam Extra" w:hAnsi="BRH Malayalam Extra" w:cs="BRH Devanagari Extra"/>
-                <w:color w:val="000000"/>
-                <w:sz w:val="30"/>
-                <w:szCs w:val="40"/>
-              </w:rPr>
-              <w:t>–</w:t>
-            </w:r>
-            <w:r>
-              <w:rPr>
-                <w:rFonts w:ascii="BRH Devanagari Extra" w:hAnsi="BRH Devanagari Extra" w:cs="BRH Devanagari Extra"/>
-                <w:color w:val="000000"/>
-                <w:sz w:val="40"/>
-                <w:szCs w:val="40"/>
-              </w:rPr>
-              <w:t>iÉç mÉ</w:t>
-            </w:r>
-            <w:r>
-              <w:rPr>
-                <w:rFonts w:ascii="BRH Malayalam Extra" w:hAnsi="BRH Malayalam Extra" w:cs="BRH Devanagari Extra"/>
-                <w:color w:val="000000"/>
-                <w:sz w:val="30"/>
-                <w:szCs w:val="40"/>
-              </w:rPr>
-              <w:t>–</w:t>
-            </w:r>
-            <w:r>
-              <w:rPr>
-                <w:rFonts w:ascii="BRH Devanagari Extra" w:hAnsi="BRH Devanagari Extra" w:cs="BRH Devanagari Extra"/>
-                <w:color w:val="000000"/>
-                <w:sz w:val="40"/>
-                <w:szCs w:val="40"/>
-              </w:rPr>
-              <w:t>jÉÉ |</w:t>
+            <w:proofErr w:type="spellEnd"/>
+            <w:r>
+              <w:rPr>
+                <w:rFonts w:ascii="BRH Malayalam Extra" w:hAnsi="BRH Malayalam Extra" w:cs="BRH Devanagari Extra"/>
+                <w:color w:val="000000"/>
+                <w:sz w:val="30"/>
+                <w:szCs w:val="40"/>
+              </w:rPr>
+              <w:t>–</w:t>
+            </w:r>
+            <w:proofErr w:type="spellStart"/>
+            <w:r>
+              <w:rPr>
+                <w:rFonts w:ascii="BRH Devanagari Extra" w:hAnsi="BRH Devanagari Extra" w:cs="BRH Devanagari Extra"/>
+                <w:color w:val="000000"/>
+                <w:sz w:val="40"/>
+                <w:szCs w:val="40"/>
+              </w:rPr>
+              <w:t>iÉç</w:t>
+            </w:r>
+            <w:proofErr w:type="spellEnd"/>
+            <w:r>
+              <w:rPr>
+                <w:rFonts w:ascii="BRH Devanagari Extra" w:hAnsi="BRH Devanagari Extra" w:cs="BRH Devanagari Extra"/>
+                <w:color w:val="000000"/>
+                <w:sz w:val="40"/>
+                <w:szCs w:val="40"/>
+              </w:rPr>
+              <w:t xml:space="preserve"> </w:t>
+            </w:r>
+            <w:proofErr w:type="spellStart"/>
+            <w:r>
+              <w:rPr>
+                <w:rFonts w:ascii="BRH Devanagari Extra" w:hAnsi="BRH Devanagari Extra" w:cs="BRH Devanagari Extra"/>
+                <w:color w:val="000000"/>
+                <w:sz w:val="40"/>
+                <w:szCs w:val="40"/>
+              </w:rPr>
+              <w:t>mÉ</w:t>
+            </w:r>
+            <w:proofErr w:type="spellEnd"/>
+            <w:r>
+              <w:rPr>
+                <w:rFonts w:ascii="BRH Malayalam Extra" w:hAnsi="BRH Malayalam Extra" w:cs="BRH Devanagari Extra"/>
+                <w:color w:val="000000"/>
+                <w:sz w:val="30"/>
+                <w:szCs w:val="40"/>
+              </w:rPr>
+              <w:t>–</w:t>
+            </w:r>
+            <w:proofErr w:type="spellStart"/>
+            <w:r>
+              <w:rPr>
+                <w:rFonts w:ascii="BRH Devanagari Extra" w:hAnsi="BRH Devanagari Extra" w:cs="BRH Devanagari Extra"/>
+                <w:color w:val="000000"/>
+                <w:sz w:val="40"/>
+                <w:szCs w:val="40"/>
+              </w:rPr>
+              <w:t>jÉÉ</w:t>
+            </w:r>
+            <w:proofErr w:type="spellEnd"/>
+            <w:r>
+              <w:rPr>
+                <w:rFonts w:ascii="BRH Devanagari Extra" w:hAnsi="BRH Devanagari Extra" w:cs="BRH Devanagari Extra"/>
+                <w:color w:val="000000"/>
+                <w:sz w:val="40"/>
+                <w:szCs w:val="40"/>
+              </w:rPr>
+              <w:t xml:space="preserve"> |</w:t>
             </w:r>
           </w:p>
         </w:tc>
@@ -7779,14 +10215,35 @@
                 <w:szCs w:val="40"/>
               </w:rPr>
             </w:pPr>
-            <w:r>
-              <w:rPr>
-                <w:rFonts w:ascii="BRH Devanagari Extra" w:hAnsi="BRH Devanagari Extra" w:cs="BRH Devanagari Extra"/>
-                <w:color w:val="000000"/>
-                <w:sz w:val="40"/>
-                <w:szCs w:val="40"/>
-              </w:rPr>
-              <w:t>mÉUÏlSìÿqÉç | C</w:t>
+            <w:proofErr w:type="spellStart"/>
+            <w:r>
+              <w:rPr>
+                <w:rFonts w:ascii="BRH Devanagari Extra" w:hAnsi="BRH Devanagari Extra" w:cs="BRH Devanagari Extra"/>
+                <w:color w:val="000000"/>
+                <w:sz w:val="40"/>
+                <w:szCs w:val="40"/>
+              </w:rPr>
+              <w:t>mÉUÏlSìÿqÉç</w:t>
+            </w:r>
+            <w:proofErr w:type="spellEnd"/>
+            <w:r>
+              <w:rPr>
+                <w:rFonts w:ascii="BRH Devanagari Extra" w:hAnsi="BRH Devanagari Extra" w:cs="BRH Devanagari Extra"/>
+                <w:color w:val="000000"/>
+                <w:sz w:val="40"/>
+                <w:szCs w:val="40"/>
+              </w:rPr>
+              <w:t xml:space="preserve"> | </w:t>
+            </w:r>
+            <w:proofErr w:type="spellStart"/>
+            <w:r>
+              <w:rPr>
+                <w:rFonts w:ascii="BRH Devanagari Extra" w:hAnsi="BRH Devanagari Extra" w:cs="BRH Devanagari Extra"/>
+                <w:color w:val="000000"/>
+                <w:sz w:val="40"/>
+                <w:szCs w:val="40"/>
+              </w:rPr>
+              <w:t>C</w:t>
             </w:r>
             <w:r>
               <w:rPr>
@@ -7807,23 +10264,44 @@
               </w:rPr>
               <w:t>ì</w:t>
             </w:r>
-            <w:r>
-              <w:rPr>
-                <w:rFonts w:ascii="BRH Malayalam Extra" w:hAnsi="BRH Malayalam Extra" w:cs="BRH Devanagari Extra"/>
-                <w:color w:val="000000"/>
-                <w:sz w:val="30"/>
-                <w:szCs w:val="40"/>
-              </w:rPr>
-              <w:t>–</w:t>
-            </w:r>
-            <w:r>
-              <w:rPr>
-                <w:rFonts w:ascii="BRH Devanagari Extra" w:hAnsi="BRH Devanagari Extra" w:cs="BRH Devanagari Extra"/>
-                <w:color w:val="000000"/>
-                <w:sz w:val="40"/>
-                <w:szCs w:val="40"/>
-              </w:rPr>
-              <w:t xml:space="preserve"> lÉUþÈ |</w:t>
+            <w:proofErr w:type="spellEnd"/>
+            <w:r>
+              <w:rPr>
+                <w:rFonts w:ascii="BRH Malayalam Extra" w:hAnsi="BRH Malayalam Extra" w:cs="BRH Devanagari Extra"/>
+                <w:color w:val="000000"/>
+                <w:sz w:val="30"/>
+                <w:szCs w:val="40"/>
+              </w:rPr>
+              <w:t>–</w:t>
+            </w:r>
+            <w:r>
+              <w:rPr>
+                <w:rFonts w:ascii="BRH Devanagari Extra" w:hAnsi="BRH Devanagari Extra" w:cs="BRH Devanagari Extra"/>
+                <w:color w:val="000000"/>
+                <w:sz w:val="40"/>
+                <w:szCs w:val="40"/>
+              </w:rPr>
+              <w:t xml:space="preserve"> </w:t>
+            </w:r>
+            <w:proofErr w:type="spellStart"/>
+            <w:r>
+              <w:rPr>
+                <w:rFonts w:ascii="BRH Devanagari Extra" w:hAnsi="BRH Devanagari Extra" w:cs="BRH Devanagari Extra"/>
+                <w:color w:val="000000"/>
+                <w:sz w:val="40"/>
+                <w:szCs w:val="40"/>
+              </w:rPr>
+              <w:t>lÉUþÈ</w:t>
+            </w:r>
+            <w:proofErr w:type="spellEnd"/>
+            <w:r>
+              <w:rPr>
+                <w:rFonts w:ascii="BRH Devanagari Extra" w:hAnsi="BRH Devanagari Extra" w:cs="BRH Devanagari Extra"/>
+                <w:color w:val="000000"/>
+                <w:sz w:val="40"/>
+                <w:szCs w:val="40"/>
+              </w:rPr>
+              <w:t xml:space="preserve"> |</w:t>
             </w:r>
           </w:p>
         </w:tc>
@@ -7845,14 +10323,35 @@
                 <w:szCs w:val="40"/>
               </w:rPr>
             </w:pPr>
-            <w:r>
-              <w:rPr>
-                <w:rFonts w:ascii="BRH Devanagari Extra" w:hAnsi="BRH Devanagari Extra" w:cs="BRH Devanagari Extra"/>
-                <w:color w:val="000000"/>
-                <w:sz w:val="40"/>
-                <w:szCs w:val="40"/>
-              </w:rPr>
-              <w:t>mÉUÏlSìÿqÉç | C</w:t>
+            <w:proofErr w:type="spellStart"/>
+            <w:r>
+              <w:rPr>
+                <w:rFonts w:ascii="BRH Devanagari Extra" w:hAnsi="BRH Devanagari Extra" w:cs="BRH Devanagari Extra"/>
+                <w:color w:val="000000"/>
+                <w:sz w:val="40"/>
+                <w:szCs w:val="40"/>
+              </w:rPr>
+              <w:t>mÉUÏlSìÿqÉç</w:t>
+            </w:r>
+            <w:proofErr w:type="spellEnd"/>
+            <w:r>
+              <w:rPr>
+                <w:rFonts w:ascii="BRH Devanagari Extra" w:hAnsi="BRH Devanagari Extra" w:cs="BRH Devanagari Extra"/>
+                <w:color w:val="000000"/>
+                <w:sz w:val="40"/>
+                <w:szCs w:val="40"/>
+              </w:rPr>
+              <w:t xml:space="preserve"> | </w:t>
+            </w:r>
+            <w:proofErr w:type="spellStart"/>
+            <w:r>
+              <w:rPr>
+                <w:rFonts w:ascii="BRH Devanagari Extra" w:hAnsi="BRH Devanagari Extra" w:cs="BRH Devanagari Extra"/>
+                <w:color w:val="000000"/>
+                <w:sz w:val="40"/>
+                <w:szCs w:val="40"/>
+              </w:rPr>
+              <w:t>C</w:t>
             </w:r>
             <w:r>
               <w:rPr>
@@ -7864,6 +10363,7 @@
               </w:rPr>
               <w:t>lSì</w:t>
             </w:r>
+            <w:proofErr w:type="spellEnd"/>
             <w:r>
               <w:rPr>
                 <w:rFonts w:ascii="BRH Malayalam Extra" w:hAnsi="BRH Malayalam Extra" w:cs="BRH Devanagari Extra"/>
@@ -7891,7 +10391,27 @@
                 <w:sz w:val="40"/>
                 <w:szCs w:val="40"/>
               </w:rPr>
-              <w:t xml:space="preserve"> lÉUþÈ |</w:t>
+              <w:t xml:space="preserve"> </w:t>
+            </w:r>
+            <w:proofErr w:type="spellStart"/>
+            <w:r>
+              <w:rPr>
+                <w:rFonts w:ascii="BRH Devanagari Extra" w:hAnsi="BRH Devanagari Extra" w:cs="BRH Devanagari Extra"/>
+                <w:color w:val="000000"/>
+                <w:sz w:val="40"/>
+                <w:szCs w:val="40"/>
+              </w:rPr>
+              <w:t>lÉUþÈ</w:t>
+            </w:r>
+            <w:proofErr w:type="spellEnd"/>
+            <w:r>
+              <w:rPr>
+                <w:rFonts w:ascii="BRH Devanagari Extra" w:hAnsi="BRH Devanagari Extra" w:cs="BRH Devanagari Extra"/>
+                <w:color w:val="000000"/>
+                <w:sz w:val="40"/>
+                <w:szCs w:val="40"/>
+              </w:rPr>
+              <w:t xml:space="preserve"> |</w:t>
             </w:r>
           </w:p>
         </w:tc>
@@ -7926,7 +10446,29 @@
           <w:lang w:val="en-IN" w:eastAsia="en-IN"/>
         </w:rPr>
         <w:lastRenderedPageBreak/>
-        <w:t xml:space="preserve">"zlÉ" </w:t>
+        <w:t>"</w:t>
+      </w:r>
+      <w:proofErr w:type="spellStart"/>
+      <w:r>
+        <w:rPr>
+          <w:rFonts w:ascii="BRH Devanagari" w:hAnsi="BRH Devanagari" w:cs="BRH Devanagari"/>
+          <w:color w:val="000000"/>
+          <w:sz w:val="40"/>
+          <w:szCs w:val="40"/>
+          <w:lang w:val="en-IN" w:eastAsia="en-IN"/>
+        </w:rPr>
+        <w:t>zlÉ</w:t>
+      </w:r>
+      <w:proofErr w:type="spellEnd"/>
+      <w:r>
+        <w:rPr>
+          <w:rFonts w:ascii="BRH Devanagari" w:hAnsi="BRH Devanagari" w:cs="BRH Devanagari"/>
+          <w:color w:val="000000"/>
+          <w:sz w:val="40"/>
+          <w:szCs w:val="40"/>
+          <w:lang w:val="en-IN" w:eastAsia="en-IN"/>
+        </w:rPr>
+        <w:t xml:space="preserve">" </w:t>
       </w:r>
       <w:r>
         <w:rPr>
@@ -7934,7 +10476,16 @@
           <w:bCs/>
           <w:sz w:val="32"/>
         </w:rPr>
-        <w:t>replaced with</w:t>
+        <w:t xml:space="preserve">replaced </w:t>
+      </w:r>
+      <w:proofErr w:type="gramStart"/>
+      <w:r>
+        <w:rPr>
+          <w:b/>
+          <w:bCs/>
+          <w:sz w:val="32"/>
+        </w:rPr>
+        <w:t>with</w:t>
       </w:r>
       <w:r>
         <w:rPr>
@@ -7956,6 +10507,8 @@
         </w:rPr>
         <w:t>"</w:t>
       </w:r>
+      <w:proofErr w:type="spellStart"/>
+      <w:proofErr w:type="gramEnd"/>
       <w:r>
         <w:rPr>
           <w:rFonts w:ascii="BRH Devanagari" w:hAnsi="BRH Devanagari" w:cs="BRH Devanagari"/>
@@ -7967,6 +10520,7 @@
         </w:rPr>
         <w:t>zgÉ</w:t>
       </w:r>
+      <w:proofErr w:type="spellEnd"/>
       <w:r>
         <w:rPr>
           <w:rFonts w:ascii="BRH Devanagari" w:hAnsi="BRH Devanagari" w:cs="BRH Devanagari"/>
@@ -8137,7 +10691,18 @@
           <w:szCs w:val="32"/>
           <w:u w:val="single"/>
         </w:rPr>
-        <w:t xml:space="preserve">Prior to </w:t>
+        <w:t xml:space="preserve">Prior </w:t>
+      </w:r>
+      <w:proofErr w:type="gramStart"/>
+      <w:r>
+        <w:rPr>
+          <w:b/>
+          <w:bCs/>
+          <w:sz w:val="32"/>
+          <w:szCs w:val="32"/>
+          <w:u w:val="single"/>
+        </w:rPr>
+        <w:t xml:space="preserve">to </w:t>
       </w:r>
       <w:r>
         <w:rPr>
@@ -8150,6 +10715,7 @@
         </w:rPr>
         <w:t>????</w:t>
       </w:r>
+      <w:proofErr w:type="gramEnd"/>
     </w:p>
     <w:p>
       <w:pPr>
@@ -8164,7 +10730,23 @@
           <w:b/>
           <w:bCs/>
         </w:rPr>
-        <w:t>(ignore those which are already incorporated in your book’s version and date)</w:t>
+        <w:t>(</w:t>
+      </w:r>
+      <w:proofErr w:type="gramStart"/>
+      <w:r>
+        <w:rPr>
+          <w:b/>
+          <w:bCs/>
+        </w:rPr>
+        <w:t>ignore</w:t>
+      </w:r>
+      <w:proofErr w:type="gramEnd"/>
+      <w:r>
+        <w:rPr>
+          <w:b/>
+          <w:bCs/>
+        </w:rPr>
+        <w:t xml:space="preserve"> those which are already incorporated in your book’s version and date)</w:t>
       </w:r>
     </w:p>
     <w:tbl>
@@ -8394,7 +10976,7 @@
 </file>
 
 <file path=word/endnotes.xml><?xml version="1.0" encoding="utf-8"?>
-<w:endnotes xmlns:wpc="http://schemas.microsoft.com/office/word/2010/wordprocessingCanvas" xmlns:cx="http://schemas.microsoft.com/office/drawing/2014/chartex" xmlns:cx1="http://schemas.microsoft.com/office/drawing/2015/9/8/chartex" xmlns:mc="http://schemas.openxmlformats.org/markup-compatibility/2006" xmlns:o="urn:schemas-microsoft-com:office:office" xmlns:r="http://schemas.openxmlformats.org/officeDocument/2006/relationships" xmlns:m="http://schemas.openxmlformats.org/officeDocument/2006/math" xmlns:v="urn:schemas-microsoft-com:vml" xmlns:wp14="http://schemas.microsoft.com/office/word/2010/wordprocessingDrawing" xmlns:wp="http://schemas.openxmlformats.org/drawingml/2006/wordprocessingDrawing" xmlns:w10="urn:schemas-microsoft-com:office:word" xmlns:w="http://schemas.openxmlformats.org/wordprocessingml/2006/main" xmlns:w14="http://schemas.microsoft.com/office/word/2010/wordml" xmlns:w15="http://schemas.microsoft.com/office/word/2012/wordml" xmlns:w16se="http://schemas.microsoft.com/office/word/2015/wordml/symex" xmlns:wpg="http://schemas.microsoft.com/office/word/2010/wordprocessingGroup" xmlns:wpi="http://schemas.microsoft.com/office/word/2010/wordprocessingInk" xmlns:wne="http://schemas.microsoft.com/office/word/2006/wordml" xmlns:wps="http://schemas.microsoft.com/office/word/2010/wordprocessingShape" mc:Ignorable="w14 w15 w16se wp14">
+<w:endnotes xmlns:wpc="http://schemas.microsoft.com/office/word/2010/wordprocessingCanvas" xmlns:cx="http://schemas.microsoft.com/office/drawing/2014/chartex" xmlns:cx1="http://schemas.microsoft.com/office/drawing/2015/9/8/chartex" xmlns:cx2="http://schemas.microsoft.com/office/drawing/2015/10/21/chartex" xmlns:cx3="http://schemas.microsoft.com/office/drawing/2016/5/9/chartex" xmlns:cx4="http://schemas.microsoft.com/office/drawing/2016/5/10/chartex" xmlns:cx5="http://schemas.microsoft.com/office/drawing/2016/5/11/chartex" xmlns:cx6="http://schemas.microsoft.com/office/drawing/2016/5/12/chartex" xmlns:cx7="http://schemas.microsoft.com/office/drawing/2016/5/13/chartex" xmlns:cx8="http://schemas.microsoft.com/office/drawing/2016/5/14/chartex" xmlns:mc="http://schemas.openxmlformats.org/markup-compatibility/2006" xmlns:aink="http://schemas.microsoft.com/office/drawing/2016/ink" xmlns:am3d="http://schemas.microsoft.com/office/drawing/2017/model3d" xmlns:o="urn:schemas-microsoft-com:office:office" xmlns:r="http://schemas.openxmlformats.org/officeDocument/2006/relationships" xmlns:m="http://schemas.openxmlformats.org/officeDocument/2006/math" xmlns:v="urn:schemas-microsoft-com:vml" xmlns:wp14="http://schemas.microsoft.com/office/word/2010/wordprocessingDrawing" xmlns:wp="http://schemas.openxmlformats.org/drawingml/2006/wordprocessingDrawing" xmlns:w10="urn:schemas-microsoft-com:office:word" xmlns:w="http://schemas.openxmlformats.org/wordprocessingml/2006/main" xmlns:w14="http://schemas.microsoft.com/office/word/2010/wordml" xmlns:w15="http://schemas.microsoft.com/office/word/2012/wordml" xmlns:w16cex="http://schemas.microsoft.com/office/word/2018/wordml/cex" xmlns:w16cid="http://schemas.microsoft.com/office/word/2016/wordml/cid" xmlns:w16="http://schemas.microsoft.com/office/word/2018/wordml" xmlns:w16sdtdh="http://schemas.microsoft.com/office/word/2020/wordml/sdtdatahash" xmlns:w16se="http://schemas.microsoft.com/office/word/2015/wordml/symex" xmlns:wpg="http://schemas.microsoft.com/office/word/2010/wordprocessingGroup" xmlns:wpi="http://schemas.microsoft.com/office/word/2010/wordprocessingInk" xmlns:wne="http://schemas.microsoft.com/office/word/2006/wordml" xmlns:wps="http://schemas.microsoft.com/office/word/2010/wordprocessingShape" mc:Ignorable="w14 w15 w16se w16cid w16 w16cex w16sdtdh wp14">
   <w:endnote w:type="separator" w:id="-1">
     <w:p>
       <w:pPr>
@@ -8419,7 +11001,7 @@
 </file>
 
 <file path=word/footer1.xml><?xml version="1.0" encoding="utf-8"?>
-<w:ftr xmlns:wpc="http://schemas.microsoft.com/office/word/2010/wordprocessingCanvas" xmlns:cx="http://schemas.microsoft.com/office/drawing/2014/chartex" xmlns:cx1="http://schemas.microsoft.com/office/drawing/2015/9/8/chartex" xmlns:mc="http://schemas.openxmlformats.org/markup-compatibility/2006" xmlns:o="urn:schemas-microsoft-com:office:office" xmlns:r="http://schemas.openxmlformats.org/officeDocument/2006/relationships" xmlns:m="http://schemas.openxmlformats.org/officeDocument/2006/math" xmlns:v="urn:schemas-microsoft-com:vml" xmlns:wp14="http://schemas.microsoft.com/office/word/2010/wordprocessingDrawing" xmlns:wp="http://schemas.openxmlformats.org/drawingml/2006/wordprocessingDrawing" xmlns:w10="urn:schemas-microsoft-com:office:word" xmlns:w="http://schemas.openxmlformats.org/wordprocessingml/2006/main" xmlns:w14="http://schemas.microsoft.com/office/word/2010/wordml" xmlns:w15="http://schemas.microsoft.com/office/word/2012/wordml" xmlns:w16se="http://schemas.microsoft.com/office/word/2015/wordml/symex" xmlns:wpg="http://schemas.microsoft.com/office/word/2010/wordprocessingGroup" xmlns:wpi="http://schemas.microsoft.com/office/word/2010/wordprocessingInk" xmlns:wne="http://schemas.microsoft.com/office/word/2006/wordml" xmlns:wps="http://schemas.microsoft.com/office/word/2010/wordprocessingShape" mc:Ignorable="w14 w15 w16se wp14">
+<w:ftr xmlns:wpc="http://schemas.microsoft.com/office/word/2010/wordprocessingCanvas" xmlns:cx="http://schemas.microsoft.com/office/drawing/2014/chartex" xmlns:cx1="http://schemas.microsoft.com/office/drawing/2015/9/8/chartex" xmlns:cx2="http://schemas.microsoft.com/office/drawing/2015/10/21/chartex" xmlns:cx3="http://schemas.microsoft.com/office/drawing/2016/5/9/chartex" xmlns:cx4="http://schemas.microsoft.com/office/drawing/2016/5/10/chartex" xmlns:cx5="http://schemas.microsoft.com/office/drawing/2016/5/11/chartex" xmlns:cx6="http://schemas.microsoft.com/office/drawing/2016/5/12/chartex" xmlns:cx7="http://schemas.microsoft.com/office/drawing/2016/5/13/chartex" xmlns:cx8="http://schemas.microsoft.com/office/drawing/2016/5/14/chartex" xmlns:mc="http://schemas.openxmlformats.org/markup-compatibility/2006" xmlns:aink="http://schemas.microsoft.com/office/drawing/2016/ink" xmlns:am3d="http://schemas.microsoft.com/office/drawing/2017/model3d" xmlns:o="urn:schemas-microsoft-com:office:office" xmlns:r="http://schemas.openxmlformats.org/officeDocument/2006/relationships" xmlns:m="http://schemas.openxmlformats.org/officeDocument/2006/math" xmlns:v="urn:schemas-microsoft-com:vml" xmlns:wp14="http://schemas.microsoft.com/office/word/2010/wordprocessingDrawing" xmlns:wp="http://schemas.openxmlformats.org/drawingml/2006/wordprocessingDrawing" xmlns:w10="urn:schemas-microsoft-com:office:word" xmlns:w="http://schemas.openxmlformats.org/wordprocessingml/2006/main" xmlns:w14="http://schemas.microsoft.com/office/word/2010/wordml" xmlns:w15="http://schemas.microsoft.com/office/word/2012/wordml" xmlns:w16cex="http://schemas.microsoft.com/office/word/2018/wordml/cex" xmlns:w16cid="http://schemas.microsoft.com/office/word/2016/wordml/cid" xmlns:w16="http://schemas.microsoft.com/office/word/2018/wordml" xmlns:w16sdtdh="http://schemas.microsoft.com/office/word/2020/wordml/sdtdatahash" xmlns:w16se="http://schemas.microsoft.com/office/word/2015/wordml/symex" xmlns:wpg="http://schemas.microsoft.com/office/word/2010/wordprocessingGroup" xmlns:wpi="http://schemas.microsoft.com/office/word/2010/wordprocessingInk" xmlns:wne="http://schemas.microsoft.com/office/word/2006/wordml" xmlns:wps="http://schemas.microsoft.com/office/word/2010/wordprocessingShape" mc:Ignorable="w14 w15 w16se w16cid w16 w16cex w16sdtdh wp14">
   <w:p>
     <w:pPr>
       <w:pBdr>
@@ -8600,7 +11182,7 @@
 </file>
 
 <file path=word/footer2.xml><?xml version="1.0" encoding="utf-8"?>
-<w:ftr xmlns:wpc="http://schemas.microsoft.com/office/word/2010/wordprocessingCanvas" xmlns:cx="http://schemas.microsoft.com/office/drawing/2014/chartex" xmlns:cx1="http://schemas.microsoft.com/office/drawing/2015/9/8/chartex" xmlns:mc="http://schemas.openxmlformats.org/markup-compatibility/2006" xmlns:o="urn:schemas-microsoft-com:office:office" xmlns:r="http://schemas.openxmlformats.org/officeDocument/2006/relationships" xmlns:m="http://schemas.openxmlformats.org/officeDocument/2006/math" xmlns:v="urn:schemas-microsoft-com:vml" xmlns:wp14="http://schemas.microsoft.com/office/word/2010/wordprocessingDrawing" xmlns:wp="http://schemas.openxmlformats.org/drawingml/2006/wordprocessingDrawing" xmlns:w10="urn:schemas-microsoft-com:office:word" xmlns:w="http://schemas.openxmlformats.org/wordprocessingml/2006/main" xmlns:w14="http://schemas.microsoft.com/office/word/2010/wordml" xmlns:w15="http://schemas.microsoft.com/office/word/2012/wordml" xmlns:w16se="http://schemas.microsoft.com/office/word/2015/wordml/symex" xmlns:wpg="http://schemas.microsoft.com/office/word/2010/wordprocessingGroup" xmlns:wpi="http://schemas.microsoft.com/office/word/2010/wordprocessingInk" xmlns:wne="http://schemas.microsoft.com/office/word/2006/wordml" xmlns:wps="http://schemas.microsoft.com/office/word/2010/wordprocessingShape" mc:Ignorable="w14 w15 w16se wp14">
+<w:ftr xmlns:wpc="http://schemas.microsoft.com/office/word/2010/wordprocessingCanvas" xmlns:cx="http://schemas.microsoft.com/office/drawing/2014/chartex" xmlns:cx1="http://schemas.microsoft.com/office/drawing/2015/9/8/chartex" xmlns:cx2="http://schemas.microsoft.com/office/drawing/2015/10/21/chartex" xmlns:cx3="http://schemas.microsoft.com/office/drawing/2016/5/9/chartex" xmlns:cx4="http://schemas.microsoft.com/office/drawing/2016/5/10/chartex" xmlns:cx5="http://schemas.microsoft.com/office/drawing/2016/5/11/chartex" xmlns:cx6="http://schemas.microsoft.com/office/drawing/2016/5/12/chartex" xmlns:cx7="http://schemas.microsoft.com/office/drawing/2016/5/13/chartex" xmlns:cx8="http://schemas.microsoft.com/office/drawing/2016/5/14/chartex" xmlns:mc="http://schemas.openxmlformats.org/markup-compatibility/2006" xmlns:aink="http://schemas.microsoft.com/office/drawing/2016/ink" xmlns:am3d="http://schemas.microsoft.com/office/drawing/2017/model3d" xmlns:o="urn:schemas-microsoft-com:office:office" xmlns:r="http://schemas.openxmlformats.org/officeDocument/2006/relationships" xmlns:m="http://schemas.openxmlformats.org/officeDocument/2006/math" xmlns:v="urn:schemas-microsoft-com:vml" xmlns:wp14="http://schemas.microsoft.com/office/word/2010/wordprocessingDrawing" xmlns:wp="http://schemas.openxmlformats.org/drawingml/2006/wordprocessingDrawing" xmlns:w10="urn:schemas-microsoft-com:office:word" xmlns:w="http://schemas.openxmlformats.org/wordprocessingml/2006/main" xmlns:w14="http://schemas.microsoft.com/office/word/2010/wordml" xmlns:w15="http://schemas.microsoft.com/office/word/2012/wordml" xmlns:w16cex="http://schemas.microsoft.com/office/word/2018/wordml/cex" xmlns:w16cid="http://schemas.microsoft.com/office/word/2016/wordml/cid" xmlns:w16="http://schemas.microsoft.com/office/word/2018/wordml" xmlns:w16sdtdh="http://schemas.microsoft.com/office/word/2020/wordml/sdtdatahash" xmlns:w16se="http://schemas.microsoft.com/office/word/2015/wordml/symex" xmlns:wpg="http://schemas.microsoft.com/office/word/2010/wordprocessingGroup" xmlns:wpi="http://schemas.microsoft.com/office/word/2010/wordprocessingInk" xmlns:wne="http://schemas.microsoft.com/office/word/2006/wordml" xmlns:wps="http://schemas.microsoft.com/office/word/2010/wordprocessingShape" mc:Ignorable="w14 w15 w16se w16cid w16 w16cex w16sdtdh wp14">
   <w:p>
     <w:pPr>
       <w:pBdr>
@@ -8802,7 +11384,7 @@
 </file>
 
 <file path=word/footnotes.xml><?xml version="1.0" encoding="utf-8"?>
-<w:footnotes xmlns:wpc="http://schemas.microsoft.com/office/word/2010/wordprocessingCanvas" xmlns:cx="http://schemas.microsoft.com/office/drawing/2014/chartex" xmlns:cx1="http://schemas.microsoft.com/office/drawing/2015/9/8/chartex" xmlns:mc="http://schemas.openxmlformats.org/markup-compatibility/2006" xmlns:o="urn:schemas-microsoft-com:office:office" xmlns:r="http://schemas.openxmlformats.org/officeDocument/2006/relationships" xmlns:m="http://schemas.openxmlformats.org/officeDocument/2006/math" xmlns:v="urn:schemas-microsoft-com:vml" xmlns:wp14="http://schemas.microsoft.com/office/word/2010/wordprocessingDrawing" xmlns:wp="http://schemas.openxmlformats.org/drawingml/2006/wordprocessingDrawing" xmlns:w10="urn:schemas-microsoft-com:office:word" xmlns:w="http://schemas.openxmlformats.org/wordprocessingml/2006/main" xmlns:w14="http://schemas.microsoft.com/office/word/2010/wordml" xmlns:w15="http://schemas.microsoft.com/office/word/2012/wordml" xmlns:w16se="http://schemas.microsoft.com/office/word/2015/wordml/symex" xmlns:wpg="http://schemas.microsoft.com/office/word/2010/wordprocessingGroup" xmlns:wpi="http://schemas.microsoft.com/office/word/2010/wordprocessingInk" xmlns:wne="http://schemas.microsoft.com/office/word/2006/wordml" xmlns:wps="http://schemas.microsoft.com/office/word/2010/wordprocessingShape" mc:Ignorable="w14 w15 w16se wp14">
+<w:footnotes xmlns:wpc="http://schemas.microsoft.com/office/word/2010/wordprocessingCanvas" xmlns:cx="http://schemas.microsoft.com/office/drawing/2014/chartex" xmlns:cx1="http://schemas.microsoft.com/office/drawing/2015/9/8/chartex" xmlns:cx2="http://schemas.microsoft.com/office/drawing/2015/10/21/chartex" xmlns:cx3="http://schemas.microsoft.com/office/drawing/2016/5/9/chartex" xmlns:cx4="http://schemas.microsoft.com/office/drawing/2016/5/10/chartex" xmlns:cx5="http://schemas.microsoft.com/office/drawing/2016/5/11/chartex" xmlns:cx6="http://schemas.microsoft.com/office/drawing/2016/5/12/chartex" xmlns:cx7="http://schemas.microsoft.com/office/drawing/2016/5/13/chartex" xmlns:cx8="http://schemas.microsoft.com/office/drawing/2016/5/14/chartex" xmlns:mc="http://schemas.openxmlformats.org/markup-compatibility/2006" xmlns:aink="http://schemas.microsoft.com/office/drawing/2016/ink" xmlns:am3d="http://schemas.microsoft.com/office/drawing/2017/model3d" xmlns:o="urn:schemas-microsoft-com:office:office" xmlns:r="http://schemas.openxmlformats.org/officeDocument/2006/relationships" xmlns:m="http://schemas.openxmlformats.org/officeDocument/2006/math" xmlns:v="urn:schemas-microsoft-com:vml" xmlns:wp14="http://schemas.microsoft.com/office/word/2010/wordprocessingDrawing" xmlns:wp="http://schemas.openxmlformats.org/drawingml/2006/wordprocessingDrawing" xmlns:w10="urn:schemas-microsoft-com:office:word" xmlns:w="http://schemas.openxmlformats.org/wordprocessingml/2006/main" xmlns:w14="http://schemas.microsoft.com/office/word/2010/wordml" xmlns:w15="http://schemas.microsoft.com/office/word/2012/wordml" xmlns:w16cex="http://schemas.microsoft.com/office/word/2018/wordml/cex" xmlns:w16cid="http://schemas.microsoft.com/office/word/2016/wordml/cid" xmlns:w16="http://schemas.microsoft.com/office/word/2018/wordml" xmlns:w16sdtdh="http://schemas.microsoft.com/office/word/2020/wordml/sdtdatahash" xmlns:w16se="http://schemas.microsoft.com/office/word/2015/wordml/symex" xmlns:wpg="http://schemas.microsoft.com/office/word/2010/wordprocessingGroup" xmlns:wpi="http://schemas.microsoft.com/office/word/2010/wordprocessingInk" xmlns:wne="http://schemas.microsoft.com/office/word/2006/wordml" xmlns:wps="http://schemas.microsoft.com/office/word/2010/wordprocessingShape" mc:Ignorable="w14 w15 w16se w16cid w16 w16cex w16sdtdh wp14">
   <w:footnote w:type="separator" w:id="-1">
     <w:p>
       <w:pPr>
@@ -8827,7 +11409,7 @@
 </file>
 
 <file path=word/header1.xml><?xml version="1.0" encoding="utf-8"?>
-<w:hdr xmlns:wpc="http://schemas.microsoft.com/office/word/2010/wordprocessingCanvas" xmlns:cx="http://schemas.microsoft.com/office/drawing/2014/chartex" xmlns:cx1="http://schemas.microsoft.com/office/drawing/2015/9/8/chartex" xmlns:mc="http://schemas.openxmlformats.org/markup-compatibility/2006" xmlns:o="urn:schemas-microsoft-com:office:office" xmlns:r="http://schemas.openxmlformats.org/officeDocument/2006/relationships" xmlns:m="http://schemas.openxmlformats.org/officeDocument/2006/math" xmlns:v="urn:schemas-microsoft-com:vml" xmlns:wp14="http://schemas.microsoft.com/office/word/2010/wordprocessingDrawing" xmlns:wp="http://schemas.openxmlformats.org/drawingml/2006/wordprocessingDrawing" xmlns:w10="urn:schemas-microsoft-com:office:word" xmlns:w="http://schemas.openxmlformats.org/wordprocessingml/2006/main" xmlns:w14="http://schemas.microsoft.com/office/word/2010/wordml" xmlns:w15="http://schemas.microsoft.com/office/word/2012/wordml" xmlns:w16se="http://schemas.microsoft.com/office/word/2015/wordml/symex" xmlns:wpg="http://schemas.microsoft.com/office/word/2010/wordprocessingGroup" xmlns:wpi="http://schemas.microsoft.com/office/word/2010/wordprocessingInk" xmlns:wne="http://schemas.microsoft.com/office/word/2006/wordml" xmlns:wps="http://schemas.microsoft.com/office/word/2010/wordprocessingShape" mc:Ignorable="w14 w15 w16se wp14">
+<w:hdr xmlns:wpc="http://schemas.microsoft.com/office/word/2010/wordprocessingCanvas" xmlns:cx="http://schemas.microsoft.com/office/drawing/2014/chartex" xmlns:cx1="http://schemas.microsoft.com/office/drawing/2015/9/8/chartex" xmlns:cx2="http://schemas.microsoft.com/office/drawing/2015/10/21/chartex" xmlns:cx3="http://schemas.microsoft.com/office/drawing/2016/5/9/chartex" xmlns:cx4="http://schemas.microsoft.com/office/drawing/2016/5/10/chartex" xmlns:cx5="http://schemas.microsoft.com/office/drawing/2016/5/11/chartex" xmlns:cx6="http://schemas.microsoft.com/office/drawing/2016/5/12/chartex" xmlns:cx7="http://schemas.microsoft.com/office/drawing/2016/5/13/chartex" xmlns:cx8="http://schemas.microsoft.com/office/drawing/2016/5/14/chartex" xmlns:mc="http://schemas.openxmlformats.org/markup-compatibility/2006" xmlns:aink="http://schemas.microsoft.com/office/drawing/2016/ink" xmlns:am3d="http://schemas.microsoft.com/office/drawing/2017/model3d" xmlns:o="urn:schemas-microsoft-com:office:office" xmlns:r="http://schemas.openxmlformats.org/officeDocument/2006/relationships" xmlns:m="http://schemas.openxmlformats.org/officeDocument/2006/math" xmlns:v="urn:schemas-microsoft-com:vml" xmlns:wp14="http://schemas.microsoft.com/office/word/2010/wordprocessingDrawing" xmlns:wp="http://schemas.openxmlformats.org/drawingml/2006/wordprocessingDrawing" xmlns:w10="urn:schemas-microsoft-com:office:word" xmlns:w="http://schemas.openxmlformats.org/wordprocessingml/2006/main" xmlns:w14="http://schemas.microsoft.com/office/word/2010/wordml" xmlns:w15="http://schemas.microsoft.com/office/word/2012/wordml" xmlns:w16cex="http://schemas.microsoft.com/office/word/2018/wordml/cex" xmlns:w16cid="http://schemas.microsoft.com/office/word/2016/wordml/cid" xmlns:w16="http://schemas.microsoft.com/office/word/2018/wordml" xmlns:w16sdtdh="http://schemas.microsoft.com/office/word/2020/wordml/sdtdatahash" xmlns:w16se="http://schemas.microsoft.com/office/word/2015/wordml/symex" xmlns:wpg="http://schemas.microsoft.com/office/word/2010/wordprocessingGroup" xmlns:wpi="http://schemas.microsoft.com/office/word/2010/wordprocessingInk" xmlns:wne="http://schemas.microsoft.com/office/word/2006/wordml" xmlns:wps="http://schemas.microsoft.com/office/word/2010/wordprocessingShape" mc:Ignorable="w14 w15 w16se w16cid w16 w16cex w16sdtdh wp14">
   <w:p>
     <w:pPr>
       <w:pStyle w:val="Header"/>
@@ -8840,7 +11422,7 @@
 </file>
 
 <file path=word/header2.xml><?xml version="1.0" encoding="utf-8"?>
-<w:hdr xmlns:wpc="http://schemas.microsoft.com/office/word/2010/wordprocessingCanvas" xmlns:cx="http://schemas.microsoft.com/office/drawing/2014/chartex" xmlns:cx1="http://schemas.microsoft.com/office/drawing/2015/9/8/chartex" xmlns:mc="http://schemas.openxmlformats.org/markup-compatibility/2006" xmlns:o="urn:schemas-microsoft-com:office:office" xmlns:r="http://schemas.openxmlformats.org/officeDocument/2006/relationships" xmlns:m="http://schemas.openxmlformats.org/officeDocument/2006/math" xmlns:v="urn:schemas-microsoft-com:vml" xmlns:wp14="http://schemas.microsoft.com/office/word/2010/wordprocessingDrawing" xmlns:wp="http://schemas.openxmlformats.org/drawingml/2006/wordprocessingDrawing" xmlns:w10="urn:schemas-microsoft-com:office:word" xmlns:w="http://schemas.openxmlformats.org/wordprocessingml/2006/main" xmlns:w14="http://schemas.microsoft.com/office/word/2010/wordml" xmlns:w15="http://schemas.microsoft.com/office/word/2012/wordml" xmlns:w16se="http://schemas.microsoft.com/office/word/2015/wordml/symex" xmlns:wpg="http://schemas.microsoft.com/office/word/2010/wordprocessingGroup" xmlns:wpi="http://schemas.microsoft.com/office/word/2010/wordprocessingInk" xmlns:wne="http://schemas.microsoft.com/office/word/2006/wordml" xmlns:wps="http://schemas.microsoft.com/office/word/2010/wordprocessingShape" mc:Ignorable="w14 w15 w16se wp14">
+<w:hdr xmlns:wpc="http://schemas.microsoft.com/office/word/2010/wordprocessingCanvas" xmlns:cx="http://schemas.microsoft.com/office/drawing/2014/chartex" xmlns:cx1="http://schemas.microsoft.com/office/drawing/2015/9/8/chartex" xmlns:cx2="http://schemas.microsoft.com/office/drawing/2015/10/21/chartex" xmlns:cx3="http://schemas.microsoft.com/office/drawing/2016/5/9/chartex" xmlns:cx4="http://schemas.microsoft.com/office/drawing/2016/5/10/chartex" xmlns:cx5="http://schemas.microsoft.com/office/drawing/2016/5/11/chartex" xmlns:cx6="http://schemas.microsoft.com/office/drawing/2016/5/12/chartex" xmlns:cx7="http://schemas.microsoft.com/office/drawing/2016/5/13/chartex" xmlns:cx8="http://schemas.microsoft.com/office/drawing/2016/5/14/chartex" xmlns:mc="http://schemas.openxmlformats.org/markup-compatibility/2006" xmlns:aink="http://schemas.microsoft.com/office/drawing/2016/ink" xmlns:am3d="http://schemas.microsoft.com/office/drawing/2017/model3d" xmlns:o="urn:schemas-microsoft-com:office:office" xmlns:r="http://schemas.openxmlformats.org/officeDocument/2006/relationships" xmlns:m="http://schemas.openxmlformats.org/officeDocument/2006/math" xmlns:v="urn:schemas-microsoft-com:vml" xmlns:wp14="http://schemas.microsoft.com/office/word/2010/wordprocessingDrawing" xmlns:wp="http://schemas.openxmlformats.org/drawingml/2006/wordprocessingDrawing" xmlns:w10="urn:schemas-microsoft-com:office:word" xmlns:w="http://schemas.openxmlformats.org/wordprocessingml/2006/main" xmlns:w14="http://schemas.microsoft.com/office/word/2010/wordml" xmlns:w15="http://schemas.microsoft.com/office/word/2012/wordml" xmlns:w16cex="http://schemas.microsoft.com/office/word/2018/wordml/cex" xmlns:w16cid="http://schemas.microsoft.com/office/word/2016/wordml/cid" xmlns:w16="http://schemas.microsoft.com/office/word/2018/wordml" xmlns:w16sdtdh="http://schemas.microsoft.com/office/word/2020/wordml/sdtdatahash" xmlns:w16se="http://schemas.microsoft.com/office/word/2015/wordml/symex" xmlns:wpg="http://schemas.microsoft.com/office/word/2010/wordprocessingGroup" xmlns:wpi="http://schemas.microsoft.com/office/word/2010/wordprocessingInk" xmlns:wne="http://schemas.microsoft.com/office/word/2006/wordml" xmlns:wps="http://schemas.microsoft.com/office/word/2010/wordprocessingShape" mc:Ignorable="w14 w15 w16se w16cid w16 w16cex w16sdtdh wp14">
   <w:p>
     <w:pPr>
       <w:pStyle w:val="Header"/>
@@ -8853,7 +11435,7 @@
 </file>
 
 <file path=word/styles.xml><?xml version="1.0" encoding="utf-8"?>
-<w:styles xmlns:mc="http://schemas.openxmlformats.org/markup-compatibility/2006" xmlns:r="http://schemas.openxmlformats.org/officeDocument/2006/relationships" xmlns:w="http://schemas.openxmlformats.org/wordprocessingml/2006/main" xmlns:w14="http://schemas.microsoft.com/office/word/2010/wordml" xmlns:w15="http://schemas.microsoft.com/office/word/2012/wordml" xmlns:w16se="http://schemas.microsoft.com/office/word/2015/wordml/symex" mc:Ignorable="w14 w15 w16se">
+<w:styles xmlns:mc="http://schemas.openxmlformats.org/markup-compatibility/2006" xmlns:r="http://schemas.openxmlformats.org/officeDocument/2006/relationships" xmlns:w="http://schemas.openxmlformats.org/wordprocessingml/2006/main" xmlns:w14="http://schemas.microsoft.com/office/word/2010/wordml" xmlns:w15="http://schemas.microsoft.com/office/word/2012/wordml" xmlns:w16cex="http://schemas.microsoft.com/office/word/2018/wordml/cex" xmlns:w16cid="http://schemas.microsoft.com/office/word/2016/wordml/cid" xmlns:w16="http://schemas.microsoft.com/office/word/2018/wordml" xmlns:w16sdtdh="http://schemas.microsoft.com/office/word/2020/wordml/sdtdatahash" xmlns:w16se="http://schemas.microsoft.com/office/word/2015/wordml/symex" mc:Ignorable="w14 w15 w16se w16cid w16 w16cex w16sdtdh">
   <w:docDefaults>
     <w:rPrDefault>
       <w:rPr>
@@ -8863,7 +11445,7 @@
     </w:rPrDefault>
     <w:pPrDefault/>
   </w:docDefaults>
-  <w:latentStyles w:defLockedState="0" w:defUIPriority="99" w:defSemiHidden="0" w:defUnhideWhenUsed="0" w:defQFormat="0" w:count="371">
+  <w:latentStyles w:defLockedState="0" w:defUIPriority="99" w:defSemiHidden="0" w:defUnhideWhenUsed="0" w:defQFormat="0" w:count="376">
     <w:lsdException w:name="Normal" w:uiPriority="0" w:qFormat="1"/>
     <w:lsdException w:name="heading 1" w:uiPriority="9" w:qFormat="1"/>
     <w:lsdException w:name="heading 2" w:semiHidden="1" w:uiPriority="9" w:unhideWhenUsed="1" w:qFormat="1"/>
@@ -9235,6 +11817,11 @@
     <w:lsdException w:name="List Table 5 Dark Accent 6" w:uiPriority="50"/>
     <w:lsdException w:name="List Table 6 Colorful Accent 6" w:uiPriority="51"/>
     <w:lsdException w:name="List Table 7 Colorful Accent 6" w:uiPriority="52"/>
+    <w:lsdException w:name="Mention" w:semiHidden="1" w:unhideWhenUsed="1"/>
+    <w:lsdException w:name="Smart Hyperlink" w:semiHidden="1" w:unhideWhenUsed="1"/>
+    <w:lsdException w:name="Hashtag" w:semiHidden="1" w:unhideWhenUsed="1"/>
+    <w:lsdException w:name="Unresolved Mention" w:semiHidden="1" w:unhideWhenUsed="1"/>
+    <w:lsdException w:name="Smart Link" w:semiHidden="1" w:unhideWhenUsed="1"/>
   </w:latentStyles>
   <w:style w:type="paragraph" w:default="1" w:styleId="Normal">
     <w:name w:val="Normal"/>

--- a/TS-Kramam/TS-4.3/TS 4.3 Sanskrit Krama Paatam Corrections.docx
+++ b/TS-Kramam/TS-4.3/TS 4.3 Sanskrit Krama Paatam Corrections.docx
@@ -1,6 +1,6 @@
 
 <file path=word/document.xml><?xml version="1.0" encoding="utf-8"?>
-<w:document xmlns:wpc="http://schemas.microsoft.com/office/word/2010/wordprocessingCanvas" xmlns:cx="http://schemas.microsoft.com/office/drawing/2014/chartex" xmlns:cx1="http://schemas.microsoft.com/office/drawing/2015/9/8/chartex" xmlns:cx2="http://schemas.microsoft.com/office/drawing/2015/10/21/chartex" xmlns:cx3="http://schemas.microsoft.com/office/drawing/2016/5/9/chartex" xmlns:cx4="http://schemas.microsoft.com/office/drawing/2016/5/10/chartex" xmlns:cx5="http://schemas.microsoft.com/office/drawing/2016/5/11/chartex" xmlns:cx6="http://schemas.microsoft.com/office/drawing/2016/5/12/chartex" xmlns:cx7="http://schemas.microsoft.com/office/drawing/2016/5/13/chartex" xmlns:cx8="http://schemas.microsoft.com/office/drawing/2016/5/14/chartex" xmlns:mc="http://schemas.openxmlformats.org/markup-compatibility/2006" xmlns:aink="http://schemas.microsoft.com/office/drawing/2016/ink" xmlns:am3d="http://schemas.microsoft.com/office/drawing/2017/model3d" xmlns:o="urn:schemas-microsoft-com:office:office" xmlns:r="http://schemas.openxmlformats.org/officeDocument/2006/relationships" xmlns:m="http://schemas.openxmlformats.org/officeDocument/2006/math" xmlns:v="urn:schemas-microsoft-com:vml" xmlns:wp14="http://schemas.microsoft.com/office/word/2010/wordprocessingDrawing" xmlns:wp="http://schemas.openxmlformats.org/drawingml/2006/wordprocessingDrawing" xmlns:w10="urn:schemas-microsoft-com:office:word" xmlns:w="http://schemas.openxmlformats.org/wordprocessingml/2006/main" xmlns:w14="http://schemas.microsoft.com/office/word/2010/wordml" xmlns:w15="http://schemas.microsoft.com/office/word/2012/wordml" xmlns:w16cex="http://schemas.microsoft.com/office/word/2018/wordml/cex" xmlns:w16cid="http://schemas.microsoft.com/office/word/2016/wordml/cid" xmlns:w16="http://schemas.microsoft.com/office/word/2018/wordml" xmlns:w16sdtdh="http://schemas.microsoft.com/office/word/2020/wordml/sdtdatahash" xmlns:w16se="http://schemas.microsoft.com/office/word/2015/wordml/symex" xmlns:wpg="http://schemas.microsoft.com/office/word/2010/wordprocessingGroup" xmlns:wpi="http://schemas.microsoft.com/office/word/2010/wordprocessingInk" xmlns:wne="http://schemas.microsoft.com/office/word/2006/wordml" xmlns:wps="http://schemas.microsoft.com/office/word/2010/wordprocessingShape" mc:Ignorable="w14 w15 w16se w16cid w16 w16cex w16sdtdh wp14">
+<w:document xmlns:wpc="http://schemas.microsoft.com/office/word/2010/wordprocessingCanvas" xmlns:cx="http://schemas.microsoft.com/office/drawing/2014/chartex" xmlns:cx1="http://schemas.microsoft.com/office/drawing/2015/9/8/chartex" xmlns:mc="http://schemas.openxmlformats.org/markup-compatibility/2006" xmlns:o="urn:schemas-microsoft-com:office:office" xmlns:r="http://schemas.openxmlformats.org/officeDocument/2006/relationships" xmlns:m="http://schemas.openxmlformats.org/officeDocument/2006/math" xmlns:v="urn:schemas-microsoft-com:vml" xmlns:wp14="http://schemas.microsoft.com/office/word/2010/wordprocessingDrawing" xmlns:wp="http://schemas.openxmlformats.org/drawingml/2006/wordprocessingDrawing" xmlns:w10="urn:schemas-microsoft-com:office:word" xmlns:w="http://schemas.openxmlformats.org/wordprocessingml/2006/main" xmlns:w14="http://schemas.microsoft.com/office/word/2010/wordml" xmlns:w15="http://schemas.microsoft.com/office/word/2012/wordml" xmlns:w16se="http://schemas.microsoft.com/office/word/2015/wordml/symex" xmlns:wpg="http://schemas.microsoft.com/office/word/2010/wordprocessingGroup" xmlns:wpi="http://schemas.microsoft.com/office/word/2010/wordprocessingInk" xmlns:wne="http://schemas.microsoft.com/office/word/2006/wordml" xmlns:wps="http://schemas.microsoft.com/office/word/2010/wordprocessingShape" mc:Ignorable="w14 w15 w16se wp14">
   <w:body>
     <w:p>
       <w:pPr>
@@ -111,9 +111,8 @@
           <w:szCs w:val="32"/>
           <w:u w:val="single"/>
         </w:rPr>
-        <w:t xml:space="preserve">Observed </w:t>
+        <w:t xml:space="preserve">Observed till </w:t>
       </w:r>
-      <w:proofErr w:type="gramStart"/>
       <w:r>
         <w:rPr>
           <w:b/>
@@ -122,20 +121,8 @@
           <w:szCs w:val="32"/>
           <w:u w:val="single"/>
         </w:rPr>
-        <w:t xml:space="preserve">till </w:t>
+        <w:t>31st Oct 2021</w:t>
       </w:r>
-      <w:r>
-        <w:rPr>
-          <w:b/>
-          <w:bCs/>
-          <w:sz w:val="32"/>
-          <w:szCs w:val="32"/>
-          <w:highlight w:val="red"/>
-          <w:u w:val="single"/>
-        </w:rPr>
-        <w:t>???</w:t>
-      </w:r>
-      <w:proofErr w:type="gramEnd"/>
     </w:p>
     <w:p>
       <w:pPr>
@@ -151,23 +138,7 @@
           <w:b/>
           <w:bCs/>
         </w:rPr>
-        <w:t>(</w:t>
-      </w:r>
-      <w:proofErr w:type="gramStart"/>
-      <w:r>
-        <w:rPr>
-          <w:b/>
-          <w:bCs/>
-        </w:rPr>
-        <w:t>ignore</w:t>
-      </w:r>
-      <w:proofErr w:type="gramEnd"/>
-      <w:r>
-        <w:rPr>
-          <w:b/>
-          <w:bCs/>
-        </w:rPr>
-        <w:t xml:space="preserve"> those which are already incorporated in your book’s version and date)</w:t>
+        <w:t>(ignore those which are already incorporated in your book’s version and date)</w:t>
       </w:r>
     </w:p>
     <w:tbl>
@@ -320,16 +291,14 @@
               <w:rPr>
                 <w:rFonts w:cs="Arial"/>
                 <w:b/>
-                <w:color w:val="C00000"/>
-                <w:sz w:val="28"/>
-                <w:szCs w:val="32"/>
-              </w:rPr>
-            </w:pPr>
-            <w:r>
-              <w:rPr>
-                <w:rFonts w:cs="Arial"/>
-                <w:b/>
-                <w:color w:val="C00000"/>
+                <w:sz w:val="28"/>
+                <w:szCs w:val="32"/>
+              </w:rPr>
+            </w:pPr>
+            <w:r>
+              <w:rPr>
+                <w:rFonts w:cs="Arial"/>
+                <w:b/>
                 <w:sz w:val="28"/>
                 <w:szCs w:val="32"/>
               </w:rPr>
@@ -350,16 +319,14 @@
               <w:rPr>
                 <w:rFonts w:cs="Arial"/>
                 <w:b/>
-                <w:color w:val="C00000"/>
-                <w:sz w:val="28"/>
-                <w:szCs w:val="32"/>
-              </w:rPr>
-            </w:pPr>
-            <w:r>
-              <w:rPr>
-                <w:rFonts w:cs="Arial"/>
-                <w:b/>
-                <w:color w:val="C00000"/>
+                <w:sz w:val="28"/>
+                <w:szCs w:val="32"/>
+              </w:rPr>
+            </w:pPr>
+            <w:r>
+              <w:rPr>
+                <w:rFonts w:cs="Arial"/>
+                <w:b/>
                 <w:sz w:val="28"/>
                 <w:szCs w:val="32"/>
               </w:rPr>
@@ -380,16 +347,14 @@
               <w:rPr>
                 <w:rFonts w:cs="Arial"/>
                 <w:b/>
-                <w:color w:val="C00000"/>
-                <w:sz w:val="28"/>
-                <w:szCs w:val="32"/>
-              </w:rPr>
-            </w:pPr>
-            <w:r>
-              <w:rPr>
-                <w:rFonts w:cs="Arial"/>
-                <w:b/>
-                <w:color w:val="C00000"/>
+                <w:sz w:val="28"/>
+                <w:szCs w:val="32"/>
+              </w:rPr>
+            </w:pPr>
+            <w:r>
+              <w:rPr>
+                <w:rFonts w:cs="Arial"/>
+                <w:b/>
                 <w:sz w:val="28"/>
                 <w:szCs w:val="32"/>
               </w:rPr>
@@ -399,7 +364,6 @@
               <w:rPr>
                 <w:rFonts w:cs="Arial"/>
                 <w:b/>
-                <w:color w:val="C00000"/>
                 <w:szCs w:val="32"/>
               </w:rPr>
               <w:t xml:space="preserve">. - </w:t>
@@ -408,7 +372,6 @@
               <w:rPr>
                 <w:rFonts w:cs="Arial"/>
                 <w:b/>
-                <w:color w:val="C00000"/>
                 <w:sz w:val="28"/>
                 <w:szCs w:val="32"/>
               </w:rPr>
@@ -470,7 +433,27 @@
                 <w:sz w:val="40"/>
                 <w:szCs w:val="40"/>
               </w:rPr>
-              <w:t xml:space="preserve">©³Éçþ | AÉå©ÿljÉç </w:t>
+              <w:t xml:space="preserve">©³Éçþ | </w:t>
+            </w:r>
+            <w:proofErr w:type="spellStart"/>
+            <w:r>
+              <w:rPr>
+                <w:rFonts w:ascii="BRH Devanagari Extra" w:hAnsi="BRH Devanagari Extra" w:cs="BRH Devanagari Extra"/>
+                <w:color w:val="000000"/>
+                <w:sz w:val="40"/>
+                <w:szCs w:val="40"/>
+              </w:rPr>
+              <w:t>AÉå©ÿljÉç</w:t>
+            </w:r>
+            <w:proofErr w:type="spellEnd"/>
+            <w:r>
+              <w:rPr>
+                <w:rFonts w:ascii="BRH Devanagari Extra" w:hAnsi="BRH Devanagari Extra" w:cs="BRH Devanagari Extra"/>
+                <w:color w:val="000000"/>
+                <w:sz w:val="40"/>
+                <w:szCs w:val="40"/>
+              </w:rPr>
+              <w:t xml:space="preserve"> </w:t>
             </w:r>
             <w:proofErr w:type="spellStart"/>
             <w:r>
@@ -536,7 +519,27 @@
                 <w:sz w:val="40"/>
                 <w:szCs w:val="40"/>
               </w:rPr>
-              <w:t xml:space="preserve">Éå©³Éçþ | AÉå©ÿljÉç </w:t>
+              <w:t xml:space="preserve">Éå©³Éçþ | </w:t>
+            </w:r>
+            <w:proofErr w:type="spellStart"/>
+            <w:r>
+              <w:rPr>
+                <w:rFonts w:ascii="BRH Devanagari Extra" w:hAnsi="BRH Devanagari Extra" w:cs="BRH Devanagari Extra"/>
+                <w:color w:val="000000"/>
+                <w:sz w:val="40"/>
+                <w:szCs w:val="40"/>
+              </w:rPr>
+              <w:t>AÉå©ÿljÉç</w:t>
+            </w:r>
+            <w:proofErr w:type="spellEnd"/>
+            <w:r>
+              <w:rPr>
+                <w:rFonts w:ascii="BRH Devanagari Extra" w:hAnsi="BRH Devanagari Extra" w:cs="BRH Devanagari Extra"/>
+                <w:color w:val="000000"/>
+                <w:sz w:val="40"/>
+                <w:szCs w:val="40"/>
+              </w:rPr>
+              <w:t xml:space="preserve"> </w:t>
             </w:r>
             <w:proofErr w:type="spellStart"/>
             <w:r>
@@ -583,36 +586,23 @@
               <w:rPr>
                 <w:rFonts w:cs="Arial"/>
                 <w:b/>
-                <w:color w:val="000000"/>
-                <w:sz w:val="28"/>
-                <w:szCs w:val="32"/>
-              </w:rPr>
-            </w:pPr>
-            <w:r>
-              <w:rPr>
-                <w:rFonts w:cs="Arial"/>
-                <w:b/>
-                <w:color w:val="000000"/>
-                <w:sz w:val="28"/>
-                <w:szCs w:val="32"/>
-              </w:rPr>
-              <w:t>T.S.</w:t>
-            </w:r>
-            <w:r>
-              <w:rPr>
-                <w:rFonts w:cs="Arial"/>
-                <w:b/>
-                <w:color w:val="000000"/>
-                <w:sz w:val="28"/>
-                <w:szCs w:val="32"/>
-              </w:rPr>
-              <w:t>4.</w:t>
-            </w:r>
-            <w:r>
-              <w:rPr>
-                <w:rFonts w:cs="Arial"/>
-                <w:b/>
-                <w:color w:val="000000"/>
+                <w:sz w:val="28"/>
+                <w:szCs w:val="32"/>
+              </w:rPr>
+            </w:pPr>
+            <w:r>
+              <w:rPr>
+                <w:rFonts w:cs="Arial"/>
+                <w:b/>
+                <w:sz w:val="28"/>
+                <w:szCs w:val="32"/>
+              </w:rPr>
+              <w:t>T.S.4.</w:t>
+            </w:r>
+            <w:r>
+              <w:rPr>
+                <w:rFonts w:cs="Arial"/>
+                <w:b/>
                 <w:sz w:val="28"/>
                 <w:szCs w:val="32"/>
               </w:rPr>
@@ -622,21 +612,10 @@
               <w:rPr>
                 <w:rFonts w:cs="Arial"/>
                 <w:b/>
-                <w:color w:val="000000"/>
-                <w:sz w:val="28"/>
-                <w:szCs w:val="32"/>
-              </w:rPr>
-              <w:t xml:space="preserve"> </w:t>
-            </w:r>
-            <w:r>
-              <w:rPr>
-                <w:rFonts w:cs="Arial"/>
-                <w:b/>
-                <w:color w:val="000000"/>
-                <w:sz w:val="28"/>
-                <w:szCs w:val="32"/>
-              </w:rPr>
-              <w:t>– Kramam</w:t>
+                <w:sz w:val="28"/>
+                <w:szCs w:val="32"/>
+              </w:rPr>
+              <w:t xml:space="preserve"> – Kramam</w:t>
             </w:r>
           </w:p>
           <w:p>
@@ -653,15 +632,13 @@
               <w:rPr>
                 <w:rFonts w:cs="Arial"/>
                 <w:b/>
-                <w:color w:val="000000"/>
-                <w:szCs w:val="32"/>
-              </w:rPr>
-            </w:pPr>
-            <w:r>
-              <w:rPr>
-                <w:rFonts w:cs="Arial"/>
-                <w:b/>
-                <w:color w:val="000000"/>
+                <w:szCs w:val="32"/>
+              </w:rPr>
+            </w:pPr>
+            <w:r>
+              <w:rPr>
+                <w:rFonts w:cs="Arial"/>
+                <w:b/>
                 <w:szCs w:val="32"/>
               </w:rPr>
               <w:t>Krama Vaakyam No.</w:t>
@@ -670,16 +647,14 @@
               <w:rPr>
                 <w:rFonts w:cs="Arial"/>
                 <w:b/>
-                <w:color w:val="000000"/>
-                <w:szCs w:val="32"/>
-              </w:rPr>
-              <w:t>–</w:t>
-            </w:r>
-            <w:r>
-              <w:rPr>
-                <w:rFonts w:cs="Arial"/>
-                <w:b/>
-                <w:color w:val="000000"/>
+                <w:szCs w:val="32"/>
+              </w:rPr>
+              <w:t>–</w:t>
+            </w:r>
+            <w:r>
+              <w:rPr>
+                <w:rFonts w:cs="Arial"/>
+                <w:b/>
                 <w:szCs w:val="32"/>
               </w:rPr>
               <w:t xml:space="preserve"> </w:t>
@@ -688,7 +663,6 @@
               <w:rPr>
                 <w:rFonts w:cs="Arial"/>
                 <w:b/>
-                <w:color w:val="000000"/>
                 <w:szCs w:val="32"/>
               </w:rPr>
               <w:t>21 &amp; 50</w:t>
@@ -708,16 +682,14 @@
               <w:rPr>
                 <w:rFonts w:cs="Arial"/>
                 <w:b/>
-                <w:color w:val="000000"/>
-                <w:sz w:val="28"/>
-                <w:szCs w:val="32"/>
-              </w:rPr>
-            </w:pPr>
-            <w:r>
-              <w:rPr>
-                <w:rFonts w:cs="Arial"/>
-                <w:b/>
-                <w:color w:val="000000"/>
+                <w:sz w:val="28"/>
+                <w:szCs w:val="32"/>
+              </w:rPr>
+            </w:pPr>
+            <w:r>
+              <w:rPr>
+                <w:rFonts w:cs="Arial"/>
+                <w:b/>
                 <w:sz w:val="28"/>
                 <w:szCs w:val="32"/>
               </w:rPr>
@@ -727,25 +699,14 @@
               <w:rPr>
                 <w:rFonts w:cs="Arial"/>
                 <w:b/>
-                <w:color w:val="000000"/>
-                <w:szCs w:val="32"/>
-              </w:rPr>
-              <w:t>. -</w:t>
-            </w:r>
-            <w:r>
-              <w:rPr>
-                <w:rFonts w:cs="Arial"/>
-                <w:b/>
-                <w:color w:val="000000"/>
-                <w:szCs w:val="32"/>
-              </w:rPr>
-              <w:t xml:space="preserve"> </w:t>
-            </w:r>
-            <w:r>
-              <w:rPr>
-                <w:rFonts w:cs="Arial"/>
-                <w:b/>
-                <w:color w:val="000000"/>
+                <w:szCs w:val="32"/>
+              </w:rPr>
+              <w:t xml:space="preserve">. - </w:t>
+            </w:r>
+            <w:r>
+              <w:rPr>
+                <w:rFonts w:cs="Arial"/>
+                <w:b/>
                 <w:sz w:val="28"/>
                 <w:szCs w:val="32"/>
               </w:rPr>
@@ -1054,40 +1015,18 @@
               <w:rPr>
                 <w:rFonts w:cs="Arial"/>
                 <w:b/>
-                <w:color w:val="000000"/>
-                <w:sz w:val="28"/>
-                <w:szCs w:val="32"/>
-              </w:rPr>
-            </w:pPr>
-            <w:r>
-              <w:rPr>
-                <w:rFonts w:cs="Arial"/>
-                <w:b/>
-                <w:color w:val="000000"/>
-                <w:sz w:val="28"/>
-                <w:szCs w:val="32"/>
-              </w:rPr>
-              <w:t>T.S.</w:t>
-            </w:r>
-            <w:r>
-              <w:rPr>
-                <w:rFonts w:cs="Arial"/>
-                <w:b/>
-                <w:color w:val="000000"/>
-                <w:sz w:val="28"/>
-                <w:szCs w:val="32"/>
-              </w:rPr>
-              <w:t xml:space="preserve">4.3.4.2 </w:t>
-            </w:r>
-            <w:r>
-              <w:rPr>
-                <w:rFonts w:cs="Arial"/>
-                <w:b/>
-                <w:color w:val="000000"/>
-                <w:sz w:val="28"/>
-                <w:szCs w:val="32"/>
-              </w:rPr>
-              <w:t>– Kramam</w:t>
+                <w:sz w:val="28"/>
+                <w:szCs w:val="32"/>
+              </w:rPr>
+            </w:pPr>
+            <w:r>
+              <w:rPr>
+                <w:rFonts w:cs="Arial"/>
+                <w:b/>
+                <w:sz w:val="28"/>
+                <w:szCs w:val="32"/>
+              </w:rPr>
+              <w:t>T.S.4.3.4.2 – Kramam</w:t>
             </w:r>
           </w:p>
           <w:p>
@@ -1104,30 +1043,18 @@
               <w:rPr>
                 <w:rFonts w:cs="Arial"/>
                 <w:b/>
-                <w:color w:val="000000"/>
-                <w:sz w:val="28"/>
-                <w:szCs w:val="32"/>
-              </w:rPr>
-            </w:pPr>
-            <w:r>
-              <w:rPr>
-                <w:rFonts w:cs="Arial"/>
-                <w:b/>
-                <w:color w:val="000000"/>
-                <w:sz w:val="28"/>
-                <w:szCs w:val="32"/>
-              </w:rPr>
-              <w:t xml:space="preserve">Krama Vaakyam No.– </w:t>
-            </w:r>
-            <w:r>
-              <w:rPr>
-                <w:rFonts w:cs="Arial"/>
-                <w:b/>
-                <w:color w:val="000000"/>
-                <w:sz w:val="28"/>
-                <w:szCs w:val="32"/>
-              </w:rPr>
-              <w:t>51</w:t>
+                <w:sz w:val="28"/>
+                <w:szCs w:val="32"/>
+              </w:rPr>
+            </w:pPr>
+            <w:r>
+              <w:rPr>
+                <w:rFonts w:cs="Arial"/>
+                <w:b/>
+                <w:sz w:val="28"/>
+                <w:szCs w:val="32"/>
+              </w:rPr>
+              <w:t>Krama Vaakyam No.– 51</w:t>
             </w:r>
           </w:p>
           <w:p>
@@ -1144,16 +1071,14 @@
               <w:rPr>
                 <w:rFonts w:cs="Arial"/>
                 <w:b/>
-                <w:color w:val="000000"/>
-                <w:sz w:val="28"/>
-                <w:szCs w:val="32"/>
-              </w:rPr>
-            </w:pPr>
-            <w:r>
-              <w:rPr>
-                <w:rFonts w:cs="Arial"/>
-                <w:b/>
-                <w:color w:val="000000"/>
+                <w:sz w:val="28"/>
+                <w:szCs w:val="32"/>
+              </w:rPr>
+            </w:pPr>
+            <w:r>
+              <w:rPr>
+                <w:rFonts w:cs="Arial"/>
+                <w:b/>
                 <w:sz w:val="28"/>
                 <w:szCs w:val="32"/>
               </w:rPr>
@@ -1163,25 +1088,14 @@
               <w:rPr>
                 <w:rFonts w:cs="Arial"/>
                 <w:b/>
-                <w:color w:val="000000"/>
-                <w:szCs w:val="32"/>
-              </w:rPr>
-              <w:t>. -</w:t>
-            </w:r>
-            <w:r>
-              <w:rPr>
-                <w:rFonts w:cs="Arial"/>
-                <w:b/>
-                <w:color w:val="000000"/>
-                <w:szCs w:val="32"/>
-              </w:rPr>
-              <w:t xml:space="preserve"> </w:t>
-            </w:r>
-            <w:r>
-              <w:rPr>
-                <w:rFonts w:cs="Arial"/>
-                <w:b/>
-                <w:color w:val="000000"/>
+                <w:szCs w:val="32"/>
+              </w:rPr>
+              <w:t xml:space="preserve">. - </w:t>
+            </w:r>
+            <w:r>
+              <w:rPr>
+                <w:rFonts w:cs="Arial"/>
+                <w:b/>
                 <w:sz w:val="28"/>
                 <w:szCs w:val="32"/>
               </w:rPr>
@@ -1490,40 +1404,18 @@
               <w:rPr>
                 <w:rFonts w:cs="Arial"/>
                 <w:b/>
-                <w:color w:val="000000"/>
-                <w:sz w:val="28"/>
-                <w:szCs w:val="32"/>
-              </w:rPr>
-            </w:pPr>
-            <w:r>
-              <w:rPr>
-                <w:rFonts w:cs="Arial"/>
-                <w:b/>
-                <w:color w:val="000000"/>
-                <w:sz w:val="28"/>
-                <w:szCs w:val="32"/>
-              </w:rPr>
-              <w:t>T.S.</w:t>
-            </w:r>
-            <w:r>
-              <w:rPr>
-                <w:rFonts w:cs="Arial"/>
-                <w:b/>
-                <w:color w:val="000000"/>
-                <w:sz w:val="28"/>
-                <w:szCs w:val="32"/>
-              </w:rPr>
-              <w:t xml:space="preserve">4.3.4.3 </w:t>
-            </w:r>
-            <w:r>
-              <w:rPr>
-                <w:rFonts w:cs="Arial"/>
-                <w:b/>
-                <w:color w:val="000000"/>
-                <w:sz w:val="28"/>
-                <w:szCs w:val="32"/>
-              </w:rPr>
-              <w:t>– Kramam</w:t>
+                <w:sz w:val="28"/>
+                <w:szCs w:val="32"/>
+              </w:rPr>
+            </w:pPr>
+            <w:r>
+              <w:rPr>
+                <w:rFonts w:cs="Arial"/>
+                <w:b/>
+                <w:sz w:val="28"/>
+                <w:szCs w:val="32"/>
+              </w:rPr>
+              <w:t>T.S.4.3.4.3 – Kramam</w:t>
             </w:r>
           </w:p>
           <w:p>
@@ -1540,30 +1432,18 @@
               <w:rPr>
                 <w:rFonts w:cs="Arial"/>
                 <w:b/>
-                <w:color w:val="000000"/>
-                <w:sz w:val="28"/>
-                <w:szCs w:val="32"/>
-              </w:rPr>
-            </w:pPr>
-            <w:r>
-              <w:rPr>
-                <w:rFonts w:cs="Arial"/>
-                <w:b/>
-                <w:color w:val="000000"/>
-                <w:sz w:val="28"/>
-                <w:szCs w:val="32"/>
-              </w:rPr>
-              <w:t xml:space="preserve">Krama Vaakyam No.– </w:t>
-            </w:r>
-            <w:r>
-              <w:rPr>
-                <w:rFonts w:cs="Arial"/>
-                <w:b/>
-                <w:color w:val="000000"/>
-                <w:sz w:val="28"/>
-                <w:szCs w:val="32"/>
-              </w:rPr>
-              <w:t>53</w:t>
+                <w:sz w:val="28"/>
+                <w:szCs w:val="32"/>
+              </w:rPr>
+            </w:pPr>
+            <w:r>
+              <w:rPr>
+                <w:rFonts w:cs="Arial"/>
+                <w:b/>
+                <w:sz w:val="28"/>
+                <w:szCs w:val="32"/>
+              </w:rPr>
+              <w:t>Krama Vaakyam No.– 53</w:t>
             </w:r>
           </w:p>
           <w:p>
@@ -1580,16 +1460,14 @@
               <w:rPr>
                 <w:rFonts w:cs="Arial"/>
                 <w:b/>
-                <w:color w:val="000000"/>
-                <w:sz w:val="28"/>
-                <w:szCs w:val="32"/>
-              </w:rPr>
-            </w:pPr>
-            <w:r>
-              <w:rPr>
-                <w:rFonts w:cs="Arial"/>
-                <w:b/>
-                <w:color w:val="000000"/>
+                <w:sz w:val="28"/>
+                <w:szCs w:val="32"/>
+              </w:rPr>
+            </w:pPr>
+            <w:r>
+              <w:rPr>
+                <w:rFonts w:cs="Arial"/>
+                <w:b/>
                 <w:sz w:val="28"/>
                 <w:szCs w:val="32"/>
               </w:rPr>
@@ -1599,25 +1477,14 @@
               <w:rPr>
                 <w:rFonts w:cs="Arial"/>
                 <w:b/>
-                <w:color w:val="000000"/>
-                <w:szCs w:val="32"/>
-              </w:rPr>
-              <w:t>. -</w:t>
-            </w:r>
-            <w:r>
-              <w:rPr>
-                <w:rFonts w:cs="Arial"/>
-                <w:b/>
-                <w:color w:val="000000"/>
-                <w:szCs w:val="32"/>
-              </w:rPr>
-              <w:t xml:space="preserve"> </w:t>
-            </w:r>
-            <w:r>
-              <w:rPr>
-                <w:rFonts w:cs="Arial"/>
-                <w:b/>
-                <w:color w:val="000000"/>
+                <w:szCs w:val="32"/>
+              </w:rPr>
+              <w:t xml:space="preserve">. - </w:t>
+            </w:r>
+            <w:r>
+              <w:rPr>
+                <w:rFonts w:cs="Arial"/>
+                <w:b/>
                 <w:sz w:val="28"/>
                 <w:szCs w:val="32"/>
               </w:rPr>
@@ -4240,16 +4107,14 @@
               <w:rPr>
                 <w:rFonts w:cs="Arial"/>
                 <w:b/>
-                <w:color w:val="C00000"/>
-                <w:sz w:val="28"/>
-                <w:szCs w:val="32"/>
-              </w:rPr>
-            </w:pPr>
-            <w:r>
-              <w:rPr>
-                <w:rFonts w:cs="Arial"/>
-                <w:b/>
-                <w:color w:val="C00000"/>
+                <w:sz w:val="28"/>
+                <w:szCs w:val="32"/>
+              </w:rPr>
+            </w:pPr>
+            <w:r>
+              <w:rPr>
+                <w:rFonts w:cs="Arial"/>
+                <w:b/>
                 <w:sz w:val="28"/>
                 <w:szCs w:val="32"/>
               </w:rPr>
@@ -4270,16 +4135,14 @@
               <w:rPr>
                 <w:rFonts w:cs="Arial"/>
                 <w:b/>
-                <w:color w:val="C00000"/>
-                <w:sz w:val="28"/>
-                <w:szCs w:val="32"/>
-              </w:rPr>
-            </w:pPr>
-            <w:r>
-              <w:rPr>
-                <w:rFonts w:cs="Arial"/>
-                <w:b/>
-                <w:color w:val="C00000"/>
+                <w:sz w:val="28"/>
+                <w:szCs w:val="32"/>
+              </w:rPr>
+            </w:pPr>
+            <w:r>
+              <w:rPr>
+                <w:rFonts w:cs="Arial"/>
+                <w:b/>
                 <w:sz w:val="28"/>
                 <w:szCs w:val="32"/>
               </w:rPr>
@@ -4308,7 +4171,6 @@
               <w:rPr>
                 <w:rFonts w:cs="Arial"/>
                 <w:b/>
-                <w:color w:val="C00000"/>
                 <w:sz w:val="28"/>
                 <w:szCs w:val="32"/>
               </w:rPr>
@@ -4318,7 +4180,6 @@
               <w:rPr>
                 <w:rFonts w:cs="Arial"/>
                 <w:b/>
-                <w:color w:val="C00000"/>
                 <w:szCs w:val="32"/>
               </w:rPr>
               <w:t xml:space="preserve">. - </w:t>
@@ -4327,7 +4188,6 @@
               <w:rPr>
                 <w:rFonts w:cs="Arial"/>
                 <w:b/>
-                <w:color w:val="C00000"/>
                 <w:sz w:val="28"/>
                 <w:szCs w:val="32"/>
               </w:rPr>
@@ -4759,16 +4619,14 @@
               <w:rPr>
                 <w:rFonts w:cs="Arial"/>
                 <w:b/>
-                <w:color w:val="C00000"/>
-                <w:sz w:val="28"/>
-                <w:szCs w:val="32"/>
-              </w:rPr>
-            </w:pPr>
-            <w:r>
-              <w:rPr>
-                <w:rFonts w:cs="Arial"/>
-                <w:b/>
-                <w:color w:val="C00000"/>
+                <w:sz w:val="28"/>
+                <w:szCs w:val="32"/>
+              </w:rPr>
+            </w:pPr>
+            <w:r>
+              <w:rPr>
+                <w:rFonts w:cs="Arial"/>
+                <w:b/>
                 <w:sz w:val="28"/>
                 <w:szCs w:val="32"/>
               </w:rPr>
@@ -4789,16 +4647,14 @@
               <w:rPr>
                 <w:rFonts w:cs="Arial"/>
                 <w:b/>
-                <w:color w:val="C00000"/>
-                <w:sz w:val="28"/>
-                <w:szCs w:val="32"/>
-              </w:rPr>
-            </w:pPr>
-            <w:r>
-              <w:rPr>
-                <w:rFonts w:cs="Arial"/>
-                <w:b/>
-                <w:color w:val="C00000"/>
+                <w:sz w:val="28"/>
+                <w:szCs w:val="32"/>
+              </w:rPr>
+            </w:pPr>
+            <w:r>
+              <w:rPr>
+                <w:rFonts w:cs="Arial"/>
+                <w:b/>
                 <w:sz w:val="28"/>
                 <w:szCs w:val="32"/>
               </w:rPr>
@@ -4827,7 +4683,6 @@
               <w:rPr>
                 <w:rFonts w:cs="Arial"/>
                 <w:b/>
-                <w:color w:val="C00000"/>
                 <w:sz w:val="28"/>
                 <w:szCs w:val="32"/>
               </w:rPr>
@@ -4837,7 +4692,6 @@
               <w:rPr>
                 <w:rFonts w:cs="Arial"/>
                 <w:b/>
-                <w:color w:val="C00000"/>
                 <w:szCs w:val="32"/>
               </w:rPr>
               <w:t xml:space="preserve">. - </w:t>
@@ -4846,7 +4700,6 @@
               <w:rPr>
                 <w:rFonts w:cs="Arial"/>
                 <w:b/>
-                <w:color w:val="C00000"/>
                 <w:sz w:val="28"/>
                 <w:szCs w:val="32"/>
               </w:rPr>
@@ -5270,16 +5123,14 @@
               <w:rPr>
                 <w:rFonts w:cs="Arial"/>
                 <w:b/>
-                <w:color w:val="C00000"/>
-                <w:sz w:val="28"/>
-                <w:szCs w:val="32"/>
-              </w:rPr>
-            </w:pPr>
-            <w:r>
-              <w:rPr>
-                <w:rFonts w:cs="Arial"/>
-                <w:b/>
-                <w:color w:val="C00000"/>
+                <w:sz w:val="28"/>
+                <w:szCs w:val="32"/>
+              </w:rPr>
+            </w:pPr>
+            <w:r>
+              <w:rPr>
+                <w:rFonts w:cs="Arial"/>
+                <w:b/>
                 <w:sz w:val="28"/>
                 <w:szCs w:val="32"/>
               </w:rPr>
@@ -5289,7 +5140,6 @@
               <w:rPr>
                 <w:rFonts w:cs="Arial"/>
                 <w:b/>
-                <w:color w:val="C00000"/>
                 <w:sz w:val="28"/>
                 <w:szCs w:val="32"/>
               </w:rPr>
@@ -5299,7 +5149,6 @@
               <w:rPr>
                 <w:rFonts w:cs="Arial"/>
                 <w:b/>
-                <w:color w:val="C00000"/>
                 <w:sz w:val="28"/>
                 <w:szCs w:val="32"/>
               </w:rPr>
@@ -5320,16 +5169,14 @@
               <w:rPr>
                 <w:rFonts w:cs="Arial"/>
                 <w:b/>
-                <w:color w:val="C00000"/>
-                <w:sz w:val="28"/>
-                <w:szCs w:val="32"/>
-              </w:rPr>
-            </w:pPr>
-            <w:r>
-              <w:rPr>
-                <w:rFonts w:cs="Arial"/>
-                <w:b/>
-                <w:color w:val="C00000"/>
+                <w:sz w:val="28"/>
+                <w:szCs w:val="32"/>
+              </w:rPr>
+            </w:pPr>
+            <w:r>
+              <w:rPr>
+                <w:rFonts w:cs="Arial"/>
+                <w:b/>
                 <w:sz w:val="28"/>
                 <w:szCs w:val="32"/>
               </w:rPr>
@@ -5358,7 +5205,6 @@
               <w:rPr>
                 <w:rFonts w:cs="Arial"/>
                 <w:b/>
-                <w:color w:val="C00000"/>
                 <w:sz w:val="28"/>
                 <w:szCs w:val="32"/>
               </w:rPr>
@@ -5368,7 +5214,6 @@
               <w:rPr>
                 <w:rFonts w:cs="Arial"/>
                 <w:b/>
-                <w:color w:val="C00000"/>
                 <w:szCs w:val="32"/>
               </w:rPr>
               <w:t xml:space="preserve">. - </w:t>
@@ -5377,7 +5222,6 @@
               <w:rPr>
                 <w:rFonts w:cs="Arial"/>
                 <w:b/>
-                <w:color w:val="C00000"/>
                 <w:sz w:val="28"/>
                 <w:szCs w:val="32"/>
               </w:rPr>
@@ -5387,7 +5231,6 @@
               <w:rPr>
                 <w:rFonts w:cs="Arial"/>
                 <w:b/>
-                <w:color w:val="C00000"/>
                 <w:sz w:val="28"/>
                 <w:szCs w:val="32"/>
               </w:rPr>
@@ -5710,16 +5553,14 @@
               <w:rPr>
                 <w:rFonts w:cs="Arial"/>
                 <w:b/>
-                <w:color w:val="C00000"/>
-                <w:sz w:val="28"/>
-                <w:szCs w:val="32"/>
-              </w:rPr>
-            </w:pPr>
-            <w:r>
-              <w:rPr>
-                <w:rFonts w:cs="Arial"/>
-                <w:b/>
-                <w:color w:val="C00000"/>
+                <w:sz w:val="28"/>
+                <w:szCs w:val="32"/>
+              </w:rPr>
+            </w:pPr>
+            <w:r>
+              <w:rPr>
+                <w:rFonts w:cs="Arial"/>
+                <w:b/>
                 <w:sz w:val="28"/>
                 <w:szCs w:val="32"/>
               </w:rPr>
@@ -5740,16 +5581,14 @@
               <w:rPr>
                 <w:rFonts w:cs="Arial"/>
                 <w:b/>
-                <w:color w:val="C00000"/>
-                <w:sz w:val="28"/>
-                <w:szCs w:val="32"/>
-              </w:rPr>
-            </w:pPr>
-            <w:r>
-              <w:rPr>
-                <w:rFonts w:cs="Arial"/>
-                <w:b/>
-                <w:color w:val="C00000"/>
+                <w:sz w:val="28"/>
+                <w:szCs w:val="32"/>
+              </w:rPr>
+            </w:pPr>
+            <w:r>
+              <w:rPr>
+                <w:rFonts w:cs="Arial"/>
+                <w:b/>
                 <w:sz w:val="28"/>
                 <w:szCs w:val="32"/>
               </w:rPr>
@@ -5778,7 +5617,6 @@
               <w:rPr>
                 <w:rFonts w:cs="Arial"/>
                 <w:b/>
-                <w:color w:val="C00000"/>
                 <w:sz w:val="28"/>
                 <w:szCs w:val="32"/>
               </w:rPr>
@@ -5788,7 +5626,6 @@
               <w:rPr>
                 <w:rFonts w:cs="Arial"/>
                 <w:b/>
-                <w:color w:val="C00000"/>
                 <w:szCs w:val="32"/>
               </w:rPr>
               <w:t xml:space="preserve">. - </w:t>
@@ -5797,7 +5634,6 @@
               <w:rPr>
                 <w:rFonts w:cs="Arial"/>
                 <w:b/>
-                <w:color w:val="C00000"/>
                 <w:sz w:val="28"/>
                 <w:szCs w:val="32"/>
               </w:rPr>
@@ -6158,41 +5994,23 @@
                 <w:sz w:val="40"/>
                 <w:szCs w:val="40"/>
               </w:rPr>
+              <w:t xml:space="preserve"> | </w:t>
+            </w:r>
+            <w:r>
+              <w:rPr>
+                <w:rFonts w:ascii="BRH Malayalam Extra" w:hAnsi="BRH Malayalam Extra" w:cs="BRH Malayalam Extra"/>
+                <w:color w:val="000000"/>
+                <w:sz w:val="40"/>
+                <w:szCs w:val="40"/>
+              </w:rPr>
               <w:t xml:space="preserve"> </w:t>
             </w:r>
-            <w:proofErr w:type="gramStart"/>
-            <w:r>
-              <w:rPr>
-                <w:rFonts w:ascii="BRH Devanagari Extra" w:hAnsi="BRH Devanagari Extra" w:cs="BRH Devanagari Extra"/>
-                <w:color w:val="000000"/>
-                <w:sz w:val="40"/>
-                <w:szCs w:val="40"/>
-              </w:rPr>
-              <w:t xml:space="preserve">| </w:t>
-            </w:r>
-            <w:r>
-              <w:rPr>
-                <w:rFonts w:ascii="BRH Malayalam Extra" w:hAnsi="BRH Malayalam Extra" w:cs="BRH Malayalam Extra"/>
-                <w:color w:val="000000"/>
-                <w:sz w:val="40"/>
-                <w:szCs w:val="40"/>
-              </w:rPr>
-              <w:t xml:space="preserve"> </w:t>
-            </w:r>
             <w:r>
               <w:rPr>
                 <w:b/>
                 <w:bCs/>
               </w:rPr>
-              <w:t>(</w:t>
-            </w:r>
-            <w:proofErr w:type="gramEnd"/>
-            <w:r>
-              <w:rPr>
-                <w:b/>
-                <w:bCs/>
-              </w:rPr>
-              <w:t xml:space="preserve">it </w:t>
+              <w:t xml:space="preserve">(it </w:t>
             </w:r>
             <w:r>
               <w:rPr>
@@ -6286,16 +6104,14 @@
               <w:rPr>
                 <w:rFonts w:cs="Arial"/>
                 <w:b/>
-                <w:color w:val="C00000"/>
-                <w:sz w:val="28"/>
-                <w:szCs w:val="32"/>
-              </w:rPr>
-            </w:pPr>
-            <w:r>
-              <w:rPr>
-                <w:rFonts w:cs="Arial"/>
-                <w:b/>
-                <w:color w:val="C00000"/>
+                <w:sz w:val="28"/>
+                <w:szCs w:val="32"/>
+              </w:rPr>
+            </w:pPr>
+            <w:r>
+              <w:rPr>
+                <w:rFonts w:cs="Arial"/>
+                <w:b/>
                 <w:sz w:val="28"/>
                 <w:szCs w:val="32"/>
               </w:rPr>
@@ -6316,16 +6132,14 @@
               <w:rPr>
                 <w:rFonts w:cs="Arial"/>
                 <w:b/>
-                <w:color w:val="C00000"/>
-                <w:sz w:val="28"/>
-                <w:szCs w:val="32"/>
-              </w:rPr>
-            </w:pPr>
-            <w:r>
-              <w:rPr>
-                <w:rFonts w:cs="Arial"/>
-                <w:b/>
-                <w:color w:val="C00000"/>
+                <w:sz w:val="28"/>
+                <w:szCs w:val="32"/>
+              </w:rPr>
+            </w:pPr>
+            <w:r>
+              <w:rPr>
+                <w:rFonts w:cs="Arial"/>
+                <w:b/>
                 <w:sz w:val="28"/>
                 <w:szCs w:val="32"/>
               </w:rPr>
@@ -6354,7 +6168,6 @@
               <w:rPr>
                 <w:rFonts w:cs="Arial"/>
                 <w:b/>
-                <w:color w:val="C00000"/>
                 <w:sz w:val="28"/>
                 <w:szCs w:val="32"/>
               </w:rPr>
@@ -6364,7 +6177,6 @@
               <w:rPr>
                 <w:rFonts w:cs="Arial"/>
                 <w:b/>
-                <w:color w:val="C00000"/>
                 <w:szCs w:val="32"/>
               </w:rPr>
               <w:t xml:space="preserve">. - </w:t>
@@ -6373,7 +6185,6 @@
               <w:rPr>
                 <w:rFonts w:cs="Arial"/>
                 <w:b/>
-                <w:color w:val="C00000"/>
                 <w:sz w:val="28"/>
                 <w:szCs w:val="32"/>
               </w:rPr>
@@ -6692,23 +6503,7 @@
                 <w:b/>
                 <w:bCs/>
               </w:rPr>
-              <w:t>(</w:t>
-            </w:r>
-            <w:proofErr w:type="gramStart"/>
-            <w:r>
-              <w:rPr>
-                <w:b/>
-                <w:bCs/>
-              </w:rPr>
-              <w:t>it</w:t>
-            </w:r>
-            <w:proofErr w:type="gramEnd"/>
-            <w:r>
-              <w:rPr>
-                <w:b/>
-                <w:bCs/>
-              </w:rPr>
-              <w:t xml:space="preserve"> </w:t>
+              <w:t xml:space="preserve">(it </w:t>
             </w:r>
             <w:r>
               <w:rPr>
@@ -7875,16 +7670,14 @@
               <w:rPr>
                 <w:rFonts w:cs="Arial"/>
                 <w:b/>
-                <w:color w:val="C00000"/>
-                <w:sz w:val="28"/>
-                <w:szCs w:val="32"/>
-              </w:rPr>
-            </w:pPr>
-            <w:r>
-              <w:rPr>
-                <w:rFonts w:cs="Arial"/>
-                <w:b/>
-                <w:color w:val="C00000"/>
+                <w:sz w:val="28"/>
+                <w:szCs w:val="32"/>
+              </w:rPr>
+            </w:pPr>
+            <w:r>
+              <w:rPr>
+                <w:rFonts w:cs="Arial"/>
+                <w:b/>
                 <w:sz w:val="28"/>
                 <w:szCs w:val="32"/>
               </w:rPr>
@@ -7905,16 +7698,14 @@
               <w:rPr>
                 <w:rFonts w:cs="Arial"/>
                 <w:b/>
-                <w:color w:val="C00000"/>
-                <w:sz w:val="28"/>
-                <w:szCs w:val="32"/>
-              </w:rPr>
-            </w:pPr>
-            <w:r>
-              <w:rPr>
-                <w:rFonts w:cs="Arial"/>
-                <w:b/>
-                <w:color w:val="C00000"/>
+                <w:sz w:val="28"/>
+                <w:szCs w:val="32"/>
+              </w:rPr>
+            </w:pPr>
+            <w:r>
+              <w:rPr>
+                <w:rFonts w:cs="Arial"/>
+                <w:b/>
                 <w:sz w:val="28"/>
                 <w:szCs w:val="32"/>
               </w:rPr>
@@ -7935,16 +7726,14 @@
               <w:rPr>
                 <w:rFonts w:cs="Arial"/>
                 <w:b/>
-                <w:color w:val="C00000"/>
-                <w:sz w:val="28"/>
-                <w:szCs w:val="32"/>
-              </w:rPr>
-            </w:pPr>
-            <w:r>
-              <w:rPr>
-                <w:rFonts w:cs="Arial"/>
-                <w:b/>
-                <w:color w:val="C00000"/>
+                <w:sz w:val="28"/>
+                <w:szCs w:val="32"/>
+              </w:rPr>
+            </w:pPr>
+            <w:r>
+              <w:rPr>
+                <w:rFonts w:cs="Arial"/>
+                <w:b/>
                 <w:sz w:val="28"/>
                 <w:szCs w:val="32"/>
               </w:rPr>
@@ -7954,7 +7743,6 @@
               <w:rPr>
                 <w:rFonts w:cs="Arial"/>
                 <w:b/>
-                <w:color w:val="C00000"/>
                 <w:szCs w:val="32"/>
               </w:rPr>
               <w:t xml:space="preserve">. - </w:t>
@@ -7963,7 +7751,6 @@
               <w:rPr>
                 <w:rFonts w:cs="Arial"/>
                 <w:b/>
-                <w:color w:val="C00000"/>
                 <w:sz w:val="28"/>
                 <w:szCs w:val="32"/>
               </w:rPr>
@@ -10568,9 +10355,6 @@
         <w:rPr>
           <w:b/>
           <w:bCs/>
-          <w:sz w:val="32"/>
-          <w:szCs w:val="32"/>
-          <w:u w:val="single"/>
         </w:rPr>
       </w:pPr>
       <w:r>
@@ -10691,9 +10475,8 @@
           <w:szCs w:val="32"/>
           <w:u w:val="single"/>
         </w:rPr>
-        <w:t xml:space="preserve">Prior </w:t>
+        <w:t xml:space="preserve">Prior to </w:t>
       </w:r>
-      <w:proofErr w:type="gramStart"/>
       <w:r>
         <w:rPr>
           <w:b/>
@@ -10702,51 +10485,23 @@
           <w:szCs w:val="32"/>
           <w:u w:val="single"/>
         </w:rPr>
-        <w:t xml:space="preserve">to </w:t>
+        <w:t>31st Oct 2021</w:t>
       </w:r>
       <w:r>
         <w:rPr>
           <w:b/>
           <w:bCs/>
-          <w:sz w:val="32"/>
-          <w:szCs w:val="32"/>
-          <w:highlight w:val="red"/>
-          <w:u w:val="single"/>
         </w:rPr>
-        <w:t>????</w:t>
+        <w:t xml:space="preserve"> </w:t>
       </w:r>
-      <w:proofErr w:type="gramEnd"/>
-    </w:p>
-    <w:p>
-      <w:pPr>
-        <w:jc w:val="center"/>
-        <w:rPr>
-          <w:b/>
-          <w:bCs/>
-        </w:rPr>
-      </w:pPr>
+      <w:bookmarkStart w:id="0" w:name="_GoBack"/>
+      <w:bookmarkEnd w:id="0"/>
       <w:r>
         <w:rPr>
           <w:b/>
           <w:bCs/>
         </w:rPr>
-        <w:t>(</w:t>
-      </w:r>
-      <w:proofErr w:type="gramStart"/>
-      <w:r>
-        <w:rPr>
-          <w:b/>
-          <w:bCs/>
-        </w:rPr>
-        <w:t>ignore</w:t>
-      </w:r>
-      <w:proofErr w:type="gramEnd"/>
-      <w:r>
-        <w:rPr>
-          <w:b/>
-          <w:bCs/>
-        </w:rPr>
-        <w:t xml:space="preserve"> those which are already incorporated in your book’s version and date)</w:t>
+        <w:t>(ignore those which are already incorporated in your book’s version and date)</w:t>
       </w:r>
     </w:p>
     <w:tbl>
@@ -10976,7 +10731,7 @@
 </file>
 
 <file path=word/endnotes.xml><?xml version="1.0" encoding="utf-8"?>
-<w:endnotes xmlns:wpc="http://schemas.microsoft.com/office/word/2010/wordprocessingCanvas" xmlns:cx="http://schemas.microsoft.com/office/drawing/2014/chartex" xmlns:cx1="http://schemas.microsoft.com/office/drawing/2015/9/8/chartex" xmlns:cx2="http://schemas.microsoft.com/office/drawing/2015/10/21/chartex" xmlns:cx3="http://schemas.microsoft.com/office/drawing/2016/5/9/chartex" xmlns:cx4="http://schemas.microsoft.com/office/drawing/2016/5/10/chartex" xmlns:cx5="http://schemas.microsoft.com/office/drawing/2016/5/11/chartex" xmlns:cx6="http://schemas.microsoft.com/office/drawing/2016/5/12/chartex" xmlns:cx7="http://schemas.microsoft.com/office/drawing/2016/5/13/chartex" xmlns:cx8="http://schemas.microsoft.com/office/drawing/2016/5/14/chartex" xmlns:mc="http://schemas.openxmlformats.org/markup-compatibility/2006" xmlns:aink="http://schemas.microsoft.com/office/drawing/2016/ink" xmlns:am3d="http://schemas.microsoft.com/office/drawing/2017/model3d" xmlns:o="urn:schemas-microsoft-com:office:office" xmlns:r="http://schemas.openxmlformats.org/officeDocument/2006/relationships" xmlns:m="http://schemas.openxmlformats.org/officeDocument/2006/math" xmlns:v="urn:schemas-microsoft-com:vml" xmlns:wp14="http://schemas.microsoft.com/office/word/2010/wordprocessingDrawing" xmlns:wp="http://schemas.openxmlformats.org/drawingml/2006/wordprocessingDrawing" xmlns:w10="urn:schemas-microsoft-com:office:word" xmlns:w="http://schemas.openxmlformats.org/wordprocessingml/2006/main" xmlns:w14="http://schemas.microsoft.com/office/word/2010/wordml" xmlns:w15="http://schemas.microsoft.com/office/word/2012/wordml" xmlns:w16cex="http://schemas.microsoft.com/office/word/2018/wordml/cex" xmlns:w16cid="http://schemas.microsoft.com/office/word/2016/wordml/cid" xmlns:w16="http://schemas.microsoft.com/office/word/2018/wordml" xmlns:w16sdtdh="http://schemas.microsoft.com/office/word/2020/wordml/sdtdatahash" xmlns:w16se="http://schemas.microsoft.com/office/word/2015/wordml/symex" xmlns:wpg="http://schemas.microsoft.com/office/word/2010/wordprocessingGroup" xmlns:wpi="http://schemas.microsoft.com/office/word/2010/wordprocessingInk" xmlns:wne="http://schemas.microsoft.com/office/word/2006/wordml" xmlns:wps="http://schemas.microsoft.com/office/word/2010/wordprocessingShape" mc:Ignorable="w14 w15 w16se w16cid w16 w16cex w16sdtdh wp14">
+<w:endnotes xmlns:wpc="http://schemas.microsoft.com/office/word/2010/wordprocessingCanvas" xmlns:cx="http://schemas.microsoft.com/office/drawing/2014/chartex" xmlns:cx1="http://schemas.microsoft.com/office/drawing/2015/9/8/chartex" xmlns:mc="http://schemas.openxmlformats.org/markup-compatibility/2006" xmlns:o="urn:schemas-microsoft-com:office:office" xmlns:r="http://schemas.openxmlformats.org/officeDocument/2006/relationships" xmlns:m="http://schemas.openxmlformats.org/officeDocument/2006/math" xmlns:v="urn:schemas-microsoft-com:vml" xmlns:wp14="http://schemas.microsoft.com/office/word/2010/wordprocessingDrawing" xmlns:wp="http://schemas.openxmlformats.org/drawingml/2006/wordprocessingDrawing" xmlns:w10="urn:schemas-microsoft-com:office:word" xmlns:w="http://schemas.openxmlformats.org/wordprocessingml/2006/main" xmlns:w14="http://schemas.microsoft.com/office/word/2010/wordml" xmlns:w15="http://schemas.microsoft.com/office/word/2012/wordml" xmlns:w16se="http://schemas.microsoft.com/office/word/2015/wordml/symex" xmlns:wpg="http://schemas.microsoft.com/office/word/2010/wordprocessingGroup" xmlns:wpi="http://schemas.microsoft.com/office/word/2010/wordprocessingInk" xmlns:wne="http://schemas.microsoft.com/office/word/2006/wordml" xmlns:wps="http://schemas.microsoft.com/office/word/2010/wordprocessingShape" mc:Ignorable="w14 w15 w16se wp14">
   <w:endnote w:type="separator" w:id="-1">
     <w:p>
       <w:pPr>
@@ -11001,7 +10756,7 @@
 </file>
 
 <file path=word/footer1.xml><?xml version="1.0" encoding="utf-8"?>
-<w:ftr xmlns:wpc="http://schemas.microsoft.com/office/word/2010/wordprocessingCanvas" xmlns:cx="http://schemas.microsoft.com/office/drawing/2014/chartex" xmlns:cx1="http://schemas.microsoft.com/office/drawing/2015/9/8/chartex" xmlns:cx2="http://schemas.microsoft.com/office/drawing/2015/10/21/chartex" xmlns:cx3="http://schemas.microsoft.com/office/drawing/2016/5/9/chartex" xmlns:cx4="http://schemas.microsoft.com/office/drawing/2016/5/10/chartex" xmlns:cx5="http://schemas.microsoft.com/office/drawing/2016/5/11/chartex" xmlns:cx6="http://schemas.microsoft.com/office/drawing/2016/5/12/chartex" xmlns:cx7="http://schemas.microsoft.com/office/drawing/2016/5/13/chartex" xmlns:cx8="http://schemas.microsoft.com/office/drawing/2016/5/14/chartex" xmlns:mc="http://schemas.openxmlformats.org/markup-compatibility/2006" xmlns:aink="http://schemas.microsoft.com/office/drawing/2016/ink" xmlns:am3d="http://schemas.microsoft.com/office/drawing/2017/model3d" xmlns:o="urn:schemas-microsoft-com:office:office" xmlns:r="http://schemas.openxmlformats.org/officeDocument/2006/relationships" xmlns:m="http://schemas.openxmlformats.org/officeDocument/2006/math" xmlns:v="urn:schemas-microsoft-com:vml" xmlns:wp14="http://schemas.microsoft.com/office/word/2010/wordprocessingDrawing" xmlns:wp="http://schemas.openxmlformats.org/drawingml/2006/wordprocessingDrawing" xmlns:w10="urn:schemas-microsoft-com:office:word" xmlns:w="http://schemas.openxmlformats.org/wordprocessingml/2006/main" xmlns:w14="http://schemas.microsoft.com/office/word/2010/wordml" xmlns:w15="http://schemas.microsoft.com/office/word/2012/wordml" xmlns:w16cex="http://schemas.microsoft.com/office/word/2018/wordml/cex" xmlns:w16cid="http://schemas.microsoft.com/office/word/2016/wordml/cid" xmlns:w16="http://schemas.microsoft.com/office/word/2018/wordml" xmlns:w16sdtdh="http://schemas.microsoft.com/office/word/2020/wordml/sdtdatahash" xmlns:w16se="http://schemas.microsoft.com/office/word/2015/wordml/symex" xmlns:wpg="http://schemas.microsoft.com/office/word/2010/wordprocessingGroup" xmlns:wpi="http://schemas.microsoft.com/office/word/2010/wordprocessingInk" xmlns:wne="http://schemas.microsoft.com/office/word/2006/wordml" xmlns:wps="http://schemas.microsoft.com/office/word/2010/wordprocessingShape" mc:Ignorable="w14 w15 w16se w16cid w16 w16cex w16sdtdh wp14">
+<w:ftr xmlns:wpc="http://schemas.microsoft.com/office/word/2010/wordprocessingCanvas" xmlns:cx="http://schemas.microsoft.com/office/drawing/2014/chartex" xmlns:cx1="http://schemas.microsoft.com/office/drawing/2015/9/8/chartex" xmlns:mc="http://schemas.openxmlformats.org/markup-compatibility/2006" xmlns:o="urn:schemas-microsoft-com:office:office" xmlns:r="http://schemas.openxmlformats.org/officeDocument/2006/relationships" xmlns:m="http://schemas.openxmlformats.org/officeDocument/2006/math" xmlns:v="urn:schemas-microsoft-com:vml" xmlns:wp14="http://schemas.microsoft.com/office/word/2010/wordprocessingDrawing" xmlns:wp="http://schemas.openxmlformats.org/drawingml/2006/wordprocessingDrawing" xmlns:w10="urn:schemas-microsoft-com:office:word" xmlns:w="http://schemas.openxmlformats.org/wordprocessingml/2006/main" xmlns:w14="http://schemas.microsoft.com/office/word/2010/wordml" xmlns:w15="http://schemas.microsoft.com/office/word/2012/wordml" xmlns:w16se="http://schemas.microsoft.com/office/word/2015/wordml/symex" xmlns:wpg="http://schemas.microsoft.com/office/word/2010/wordprocessingGroup" xmlns:wpi="http://schemas.microsoft.com/office/word/2010/wordprocessingInk" xmlns:wne="http://schemas.microsoft.com/office/word/2006/wordml" xmlns:wps="http://schemas.microsoft.com/office/word/2010/wordprocessingShape" mc:Ignorable="w14 w15 w16se wp14">
   <w:p>
     <w:pPr>
       <w:pBdr>
@@ -11182,7 +10937,7 @@
 </file>
 
 <file path=word/footer2.xml><?xml version="1.0" encoding="utf-8"?>
-<w:ftr xmlns:wpc="http://schemas.microsoft.com/office/word/2010/wordprocessingCanvas" xmlns:cx="http://schemas.microsoft.com/office/drawing/2014/chartex" xmlns:cx1="http://schemas.microsoft.com/office/drawing/2015/9/8/chartex" xmlns:cx2="http://schemas.microsoft.com/office/drawing/2015/10/21/chartex" xmlns:cx3="http://schemas.microsoft.com/office/drawing/2016/5/9/chartex" xmlns:cx4="http://schemas.microsoft.com/office/drawing/2016/5/10/chartex" xmlns:cx5="http://schemas.microsoft.com/office/drawing/2016/5/11/chartex" xmlns:cx6="http://schemas.microsoft.com/office/drawing/2016/5/12/chartex" xmlns:cx7="http://schemas.microsoft.com/office/drawing/2016/5/13/chartex" xmlns:cx8="http://schemas.microsoft.com/office/drawing/2016/5/14/chartex" xmlns:mc="http://schemas.openxmlformats.org/markup-compatibility/2006" xmlns:aink="http://schemas.microsoft.com/office/drawing/2016/ink" xmlns:am3d="http://schemas.microsoft.com/office/drawing/2017/model3d" xmlns:o="urn:schemas-microsoft-com:office:office" xmlns:r="http://schemas.openxmlformats.org/officeDocument/2006/relationships" xmlns:m="http://schemas.openxmlformats.org/officeDocument/2006/math" xmlns:v="urn:schemas-microsoft-com:vml" xmlns:wp14="http://schemas.microsoft.com/office/word/2010/wordprocessingDrawing" xmlns:wp="http://schemas.openxmlformats.org/drawingml/2006/wordprocessingDrawing" xmlns:w10="urn:schemas-microsoft-com:office:word" xmlns:w="http://schemas.openxmlformats.org/wordprocessingml/2006/main" xmlns:w14="http://schemas.microsoft.com/office/word/2010/wordml" xmlns:w15="http://schemas.microsoft.com/office/word/2012/wordml" xmlns:w16cex="http://schemas.microsoft.com/office/word/2018/wordml/cex" xmlns:w16cid="http://schemas.microsoft.com/office/word/2016/wordml/cid" xmlns:w16="http://schemas.microsoft.com/office/word/2018/wordml" xmlns:w16sdtdh="http://schemas.microsoft.com/office/word/2020/wordml/sdtdatahash" xmlns:w16se="http://schemas.microsoft.com/office/word/2015/wordml/symex" xmlns:wpg="http://schemas.microsoft.com/office/word/2010/wordprocessingGroup" xmlns:wpi="http://schemas.microsoft.com/office/word/2010/wordprocessingInk" xmlns:wne="http://schemas.microsoft.com/office/word/2006/wordml" xmlns:wps="http://schemas.microsoft.com/office/word/2010/wordprocessingShape" mc:Ignorable="w14 w15 w16se w16cid w16 w16cex w16sdtdh wp14">
+<w:ftr xmlns:wpc="http://schemas.microsoft.com/office/word/2010/wordprocessingCanvas" xmlns:cx="http://schemas.microsoft.com/office/drawing/2014/chartex" xmlns:cx1="http://schemas.microsoft.com/office/drawing/2015/9/8/chartex" xmlns:mc="http://schemas.openxmlformats.org/markup-compatibility/2006" xmlns:o="urn:schemas-microsoft-com:office:office" xmlns:r="http://schemas.openxmlformats.org/officeDocument/2006/relationships" xmlns:m="http://schemas.openxmlformats.org/officeDocument/2006/math" xmlns:v="urn:schemas-microsoft-com:vml" xmlns:wp14="http://schemas.microsoft.com/office/word/2010/wordprocessingDrawing" xmlns:wp="http://schemas.openxmlformats.org/drawingml/2006/wordprocessingDrawing" xmlns:w10="urn:schemas-microsoft-com:office:word" xmlns:w="http://schemas.openxmlformats.org/wordprocessingml/2006/main" xmlns:w14="http://schemas.microsoft.com/office/word/2010/wordml" xmlns:w15="http://schemas.microsoft.com/office/word/2012/wordml" xmlns:w16se="http://schemas.microsoft.com/office/word/2015/wordml/symex" xmlns:wpg="http://schemas.microsoft.com/office/word/2010/wordprocessingGroup" xmlns:wpi="http://schemas.microsoft.com/office/word/2010/wordprocessingInk" xmlns:wne="http://schemas.microsoft.com/office/word/2006/wordml" xmlns:wps="http://schemas.microsoft.com/office/word/2010/wordprocessingShape" mc:Ignorable="w14 w15 w16se wp14">
   <w:p>
     <w:pPr>
       <w:pBdr>
@@ -11314,7 +11069,7 @@
         <w:bCs/>
         <w:noProof/>
       </w:rPr>
-      <w:t>1</w:t>
+      <w:t>3</w:t>
     </w:r>
     <w:r>
       <w:rPr>
@@ -11384,7 +11139,7 @@
 </file>
 
 <file path=word/footnotes.xml><?xml version="1.0" encoding="utf-8"?>
-<w:footnotes xmlns:wpc="http://schemas.microsoft.com/office/word/2010/wordprocessingCanvas" xmlns:cx="http://schemas.microsoft.com/office/drawing/2014/chartex" xmlns:cx1="http://schemas.microsoft.com/office/drawing/2015/9/8/chartex" xmlns:cx2="http://schemas.microsoft.com/office/drawing/2015/10/21/chartex" xmlns:cx3="http://schemas.microsoft.com/office/drawing/2016/5/9/chartex" xmlns:cx4="http://schemas.microsoft.com/office/drawing/2016/5/10/chartex" xmlns:cx5="http://schemas.microsoft.com/office/drawing/2016/5/11/chartex" xmlns:cx6="http://schemas.microsoft.com/office/drawing/2016/5/12/chartex" xmlns:cx7="http://schemas.microsoft.com/office/drawing/2016/5/13/chartex" xmlns:cx8="http://schemas.microsoft.com/office/drawing/2016/5/14/chartex" xmlns:mc="http://schemas.openxmlformats.org/markup-compatibility/2006" xmlns:aink="http://schemas.microsoft.com/office/drawing/2016/ink" xmlns:am3d="http://schemas.microsoft.com/office/drawing/2017/model3d" xmlns:o="urn:schemas-microsoft-com:office:office" xmlns:r="http://schemas.openxmlformats.org/officeDocument/2006/relationships" xmlns:m="http://schemas.openxmlformats.org/officeDocument/2006/math" xmlns:v="urn:schemas-microsoft-com:vml" xmlns:wp14="http://schemas.microsoft.com/office/word/2010/wordprocessingDrawing" xmlns:wp="http://schemas.openxmlformats.org/drawingml/2006/wordprocessingDrawing" xmlns:w10="urn:schemas-microsoft-com:office:word" xmlns:w="http://schemas.openxmlformats.org/wordprocessingml/2006/main" xmlns:w14="http://schemas.microsoft.com/office/word/2010/wordml" xmlns:w15="http://schemas.microsoft.com/office/word/2012/wordml" xmlns:w16cex="http://schemas.microsoft.com/office/word/2018/wordml/cex" xmlns:w16cid="http://schemas.microsoft.com/office/word/2016/wordml/cid" xmlns:w16="http://schemas.microsoft.com/office/word/2018/wordml" xmlns:w16sdtdh="http://schemas.microsoft.com/office/word/2020/wordml/sdtdatahash" xmlns:w16se="http://schemas.microsoft.com/office/word/2015/wordml/symex" xmlns:wpg="http://schemas.microsoft.com/office/word/2010/wordprocessingGroup" xmlns:wpi="http://schemas.microsoft.com/office/word/2010/wordprocessingInk" xmlns:wne="http://schemas.microsoft.com/office/word/2006/wordml" xmlns:wps="http://schemas.microsoft.com/office/word/2010/wordprocessingShape" mc:Ignorable="w14 w15 w16se w16cid w16 w16cex w16sdtdh wp14">
+<w:footnotes xmlns:wpc="http://schemas.microsoft.com/office/word/2010/wordprocessingCanvas" xmlns:cx="http://schemas.microsoft.com/office/drawing/2014/chartex" xmlns:cx1="http://schemas.microsoft.com/office/drawing/2015/9/8/chartex" xmlns:mc="http://schemas.openxmlformats.org/markup-compatibility/2006" xmlns:o="urn:schemas-microsoft-com:office:office" xmlns:r="http://schemas.openxmlformats.org/officeDocument/2006/relationships" xmlns:m="http://schemas.openxmlformats.org/officeDocument/2006/math" xmlns:v="urn:schemas-microsoft-com:vml" xmlns:wp14="http://schemas.microsoft.com/office/word/2010/wordprocessingDrawing" xmlns:wp="http://schemas.openxmlformats.org/drawingml/2006/wordprocessingDrawing" xmlns:w10="urn:schemas-microsoft-com:office:word" xmlns:w="http://schemas.openxmlformats.org/wordprocessingml/2006/main" xmlns:w14="http://schemas.microsoft.com/office/word/2010/wordml" xmlns:w15="http://schemas.microsoft.com/office/word/2012/wordml" xmlns:w16se="http://schemas.microsoft.com/office/word/2015/wordml/symex" xmlns:wpg="http://schemas.microsoft.com/office/word/2010/wordprocessingGroup" xmlns:wpi="http://schemas.microsoft.com/office/word/2010/wordprocessingInk" xmlns:wne="http://schemas.microsoft.com/office/word/2006/wordml" xmlns:wps="http://schemas.microsoft.com/office/word/2010/wordprocessingShape" mc:Ignorable="w14 w15 w16se wp14">
   <w:footnote w:type="separator" w:id="-1">
     <w:p>
       <w:pPr>
@@ -11409,7 +11164,7 @@
 </file>
 
 <file path=word/header1.xml><?xml version="1.0" encoding="utf-8"?>
-<w:hdr xmlns:wpc="http://schemas.microsoft.com/office/word/2010/wordprocessingCanvas" xmlns:cx="http://schemas.microsoft.com/office/drawing/2014/chartex" xmlns:cx1="http://schemas.microsoft.com/office/drawing/2015/9/8/chartex" xmlns:cx2="http://schemas.microsoft.com/office/drawing/2015/10/21/chartex" xmlns:cx3="http://schemas.microsoft.com/office/drawing/2016/5/9/chartex" xmlns:cx4="http://schemas.microsoft.com/office/drawing/2016/5/10/chartex" xmlns:cx5="http://schemas.microsoft.com/office/drawing/2016/5/11/chartex" xmlns:cx6="http://schemas.microsoft.com/office/drawing/2016/5/12/chartex" xmlns:cx7="http://schemas.microsoft.com/office/drawing/2016/5/13/chartex" xmlns:cx8="http://schemas.microsoft.com/office/drawing/2016/5/14/chartex" xmlns:mc="http://schemas.openxmlformats.org/markup-compatibility/2006" xmlns:aink="http://schemas.microsoft.com/office/drawing/2016/ink" xmlns:am3d="http://schemas.microsoft.com/office/drawing/2017/model3d" xmlns:o="urn:schemas-microsoft-com:office:office" xmlns:r="http://schemas.openxmlformats.org/officeDocument/2006/relationships" xmlns:m="http://schemas.openxmlformats.org/officeDocument/2006/math" xmlns:v="urn:schemas-microsoft-com:vml" xmlns:wp14="http://schemas.microsoft.com/office/word/2010/wordprocessingDrawing" xmlns:wp="http://schemas.openxmlformats.org/drawingml/2006/wordprocessingDrawing" xmlns:w10="urn:schemas-microsoft-com:office:word" xmlns:w="http://schemas.openxmlformats.org/wordprocessingml/2006/main" xmlns:w14="http://schemas.microsoft.com/office/word/2010/wordml" xmlns:w15="http://schemas.microsoft.com/office/word/2012/wordml" xmlns:w16cex="http://schemas.microsoft.com/office/word/2018/wordml/cex" xmlns:w16cid="http://schemas.microsoft.com/office/word/2016/wordml/cid" xmlns:w16="http://schemas.microsoft.com/office/word/2018/wordml" xmlns:w16sdtdh="http://schemas.microsoft.com/office/word/2020/wordml/sdtdatahash" xmlns:w16se="http://schemas.microsoft.com/office/word/2015/wordml/symex" xmlns:wpg="http://schemas.microsoft.com/office/word/2010/wordprocessingGroup" xmlns:wpi="http://schemas.microsoft.com/office/word/2010/wordprocessingInk" xmlns:wne="http://schemas.microsoft.com/office/word/2006/wordml" xmlns:wps="http://schemas.microsoft.com/office/word/2010/wordprocessingShape" mc:Ignorable="w14 w15 w16se w16cid w16 w16cex w16sdtdh wp14">
+<w:hdr xmlns:wpc="http://schemas.microsoft.com/office/word/2010/wordprocessingCanvas" xmlns:cx="http://schemas.microsoft.com/office/drawing/2014/chartex" xmlns:cx1="http://schemas.microsoft.com/office/drawing/2015/9/8/chartex" xmlns:mc="http://schemas.openxmlformats.org/markup-compatibility/2006" xmlns:o="urn:schemas-microsoft-com:office:office" xmlns:r="http://schemas.openxmlformats.org/officeDocument/2006/relationships" xmlns:m="http://schemas.openxmlformats.org/officeDocument/2006/math" xmlns:v="urn:schemas-microsoft-com:vml" xmlns:wp14="http://schemas.microsoft.com/office/word/2010/wordprocessingDrawing" xmlns:wp="http://schemas.openxmlformats.org/drawingml/2006/wordprocessingDrawing" xmlns:w10="urn:schemas-microsoft-com:office:word" xmlns:w="http://schemas.openxmlformats.org/wordprocessingml/2006/main" xmlns:w14="http://schemas.microsoft.com/office/word/2010/wordml" xmlns:w15="http://schemas.microsoft.com/office/word/2012/wordml" xmlns:w16se="http://schemas.microsoft.com/office/word/2015/wordml/symex" xmlns:wpg="http://schemas.microsoft.com/office/word/2010/wordprocessingGroup" xmlns:wpi="http://schemas.microsoft.com/office/word/2010/wordprocessingInk" xmlns:wne="http://schemas.microsoft.com/office/word/2006/wordml" xmlns:wps="http://schemas.microsoft.com/office/word/2010/wordprocessingShape" mc:Ignorable="w14 w15 w16se wp14">
   <w:p>
     <w:pPr>
       <w:pStyle w:val="Header"/>
@@ -11422,7 +11177,7 @@
 </file>
 
 <file path=word/header2.xml><?xml version="1.0" encoding="utf-8"?>
-<w:hdr xmlns:wpc="http://schemas.microsoft.com/office/word/2010/wordprocessingCanvas" xmlns:cx="http://schemas.microsoft.com/office/drawing/2014/chartex" xmlns:cx1="http://schemas.microsoft.com/office/drawing/2015/9/8/chartex" xmlns:cx2="http://schemas.microsoft.com/office/drawing/2015/10/21/chartex" xmlns:cx3="http://schemas.microsoft.com/office/drawing/2016/5/9/chartex" xmlns:cx4="http://schemas.microsoft.com/office/drawing/2016/5/10/chartex" xmlns:cx5="http://schemas.microsoft.com/office/drawing/2016/5/11/chartex" xmlns:cx6="http://schemas.microsoft.com/office/drawing/2016/5/12/chartex" xmlns:cx7="http://schemas.microsoft.com/office/drawing/2016/5/13/chartex" xmlns:cx8="http://schemas.microsoft.com/office/drawing/2016/5/14/chartex" xmlns:mc="http://schemas.openxmlformats.org/markup-compatibility/2006" xmlns:aink="http://schemas.microsoft.com/office/drawing/2016/ink" xmlns:am3d="http://schemas.microsoft.com/office/drawing/2017/model3d" xmlns:o="urn:schemas-microsoft-com:office:office" xmlns:r="http://schemas.openxmlformats.org/officeDocument/2006/relationships" xmlns:m="http://schemas.openxmlformats.org/officeDocument/2006/math" xmlns:v="urn:schemas-microsoft-com:vml" xmlns:wp14="http://schemas.microsoft.com/office/word/2010/wordprocessingDrawing" xmlns:wp="http://schemas.openxmlformats.org/drawingml/2006/wordprocessingDrawing" xmlns:w10="urn:schemas-microsoft-com:office:word" xmlns:w="http://schemas.openxmlformats.org/wordprocessingml/2006/main" xmlns:w14="http://schemas.microsoft.com/office/word/2010/wordml" xmlns:w15="http://schemas.microsoft.com/office/word/2012/wordml" xmlns:w16cex="http://schemas.microsoft.com/office/word/2018/wordml/cex" xmlns:w16cid="http://schemas.microsoft.com/office/word/2016/wordml/cid" xmlns:w16="http://schemas.microsoft.com/office/word/2018/wordml" xmlns:w16sdtdh="http://schemas.microsoft.com/office/word/2020/wordml/sdtdatahash" xmlns:w16se="http://schemas.microsoft.com/office/word/2015/wordml/symex" xmlns:wpg="http://schemas.microsoft.com/office/word/2010/wordprocessingGroup" xmlns:wpi="http://schemas.microsoft.com/office/word/2010/wordprocessingInk" xmlns:wne="http://schemas.microsoft.com/office/word/2006/wordml" xmlns:wps="http://schemas.microsoft.com/office/word/2010/wordprocessingShape" mc:Ignorable="w14 w15 w16se w16cid w16 w16cex w16sdtdh wp14">
+<w:hdr xmlns:wpc="http://schemas.microsoft.com/office/word/2010/wordprocessingCanvas" xmlns:cx="http://schemas.microsoft.com/office/drawing/2014/chartex" xmlns:cx1="http://schemas.microsoft.com/office/drawing/2015/9/8/chartex" xmlns:mc="http://schemas.openxmlformats.org/markup-compatibility/2006" xmlns:o="urn:schemas-microsoft-com:office:office" xmlns:r="http://schemas.openxmlformats.org/officeDocument/2006/relationships" xmlns:m="http://schemas.openxmlformats.org/officeDocument/2006/math" xmlns:v="urn:schemas-microsoft-com:vml" xmlns:wp14="http://schemas.microsoft.com/office/word/2010/wordprocessingDrawing" xmlns:wp="http://schemas.openxmlformats.org/drawingml/2006/wordprocessingDrawing" xmlns:w10="urn:schemas-microsoft-com:office:word" xmlns:w="http://schemas.openxmlformats.org/wordprocessingml/2006/main" xmlns:w14="http://schemas.microsoft.com/office/word/2010/wordml" xmlns:w15="http://schemas.microsoft.com/office/word/2012/wordml" xmlns:w16se="http://schemas.microsoft.com/office/word/2015/wordml/symex" xmlns:wpg="http://schemas.microsoft.com/office/word/2010/wordprocessingGroup" xmlns:wpi="http://schemas.microsoft.com/office/word/2010/wordprocessingInk" xmlns:wne="http://schemas.microsoft.com/office/word/2006/wordml" xmlns:wps="http://schemas.microsoft.com/office/word/2010/wordprocessingShape" mc:Ignorable="w14 w15 w16se wp14">
   <w:p>
     <w:pPr>
       <w:pStyle w:val="Header"/>
@@ -11435,7 +11190,7 @@
 </file>
 
 <file path=word/styles.xml><?xml version="1.0" encoding="utf-8"?>
-<w:styles xmlns:mc="http://schemas.openxmlformats.org/markup-compatibility/2006" xmlns:r="http://schemas.openxmlformats.org/officeDocument/2006/relationships" xmlns:w="http://schemas.openxmlformats.org/wordprocessingml/2006/main" xmlns:w14="http://schemas.microsoft.com/office/word/2010/wordml" xmlns:w15="http://schemas.microsoft.com/office/word/2012/wordml" xmlns:w16cex="http://schemas.microsoft.com/office/word/2018/wordml/cex" xmlns:w16cid="http://schemas.microsoft.com/office/word/2016/wordml/cid" xmlns:w16="http://schemas.microsoft.com/office/word/2018/wordml" xmlns:w16sdtdh="http://schemas.microsoft.com/office/word/2020/wordml/sdtdatahash" xmlns:w16se="http://schemas.microsoft.com/office/word/2015/wordml/symex" mc:Ignorable="w14 w15 w16se w16cid w16 w16cex w16sdtdh">
+<w:styles xmlns:mc="http://schemas.openxmlformats.org/markup-compatibility/2006" xmlns:r="http://schemas.openxmlformats.org/officeDocument/2006/relationships" xmlns:w="http://schemas.openxmlformats.org/wordprocessingml/2006/main" xmlns:w14="http://schemas.microsoft.com/office/word/2010/wordml" xmlns:w15="http://schemas.microsoft.com/office/word/2012/wordml" xmlns:w16se="http://schemas.microsoft.com/office/word/2015/wordml/symex" mc:Ignorable="w14 w15 w16se">
   <w:docDefaults>
     <w:rPrDefault>
       <w:rPr>
@@ -11445,7 +11200,7 @@
     </w:rPrDefault>
     <w:pPrDefault/>
   </w:docDefaults>
-  <w:latentStyles w:defLockedState="0" w:defUIPriority="99" w:defSemiHidden="0" w:defUnhideWhenUsed="0" w:defQFormat="0" w:count="376">
+  <w:latentStyles w:defLockedState="0" w:defUIPriority="99" w:defSemiHidden="0" w:defUnhideWhenUsed="0" w:defQFormat="0" w:count="371">
     <w:lsdException w:name="Normal" w:uiPriority="0" w:qFormat="1"/>
     <w:lsdException w:name="heading 1" w:uiPriority="9" w:qFormat="1"/>
     <w:lsdException w:name="heading 2" w:semiHidden="1" w:uiPriority="9" w:unhideWhenUsed="1" w:qFormat="1"/>
@@ -11817,11 +11572,6 @@
     <w:lsdException w:name="List Table 5 Dark Accent 6" w:uiPriority="50"/>
     <w:lsdException w:name="List Table 6 Colorful Accent 6" w:uiPriority="51"/>
     <w:lsdException w:name="List Table 7 Colorful Accent 6" w:uiPriority="52"/>
-    <w:lsdException w:name="Mention" w:semiHidden="1" w:unhideWhenUsed="1"/>
-    <w:lsdException w:name="Smart Hyperlink" w:semiHidden="1" w:unhideWhenUsed="1"/>
-    <w:lsdException w:name="Hashtag" w:semiHidden="1" w:unhideWhenUsed="1"/>
-    <w:lsdException w:name="Unresolved Mention" w:semiHidden="1" w:unhideWhenUsed="1"/>
-    <w:lsdException w:name="Smart Link" w:semiHidden="1" w:unhideWhenUsed="1"/>
   </w:latentStyles>
   <w:style w:type="paragraph" w:default="1" w:styleId="Normal">
     <w:name w:val="Normal"/>
@@ -12207,7 +11957,7 @@
 </file>
 
 <file path=customXml/itemProps1.xml><?xml version="1.0" encoding="utf-8"?>
-<ds:datastoreItem xmlns:ds="http://schemas.openxmlformats.org/officeDocument/2006/customXml" ds:itemID="{8E757AE9-7548-4ABA-B3FE-34A670555FF6}">
+<ds:datastoreItem xmlns:ds="http://schemas.openxmlformats.org/officeDocument/2006/customXml" ds:itemID="{0EF1711C-2418-4255-BD31-BF92160F9599}">
   <ds:schemaRefs>
     <ds:schemaRef ds:uri="http://schemas.openxmlformats.org/officeDocument/2006/bibliography"/>
   </ds:schemaRefs>

--- a/TS-Kramam/TS-4.3/TS 4.3 Sanskrit Krama Paatam Corrections.docx
+++ b/TS-Kramam/TS-4.3/TS 4.3 Sanskrit Krama Paatam Corrections.docx
@@ -23,6 +23,7 @@
         </w:rPr>
         <w:t xml:space="preserve">TS </w:t>
       </w:r>
+      <w:proofErr w:type="spellStart"/>
       <w:r>
         <w:rPr>
           <w:b/>
@@ -33,6 +34,7 @@
         </w:rPr>
         <w:t>Krama</w:t>
       </w:r>
+      <w:proofErr w:type="spellEnd"/>
       <w:r>
         <w:rPr>
           <w:b/>
@@ -41,7 +43,1830 @@
           <w:szCs w:val="32"/>
           <w:u w:val="single"/>
         </w:rPr>
-        <w:t xml:space="preserve"> Paatam – TS </w:t>
+        <w:t xml:space="preserve"> </w:t>
+      </w:r>
+      <w:proofErr w:type="spellStart"/>
+      <w:r>
+        <w:rPr>
+          <w:b/>
+          <w:bCs/>
+          <w:sz w:val="32"/>
+          <w:szCs w:val="32"/>
+          <w:u w:val="single"/>
+        </w:rPr>
+        <w:t>Paatam</w:t>
+      </w:r>
+      <w:proofErr w:type="spellEnd"/>
+      <w:r>
+        <w:rPr>
+          <w:b/>
+          <w:bCs/>
+          <w:sz w:val="32"/>
+          <w:szCs w:val="32"/>
+          <w:u w:val="single"/>
+        </w:rPr>
+        <w:t xml:space="preserve"> – TS </w:t>
+      </w:r>
+      <w:r>
+        <w:rPr>
+          <w:b/>
+          <w:bCs/>
+          <w:sz w:val="32"/>
+          <w:szCs w:val="32"/>
+          <w:u w:val="single"/>
+        </w:rPr>
+        <w:t>4.3 Sanskrit</w:t>
+      </w:r>
+      <w:r>
+        <w:rPr>
+          <w:b/>
+          <w:bCs/>
+          <w:sz w:val="32"/>
+          <w:szCs w:val="32"/>
+          <w:u w:val="single"/>
+        </w:rPr>
+        <w:t xml:space="preserve"> Corrections –</w:t>
+      </w:r>
+      <w:r>
+        <w:rPr>
+          <w:b/>
+          <w:bCs/>
+          <w:sz w:val="32"/>
+          <w:szCs w:val="32"/>
+          <w:u w:val="single"/>
+        </w:rPr>
+        <w:t xml:space="preserve"> </w:t>
+      </w:r>
+      <w:r>
+        <w:rPr>
+          <w:b/>
+          <w:bCs/>
+          <w:sz w:val="32"/>
+          <w:szCs w:val="32"/>
+          <w:u w:val="single"/>
+        </w:rPr>
+        <w:t xml:space="preserve">Observed </w:t>
+      </w:r>
+      <w:proofErr w:type="gramStart"/>
+      <w:r>
+        <w:rPr>
+          <w:b/>
+          <w:bCs/>
+          <w:sz w:val="32"/>
+          <w:szCs w:val="32"/>
+          <w:u w:val="single"/>
+        </w:rPr>
+        <w:t xml:space="preserve">till </w:t>
+      </w:r>
+      <w:r>
+        <w:rPr>
+          <w:b/>
+          <w:bCs/>
+          <w:sz w:val="32"/>
+          <w:szCs w:val="32"/>
+          <w:highlight w:val="red"/>
+          <w:u w:val="single"/>
+        </w:rPr>
+        <w:t>????</w:t>
+      </w:r>
+      <w:proofErr w:type="gramEnd"/>
+    </w:p>
+    <w:p>
+      <w:pPr>
+        <w:spacing w:before="0" w:line="240" w:lineRule="auto"/>
+        <w:jc w:val="center"/>
+        <w:rPr>
+          <w:b/>
+          <w:bCs/>
+        </w:rPr>
+      </w:pPr>
+      <w:r>
+        <w:rPr>
+          <w:b/>
+          <w:bCs/>
+        </w:rPr>
+        <w:t>(ignore those which are already incorporated in your book’s version and date)</w:t>
+      </w:r>
+    </w:p>
+    <w:tbl>
+      <w:tblPr>
+        <w:tblW w:w="14395" w:type="dxa"/>
+        <w:tblInd w:w="-792" w:type="dxa"/>
+        <w:tblBorders>
+          <w:top w:val="single" w:sz="4" w:space="0" w:color="000000"/>
+          <w:left w:val="single" w:sz="4" w:space="0" w:color="000000"/>
+          <w:bottom w:val="single" w:sz="4" w:space="0" w:color="000000"/>
+          <w:right w:val="single" w:sz="4" w:space="0" w:color="000000"/>
+          <w:insideH w:val="single" w:sz="4" w:space="0" w:color="000000"/>
+          <w:insideV w:val="single" w:sz="4" w:space="0" w:color="000000"/>
+        </w:tblBorders>
+        <w:tblLook w:val="04A0" w:firstRow="1" w:lastRow="0" w:firstColumn="1" w:lastColumn="0" w:noHBand="0" w:noVBand="1"/>
+      </w:tblPr>
+      <w:tblGrid>
+        <w:gridCol w:w="3906"/>
+        <w:gridCol w:w="5103"/>
+        <w:gridCol w:w="5386"/>
+      </w:tblGrid>
+      <w:tr>
+        <w:tc>
+          <w:tcPr>
+            <w:tcW w:w="3906" w:type="dxa"/>
+          </w:tcPr>
+          <w:p>
+            <w:pPr>
+              <w:spacing w:before="0" w:line="240" w:lineRule="auto"/>
+              <w:jc w:val="center"/>
+              <w:rPr>
+                <w:b/>
+                <w:bCs/>
+                <w:sz w:val="32"/>
+                <w:szCs w:val="32"/>
+              </w:rPr>
+            </w:pPr>
+            <w:r>
+              <w:rPr>
+                <w:b/>
+                <w:bCs/>
+                <w:sz w:val="32"/>
+                <w:szCs w:val="32"/>
+              </w:rPr>
+              <w:t>Section, Paragraph</w:t>
+            </w:r>
+          </w:p>
+          <w:p>
+            <w:pPr>
+              <w:spacing w:before="0" w:line="240" w:lineRule="auto"/>
+              <w:jc w:val="center"/>
+              <w:rPr>
+                <w:b/>
+                <w:bCs/>
+                <w:sz w:val="32"/>
+                <w:szCs w:val="32"/>
+              </w:rPr>
+            </w:pPr>
+            <w:r>
+              <w:rPr>
+                <w:b/>
+                <w:bCs/>
+                <w:sz w:val="32"/>
+                <w:szCs w:val="32"/>
+              </w:rPr>
+              <w:t>Reference</w:t>
+            </w:r>
+          </w:p>
+        </w:tc>
+        <w:tc>
+          <w:tcPr>
+            <w:tcW w:w="5103" w:type="dxa"/>
+          </w:tcPr>
+          <w:p>
+            <w:pPr>
+              <w:spacing w:before="0" w:line="240" w:lineRule="auto"/>
+              <w:jc w:val="center"/>
+              <w:rPr>
+                <w:b/>
+                <w:bCs/>
+                <w:sz w:val="32"/>
+                <w:szCs w:val="32"/>
+              </w:rPr>
+            </w:pPr>
+            <w:r>
+              <w:rPr>
+                <w:b/>
+                <w:bCs/>
+                <w:sz w:val="32"/>
+                <w:szCs w:val="32"/>
+              </w:rPr>
+              <w:t>As Printed</w:t>
+            </w:r>
+          </w:p>
+        </w:tc>
+        <w:tc>
+          <w:tcPr>
+            <w:tcW w:w="5386" w:type="dxa"/>
+          </w:tcPr>
+          <w:p>
+            <w:pPr>
+              <w:spacing w:before="0" w:line="240" w:lineRule="auto"/>
+              <w:ind w:right="-18"/>
+              <w:jc w:val="center"/>
+              <w:rPr>
+                <w:b/>
+                <w:bCs/>
+                <w:sz w:val="32"/>
+                <w:szCs w:val="32"/>
+              </w:rPr>
+            </w:pPr>
+            <w:r>
+              <w:rPr>
+                <w:b/>
+                <w:bCs/>
+                <w:sz w:val="32"/>
+                <w:szCs w:val="32"/>
+              </w:rPr>
+              <w:t>To be read as or corrected as</w:t>
+            </w:r>
+          </w:p>
+        </w:tc>
+      </w:tr>
+      <w:tr>
+        <w:trPr>
+          <w:trHeight w:val="1118"/>
+        </w:trPr>
+        <w:tc>
+          <w:tcPr>
+            <w:tcW w:w="3906" w:type="dxa"/>
+            <w:tcBorders>
+              <w:top w:val="single" w:sz="4" w:space="0" w:color="000000"/>
+              <w:left w:val="single" w:sz="4" w:space="0" w:color="000000"/>
+              <w:bottom w:val="single" w:sz="4" w:space="0" w:color="000000"/>
+              <w:right w:val="single" w:sz="4" w:space="0" w:color="000000"/>
+            </w:tcBorders>
+            <w:hideMark/>
+          </w:tcPr>
+          <w:p>
+            <w:pPr>
+              <w:widowControl w:val="0"/>
+              <w:tabs>
+                <w:tab w:val="left" w:pos="993"/>
+              </w:tabs>
+              <w:autoSpaceDE w:val="0"/>
+              <w:autoSpaceDN w:val="0"/>
+              <w:adjustRightInd w:val="0"/>
+              <w:spacing w:before="0" w:line="252" w:lineRule="auto"/>
+              <w:ind w:right="297"/>
+              <w:rPr>
+                <w:rFonts w:cs="Arial"/>
+                <w:b/>
+                <w:sz w:val="28"/>
+                <w:szCs w:val="32"/>
+              </w:rPr>
+            </w:pPr>
+            <w:r>
+              <w:rPr>
+                <w:rFonts w:cs="Arial"/>
+                <w:b/>
+                <w:sz w:val="28"/>
+                <w:szCs w:val="32"/>
+              </w:rPr>
+              <w:t>T.S.4.3.</w:t>
+            </w:r>
+            <w:r>
+              <w:rPr>
+                <w:rFonts w:cs="Arial"/>
+                <w:b/>
+                <w:sz w:val="28"/>
+                <w:szCs w:val="32"/>
+              </w:rPr>
+              <w:t>4.3</w:t>
+            </w:r>
+            <w:r>
+              <w:rPr>
+                <w:rFonts w:cs="Arial"/>
+                <w:b/>
+                <w:sz w:val="28"/>
+                <w:szCs w:val="32"/>
+              </w:rPr>
+              <w:t xml:space="preserve"> – </w:t>
+            </w:r>
+            <w:proofErr w:type="spellStart"/>
+            <w:r>
+              <w:rPr>
+                <w:rFonts w:cs="Arial"/>
+                <w:b/>
+                <w:sz w:val="28"/>
+                <w:szCs w:val="32"/>
+              </w:rPr>
+              <w:t>Kramam</w:t>
+            </w:r>
+            <w:proofErr w:type="spellEnd"/>
+          </w:p>
+          <w:p>
+            <w:pPr>
+              <w:widowControl w:val="0"/>
+              <w:tabs>
+                <w:tab w:val="left" w:pos="993"/>
+              </w:tabs>
+              <w:autoSpaceDE w:val="0"/>
+              <w:autoSpaceDN w:val="0"/>
+              <w:adjustRightInd w:val="0"/>
+              <w:spacing w:before="0" w:line="252" w:lineRule="auto"/>
+              <w:ind w:right="297"/>
+              <w:rPr>
+                <w:rFonts w:cs="Arial"/>
+                <w:b/>
+                <w:sz w:val="28"/>
+                <w:szCs w:val="32"/>
+              </w:rPr>
+            </w:pPr>
+            <w:proofErr w:type="spellStart"/>
+            <w:r>
+              <w:rPr>
+                <w:rFonts w:cs="Arial"/>
+                <w:b/>
+                <w:sz w:val="28"/>
+                <w:szCs w:val="32"/>
+              </w:rPr>
+              <w:t>Krama</w:t>
+            </w:r>
+            <w:proofErr w:type="spellEnd"/>
+            <w:r>
+              <w:rPr>
+                <w:rFonts w:cs="Arial"/>
+                <w:b/>
+                <w:sz w:val="28"/>
+                <w:szCs w:val="32"/>
+              </w:rPr>
+              <w:t xml:space="preserve"> </w:t>
+            </w:r>
+            <w:proofErr w:type="spellStart"/>
+            <w:r>
+              <w:rPr>
+                <w:rFonts w:cs="Arial"/>
+                <w:b/>
+                <w:sz w:val="28"/>
+                <w:szCs w:val="32"/>
+              </w:rPr>
+              <w:t>Vaakyam</w:t>
+            </w:r>
+            <w:proofErr w:type="spellEnd"/>
+            <w:r>
+              <w:rPr>
+                <w:rFonts w:cs="Arial"/>
+                <w:b/>
+                <w:sz w:val="28"/>
+                <w:szCs w:val="32"/>
+              </w:rPr>
+              <w:t xml:space="preserve"> No.– </w:t>
+            </w:r>
+            <w:r>
+              <w:rPr>
+                <w:rFonts w:cs="Arial"/>
+                <w:b/>
+                <w:sz w:val="28"/>
+                <w:szCs w:val="32"/>
+              </w:rPr>
+              <w:t>87</w:t>
+            </w:r>
+          </w:p>
+          <w:p>
+            <w:pPr>
+              <w:widowControl w:val="0"/>
+              <w:tabs>
+                <w:tab w:val="left" w:pos="993"/>
+              </w:tabs>
+              <w:autoSpaceDE w:val="0"/>
+              <w:autoSpaceDN w:val="0"/>
+              <w:adjustRightInd w:val="0"/>
+              <w:spacing w:before="0" w:line="252" w:lineRule="auto"/>
+              <w:ind w:right="297"/>
+              <w:rPr>
+                <w:rFonts w:cs="Arial"/>
+                <w:b/>
+                <w:sz w:val="28"/>
+                <w:szCs w:val="32"/>
+              </w:rPr>
+            </w:pPr>
+            <w:proofErr w:type="spellStart"/>
+            <w:r>
+              <w:rPr>
+                <w:rFonts w:cs="Arial"/>
+                <w:b/>
+                <w:sz w:val="28"/>
+                <w:szCs w:val="32"/>
+              </w:rPr>
+              <w:t>Panchaati</w:t>
+            </w:r>
+            <w:proofErr w:type="spellEnd"/>
+            <w:r>
+              <w:rPr>
+                <w:rFonts w:cs="Arial"/>
+                <w:b/>
+                <w:sz w:val="28"/>
+                <w:szCs w:val="32"/>
+              </w:rPr>
+              <w:t xml:space="preserve"> No</w:t>
+            </w:r>
+            <w:r>
+              <w:rPr>
+                <w:rFonts w:cs="Arial"/>
+                <w:b/>
+                <w:szCs w:val="32"/>
+              </w:rPr>
+              <w:t xml:space="preserve">. - </w:t>
+            </w:r>
+            <w:r>
+              <w:rPr>
+                <w:rFonts w:cs="Arial"/>
+                <w:b/>
+                <w:sz w:val="28"/>
+                <w:szCs w:val="32"/>
+              </w:rPr>
+              <w:t>9</w:t>
+            </w:r>
+          </w:p>
+        </w:tc>
+        <w:tc>
+          <w:tcPr>
+            <w:tcW w:w="5103" w:type="dxa"/>
+            <w:tcBorders>
+              <w:top w:val="single" w:sz="4" w:space="0" w:color="000000"/>
+              <w:left w:val="single" w:sz="4" w:space="0" w:color="000000"/>
+              <w:bottom w:val="single" w:sz="4" w:space="0" w:color="000000"/>
+              <w:right w:val="single" w:sz="4" w:space="0" w:color="000000"/>
+            </w:tcBorders>
+          </w:tcPr>
+          <w:p>
+            <w:pPr>
+              <w:widowControl w:val="0"/>
+              <w:autoSpaceDE w:val="0"/>
+              <w:autoSpaceDN w:val="0"/>
+              <w:adjustRightInd w:val="0"/>
+              <w:spacing w:before="0" w:line="240" w:lineRule="auto"/>
+              <w:rPr>
+                <w:rFonts w:ascii="BRH Malayalam Extra" w:hAnsi="BRH Malayalam Extra" w:cs="BRH Malayalam Extra"/>
+                <w:color w:val="000000"/>
+                <w:sz w:val="40"/>
+                <w:szCs w:val="40"/>
+              </w:rPr>
+            </w:pPr>
+            <w:proofErr w:type="spellStart"/>
+            <w:r>
+              <w:rPr>
+                <w:rFonts w:ascii="BRH Devanagari Extra" w:hAnsi="BRH Devanagari Extra" w:cs="BRH Devanagari Extra"/>
+                <w:color w:val="000000"/>
+                <w:sz w:val="40"/>
+                <w:szCs w:val="40"/>
+              </w:rPr>
+              <w:t>LUþrÉ</w:t>
+            </w:r>
+            <w:proofErr w:type="spellEnd"/>
+            <w:r>
+              <w:rPr>
+                <w:rFonts w:ascii="BRH Devanagari Extra" w:hAnsi="BRH Devanagari Extra" w:cs="BRH Devanagari Extra"/>
+                <w:color w:val="000000"/>
+                <w:sz w:val="40"/>
+                <w:szCs w:val="40"/>
+              </w:rPr>
+              <w:t xml:space="preserve"> | D</w:t>
+            </w:r>
+            <w:r>
+              <w:rPr>
+                <w:rFonts w:ascii="BRH Malayalam Extra" w:hAnsi="BRH Malayalam Extra" w:cs="BRH Devanagari Extra"/>
+                <w:color w:val="000000"/>
+                <w:sz w:val="30"/>
+                <w:szCs w:val="40"/>
+              </w:rPr>
+              <w:t>–</w:t>
+            </w:r>
+            <w:r>
+              <w:rPr>
+                <w:rFonts w:ascii="BRH Devanagari Extra" w:hAnsi="BRH Devanagari Extra" w:cs="BRH Devanagari Extra"/>
+                <w:color w:val="000000"/>
+                <w:sz w:val="40"/>
+                <w:szCs w:val="40"/>
+              </w:rPr>
+              <w:t>U</w:t>
+            </w:r>
+            <w:r>
+              <w:rPr>
+                <w:rFonts w:ascii="BRH Malayalam Extra" w:hAnsi="BRH Malayalam Extra" w:cs="BRH Devanagari Extra"/>
+                <w:color w:val="000000"/>
+                <w:sz w:val="30"/>
+                <w:szCs w:val="40"/>
+              </w:rPr>
+              <w:t>–</w:t>
+            </w:r>
+            <w:proofErr w:type="spellStart"/>
+            <w:r>
+              <w:rPr>
+                <w:rFonts w:ascii="BRH Devanagari Extra" w:hAnsi="BRH Devanagari Extra" w:cs="BRH Devanagari Extra"/>
+                <w:color w:val="000000"/>
+                <w:sz w:val="40"/>
+                <w:szCs w:val="40"/>
+                <w:highlight w:val="yellow"/>
+              </w:rPr>
+              <w:t>rÉ</w:t>
+            </w:r>
+            <w:r>
+              <w:rPr>
+                <w:rFonts w:ascii="BRH Devanagari Extra" w:hAnsi="BRH Devanagari Extra" w:cs="BRH Devanagari Extra"/>
+                <w:color w:val="000000"/>
+                <w:sz w:val="40"/>
+                <w:szCs w:val="40"/>
+              </w:rPr>
+              <w:t>å</w:t>
+            </w:r>
+            <w:proofErr w:type="spellEnd"/>
+            <w:r>
+              <w:rPr>
+                <w:rFonts w:ascii="BRH Malayalam Extra" w:hAnsi="BRH Malayalam Extra" w:cs="BRH Devanagari Extra"/>
+                <w:color w:val="000000"/>
+                <w:sz w:val="30"/>
+                <w:szCs w:val="40"/>
+              </w:rPr>
+              <w:t>–</w:t>
+            </w:r>
+            <w:proofErr w:type="spellStart"/>
+            <w:r>
+              <w:rPr>
+                <w:rFonts w:ascii="BRH Devanagari Extra" w:hAnsi="BRH Devanagari Extra" w:cs="BRH Devanagari Extra"/>
+                <w:color w:val="000000"/>
+                <w:sz w:val="40"/>
+                <w:szCs w:val="40"/>
+              </w:rPr>
+              <w:t>iÉÏþUrÉ</w:t>
+            </w:r>
+            <w:proofErr w:type="spellEnd"/>
+            <w:r>
+              <w:rPr>
+                <w:rFonts w:ascii="BRH Devanagari Extra" w:hAnsi="BRH Devanagari Extra" w:cs="BRH Devanagari Extra"/>
+                <w:color w:val="000000"/>
+                <w:sz w:val="40"/>
+                <w:szCs w:val="40"/>
+              </w:rPr>
+              <w:t xml:space="preserve"> ||</w:t>
+            </w:r>
+          </w:p>
+        </w:tc>
+        <w:tc>
+          <w:tcPr>
+            <w:tcW w:w="5386" w:type="dxa"/>
+            <w:tcBorders>
+              <w:top w:val="single" w:sz="4" w:space="0" w:color="000000"/>
+              <w:left w:val="single" w:sz="4" w:space="0" w:color="000000"/>
+              <w:bottom w:val="single" w:sz="4" w:space="0" w:color="000000"/>
+              <w:right w:val="single" w:sz="4" w:space="0" w:color="000000"/>
+            </w:tcBorders>
+          </w:tcPr>
+          <w:p>
+            <w:pPr>
+              <w:widowControl w:val="0"/>
+              <w:autoSpaceDE w:val="0"/>
+              <w:autoSpaceDN w:val="0"/>
+              <w:adjustRightInd w:val="0"/>
+              <w:spacing w:before="0" w:line="240" w:lineRule="auto"/>
+              <w:rPr>
+                <w:rFonts w:ascii="BRH Malayalam Extra" w:hAnsi="BRH Malayalam Extra" w:cs="BRH Malayalam Extra"/>
+                <w:color w:val="000000"/>
+                <w:sz w:val="40"/>
+                <w:szCs w:val="40"/>
+              </w:rPr>
+            </w:pPr>
+            <w:proofErr w:type="spellStart"/>
+            <w:r>
+              <w:rPr>
+                <w:rFonts w:ascii="BRH Devanagari Extra" w:hAnsi="BRH Devanagari Extra" w:cs="BRH Devanagari Extra"/>
+                <w:color w:val="000000"/>
+                <w:sz w:val="40"/>
+                <w:szCs w:val="40"/>
+              </w:rPr>
+              <w:t>LUþrÉ</w:t>
+            </w:r>
+            <w:proofErr w:type="spellEnd"/>
+            <w:r>
+              <w:rPr>
+                <w:rFonts w:ascii="BRH Devanagari Extra" w:hAnsi="BRH Devanagari Extra" w:cs="BRH Devanagari Extra"/>
+                <w:color w:val="000000"/>
+                <w:sz w:val="40"/>
+                <w:szCs w:val="40"/>
+              </w:rPr>
+              <w:t xml:space="preserve"> | D</w:t>
+            </w:r>
+            <w:r>
+              <w:rPr>
+                <w:rFonts w:ascii="BRH Malayalam Extra" w:hAnsi="BRH Malayalam Extra" w:cs="BRH Devanagari Extra"/>
+                <w:color w:val="000000"/>
+                <w:sz w:val="30"/>
+                <w:szCs w:val="40"/>
+              </w:rPr>
+              <w:t>–</w:t>
+            </w:r>
+            <w:r>
+              <w:rPr>
+                <w:rFonts w:ascii="BRH Devanagari Extra" w:hAnsi="BRH Devanagari Extra" w:cs="BRH Devanagari Extra"/>
+                <w:color w:val="000000"/>
+                <w:sz w:val="40"/>
+                <w:szCs w:val="40"/>
+              </w:rPr>
+              <w:t>U</w:t>
+            </w:r>
+            <w:r>
+              <w:rPr>
+                <w:rFonts w:ascii="BRH Malayalam Extra" w:hAnsi="BRH Malayalam Extra" w:cs="BRH Devanagari Extra"/>
+                <w:color w:val="000000"/>
+                <w:sz w:val="30"/>
+                <w:szCs w:val="40"/>
+              </w:rPr>
+              <w:t>–</w:t>
+            </w:r>
+            <w:proofErr w:type="spellStart"/>
+            <w:r>
+              <w:rPr>
+                <w:rFonts w:ascii="BRH Devanagari Extra" w:hAnsi="BRH Devanagari Extra" w:cs="BRH Devanagari Extra"/>
+                <w:color w:val="000000"/>
+                <w:sz w:val="40"/>
+                <w:szCs w:val="40"/>
+                <w:highlight w:val="green"/>
+              </w:rPr>
+              <w:t>rÉå</w:t>
+            </w:r>
+            <w:r>
+              <w:rPr>
+                <w:rFonts w:ascii="BRH Devanagari Extra" w:hAnsi="BRH Devanagari Extra" w:cs="BRH Devanagari Extra"/>
+                <w:color w:val="000000"/>
+                <w:sz w:val="40"/>
+                <w:szCs w:val="40"/>
+              </w:rPr>
+              <w:t>iÉÏþUrÉ</w:t>
+            </w:r>
+            <w:proofErr w:type="spellEnd"/>
+            <w:r>
+              <w:rPr>
+                <w:rFonts w:ascii="BRH Devanagari Extra" w:hAnsi="BRH Devanagari Extra" w:cs="BRH Devanagari Extra"/>
+                <w:color w:val="000000"/>
+                <w:sz w:val="40"/>
+                <w:szCs w:val="40"/>
+              </w:rPr>
+              <w:t xml:space="preserve"> ||</w:t>
+            </w:r>
+          </w:p>
+        </w:tc>
+      </w:tr>
+      <w:tr>
+        <w:trPr>
+          <w:trHeight w:val="1118"/>
+        </w:trPr>
+        <w:tc>
+          <w:tcPr>
+            <w:tcW w:w="3906" w:type="dxa"/>
+            <w:tcBorders>
+              <w:top w:val="single" w:sz="4" w:space="0" w:color="000000"/>
+              <w:left w:val="single" w:sz="4" w:space="0" w:color="000000"/>
+              <w:bottom w:val="single" w:sz="4" w:space="0" w:color="000000"/>
+              <w:right w:val="single" w:sz="4" w:space="0" w:color="000000"/>
+            </w:tcBorders>
+          </w:tcPr>
+          <w:p>
+            <w:pPr>
+              <w:widowControl w:val="0"/>
+              <w:tabs>
+                <w:tab w:val="left" w:pos="993"/>
+              </w:tabs>
+              <w:autoSpaceDE w:val="0"/>
+              <w:autoSpaceDN w:val="0"/>
+              <w:adjustRightInd w:val="0"/>
+              <w:spacing w:before="0" w:line="252" w:lineRule="auto"/>
+              <w:ind w:right="297"/>
+              <w:rPr>
+                <w:rFonts w:cs="Arial"/>
+                <w:b/>
+                <w:sz w:val="28"/>
+                <w:szCs w:val="32"/>
+              </w:rPr>
+            </w:pPr>
+            <w:r>
+              <w:rPr>
+                <w:rFonts w:cs="Arial"/>
+                <w:b/>
+                <w:sz w:val="28"/>
+                <w:szCs w:val="32"/>
+              </w:rPr>
+              <w:t>T.S.4.3.</w:t>
+            </w:r>
+            <w:r>
+              <w:rPr>
+                <w:rFonts w:cs="Arial"/>
+                <w:b/>
+                <w:sz w:val="28"/>
+                <w:szCs w:val="32"/>
+              </w:rPr>
+              <w:t>6.2</w:t>
+            </w:r>
+            <w:r>
+              <w:rPr>
+                <w:rFonts w:cs="Arial"/>
+                <w:b/>
+                <w:sz w:val="28"/>
+                <w:szCs w:val="32"/>
+              </w:rPr>
+              <w:t xml:space="preserve"> – </w:t>
+            </w:r>
+            <w:proofErr w:type="spellStart"/>
+            <w:r>
+              <w:rPr>
+                <w:rFonts w:cs="Arial"/>
+                <w:b/>
+                <w:sz w:val="28"/>
+                <w:szCs w:val="32"/>
+              </w:rPr>
+              <w:t>Kramam</w:t>
+            </w:r>
+            <w:proofErr w:type="spellEnd"/>
+          </w:p>
+          <w:p>
+            <w:pPr>
+              <w:widowControl w:val="0"/>
+              <w:tabs>
+                <w:tab w:val="left" w:pos="993"/>
+              </w:tabs>
+              <w:autoSpaceDE w:val="0"/>
+              <w:autoSpaceDN w:val="0"/>
+              <w:adjustRightInd w:val="0"/>
+              <w:spacing w:before="0" w:line="252" w:lineRule="auto"/>
+              <w:ind w:right="297"/>
+              <w:rPr>
+                <w:rFonts w:cs="Arial"/>
+                <w:b/>
+                <w:sz w:val="28"/>
+                <w:szCs w:val="32"/>
+              </w:rPr>
+            </w:pPr>
+            <w:proofErr w:type="spellStart"/>
+            <w:r>
+              <w:rPr>
+                <w:rFonts w:cs="Arial"/>
+                <w:b/>
+                <w:sz w:val="28"/>
+                <w:szCs w:val="32"/>
+              </w:rPr>
+              <w:t>Krama</w:t>
+            </w:r>
+            <w:proofErr w:type="spellEnd"/>
+            <w:r>
+              <w:rPr>
+                <w:rFonts w:cs="Arial"/>
+                <w:b/>
+                <w:sz w:val="28"/>
+                <w:szCs w:val="32"/>
+              </w:rPr>
+              <w:t xml:space="preserve"> </w:t>
+            </w:r>
+            <w:proofErr w:type="spellStart"/>
+            <w:r>
+              <w:rPr>
+                <w:rFonts w:cs="Arial"/>
+                <w:b/>
+                <w:sz w:val="28"/>
+                <w:szCs w:val="32"/>
+              </w:rPr>
+              <w:t>Vaakyam</w:t>
+            </w:r>
+            <w:proofErr w:type="spellEnd"/>
+            <w:r>
+              <w:rPr>
+                <w:rFonts w:cs="Arial"/>
+                <w:b/>
+                <w:sz w:val="28"/>
+                <w:szCs w:val="32"/>
+              </w:rPr>
+              <w:t xml:space="preserve"> No.– </w:t>
+            </w:r>
+            <w:r>
+              <w:rPr>
+                <w:rFonts w:cs="Arial"/>
+                <w:b/>
+                <w:sz w:val="28"/>
+                <w:szCs w:val="32"/>
+              </w:rPr>
+              <w:t>13</w:t>
+            </w:r>
+          </w:p>
+          <w:p>
+            <w:pPr>
+              <w:widowControl w:val="0"/>
+              <w:tabs>
+                <w:tab w:val="left" w:pos="993"/>
+              </w:tabs>
+              <w:autoSpaceDE w:val="0"/>
+              <w:autoSpaceDN w:val="0"/>
+              <w:adjustRightInd w:val="0"/>
+              <w:spacing w:before="0" w:line="252" w:lineRule="auto"/>
+              <w:ind w:right="297"/>
+              <w:rPr>
+                <w:rFonts w:cs="Arial"/>
+                <w:b/>
+                <w:sz w:val="28"/>
+                <w:szCs w:val="32"/>
+              </w:rPr>
+            </w:pPr>
+            <w:proofErr w:type="spellStart"/>
+            <w:r>
+              <w:rPr>
+                <w:rFonts w:cs="Arial"/>
+                <w:b/>
+                <w:sz w:val="28"/>
+                <w:szCs w:val="32"/>
+              </w:rPr>
+              <w:t>Panchaati</w:t>
+            </w:r>
+            <w:proofErr w:type="spellEnd"/>
+            <w:r>
+              <w:rPr>
+                <w:rFonts w:cs="Arial"/>
+                <w:b/>
+                <w:sz w:val="28"/>
+                <w:szCs w:val="32"/>
+              </w:rPr>
+              <w:t xml:space="preserve"> No</w:t>
+            </w:r>
+            <w:r>
+              <w:rPr>
+                <w:rFonts w:cs="Arial"/>
+                <w:b/>
+                <w:szCs w:val="32"/>
+              </w:rPr>
+              <w:t xml:space="preserve">. - </w:t>
+            </w:r>
+            <w:r>
+              <w:rPr>
+                <w:rFonts w:cs="Arial"/>
+                <w:b/>
+                <w:sz w:val="28"/>
+                <w:szCs w:val="32"/>
+              </w:rPr>
+              <w:t>12</w:t>
+            </w:r>
+          </w:p>
+        </w:tc>
+        <w:tc>
+          <w:tcPr>
+            <w:tcW w:w="5103" w:type="dxa"/>
+            <w:tcBorders>
+              <w:top w:val="single" w:sz="4" w:space="0" w:color="000000"/>
+              <w:left w:val="single" w:sz="4" w:space="0" w:color="000000"/>
+              <w:bottom w:val="single" w:sz="4" w:space="0" w:color="000000"/>
+              <w:right w:val="single" w:sz="4" w:space="0" w:color="000000"/>
+            </w:tcBorders>
+          </w:tcPr>
+          <w:p>
+            <w:pPr>
+              <w:widowControl w:val="0"/>
+              <w:autoSpaceDE w:val="0"/>
+              <w:autoSpaceDN w:val="0"/>
+              <w:adjustRightInd w:val="0"/>
+              <w:spacing w:before="0" w:line="240" w:lineRule="auto"/>
+              <w:rPr>
+                <w:rFonts w:ascii="BRH Malayalam Extra" w:hAnsi="BRH Malayalam Extra" w:cs="BRH Malayalam Extra"/>
+                <w:color w:val="000000"/>
+                <w:sz w:val="40"/>
+                <w:szCs w:val="40"/>
+              </w:rPr>
+            </w:pPr>
+            <w:proofErr w:type="spellStart"/>
+            <w:r>
+              <w:rPr>
+                <w:rFonts w:ascii="BRH Devanagari Extra" w:hAnsi="BRH Devanagari Extra" w:cs="BRH Devanagari Extra"/>
+                <w:color w:val="000000"/>
+                <w:sz w:val="40"/>
+                <w:szCs w:val="40"/>
+              </w:rPr>
+              <w:t>ÌuÉ</w:t>
+            </w:r>
+            <w:proofErr w:type="spellEnd"/>
+            <w:r>
+              <w:rPr>
+                <w:rFonts w:ascii="BRH Malayalam Extra" w:hAnsi="BRH Malayalam Extra" w:cs="BRH Devanagari Extra"/>
+                <w:color w:val="000000"/>
+                <w:sz w:val="30"/>
+                <w:szCs w:val="40"/>
+              </w:rPr>
+              <w:t>–</w:t>
+            </w:r>
+            <w:proofErr w:type="spellStart"/>
+            <w:r>
+              <w:rPr>
+                <w:rFonts w:ascii="BRH Devanagari Extra" w:hAnsi="BRH Devanagari Extra" w:cs="BRH Devanagari Extra"/>
+                <w:color w:val="000000"/>
+                <w:sz w:val="40"/>
+                <w:szCs w:val="40"/>
+              </w:rPr>
+              <w:t>UÉQûþÍxÉ</w:t>
+            </w:r>
+            <w:proofErr w:type="spellEnd"/>
+            <w:r>
+              <w:rPr>
+                <w:rFonts w:ascii="BRH Devanagari Extra" w:hAnsi="BRH Devanagari Extra" w:cs="BRH Devanagari Extra"/>
+                <w:color w:val="000000"/>
+                <w:sz w:val="40"/>
+                <w:szCs w:val="40"/>
+              </w:rPr>
+              <w:t xml:space="preserve"> | </w:t>
+            </w:r>
+            <w:proofErr w:type="spellStart"/>
+            <w:r>
+              <w:rPr>
+                <w:rFonts w:ascii="BRH Devanagari Extra" w:hAnsi="BRH Devanagari Extra" w:cs="BRH Devanagari Extra"/>
+                <w:color w:val="000000"/>
+                <w:sz w:val="40"/>
+                <w:szCs w:val="40"/>
+              </w:rPr>
+              <w:t>ÌuÉ</w:t>
+            </w:r>
+            <w:proofErr w:type="spellEnd"/>
+            <w:r>
+              <w:rPr>
+                <w:rFonts w:ascii="BRH Malayalam Extra" w:hAnsi="BRH Malayalam Extra" w:cs="BRH Devanagari Extra"/>
+                <w:color w:val="000000"/>
+                <w:sz w:val="30"/>
+                <w:szCs w:val="40"/>
+              </w:rPr>
+              <w:t>–</w:t>
+            </w:r>
+            <w:r>
+              <w:rPr>
+                <w:rFonts w:ascii="BRH Devanagari Extra" w:hAnsi="BRH Devanagari Extra" w:cs="BRH Devanagari Extra"/>
+                <w:color w:val="000000"/>
+                <w:sz w:val="40"/>
+                <w:szCs w:val="40"/>
+                <w:highlight w:val="yellow"/>
+              </w:rPr>
+              <w:t>UÉ</w:t>
+            </w:r>
+            <w:r>
+              <w:rPr>
+                <w:rFonts w:ascii="BRH Malayalam Extra" w:hAnsi="BRH Malayalam Extra" w:cs="BRH Devanagari Extra"/>
+                <w:color w:val="000000"/>
+                <w:sz w:val="30"/>
+                <w:szCs w:val="40"/>
+              </w:rPr>
+              <w:t>–</w:t>
+            </w:r>
+            <w:proofErr w:type="spellStart"/>
+            <w:r>
+              <w:rPr>
+                <w:rFonts w:ascii="BRH Devanagari Extra" w:hAnsi="BRH Devanagari Extra" w:cs="BRH Devanagari Extra"/>
+                <w:color w:val="000000"/>
+                <w:sz w:val="40"/>
+                <w:szCs w:val="40"/>
+              </w:rPr>
+              <w:t>ÌQûÌiÉþ</w:t>
+            </w:r>
+            <w:proofErr w:type="spellEnd"/>
+            <w:r>
+              <w:rPr>
+                <w:rFonts w:ascii="BRH Devanagari Extra" w:hAnsi="BRH Devanagari Extra" w:cs="BRH Devanagari Extra"/>
+                <w:color w:val="000000"/>
+                <w:sz w:val="40"/>
+                <w:szCs w:val="40"/>
+              </w:rPr>
+              <w:t xml:space="preserve"> </w:t>
+            </w:r>
+            <w:proofErr w:type="spellStart"/>
+            <w:r>
+              <w:rPr>
+                <w:rFonts w:ascii="BRH Devanagari Extra" w:hAnsi="BRH Devanagari Extra" w:cs="BRH Devanagari Extra"/>
+                <w:color w:val="000000"/>
+                <w:sz w:val="40"/>
+                <w:szCs w:val="40"/>
+              </w:rPr>
+              <w:t>ÌuÉ</w:t>
+            </w:r>
+            <w:proofErr w:type="spellEnd"/>
+            <w:r>
+              <w:rPr>
+                <w:rFonts w:ascii="BRH Devanagari Extra" w:hAnsi="BRH Devanagari Extra" w:cs="BRH Devanagari Extra"/>
+                <w:color w:val="000000"/>
+                <w:sz w:val="40"/>
+                <w:szCs w:val="40"/>
+              </w:rPr>
+              <w:t xml:space="preserve"> - </w:t>
+            </w:r>
+            <w:proofErr w:type="spellStart"/>
+            <w:r>
+              <w:rPr>
+                <w:rFonts w:ascii="BRH Devanagari Extra" w:hAnsi="BRH Devanagari Extra" w:cs="BRH Devanagari Extra"/>
+                <w:color w:val="000000"/>
+                <w:sz w:val="40"/>
+                <w:szCs w:val="40"/>
+              </w:rPr>
+              <w:t>UÉOèû</w:t>
+            </w:r>
+            <w:proofErr w:type="spellEnd"/>
+            <w:r>
+              <w:rPr>
+                <w:rFonts w:ascii="BRH Devanagari Extra" w:hAnsi="BRH Devanagari Extra" w:cs="BRH Devanagari Extra"/>
+                <w:color w:val="000000"/>
+                <w:sz w:val="40"/>
+                <w:szCs w:val="40"/>
+              </w:rPr>
+              <w:t xml:space="preserve"> |</w:t>
+            </w:r>
+          </w:p>
+        </w:tc>
+        <w:tc>
+          <w:tcPr>
+            <w:tcW w:w="5386" w:type="dxa"/>
+            <w:tcBorders>
+              <w:top w:val="single" w:sz="4" w:space="0" w:color="000000"/>
+              <w:left w:val="single" w:sz="4" w:space="0" w:color="000000"/>
+              <w:bottom w:val="single" w:sz="4" w:space="0" w:color="000000"/>
+              <w:right w:val="single" w:sz="4" w:space="0" w:color="000000"/>
+            </w:tcBorders>
+          </w:tcPr>
+          <w:p>
+            <w:pPr>
+              <w:widowControl w:val="0"/>
+              <w:autoSpaceDE w:val="0"/>
+              <w:autoSpaceDN w:val="0"/>
+              <w:adjustRightInd w:val="0"/>
+              <w:spacing w:before="0" w:line="240" w:lineRule="auto"/>
+              <w:rPr>
+                <w:rFonts w:ascii="BRH Malayalam Extra" w:hAnsi="BRH Malayalam Extra" w:cs="BRH Malayalam Extra"/>
+                <w:color w:val="000000"/>
+                <w:sz w:val="40"/>
+                <w:szCs w:val="40"/>
+              </w:rPr>
+            </w:pPr>
+            <w:proofErr w:type="spellStart"/>
+            <w:r>
+              <w:rPr>
+                <w:rFonts w:ascii="BRH Devanagari Extra" w:hAnsi="BRH Devanagari Extra" w:cs="BRH Devanagari Extra"/>
+                <w:color w:val="000000"/>
+                <w:sz w:val="40"/>
+                <w:szCs w:val="40"/>
+              </w:rPr>
+              <w:t>ÌuÉ</w:t>
+            </w:r>
+            <w:proofErr w:type="spellEnd"/>
+            <w:r>
+              <w:rPr>
+                <w:rFonts w:ascii="BRH Malayalam Extra" w:hAnsi="BRH Malayalam Extra" w:cs="BRH Devanagari Extra"/>
+                <w:color w:val="000000"/>
+                <w:sz w:val="30"/>
+                <w:szCs w:val="40"/>
+              </w:rPr>
+              <w:t>–</w:t>
+            </w:r>
+            <w:proofErr w:type="spellStart"/>
+            <w:r>
+              <w:rPr>
+                <w:rFonts w:ascii="BRH Devanagari Extra" w:hAnsi="BRH Devanagari Extra" w:cs="BRH Devanagari Extra"/>
+                <w:color w:val="000000"/>
+                <w:sz w:val="40"/>
+                <w:szCs w:val="40"/>
+              </w:rPr>
+              <w:t>UÉQûþÍxÉ</w:t>
+            </w:r>
+            <w:proofErr w:type="spellEnd"/>
+            <w:r>
+              <w:rPr>
+                <w:rFonts w:ascii="BRH Devanagari Extra" w:hAnsi="BRH Devanagari Extra" w:cs="BRH Devanagari Extra"/>
+                <w:color w:val="000000"/>
+                <w:sz w:val="40"/>
+                <w:szCs w:val="40"/>
+              </w:rPr>
+              <w:t xml:space="preserve"> | </w:t>
+            </w:r>
+            <w:proofErr w:type="spellStart"/>
+            <w:r>
+              <w:rPr>
+                <w:rFonts w:ascii="BRH Devanagari Extra" w:hAnsi="BRH Devanagari Extra" w:cs="BRH Devanagari Extra"/>
+                <w:color w:val="000000"/>
+                <w:sz w:val="40"/>
+                <w:szCs w:val="40"/>
+              </w:rPr>
+              <w:t>ÌuÉ</w:t>
+            </w:r>
+            <w:proofErr w:type="spellEnd"/>
+            <w:r>
+              <w:rPr>
+                <w:rFonts w:ascii="BRH Malayalam Extra" w:hAnsi="BRH Malayalam Extra" w:cs="BRH Devanagari Extra"/>
+                <w:color w:val="000000"/>
+                <w:sz w:val="30"/>
+                <w:szCs w:val="40"/>
+              </w:rPr>
+              <w:t>–</w:t>
+            </w:r>
+            <w:proofErr w:type="spellStart"/>
+            <w:r>
+              <w:rPr>
+                <w:rFonts w:ascii="BRH Devanagari Extra" w:hAnsi="BRH Devanagari Extra" w:cs="BRH Devanagari Extra"/>
+                <w:color w:val="000000"/>
+                <w:sz w:val="40"/>
+                <w:szCs w:val="40"/>
+                <w:highlight w:val="green"/>
+              </w:rPr>
+              <w:t>UÉ</w:t>
+            </w:r>
+            <w:r>
+              <w:rPr>
+                <w:rFonts w:ascii="BRH Devanagari Extra" w:hAnsi="BRH Devanagari Extra" w:cs="BRH Devanagari Extra"/>
+                <w:color w:val="000000"/>
+                <w:sz w:val="40"/>
+                <w:szCs w:val="40"/>
+              </w:rPr>
+              <w:t>ÌQûÌiÉþ</w:t>
+            </w:r>
+            <w:proofErr w:type="spellEnd"/>
+            <w:r>
+              <w:rPr>
+                <w:rFonts w:ascii="BRH Devanagari Extra" w:hAnsi="BRH Devanagari Extra" w:cs="BRH Devanagari Extra"/>
+                <w:color w:val="000000"/>
+                <w:sz w:val="40"/>
+                <w:szCs w:val="40"/>
+              </w:rPr>
+              <w:t xml:space="preserve"> </w:t>
+            </w:r>
+            <w:proofErr w:type="spellStart"/>
+            <w:r>
+              <w:rPr>
+                <w:rFonts w:ascii="BRH Devanagari Extra" w:hAnsi="BRH Devanagari Extra" w:cs="BRH Devanagari Extra"/>
+                <w:color w:val="000000"/>
+                <w:sz w:val="40"/>
+                <w:szCs w:val="40"/>
+              </w:rPr>
+              <w:t>ÌuÉ</w:t>
+            </w:r>
+            <w:proofErr w:type="spellEnd"/>
+            <w:r>
+              <w:rPr>
+                <w:rFonts w:ascii="BRH Devanagari Extra" w:hAnsi="BRH Devanagari Extra" w:cs="BRH Devanagari Extra"/>
+                <w:color w:val="000000"/>
+                <w:sz w:val="40"/>
+                <w:szCs w:val="40"/>
+              </w:rPr>
+              <w:t xml:space="preserve"> - </w:t>
+            </w:r>
+            <w:proofErr w:type="spellStart"/>
+            <w:r>
+              <w:rPr>
+                <w:rFonts w:ascii="BRH Devanagari Extra" w:hAnsi="BRH Devanagari Extra" w:cs="BRH Devanagari Extra"/>
+                <w:color w:val="000000"/>
+                <w:sz w:val="40"/>
+                <w:szCs w:val="40"/>
+              </w:rPr>
+              <w:t>UÉOèû</w:t>
+            </w:r>
+            <w:proofErr w:type="spellEnd"/>
+            <w:r>
+              <w:rPr>
+                <w:rFonts w:ascii="BRH Devanagari Extra" w:hAnsi="BRH Devanagari Extra" w:cs="BRH Devanagari Extra"/>
+                <w:color w:val="000000"/>
+                <w:sz w:val="40"/>
+                <w:szCs w:val="40"/>
+              </w:rPr>
+              <w:t xml:space="preserve"> |</w:t>
+            </w:r>
+          </w:p>
+        </w:tc>
+      </w:tr>
+      <w:tr>
+        <w:trPr>
+          <w:trHeight w:val="1118"/>
+        </w:trPr>
+        <w:tc>
+          <w:tcPr>
+            <w:tcW w:w="3906" w:type="dxa"/>
+            <w:tcBorders>
+              <w:top w:val="single" w:sz="4" w:space="0" w:color="000000"/>
+              <w:left w:val="single" w:sz="4" w:space="0" w:color="000000"/>
+              <w:bottom w:val="single" w:sz="4" w:space="0" w:color="000000"/>
+              <w:right w:val="single" w:sz="4" w:space="0" w:color="000000"/>
+            </w:tcBorders>
+          </w:tcPr>
+          <w:p>
+            <w:pPr>
+              <w:widowControl w:val="0"/>
+              <w:tabs>
+                <w:tab w:val="left" w:pos="993"/>
+              </w:tabs>
+              <w:autoSpaceDE w:val="0"/>
+              <w:autoSpaceDN w:val="0"/>
+              <w:adjustRightInd w:val="0"/>
+              <w:spacing w:before="0" w:line="252" w:lineRule="auto"/>
+              <w:ind w:right="297"/>
+              <w:rPr>
+                <w:rFonts w:cs="Arial"/>
+                <w:b/>
+                <w:sz w:val="28"/>
+                <w:szCs w:val="32"/>
+              </w:rPr>
+            </w:pPr>
+            <w:r>
+              <w:rPr>
+                <w:rFonts w:cs="Arial"/>
+                <w:b/>
+                <w:sz w:val="28"/>
+                <w:szCs w:val="32"/>
+              </w:rPr>
+              <w:t>T.S.4.3.</w:t>
+            </w:r>
+            <w:r>
+              <w:rPr>
+                <w:rFonts w:cs="Arial"/>
+                <w:b/>
+                <w:sz w:val="28"/>
+                <w:szCs w:val="32"/>
+              </w:rPr>
+              <w:t>13.5</w:t>
+            </w:r>
+            <w:r>
+              <w:rPr>
+                <w:rFonts w:cs="Arial"/>
+                <w:b/>
+                <w:sz w:val="28"/>
+                <w:szCs w:val="32"/>
+              </w:rPr>
+              <w:t xml:space="preserve"> – </w:t>
+            </w:r>
+            <w:proofErr w:type="spellStart"/>
+            <w:r>
+              <w:rPr>
+                <w:rFonts w:cs="Arial"/>
+                <w:b/>
+                <w:sz w:val="28"/>
+                <w:szCs w:val="32"/>
+              </w:rPr>
+              <w:t>Kramam</w:t>
+            </w:r>
+            <w:proofErr w:type="spellEnd"/>
+          </w:p>
+          <w:p>
+            <w:pPr>
+              <w:widowControl w:val="0"/>
+              <w:tabs>
+                <w:tab w:val="left" w:pos="993"/>
+              </w:tabs>
+              <w:autoSpaceDE w:val="0"/>
+              <w:autoSpaceDN w:val="0"/>
+              <w:adjustRightInd w:val="0"/>
+              <w:spacing w:before="0" w:line="252" w:lineRule="auto"/>
+              <w:ind w:right="297"/>
+              <w:rPr>
+                <w:rFonts w:cs="Arial"/>
+                <w:b/>
+                <w:sz w:val="28"/>
+                <w:szCs w:val="32"/>
+              </w:rPr>
+            </w:pPr>
+            <w:proofErr w:type="spellStart"/>
+            <w:r>
+              <w:rPr>
+                <w:rFonts w:cs="Arial"/>
+                <w:b/>
+                <w:sz w:val="28"/>
+                <w:szCs w:val="32"/>
+              </w:rPr>
+              <w:t>Krama</w:t>
+            </w:r>
+            <w:proofErr w:type="spellEnd"/>
+            <w:r>
+              <w:rPr>
+                <w:rFonts w:cs="Arial"/>
+                <w:b/>
+                <w:sz w:val="28"/>
+                <w:szCs w:val="32"/>
+              </w:rPr>
+              <w:t xml:space="preserve"> </w:t>
+            </w:r>
+            <w:proofErr w:type="spellStart"/>
+            <w:r>
+              <w:rPr>
+                <w:rFonts w:cs="Arial"/>
+                <w:b/>
+                <w:sz w:val="28"/>
+                <w:szCs w:val="32"/>
+              </w:rPr>
+              <w:t>Vaakyam</w:t>
+            </w:r>
+            <w:proofErr w:type="spellEnd"/>
+            <w:r>
+              <w:rPr>
+                <w:rFonts w:cs="Arial"/>
+                <w:b/>
+                <w:sz w:val="28"/>
+                <w:szCs w:val="32"/>
+              </w:rPr>
+              <w:t xml:space="preserve"> No.– </w:t>
+            </w:r>
+            <w:r>
+              <w:rPr>
+                <w:rFonts w:cs="Arial"/>
+                <w:b/>
+                <w:sz w:val="28"/>
+                <w:szCs w:val="32"/>
+              </w:rPr>
+              <w:t>47</w:t>
+            </w:r>
+          </w:p>
+          <w:p>
+            <w:pPr>
+              <w:widowControl w:val="0"/>
+              <w:tabs>
+                <w:tab w:val="left" w:pos="993"/>
+              </w:tabs>
+              <w:autoSpaceDE w:val="0"/>
+              <w:autoSpaceDN w:val="0"/>
+              <w:adjustRightInd w:val="0"/>
+              <w:spacing w:before="0" w:line="252" w:lineRule="auto"/>
+              <w:ind w:right="297"/>
+              <w:rPr>
+                <w:rFonts w:cs="Arial"/>
+                <w:b/>
+                <w:sz w:val="28"/>
+                <w:szCs w:val="32"/>
+              </w:rPr>
+            </w:pPr>
+            <w:proofErr w:type="spellStart"/>
+            <w:r>
+              <w:rPr>
+                <w:rFonts w:cs="Arial"/>
+                <w:b/>
+                <w:sz w:val="28"/>
+                <w:szCs w:val="32"/>
+              </w:rPr>
+              <w:t>Panchaati</w:t>
+            </w:r>
+            <w:proofErr w:type="spellEnd"/>
+            <w:r>
+              <w:rPr>
+                <w:rFonts w:cs="Arial"/>
+                <w:b/>
+                <w:sz w:val="28"/>
+                <w:szCs w:val="32"/>
+              </w:rPr>
+              <w:t xml:space="preserve"> No</w:t>
+            </w:r>
+            <w:r>
+              <w:rPr>
+                <w:rFonts w:cs="Arial"/>
+                <w:b/>
+                <w:szCs w:val="32"/>
+              </w:rPr>
+              <w:t xml:space="preserve">. - </w:t>
+            </w:r>
+            <w:r>
+              <w:rPr>
+                <w:rFonts w:cs="Arial"/>
+                <w:b/>
+                <w:sz w:val="28"/>
+                <w:szCs w:val="32"/>
+              </w:rPr>
+              <w:t>33</w:t>
+            </w:r>
+          </w:p>
+        </w:tc>
+        <w:tc>
+          <w:tcPr>
+            <w:tcW w:w="5103" w:type="dxa"/>
+            <w:tcBorders>
+              <w:top w:val="single" w:sz="4" w:space="0" w:color="000000"/>
+              <w:left w:val="single" w:sz="4" w:space="0" w:color="000000"/>
+              <w:bottom w:val="single" w:sz="4" w:space="0" w:color="000000"/>
+              <w:right w:val="single" w:sz="4" w:space="0" w:color="000000"/>
+            </w:tcBorders>
+          </w:tcPr>
+          <w:p>
+            <w:pPr>
+              <w:widowControl w:val="0"/>
+              <w:autoSpaceDE w:val="0"/>
+              <w:autoSpaceDN w:val="0"/>
+              <w:adjustRightInd w:val="0"/>
+              <w:spacing w:before="0" w:line="240" w:lineRule="auto"/>
+              <w:rPr>
+                <w:rFonts w:ascii="BRH Malayalam Extra" w:hAnsi="BRH Malayalam Extra" w:cs="BRH Malayalam Extra"/>
+                <w:color w:val="000000"/>
+                <w:sz w:val="40"/>
+                <w:szCs w:val="40"/>
+              </w:rPr>
+            </w:pPr>
+            <w:proofErr w:type="spellStart"/>
+            <w:r>
+              <w:rPr>
+                <w:rFonts w:ascii="BRH Devanagari Extra" w:hAnsi="BRH Devanagari Extra" w:cs="BRH Devanagari Extra"/>
+                <w:color w:val="000000"/>
+                <w:sz w:val="40"/>
+                <w:szCs w:val="40"/>
+              </w:rPr>
+              <w:t>mÉë</w:t>
+            </w:r>
+            <w:proofErr w:type="spellEnd"/>
+            <w:r>
+              <w:rPr>
+                <w:rFonts w:ascii="BRH Malayalam Extra" w:hAnsi="BRH Malayalam Extra" w:cs="BRH Devanagari Extra"/>
+                <w:color w:val="000000"/>
+                <w:sz w:val="30"/>
+                <w:szCs w:val="40"/>
+              </w:rPr>
+              <w:t>–</w:t>
+            </w:r>
+            <w:proofErr w:type="spellStart"/>
+            <w:r>
+              <w:rPr>
+                <w:rFonts w:ascii="BRH Devanagari Extra" w:hAnsi="BRH Devanagari Extra" w:cs="BRH Devanagari Extra"/>
+                <w:color w:val="000000"/>
+                <w:sz w:val="40"/>
+                <w:szCs w:val="40"/>
+              </w:rPr>
+              <w:t>qÉÑ</w:t>
+            </w:r>
+            <w:proofErr w:type="spellEnd"/>
+            <w:r>
+              <w:rPr>
+                <w:rFonts w:ascii="BRH Malayalam Extra" w:hAnsi="BRH Malayalam Extra" w:cs="BRH Devanagari Extra"/>
+                <w:color w:val="000000"/>
+                <w:sz w:val="30"/>
+                <w:szCs w:val="40"/>
+              </w:rPr>
+              <w:t>–</w:t>
+            </w:r>
+            <w:proofErr w:type="spellStart"/>
+            <w:r>
+              <w:rPr>
+                <w:rFonts w:ascii="BRH Devanagari Extra" w:hAnsi="BRH Devanagari Extra" w:cs="BRH Devanagari Extra"/>
+                <w:color w:val="000000"/>
+                <w:sz w:val="40"/>
+                <w:szCs w:val="40"/>
+              </w:rPr>
+              <w:t>gcÉ</w:t>
+            </w:r>
+            <w:r>
+              <w:rPr>
+                <w:rFonts w:ascii="BRH Devanagari Extra" w:hAnsi="BRH Devanagari Extra" w:cs="BRH Devanagari Extra"/>
+                <w:color w:val="000000"/>
+                <w:sz w:val="40"/>
+                <w:szCs w:val="40"/>
+                <w:highlight w:val="yellow"/>
+              </w:rPr>
+              <w:t>iÉ</w:t>
+            </w:r>
+            <w:proofErr w:type="spellEnd"/>
+            <w:r>
+              <w:rPr>
+                <w:rFonts w:ascii="BRH Malayalam Extra" w:hAnsi="BRH Malayalam Extra" w:cs="BRH Devanagari Extra"/>
+                <w:color w:val="000000"/>
+                <w:sz w:val="30"/>
+                <w:szCs w:val="40"/>
+              </w:rPr>
+              <w:t>–</w:t>
+            </w:r>
+            <w:r>
+              <w:rPr>
+                <w:rFonts w:ascii="BRH Devanagari Extra" w:hAnsi="BRH Devanagari Extra" w:cs="BRH Devanagari Extra"/>
+                <w:color w:val="000000"/>
+                <w:sz w:val="40"/>
+                <w:szCs w:val="40"/>
+              </w:rPr>
+              <w:t xml:space="preserve"> </w:t>
+            </w:r>
+            <w:proofErr w:type="spellStart"/>
+            <w:r>
+              <w:rPr>
+                <w:rFonts w:ascii="BRH Devanagari Extra" w:hAnsi="BRH Devanagari Extra" w:cs="BRH Devanagari Extra"/>
+                <w:color w:val="000000"/>
+                <w:sz w:val="40"/>
+                <w:szCs w:val="40"/>
+              </w:rPr>
+              <w:t>CÌiÉþ</w:t>
+            </w:r>
+            <w:proofErr w:type="spellEnd"/>
+            <w:r>
+              <w:rPr>
+                <w:rFonts w:ascii="BRH Devanagari Extra" w:hAnsi="BRH Devanagari Extra" w:cs="BRH Devanagari Extra"/>
+                <w:color w:val="000000"/>
+                <w:sz w:val="40"/>
+                <w:szCs w:val="40"/>
+              </w:rPr>
+              <w:t xml:space="preserve"> </w:t>
+            </w:r>
+            <w:proofErr w:type="spellStart"/>
+            <w:r>
+              <w:rPr>
+                <w:rFonts w:ascii="BRH Devanagari Extra" w:hAnsi="BRH Devanagari Extra" w:cs="BRH Devanagari Extra"/>
+                <w:color w:val="000000"/>
+                <w:sz w:val="40"/>
+                <w:szCs w:val="40"/>
+              </w:rPr>
+              <w:t>mÉë</w:t>
+            </w:r>
+            <w:proofErr w:type="spellEnd"/>
+            <w:r>
+              <w:rPr>
+                <w:rFonts w:ascii="BRH Devanagari Extra" w:hAnsi="BRH Devanagari Extra" w:cs="BRH Devanagari Extra"/>
+                <w:color w:val="000000"/>
+                <w:sz w:val="40"/>
+                <w:szCs w:val="40"/>
+              </w:rPr>
+              <w:t xml:space="preserve"> - </w:t>
+            </w:r>
+            <w:proofErr w:type="spellStart"/>
+            <w:r>
+              <w:rPr>
+                <w:rFonts w:ascii="BRH Devanagari Extra" w:hAnsi="BRH Devanagari Extra" w:cs="BRH Devanagari Extra"/>
+                <w:color w:val="000000"/>
+                <w:sz w:val="40"/>
+                <w:szCs w:val="40"/>
+              </w:rPr>
+              <w:t>qÉÑ</w:t>
+            </w:r>
+            <w:proofErr w:type="spellEnd"/>
+            <w:r>
+              <w:rPr>
+                <w:rFonts w:ascii="BRH Malayalam Extra" w:hAnsi="BRH Malayalam Extra" w:cs="BRH Devanagari Extra"/>
+                <w:color w:val="000000"/>
+                <w:sz w:val="30"/>
+                <w:szCs w:val="40"/>
+              </w:rPr>
+              <w:t>–</w:t>
+            </w:r>
+            <w:proofErr w:type="spellStart"/>
+            <w:r>
+              <w:rPr>
+                <w:rFonts w:ascii="BRH Devanagari Extra" w:hAnsi="BRH Devanagari Extra" w:cs="BRH Devanagari Extra"/>
+                <w:color w:val="000000"/>
+                <w:sz w:val="40"/>
+                <w:szCs w:val="40"/>
+              </w:rPr>
+              <w:t>gcÉliÉþÈ</w:t>
+            </w:r>
+            <w:proofErr w:type="spellEnd"/>
+            <w:r>
+              <w:rPr>
+                <w:rFonts w:ascii="BRH Devanagari Extra" w:hAnsi="BRH Devanagari Extra" w:cs="BRH Devanagari Extra"/>
+                <w:color w:val="000000"/>
+                <w:sz w:val="40"/>
+                <w:szCs w:val="40"/>
+              </w:rPr>
+              <w:t xml:space="preserve"> |</w:t>
+            </w:r>
+          </w:p>
+        </w:tc>
+        <w:tc>
+          <w:tcPr>
+            <w:tcW w:w="5386" w:type="dxa"/>
+            <w:tcBorders>
+              <w:top w:val="single" w:sz="4" w:space="0" w:color="000000"/>
+              <w:left w:val="single" w:sz="4" w:space="0" w:color="000000"/>
+              <w:bottom w:val="single" w:sz="4" w:space="0" w:color="000000"/>
+              <w:right w:val="single" w:sz="4" w:space="0" w:color="000000"/>
+            </w:tcBorders>
+          </w:tcPr>
+          <w:p>
+            <w:pPr>
+              <w:widowControl w:val="0"/>
+              <w:autoSpaceDE w:val="0"/>
+              <w:autoSpaceDN w:val="0"/>
+              <w:adjustRightInd w:val="0"/>
+              <w:spacing w:before="0" w:line="240" w:lineRule="auto"/>
+              <w:rPr>
+                <w:rFonts w:ascii="BRH Malayalam Extra" w:hAnsi="BRH Malayalam Extra" w:cs="BRH Malayalam Extra"/>
+                <w:color w:val="000000"/>
+                <w:sz w:val="40"/>
+                <w:szCs w:val="40"/>
+              </w:rPr>
+            </w:pPr>
+            <w:proofErr w:type="spellStart"/>
+            <w:r>
+              <w:rPr>
+                <w:rFonts w:ascii="BRH Devanagari Extra" w:hAnsi="BRH Devanagari Extra" w:cs="BRH Devanagari Extra"/>
+                <w:color w:val="000000"/>
+                <w:sz w:val="40"/>
+                <w:szCs w:val="40"/>
+              </w:rPr>
+              <w:t>mÉë</w:t>
+            </w:r>
+            <w:proofErr w:type="spellEnd"/>
+            <w:r>
+              <w:rPr>
+                <w:rFonts w:ascii="BRH Malayalam Extra" w:hAnsi="BRH Malayalam Extra" w:cs="BRH Devanagari Extra"/>
+                <w:color w:val="000000"/>
+                <w:sz w:val="30"/>
+                <w:szCs w:val="40"/>
+              </w:rPr>
+              <w:t>–</w:t>
+            </w:r>
+            <w:proofErr w:type="spellStart"/>
+            <w:r>
+              <w:rPr>
+                <w:rFonts w:ascii="BRH Devanagari Extra" w:hAnsi="BRH Devanagari Extra" w:cs="BRH Devanagari Extra"/>
+                <w:color w:val="000000"/>
+                <w:sz w:val="40"/>
+                <w:szCs w:val="40"/>
+              </w:rPr>
+              <w:t>qÉÑ</w:t>
+            </w:r>
+            <w:proofErr w:type="spellEnd"/>
+            <w:r>
+              <w:rPr>
+                <w:rFonts w:ascii="BRH Malayalam Extra" w:hAnsi="BRH Malayalam Extra" w:cs="BRH Devanagari Extra"/>
+                <w:color w:val="000000"/>
+                <w:sz w:val="30"/>
+                <w:szCs w:val="40"/>
+              </w:rPr>
+              <w:t>–</w:t>
+            </w:r>
+            <w:proofErr w:type="spellStart"/>
+            <w:r>
+              <w:rPr>
+                <w:rFonts w:ascii="BRH Devanagari Extra" w:hAnsi="BRH Devanagari Extra" w:cs="BRH Devanagari Extra"/>
+                <w:color w:val="000000"/>
+                <w:sz w:val="40"/>
+                <w:szCs w:val="40"/>
+              </w:rPr>
+              <w:t>gcÉ</w:t>
+            </w:r>
+            <w:r>
+              <w:rPr>
+                <w:rFonts w:ascii="BRH Devanagari Extra" w:hAnsi="BRH Devanagari Extra" w:cs="BRH Devanagari Extra"/>
+                <w:color w:val="000000"/>
+                <w:sz w:val="40"/>
+                <w:szCs w:val="40"/>
+                <w:highlight w:val="green"/>
+              </w:rPr>
+              <w:t>liÉ</w:t>
+            </w:r>
+            <w:proofErr w:type="spellEnd"/>
+            <w:r>
+              <w:rPr>
+                <w:rFonts w:ascii="BRH Malayalam Extra" w:hAnsi="BRH Malayalam Extra" w:cs="BRH Devanagari Extra"/>
+                <w:color w:val="000000"/>
+                <w:sz w:val="30"/>
+                <w:szCs w:val="40"/>
+              </w:rPr>
+              <w:t>–</w:t>
+            </w:r>
+            <w:r>
+              <w:rPr>
+                <w:rFonts w:ascii="BRH Devanagari Extra" w:hAnsi="BRH Devanagari Extra" w:cs="BRH Devanagari Extra"/>
+                <w:color w:val="000000"/>
+                <w:sz w:val="40"/>
+                <w:szCs w:val="40"/>
+              </w:rPr>
+              <w:t xml:space="preserve"> </w:t>
+            </w:r>
+            <w:proofErr w:type="spellStart"/>
+            <w:r>
+              <w:rPr>
+                <w:rFonts w:ascii="BRH Devanagari Extra" w:hAnsi="BRH Devanagari Extra" w:cs="BRH Devanagari Extra"/>
+                <w:color w:val="000000"/>
+                <w:sz w:val="40"/>
+                <w:szCs w:val="40"/>
+              </w:rPr>
+              <w:t>CÌiÉþ</w:t>
+            </w:r>
+            <w:proofErr w:type="spellEnd"/>
+            <w:r>
+              <w:rPr>
+                <w:rFonts w:ascii="BRH Devanagari Extra" w:hAnsi="BRH Devanagari Extra" w:cs="BRH Devanagari Extra"/>
+                <w:color w:val="000000"/>
+                <w:sz w:val="40"/>
+                <w:szCs w:val="40"/>
+              </w:rPr>
+              <w:t xml:space="preserve"> </w:t>
+            </w:r>
+            <w:proofErr w:type="spellStart"/>
+            <w:r>
+              <w:rPr>
+                <w:rFonts w:ascii="BRH Devanagari Extra" w:hAnsi="BRH Devanagari Extra" w:cs="BRH Devanagari Extra"/>
+                <w:color w:val="000000"/>
+                <w:sz w:val="40"/>
+                <w:szCs w:val="40"/>
+              </w:rPr>
+              <w:t>mÉë</w:t>
+            </w:r>
+            <w:proofErr w:type="spellEnd"/>
+            <w:r>
+              <w:rPr>
+                <w:rFonts w:ascii="BRH Devanagari Extra" w:hAnsi="BRH Devanagari Extra" w:cs="BRH Devanagari Extra"/>
+                <w:color w:val="000000"/>
+                <w:sz w:val="40"/>
+                <w:szCs w:val="40"/>
+              </w:rPr>
+              <w:t xml:space="preserve"> - </w:t>
+            </w:r>
+            <w:proofErr w:type="spellStart"/>
+            <w:r>
+              <w:rPr>
+                <w:rFonts w:ascii="BRH Devanagari Extra" w:hAnsi="BRH Devanagari Extra" w:cs="BRH Devanagari Extra"/>
+                <w:color w:val="000000"/>
+                <w:sz w:val="40"/>
+                <w:szCs w:val="40"/>
+              </w:rPr>
+              <w:t>qÉÑ</w:t>
+            </w:r>
+            <w:proofErr w:type="spellEnd"/>
+            <w:r>
+              <w:rPr>
+                <w:rFonts w:ascii="BRH Malayalam Extra" w:hAnsi="BRH Malayalam Extra" w:cs="BRH Devanagari Extra"/>
+                <w:color w:val="000000"/>
+                <w:sz w:val="30"/>
+                <w:szCs w:val="40"/>
+              </w:rPr>
+              <w:t>–</w:t>
+            </w:r>
+            <w:proofErr w:type="spellStart"/>
+            <w:r>
+              <w:rPr>
+                <w:rFonts w:ascii="BRH Devanagari Extra" w:hAnsi="BRH Devanagari Extra" w:cs="BRH Devanagari Extra"/>
+                <w:color w:val="000000"/>
+                <w:sz w:val="40"/>
+                <w:szCs w:val="40"/>
+              </w:rPr>
+              <w:t>gcÉliÉþÈ</w:t>
+            </w:r>
+            <w:proofErr w:type="spellEnd"/>
+            <w:r>
+              <w:rPr>
+                <w:rFonts w:ascii="BRH Devanagari Extra" w:hAnsi="BRH Devanagari Extra" w:cs="BRH Devanagari Extra"/>
+                <w:color w:val="000000"/>
+                <w:sz w:val="40"/>
+                <w:szCs w:val="40"/>
+              </w:rPr>
+              <w:t xml:space="preserve"> |</w:t>
+            </w:r>
+          </w:p>
+        </w:tc>
+      </w:tr>
+    </w:tbl>
+    <w:p>
+      <w:pPr>
+        <w:jc w:val="center"/>
+        <w:rPr>
+          <w:b/>
+          <w:bCs/>
+          <w:sz w:val="32"/>
+          <w:szCs w:val="32"/>
+          <w:u w:val="single"/>
+        </w:rPr>
+      </w:pPr>
+      <w:r>
+        <w:rPr>
+          <w:b/>
+          <w:bCs/>
+          <w:sz w:val="32"/>
+          <w:szCs w:val="32"/>
+          <w:u w:val="single"/>
+        </w:rPr>
+        <w:t>===============</w:t>
+      </w:r>
+      <w:bookmarkStart w:id="0" w:name="_GoBack"/>
+      <w:bookmarkEnd w:id="0"/>
+    </w:p>
+    <w:p>
+      <w:pPr>
+        <w:jc w:val="center"/>
+        <w:rPr>
+          <w:b/>
+          <w:bCs/>
+          <w:sz w:val="32"/>
+          <w:szCs w:val="32"/>
+          <w:u w:val="single"/>
+        </w:rPr>
+      </w:pPr>
+      <w:r>
+        <w:rPr>
+          <w:b/>
+          <w:bCs/>
+          <w:sz w:val="32"/>
+          <w:szCs w:val="32"/>
+          <w:u w:val="single"/>
+        </w:rPr>
+        <w:t xml:space="preserve">TS </w:t>
+      </w:r>
+      <w:proofErr w:type="spellStart"/>
+      <w:r>
+        <w:rPr>
+          <w:b/>
+          <w:bCs/>
+          <w:sz w:val="32"/>
+          <w:szCs w:val="32"/>
+          <w:u w:val="single"/>
+        </w:rPr>
+        <w:t>Krama</w:t>
+      </w:r>
+      <w:proofErr w:type="spellEnd"/>
+      <w:r>
+        <w:rPr>
+          <w:b/>
+          <w:bCs/>
+          <w:sz w:val="32"/>
+          <w:szCs w:val="32"/>
+          <w:u w:val="single"/>
+        </w:rPr>
+        <w:t xml:space="preserve"> </w:t>
+      </w:r>
+      <w:proofErr w:type="spellStart"/>
+      <w:r>
+        <w:rPr>
+          <w:b/>
+          <w:bCs/>
+          <w:sz w:val="32"/>
+          <w:szCs w:val="32"/>
+          <w:u w:val="single"/>
+        </w:rPr>
+        <w:t>Paatam</w:t>
+      </w:r>
+      <w:proofErr w:type="spellEnd"/>
+      <w:r>
+        <w:rPr>
+          <w:b/>
+          <w:bCs/>
+          <w:sz w:val="32"/>
+          <w:szCs w:val="32"/>
+          <w:u w:val="single"/>
+        </w:rPr>
+        <w:t xml:space="preserve"> – TS </w:t>
       </w:r>
       <w:r>
         <w:rPr>
@@ -597,6 +2422,7 @@
                 <w:sz w:val="28"/>
                 <w:szCs w:val="32"/>
               </w:rPr>
+              <w:lastRenderedPageBreak/>
               <w:t>T.S.4.</w:t>
             </w:r>
             <w:r>
@@ -3050,7 +4876,6 @@
                 <w:sz w:val="28"/>
                 <w:szCs w:val="32"/>
               </w:rPr>
-              <w:lastRenderedPageBreak/>
               <w:t>T.S.4.3.</w:t>
             </w:r>
             <w:r>
@@ -4118,6 +5943,7 @@
                 <w:sz w:val="28"/>
                 <w:szCs w:val="32"/>
               </w:rPr>
+              <w:lastRenderedPageBreak/>
               <w:t>T.S.4.3.9.2 – Kramam</w:t>
             </w:r>
           </w:p>
@@ -6952,7 +8778,6 @@
                 <w:sz w:val="28"/>
                 <w:szCs w:val="32"/>
               </w:rPr>
-              <w:lastRenderedPageBreak/>
               <w:t>T.S.4.3.12.2 – Kramam</w:t>
             </w:r>
           </w:p>
@@ -7737,6 +9562,7 @@
                 <w:sz w:val="28"/>
                 <w:szCs w:val="32"/>
               </w:rPr>
+              <w:lastRenderedPageBreak/>
               <w:t>Panchaati No</w:t>
             </w:r>
             <w:r>
@@ -7790,6 +9616,7 @@
                 <w:sz w:val="40"/>
                 <w:szCs w:val="40"/>
               </w:rPr>
+              <w:lastRenderedPageBreak/>
               <w:t>Ã</w:t>
             </w:r>
             <w:r>
@@ -7933,6 +9760,7 @@
                 <w:b/>
                 <w:bCs/>
               </w:rPr>
+              <w:lastRenderedPageBreak/>
               <w:t xml:space="preserve">it </w:t>
             </w:r>
             <w:r>
@@ -8031,6 +9859,7 @@
                 <w:sz w:val="28"/>
                 <w:szCs w:val="32"/>
               </w:rPr>
+              <w:lastRenderedPageBreak/>
               <w:t>T.S.4.3.13.4 – Kramam</w:t>
             </w:r>
           </w:p>
@@ -10232,7 +12061,6 @@
           <w:szCs w:val="40"/>
           <w:lang w:val="en-IN" w:eastAsia="en-IN"/>
         </w:rPr>
-        <w:lastRenderedPageBreak/>
         <w:t>"</w:t>
       </w:r>
       <w:proofErr w:type="spellStart"/>
@@ -10494,8 +12322,6 @@
         </w:rPr>
         <w:t xml:space="preserve"> </w:t>
       </w:r>
-      <w:bookmarkStart w:id="0" w:name="_GoBack"/>
-      <w:bookmarkEnd w:id="0"/>
       <w:r>
         <w:rPr>
           <w:b/>
@@ -10559,6 +12385,7 @@
                 <w:sz w:val="32"/>
                 <w:szCs w:val="32"/>
               </w:rPr>
+              <w:lastRenderedPageBreak/>
               <w:t>Reference</w:t>
             </w:r>
           </w:p>
@@ -10581,6 +12408,7 @@
                 <w:sz w:val="32"/>
                 <w:szCs w:val="32"/>
               </w:rPr>
+              <w:lastRenderedPageBreak/>
               <w:t>As Printed</w:t>
             </w:r>
           </w:p>
@@ -10918,7 +12746,7 @@
         <w:bCs/>
         <w:noProof/>
       </w:rPr>
-      <w:t>4</w:t>
+      <w:t>5</w:t>
     </w:r>
     <w:r>
       <w:rPr>
@@ -11069,7 +12897,7 @@
         <w:bCs/>
         <w:noProof/>
       </w:rPr>
-      <w:t>3</w:t>
+      <w:t>1</w:t>
     </w:r>
     <w:r>
       <w:rPr>
@@ -11112,7 +12940,7 @@
         <w:bCs/>
         <w:noProof/>
       </w:rPr>
-      <w:t>4</w:t>
+      <w:t>5</w:t>
     </w:r>
     <w:r>
       <w:rPr>
@@ -11957,7 +13785,7 @@
 </file>
 
 <file path=customXml/itemProps1.xml><?xml version="1.0" encoding="utf-8"?>
-<ds:datastoreItem xmlns:ds="http://schemas.openxmlformats.org/officeDocument/2006/customXml" ds:itemID="{0EF1711C-2418-4255-BD31-BF92160F9599}">
+<ds:datastoreItem xmlns:ds="http://schemas.openxmlformats.org/officeDocument/2006/customXml" ds:itemID="{4053D841-B04A-4A1C-8710-B01327C07CA6}">
   <ds:schemaRefs>
     <ds:schemaRef ds:uri="http://schemas.openxmlformats.org/officeDocument/2006/bibliography"/>
   </ds:schemaRefs>

--- a/TS-Kramam/TS-4.3/TS 4.3 Sanskrit Krama Paatam Corrections.docx
+++ b/TS-Kramam/TS-4.3/TS 4.3 Sanskrit Krama Paatam Corrections.docx
@@ -105,9 +105,8 @@
           <w:szCs w:val="32"/>
           <w:u w:val="single"/>
         </w:rPr>
-        <w:t xml:space="preserve">Observed </w:t>
+        <w:t xml:space="preserve">Observed till </w:t>
       </w:r>
-      <w:proofErr w:type="gramStart"/>
       <w:r>
         <w:rPr>
           <w:b/>
@@ -116,20 +115,8 @@
           <w:szCs w:val="32"/>
           <w:u w:val="single"/>
         </w:rPr>
-        <w:t xml:space="preserve">till </w:t>
+        <w:t>31st August 2022</w:t>
       </w:r>
-      <w:r>
-        <w:rPr>
-          <w:b/>
-          <w:bCs/>
-          <w:sz w:val="32"/>
-          <w:szCs w:val="32"/>
-          <w:highlight w:val="red"/>
-          <w:u w:val="single"/>
-        </w:rPr>
-        <w:t>????</w:t>
-      </w:r>
-      <w:proofErr w:type="gramEnd"/>
     </w:p>
     <w:p>
       <w:pPr>
@@ -282,6 +269,455 @@
               <w:bottom w:val="single" w:sz="4" w:space="0" w:color="000000"/>
               <w:right w:val="single" w:sz="4" w:space="0" w:color="000000"/>
             </w:tcBorders>
+          </w:tcPr>
+          <w:p>
+            <w:pPr>
+              <w:widowControl w:val="0"/>
+              <w:tabs>
+                <w:tab w:val="left" w:pos="993"/>
+              </w:tabs>
+              <w:autoSpaceDE w:val="0"/>
+              <w:autoSpaceDN w:val="0"/>
+              <w:adjustRightInd w:val="0"/>
+              <w:spacing w:before="0" w:line="252" w:lineRule="auto"/>
+              <w:ind w:right="297"/>
+              <w:rPr>
+                <w:rFonts w:cs="Arial"/>
+                <w:b/>
+                <w:sz w:val="28"/>
+                <w:szCs w:val="32"/>
+              </w:rPr>
+            </w:pPr>
+            <w:r>
+              <w:rPr>
+                <w:rFonts w:cs="Arial"/>
+                <w:b/>
+                <w:sz w:val="28"/>
+                <w:szCs w:val="32"/>
+              </w:rPr>
+              <w:t>T.S.4.3.</w:t>
+            </w:r>
+            <w:r>
+              <w:rPr>
+                <w:rFonts w:cs="Arial"/>
+                <w:b/>
+                <w:sz w:val="28"/>
+                <w:szCs w:val="32"/>
+              </w:rPr>
+              <w:t>2.3</w:t>
+            </w:r>
+            <w:r>
+              <w:rPr>
+                <w:rFonts w:cs="Arial"/>
+                <w:b/>
+                <w:sz w:val="28"/>
+                <w:szCs w:val="32"/>
+              </w:rPr>
+              <w:t xml:space="preserve"> – </w:t>
+            </w:r>
+            <w:proofErr w:type="spellStart"/>
+            <w:r>
+              <w:rPr>
+                <w:rFonts w:cs="Arial"/>
+                <w:b/>
+                <w:sz w:val="28"/>
+                <w:szCs w:val="32"/>
+              </w:rPr>
+              <w:t>Kramam</w:t>
+            </w:r>
+            <w:proofErr w:type="spellEnd"/>
+          </w:p>
+          <w:p>
+            <w:pPr>
+              <w:widowControl w:val="0"/>
+              <w:tabs>
+                <w:tab w:val="left" w:pos="993"/>
+              </w:tabs>
+              <w:autoSpaceDE w:val="0"/>
+              <w:autoSpaceDN w:val="0"/>
+              <w:adjustRightInd w:val="0"/>
+              <w:spacing w:before="0" w:line="252" w:lineRule="auto"/>
+              <w:ind w:right="297"/>
+              <w:rPr>
+                <w:rFonts w:cs="Arial"/>
+                <w:b/>
+                <w:sz w:val="28"/>
+                <w:szCs w:val="32"/>
+              </w:rPr>
+            </w:pPr>
+            <w:proofErr w:type="spellStart"/>
+            <w:r>
+              <w:rPr>
+                <w:rFonts w:cs="Arial"/>
+                <w:b/>
+                <w:sz w:val="28"/>
+                <w:szCs w:val="32"/>
+              </w:rPr>
+              <w:t>Krama</w:t>
+            </w:r>
+            <w:proofErr w:type="spellEnd"/>
+            <w:r>
+              <w:rPr>
+                <w:rFonts w:cs="Arial"/>
+                <w:b/>
+                <w:sz w:val="28"/>
+                <w:szCs w:val="32"/>
+              </w:rPr>
+              <w:t xml:space="preserve"> </w:t>
+            </w:r>
+            <w:proofErr w:type="spellStart"/>
+            <w:r>
+              <w:rPr>
+                <w:rFonts w:cs="Arial"/>
+                <w:b/>
+                <w:sz w:val="28"/>
+                <w:szCs w:val="32"/>
+              </w:rPr>
+              <w:t>Vaakyam</w:t>
+            </w:r>
+            <w:proofErr w:type="spellEnd"/>
+            <w:r>
+              <w:rPr>
+                <w:rFonts w:cs="Arial"/>
+                <w:b/>
+                <w:sz w:val="28"/>
+                <w:szCs w:val="32"/>
+              </w:rPr>
+              <w:t xml:space="preserve"> No.– </w:t>
+            </w:r>
+            <w:r>
+              <w:rPr>
+                <w:rFonts w:cs="Arial"/>
+                <w:b/>
+                <w:sz w:val="28"/>
+                <w:szCs w:val="32"/>
+              </w:rPr>
+              <w:t>31</w:t>
+            </w:r>
+          </w:p>
+          <w:p>
+            <w:pPr>
+              <w:widowControl w:val="0"/>
+              <w:tabs>
+                <w:tab w:val="left" w:pos="993"/>
+              </w:tabs>
+              <w:autoSpaceDE w:val="0"/>
+              <w:autoSpaceDN w:val="0"/>
+              <w:adjustRightInd w:val="0"/>
+              <w:spacing w:before="0" w:line="252" w:lineRule="auto"/>
+              <w:ind w:right="297"/>
+              <w:rPr>
+                <w:rFonts w:cs="Arial"/>
+                <w:b/>
+                <w:sz w:val="28"/>
+                <w:szCs w:val="32"/>
+              </w:rPr>
+            </w:pPr>
+            <w:proofErr w:type="spellStart"/>
+            <w:r>
+              <w:rPr>
+                <w:rFonts w:cs="Arial"/>
+                <w:b/>
+                <w:sz w:val="28"/>
+                <w:szCs w:val="32"/>
+              </w:rPr>
+              <w:t>Panchaati</w:t>
+            </w:r>
+            <w:proofErr w:type="spellEnd"/>
+            <w:r>
+              <w:rPr>
+                <w:rFonts w:cs="Arial"/>
+                <w:b/>
+                <w:sz w:val="28"/>
+                <w:szCs w:val="32"/>
+              </w:rPr>
+              <w:t xml:space="preserve"> No</w:t>
+            </w:r>
+            <w:r>
+              <w:rPr>
+                <w:rFonts w:cs="Arial"/>
+                <w:b/>
+                <w:szCs w:val="32"/>
+              </w:rPr>
+              <w:t xml:space="preserve">. - </w:t>
+            </w:r>
+            <w:r>
+              <w:rPr>
+                <w:rFonts w:cs="Arial"/>
+                <w:b/>
+                <w:sz w:val="28"/>
+                <w:szCs w:val="32"/>
+              </w:rPr>
+              <w:t>4</w:t>
+            </w:r>
+          </w:p>
+        </w:tc>
+        <w:tc>
+          <w:tcPr>
+            <w:tcW w:w="5103" w:type="dxa"/>
+            <w:tcBorders>
+              <w:top w:val="single" w:sz="4" w:space="0" w:color="000000"/>
+              <w:left w:val="single" w:sz="4" w:space="0" w:color="000000"/>
+              <w:bottom w:val="single" w:sz="4" w:space="0" w:color="000000"/>
+              <w:right w:val="single" w:sz="4" w:space="0" w:color="000000"/>
+            </w:tcBorders>
+          </w:tcPr>
+          <w:p>
+            <w:pPr>
+              <w:widowControl w:val="0"/>
+              <w:autoSpaceDE w:val="0"/>
+              <w:autoSpaceDN w:val="0"/>
+              <w:adjustRightInd w:val="0"/>
+              <w:spacing w:before="0" w:line="240" w:lineRule="auto"/>
+              <w:rPr>
+                <w:rFonts w:ascii="BRH Malayalam Extra" w:hAnsi="BRH Malayalam Extra" w:cs="BRH Malayalam Extra"/>
+                <w:color w:val="000000"/>
+                <w:sz w:val="40"/>
+                <w:szCs w:val="40"/>
+              </w:rPr>
+            </w:pPr>
+            <w:proofErr w:type="spellStart"/>
+            <w:r>
+              <w:rPr>
+                <w:rFonts w:ascii="BRH Devanagari Extra" w:hAnsi="BRH Devanagari Extra" w:cs="BRH Devanagari Extra"/>
+                <w:color w:val="000000"/>
+                <w:sz w:val="40"/>
+                <w:szCs w:val="40"/>
+              </w:rPr>
+              <w:t>ÌuÉ</w:t>
+            </w:r>
+            <w:proofErr w:type="spellEnd"/>
+            <w:r>
+              <w:rPr>
+                <w:rFonts w:ascii="BRH Malayalam Extra" w:hAnsi="BRH Malayalam Extra" w:cs="BRH Devanagari Extra"/>
+                <w:color w:val="000000"/>
+                <w:sz w:val="30"/>
+                <w:szCs w:val="40"/>
+              </w:rPr>
+              <w:t>–</w:t>
+            </w:r>
+            <w:r>
+              <w:rPr>
+                <w:rFonts w:ascii="BRH Devanagari Extra" w:hAnsi="BRH Devanagari Extra" w:cs="BRH Devanagari Extra"/>
+                <w:color w:val="000000"/>
+                <w:sz w:val="40"/>
+                <w:szCs w:val="40"/>
+              </w:rPr>
+              <w:t>µ</w:t>
+            </w:r>
+            <w:proofErr w:type="spellStart"/>
+            <w:r>
+              <w:rPr>
+                <w:rFonts w:ascii="BRH Devanagari Extra" w:hAnsi="BRH Devanagari Extra" w:cs="BRH Devanagari Extra"/>
+                <w:color w:val="000000"/>
+                <w:sz w:val="40"/>
+                <w:szCs w:val="40"/>
+              </w:rPr>
+              <w:t>ÉMü</w:t>
+            </w:r>
+            <w:proofErr w:type="spellEnd"/>
+            <w:r>
+              <w:rPr>
+                <w:rFonts w:ascii="BRH Malayalam Extra" w:hAnsi="BRH Malayalam Extra" w:cs="BRH Devanagari Extra"/>
+                <w:color w:val="000000"/>
+                <w:sz w:val="30"/>
+                <w:szCs w:val="40"/>
+              </w:rPr>
+              <w:t>–</w:t>
+            </w:r>
+            <w:proofErr w:type="spellStart"/>
+            <w:r>
+              <w:rPr>
+                <w:rFonts w:ascii="BRH Devanagari Extra" w:hAnsi="BRH Devanagari Extra" w:cs="BRH Devanagari Extra"/>
+                <w:color w:val="000000"/>
+                <w:sz w:val="40"/>
+                <w:szCs w:val="40"/>
+                <w:highlight w:val="yellow"/>
+              </w:rPr>
+              <w:t>qÉï</w:t>
+            </w:r>
+            <w:proofErr w:type="spellEnd"/>
+            <w:r>
+              <w:rPr>
+                <w:rFonts w:ascii="BRH Devanagari Extra" w:hAnsi="BRH Devanagari Extra" w:cs="BRH Devanagari Extra"/>
+                <w:color w:val="000000"/>
+                <w:sz w:val="40"/>
+                <w:szCs w:val="40"/>
+                <w:highlight w:val="yellow"/>
+              </w:rPr>
+              <w:t xml:space="preserve"> </w:t>
+            </w:r>
+            <w:proofErr w:type="spellStart"/>
+            <w:r>
+              <w:rPr>
+                <w:rFonts w:ascii="BRH Devanagari Extra" w:hAnsi="BRH Devanagari Extra" w:cs="BRH Devanagari Extra"/>
+                <w:color w:val="000000"/>
+                <w:sz w:val="40"/>
+                <w:szCs w:val="40"/>
+                <w:highlight w:val="yellow"/>
+              </w:rPr>
+              <w:t>G</w:t>
+            </w:r>
+            <w:r>
+              <w:rPr>
+                <w:rFonts w:ascii="BRH Devanagari Extra" w:hAnsi="BRH Devanagari Extra" w:cs="BRH Devanagari Extra"/>
+                <w:color w:val="000000"/>
+                <w:sz w:val="40"/>
+                <w:szCs w:val="40"/>
+              </w:rPr>
+              <w:t>ÌwÉþÈ</w:t>
+            </w:r>
+            <w:proofErr w:type="spellEnd"/>
+            <w:r>
+              <w:rPr>
+                <w:rFonts w:ascii="BRH Devanagari Extra" w:hAnsi="BRH Devanagari Extra" w:cs="BRH Devanagari Extra"/>
+                <w:color w:val="000000"/>
+                <w:sz w:val="40"/>
+                <w:szCs w:val="40"/>
+              </w:rPr>
+              <w:t xml:space="preserve"> |</w:t>
+            </w:r>
+          </w:p>
+        </w:tc>
+        <w:tc>
+          <w:tcPr>
+            <w:tcW w:w="5386" w:type="dxa"/>
+            <w:tcBorders>
+              <w:top w:val="single" w:sz="4" w:space="0" w:color="000000"/>
+              <w:left w:val="single" w:sz="4" w:space="0" w:color="000000"/>
+              <w:bottom w:val="single" w:sz="4" w:space="0" w:color="000000"/>
+              <w:right w:val="single" w:sz="4" w:space="0" w:color="000000"/>
+            </w:tcBorders>
+          </w:tcPr>
+          <w:p>
+            <w:pPr>
+              <w:widowControl w:val="0"/>
+              <w:autoSpaceDE w:val="0"/>
+              <w:autoSpaceDN w:val="0"/>
+              <w:adjustRightInd w:val="0"/>
+              <w:spacing w:before="0" w:line="240" w:lineRule="auto"/>
+              <w:rPr>
+                <w:rFonts w:ascii="BRH Malayalam Extra" w:hAnsi="BRH Malayalam Extra" w:cs="BRH Malayalam Extra"/>
+                <w:color w:val="000000"/>
+                <w:sz w:val="40"/>
+                <w:szCs w:val="40"/>
+              </w:rPr>
+            </w:pPr>
+            <w:proofErr w:type="spellStart"/>
+            <w:r>
+              <w:rPr>
+                <w:rFonts w:ascii="BRH Devanagari Extra" w:hAnsi="BRH Devanagari Extra" w:cs="BRH Devanagari Extra"/>
+                <w:color w:val="000000"/>
+                <w:sz w:val="40"/>
+                <w:szCs w:val="40"/>
+              </w:rPr>
+              <w:t>ÌuÉ</w:t>
+            </w:r>
+            <w:proofErr w:type="spellEnd"/>
+            <w:r>
+              <w:rPr>
+                <w:rFonts w:ascii="BRH Malayalam Extra" w:hAnsi="BRH Malayalam Extra" w:cs="BRH Devanagari Extra"/>
+                <w:color w:val="000000"/>
+                <w:sz w:val="30"/>
+                <w:szCs w:val="40"/>
+              </w:rPr>
+              <w:t>–</w:t>
+            </w:r>
+            <w:r>
+              <w:rPr>
+                <w:rFonts w:ascii="BRH Devanagari Extra" w:hAnsi="BRH Devanagari Extra" w:cs="BRH Devanagari Extra"/>
+                <w:color w:val="000000"/>
+                <w:sz w:val="40"/>
+                <w:szCs w:val="40"/>
+              </w:rPr>
+              <w:t>µ</w:t>
+            </w:r>
+            <w:proofErr w:type="spellStart"/>
+            <w:r>
+              <w:rPr>
+                <w:rFonts w:ascii="BRH Devanagari Extra" w:hAnsi="BRH Devanagari Extra" w:cs="BRH Devanagari Extra"/>
+                <w:color w:val="000000"/>
+                <w:sz w:val="40"/>
+                <w:szCs w:val="40"/>
+              </w:rPr>
+              <w:t>ÉMü</w:t>
+            </w:r>
+            <w:proofErr w:type="spellEnd"/>
+            <w:r>
+              <w:rPr>
+                <w:rFonts w:ascii="BRH Malayalam Extra" w:hAnsi="BRH Malayalam Extra" w:cs="BRH Devanagari Extra"/>
+                <w:color w:val="000000"/>
+                <w:sz w:val="30"/>
+                <w:szCs w:val="40"/>
+              </w:rPr>
+              <w:t>–</w:t>
+            </w:r>
+            <w:proofErr w:type="spellStart"/>
+            <w:r>
+              <w:rPr>
+                <w:rFonts w:ascii="BRH Devanagari Extra" w:hAnsi="BRH Devanagari Extra" w:cs="BRH Devanagari Extra"/>
+                <w:color w:val="000000"/>
+                <w:sz w:val="40"/>
+                <w:szCs w:val="40"/>
+              </w:rPr>
+              <w:t>qÉï</w:t>
+            </w:r>
+            <w:r>
+              <w:rPr>
+                <w:rFonts w:ascii="BRH Devanagari Extra" w:eastAsia="Times New Roman" w:hAnsi="BRH Devanagari Extra" w:cs="BRH Devanagari Extra"/>
+                <w:color w:val="000000"/>
+                <w:sz w:val="40"/>
+                <w:szCs w:val="40"/>
+                <w:highlight w:val="green"/>
+                <w:lang w:val="en-IN" w:eastAsia="en-IN" w:bidi="ml-IN"/>
+              </w:rPr>
+              <w:t>U</w:t>
+            </w:r>
+            <w:r>
+              <w:rPr>
+                <w:rFonts w:ascii="BRH Devanagari Extra" w:eastAsia="Times New Roman" w:hAnsi="BRH Devanagari Extra" w:cs="BRH Devanagari Extra"/>
+                <w:color w:val="000000"/>
+                <w:sz w:val="40"/>
+                <w:szCs w:val="40"/>
+                <w:lang w:val="en-IN" w:eastAsia="en-IN" w:bidi="ml-IN"/>
+              </w:rPr>
+              <w:t>ç</w:t>
+            </w:r>
+            <w:r>
+              <w:rPr>
+                <w:rFonts w:ascii="BRH Devanagari Extra" w:hAnsi="BRH Devanagari Extra" w:cs="BRH Devanagari Extra"/>
+                <w:color w:val="000000"/>
+                <w:sz w:val="40"/>
+                <w:szCs w:val="40"/>
+              </w:rPr>
+              <w:t>ÌwÉþÈ</w:t>
+            </w:r>
+            <w:proofErr w:type="spellEnd"/>
+            <w:r>
+              <w:rPr>
+                <w:rFonts w:ascii="BRH Devanagari Extra" w:hAnsi="BRH Devanagari Extra" w:cs="BRH Devanagari Extra"/>
+                <w:color w:val="000000"/>
+                <w:sz w:val="40"/>
+                <w:szCs w:val="40"/>
+              </w:rPr>
+              <w:t xml:space="preserve"> |</w:t>
+            </w:r>
+          </w:p>
+        </w:tc>
+      </w:tr>
+      <w:tr>
+        <w:trPr>
+          <w:trHeight w:val="1118"/>
+        </w:trPr>
+        <w:tc>
+          <w:tcPr>
+            <w:tcW w:w="3906" w:type="dxa"/>
+            <w:tcBorders>
+              <w:top w:val="single" w:sz="4" w:space="0" w:color="000000"/>
+              <w:left w:val="single" w:sz="4" w:space="0" w:color="000000"/>
+              <w:bottom w:val="single" w:sz="4" w:space="0" w:color="000000"/>
+              <w:right w:val="single" w:sz="4" w:space="0" w:color="000000"/>
+            </w:tcBorders>
             <w:hideMark/>
           </w:tcPr>
           <w:p>
@@ -1800,6 +2236,54 @@
         </w:rPr>
         <w:t>===============</w:t>
       </w:r>
+    </w:p>
+    <w:p>
+      <w:pPr>
+        <w:jc w:val="center"/>
+        <w:rPr>
+          <w:b/>
+          <w:bCs/>
+          <w:sz w:val="32"/>
+          <w:szCs w:val="32"/>
+          <w:u w:val="single"/>
+        </w:rPr>
+      </w:pPr>
+    </w:p>
+    <w:p>
+      <w:pPr>
+        <w:jc w:val="center"/>
+        <w:rPr>
+          <w:b/>
+          <w:bCs/>
+          <w:sz w:val="32"/>
+          <w:szCs w:val="32"/>
+          <w:u w:val="single"/>
+        </w:rPr>
+      </w:pPr>
+    </w:p>
+    <w:p>
+      <w:pPr>
+        <w:jc w:val="center"/>
+        <w:rPr>
+          <w:b/>
+          <w:bCs/>
+          <w:sz w:val="32"/>
+          <w:szCs w:val="32"/>
+          <w:u w:val="single"/>
+        </w:rPr>
+      </w:pPr>
+    </w:p>
+    <w:p>
+      <w:pPr>
+        <w:jc w:val="center"/>
+        <w:rPr>
+          <w:b/>
+          <w:bCs/>
+          <w:sz w:val="32"/>
+          <w:szCs w:val="32"/>
+          <w:u w:val="single"/>
+        </w:rPr>
+      </w:pPr>
       <w:bookmarkStart w:id="0" w:name="_GoBack"/>
       <w:bookmarkEnd w:id="0"/>
     </w:p>
@@ -1822,6 +2306,7 @@
           <w:szCs w:val="32"/>
           <w:u w:val="single"/>
         </w:rPr>
+        <w:lastRenderedPageBreak/>
         <w:t xml:space="preserve">TS </w:t>
       </w:r>
       <w:proofErr w:type="spellStart"/>
@@ -2422,7 +2907,6 @@
                 <w:sz w:val="28"/>
                 <w:szCs w:val="32"/>
               </w:rPr>
-              <w:lastRenderedPageBreak/>
               <w:t>T.S.4.</w:t>
             </w:r>
             <w:r>
@@ -4876,6 +5360,7 @@
                 <w:sz w:val="28"/>
                 <w:szCs w:val="32"/>
               </w:rPr>
+              <w:lastRenderedPageBreak/>
               <w:t>T.S.4.3.</w:t>
             </w:r>
             <w:r>
@@ -5943,7 +6428,6 @@
                 <w:sz w:val="28"/>
                 <w:szCs w:val="32"/>
               </w:rPr>
-              <w:lastRenderedPageBreak/>
               <w:t>T.S.4.3.9.2 – Kramam</w:t>
             </w:r>
           </w:p>
@@ -8778,6 +9262,7 @@
                 <w:sz w:val="28"/>
                 <w:szCs w:val="32"/>
               </w:rPr>
+              <w:lastRenderedPageBreak/>
               <w:t>T.S.4.3.12.2 – Kramam</w:t>
             </w:r>
           </w:p>
@@ -9562,7 +10047,6 @@
                 <w:sz w:val="28"/>
                 <w:szCs w:val="32"/>
               </w:rPr>
-              <w:lastRenderedPageBreak/>
               <w:t>Panchaati No</w:t>
             </w:r>
             <w:r>
@@ -9616,7 +10100,6 @@
                 <w:sz w:val="40"/>
                 <w:szCs w:val="40"/>
               </w:rPr>
-              <w:lastRenderedPageBreak/>
               <w:t>Ã</w:t>
             </w:r>
             <w:r>
@@ -9760,7 +10243,6 @@
                 <w:b/>
                 <w:bCs/>
               </w:rPr>
-              <w:lastRenderedPageBreak/>
               <w:t xml:space="preserve">it </w:t>
             </w:r>
             <w:r>
@@ -9859,7 +10341,6 @@
                 <w:sz w:val="28"/>
                 <w:szCs w:val="32"/>
               </w:rPr>
-              <w:lastRenderedPageBreak/>
               <w:t>T.S.4.3.13.4 – Kramam</w:t>
             </w:r>
           </w:p>
@@ -12061,6 +12542,7 @@
           <w:szCs w:val="40"/>
           <w:lang w:val="en-IN" w:eastAsia="en-IN"/>
         </w:rPr>
+        <w:lastRenderedPageBreak/>
         <w:t>"</w:t>
       </w:r>
       <w:proofErr w:type="spellStart"/>
@@ -12385,7 +12867,6 @@
                 <w:sz w:val="32"/>
                 <w:szCs w:val="32"/>
               </w:rPr>
-              <w:lastRenderedPageBreak/>
               <w:t>Reference</w:t>
             </w:r>
           </w:p>
@@ -12408,7 +12889,6 @@
                 <w:sz w:val="32"/>
                 <w:szCs w:val="32"/>
               </w:rPr>
-              <w:lastRenderedPageBreak/>
               <w:t>As Printed</w:t>
             </w:r>
           </w:p>
@@ -12590,6 +13070,7 @@
       <w:pBdr>
         <w:top w:val="single" w:sz="4" w:space="1" w:color="auto"/>
       </w:pBdr>
+      <w:jc w:val="right"/>
       <w:rPr>
         <w:b/>
         <w:bCs/>
@@ -12771,6 +13252,7 @@
       <w:pBdr>
         <w:top w:val="single" w:sz="4" w:space="1" w:color="auto"/>
       </w:pBdr>
+      <w:jc w:val="right"/>
       <w:rPr>
         <w:b/>
         <w:bCs/>
@@ -12897,7 +13379,7 @@
         <w:bCs/>
         <w:noProof/>
       </w:rPr>
-      <w:t>1</w:t>
+      <w:t>3</w:t>
     </w:r>
     <w:r>
       <w:rPr>
@@ -13785,7 +14267,7 @@
 </file>
 
 <file path=customXml/itemProps1.xml><?xml version="1.0" encoding="utf-8"?>
-<ds:datastoreItem xmlns:ds="http://schemas.openxmlformats.org/officeDocument/2006/customXml" ds:itemID="{4053D841-B04A-4A1C-8710-B01327C07CA6}">
+<ds:datastoreItem xmlns:ds="http://schemas.openxmlformats.org/officeDocument/2006/customXml" ds:itemID="{4C9848DB-1186-4B76-AC00-7613E405B3E5}">
   <ds:schemaRefs>
     <ds:schemaRef ds:uri="http://schemas.openxmlformats.org/officeDocument/2006/bibliography"/>
   </ds:schemaRefs>
